--- a/Deliverables/Documents/System Design Document.docx
+++ b/Deliverables/Documents/System Design Document.docx
@@ -763,8 +763,19 @@
           <w:sz w:val="28"/>
           <w:szCs w:val="28"/>
         </w:rPr>
-        <w:t>1.1 Purpose</w:t>
-      </w:r>
+        <w:t xml:space="preserve">1.1 </w:t>
+      </w:r>
+      <w:proofErr w:type="spellStart"/>
+      <w:r>
+        <w:rPr>
+          <w:b/>
+          <w:bCs/>
+          <w:sz w:val="28"/>
+          <w:szCs w:val="28"/>
+        </w:rPr>
+        <w:t>Purpose</w:t>
+      </w:r>
+      <w:proofErr w:type="spellEnd"/>
     </w:p>
     <w:p/>
     <w:p>
@@ -855,8 +866,20 @@
           <w:sz w:val="28"/>
           <w:szCs w:val="28"/>
         </w:rPr>
-        <w:t>1.3 Overview</w:t>
-      </w:r>
+        <w:t xml:space="preserve">1.3 </w:t>
+      </w:r>
+      <w:proofErr w:type="spellStart"/>
+      <w:r>
+        <w:rPr>
+          <w:rFonts w:cstheme="minorHAnsi"/>
+          <w:b/>
+          <w:bCs/>
+          <w:sz w:val="28"/>
+          <w:szCs w:val="28"/>
+        </w:rPr>
+        <w:t>Overview</w:t>
+      </w:r>
+      <w:proofErr w:type="spellEnd"/>
     </w:p>
     <w:p>
       <w:pPr>
@@ -1042,16 +1065,18 @@
           <w:b/>
           <w:bCs/>
         </w:rPr>
-        <w:t xml:space="preserve">1.4.1 </w:t>
-      </w:r>
-      <w:r>
-        <w:rPr>
-          <w:rFonts w:asciiTheme="majorHAnsi" w:hAnsiTheme="majorHAnsi" w:cstheme="majorHAnsi"/>
-          <w:b/>
-          <w:bCs/>
-        </w:rPr>
-        <w:t>Performance criteria</w:t>
-      </w:r>
+        <w:t xml:space="preserve">1.4.1 Performance </w:t>
+      </w:r>
+      <w:proofErr w:type="spellStart"/>
+      <w:r>
+        <w:rPr>
+          <w:rFonts w:asciiTheme="majorHAnsi" w:hAnsiTheme="majorHAnsi" w:cstheme="majorHAnsi"/>
+          <w:b/>
+          <w:bCs/>
+        </w:rPr>
+        <w:t>criteria</w:t>
+      </w:r>
+      <w:proofErr w:type="spellEnd"/>
     </w:p>
     <w:p>
       <w:pPr>
@@ -1081,34 +1106,35 @@
       <w:pPr>
         <w:rPr>
           <w:rFonts w:asciiTheme="majorHAnsi" w:hAnsiTheme="majorHAnsi" w:cstheme="majorHAnsi"/>
-          <w:b/>
-          <w:bCs/>
-        </w:rPr>
-      </w:pPr>
-      <w:r>
-        <w:rPr>
-          <w:rFonts w:asciiTheme="majorHAnsi" w:hAnsiTheme="majorHAnsi" w:cstheme="majorHAnsi"/>
-          <w:b/>
-          <w:bCs/>
-        </w:rPr>
-        <w:t>1.4.2</w:t>
-      </w:r>
-      <w:r>
-        <w:rPr>
-          <w:rFonts w:asciiTheme="majorHAnsi" w:hAnsiTheme="majorHAnsi" w:cstheme="majorHAnsi"/>
-          <w:b/>
-          <w:bCs/>
-        </w:rPr>
-        <w:t xml:space="preserve"> </w:t>
-      </w:r>
-      <w:r>
-        <w:rPr>
-          <w:rFonts w:asciiTheme="majorHAnsi" w:hAnsiTheme="majorHAnsi" w:cstheme="majorHAnsi"/>
-          <w:b/>
-          <w:bCs/>
-        </w:rPr>
-        <w:t>Reliability criteria</w:t>
-      </w:r>
+        </w:rPr>
+      </w:pPr>
+    </w:p>
+    <w:p>
+      <w:pPr>
+        <w:rPr>
+          <w:rFonts w:asciiTheme="majorHAnsi" w:hAnsiTheme="majorHAnsi" w:cstheme="majorHAnsi"/>
+          <w:b/>
+          <w:bCs/>
+        </w:rPr>
+      </w:pPr>
+      <w:r>
+        <w:rPr>
+          <w:rFonts w:asciiTheme="majorHAnsi" w:hAnsiTheme="majorHAnsi" w:cstheme="majorHAnsi"/>
+          <w:b/>
+          <w:bCs/>
+        </w:rPr>
+        <w:t xml:space="preserve">1.4.2 Reliability </w:t>
+      </w:r>
+      <w:proofErr w:type="spellStart"/>
+      <w:r>
+        <w:rPr>
+          <w:rFonts w:asciiTheme="majorHAnsi" w:hAnsiTheme="majorHAnsi" w:cstheme="majorHAnsi"/>
+          <w:b/>
+          <w:bCs/>
+        </w:rPr>
+        <w:t>criteria</w:t>
+      </w:r>
+      <w:proofErr w:type="spellEnd"/>
     </w:p>
     <w:p>
       <w:pPr>
@@ -1173,8 +1199,16 @@
         <w:rPr>
           <w:rFonts w:asciiTheme="majorHAnsi" w:hAnsiTheme="majorHAnsi" w:cstheme="majorHAnsi"/>
         </w:rPr>
-        <w:t xml:space="preserve"> di eventuali dati all’interno di form</w:t>
-      </w:r>
+        <w:t xml:space="preserve"> di eventuali dati all’interno di </w:t>
+      </w:r>
+      <w:proofErr w:type="spellStart"/>
+      <w:r>
+        <w:rPr>
+          <w:rFonts w:asciiTheme="majorHAnsi" w:hAnsiTheme="majorHAnsi" w:cstheme="majorHAnsi"/>
+        </w:rPr>
+        <w:t>form</w:t>
+      </w:r>
+      <w:proofErr w:type="spellEnd"/>
       <w:r>
         <w:rPr>
           <w:rFonts w:asciiTheme="majorHAnsi" w:hAnsiTheme="majorHAnsi" w:cstheme="majorHAnsi"/>
@@ -1226,14 +1260,33 @@
           <w:bCs/>
         </w:rPr>
       </w:pPr>
-      <w:r>
-        <w:rPr>
-          <w:rFonts w:asciiTheme="majorHAnsi" w:hAnsiTheme="majorHAnsi" w:cstheme="majorHAnsi"/>
-          <w:b/>
-          <w:bCs/>
-        </w:rPr>
-        <w:t>1.4.3</w:t>
-      </w:r>
+    </w:p>
+    <w:p>
+      <w:pPr>
+        <w:rPr>
+          <w:rFonts w:asciiTheme="majorHAnsi" w:hAnsiTheme="majorHAnsi" w:cstheme="majorHAnsi"/>
+          <w:b/>
+          <w:bCs/>
+        </w:rPr>
+      </w:pPr>
+      <w:r>
+        <w:rPr>
+          <w:rFonts w:asciiTheme="majorHAnsi" w:hAnsiTheme="majorHAnsi" w:cstheme="majorHAnsi"/>
+          <w:b/>
+          <w:bCs/>
+        </w:rPr>
+        <w:t xml:space="preserve">1.4.3 </w:t>
+      </w:r>
+      <w:proofErr w:type="spellStart"/>
+      <w:r>
+        <w:rPr>
+          <w:rFonts w:asciiTheme="majorHAnsi" w:hAnsiTheme="majorHAnsi" w:cstheme="majorHAnsi"/>
+          <w:b/>
+          <w:bCs/>
+        </w:rPr>
+        <w:t>Usability</w:t>
+      </w:r>
+      <w:proofErr w:type="spellEnd"/>
       <w:r>
         <w:rPr>
           <w:rFonts w:asciiTheme="majorHAnsi" w:hAnsiTheme="majorHAnsi" w:cstheme="majorHAnsi"/>
@@ -1242,14 +1295,16 @@
         </w:rPr>
         <w:t xml:space="preserve"> </w:t>
       </w:r>
-      <w:r>
-        <w:rPr>
-          <w:rFonts w:asciiTheme="majorHAnsi" w:hAnsiTheme="majorHAnsi" w:cstheme="majorHAnsi"/>
-          <w:b/>
-          <w:bCs/>
-        </w:rPr>
-        <w:t>Usability criteria</w:t>
-      </w:r>
+      <w:proofErr w:type="spellStart"/>
+      <w:r>
+        <w:rPr>
+          <w:rFonts w:asciiTheme="majorHAnsi" w:hAnsiTheme="majorHAnsi" w:cstheme="majorHAnsi"/>
+          <w:b/>
+          <w:bCs/>
+        </w:rPr>
+        <w:t>criteria</w:t>
+      </w:r>
+      <w:proofErr w:type="spellEnd"/>
     </w:p>
     <w:p>
       <w:pPr>
@@ -1266,8 +1321,28 @@
         <w:rPr>
           <w:rFonts w:asciiTheme="majorHAnsi" w:hAnsiTheme="majorHAnsi" w:cstheme="majorHAnsi"/>
         </w:rPr>
-        <w:t>L’interfaccia è stata pensato esclusivamente per browser web desktop, al momento non si garantisce il supporto per dispositivi come tablet</w:t>
-      </w:r>
+        <w:t xml:space="preserve">L’interfaccia è stata pensato esclusivamente per browser web desktop, al momento non </w:t>
+      </w:r>
+      <w:r>
+        <w:rPr>
+          <w:rFonts w:asciiTheme="majorHAnsi" w:hAnsiTheme="majorHAnsi" w:cstheme="majorHAnsi"/>
+        </w:rPr>
+        <w:t>è previsto</w:t>
+      </w:r>
+      <w:r>
+        <w:rPr>
+          <w:rFonts w:asciiTheme="majorHAnsi" w:hAnsiTheme="majorHAnsi" w:cstheme="majorHAnsi"/>
+        </w:rPr>
+        <w:t xml:space="preserve"> il supporto per dispositivi come </w:t>
+      </w:r>
+      <w:proofErr w:type="spellStart"/>
+      <w:r>
+        <w:rPr>
+          <w:rFonts w:asciiTheme="majorHAnsi" w:hAnsiTheme="majorHAnsi" w:cstheme="majorHAnsi"/>
+        </w:rPr>
+        <w:t>tablet</w:t>
+      </w:r>
+      <w:proofErr w:type="spellEnd"/>
       <w:r>
         <w:rPr>
           <w:rFonts w:asciiTheme="majorHAnsi" w:hAnsiTheme="majorHAnsi" w:cstheme="majorHAnsi"/>
@@ -1278,8 +1353,16 @@
         <w:rPr>
           <w:rFonts w:asciiTheme="majorHAnsi" w:hAnsiTheme="majorHAnsi" w:cstheme="majorHAnsi"/>
         </w:rPr>
-        <w:t xml:space="preserve"> smartphone</w:t>
-      </w:r>
+        <w:t xml:space="preserve"> </w:t>
+      </w:r>
+      <w:proofErr w:type="spellStart"/>
+      <w:r>
+        <w:rPr>
+          <w:rFonts w:asciiTheme="majorHAnsi" w:hAnsiTheme="majorHAnsi" w:cstheme="majorHAnsi"/>
+        </w:rPr>
+        <w:t>smartphone</w:t>
+      </w:r>
+      <w:proofErr w:type="spellEnd"/>
     </w:p>
     <w:p>
       <w:pPr>
@@ -1308,6 +1391,7 @@
           <w:szCs w:val="28"/>
           <w:lang w:val="en-US"/>
         </w:rPr>
+        <w:lastRenderedPageBreak/>
         <w:t>1.</w:t>
       </w:r>
       <w:r>
@@ -1356,7 +1440,27 @@
           <w:kern w:val="36"/>
           <w:lang w:val="en-US" w:eastAsia="it-IT"/>
         </w:rPr>
-        <w:t>Object-Oriented Software Engineering: Using Uml, Patterns and Java</w:t>
+        <w:t xml:space="preserve">Object-Oriented Software Engineering: Using </w:t>
+      </w:r>
+      <w:proofErr w:type="spellStart"/>
+      <w:r>
+        <w:rPr>
+          <w:rFonts w:asciiTheme="majorHAnsi" w:eastAsia="Times New Roman" w:hAnsiTheme="majorHAnsi" w:cstheme="majorHAnsi"/>
+          <w:color w:val="111111"/>
+          <w:kern w:val="36"/>
+          <w:lang w:val="en-US" w:eastAsia="it-IT"/>
+        </w:rPr>
+        <w:t>Uml</w:t>
+      </w:r>
+      <w:proofErr w:type="spellEnd"/>
+      <w:r>
+        <w:rPr>
+          <w:rFonts w:asciiTheme="majorHAnsi" w:eastAsia="Times New Roman" w:hAnsiTheme="majorHAnsi" w:cstheme="majorHAnsi"/>
+          <w:color w:val="111111"/>
+          <w:kern w:val="36"/>
+          <w:lang w:val="en-US" w:eastAsia="it-IT"/>
+        </w:rPr>
+        <w:t>, Patterns and Java</w:t>
       </w:r>
     </w:p>
     <w:p>
@@ -1426,6 +1530,215 @@
     </w:p>
     <w:p>
       <w:pPr>
+        <w:pStyle w:val="Paragrafoelenco"/>
+        <w:numPr>
+          <w:ilvl w:val="0"/>
+          <w:numId w:val="7"/>
+        </w:numPr>
+        <w:rPr>
+          <w:rFonts w:asciiTheme="majorHAnsi" w:hAnsiTheme="majorHAnsi" w:cstheme="majorHAnsi"/>
+          <w:lang w:val="en-US"/>
+        </w:rPr>
+      </w:pPr>
+      <w:r>
+        <w:rPr>
+          <w:rFonts w:asciiTheme="majorHAnsi" w:hAnsiTheme="majorHAnsi" w:cstheme="majorHAnsi"/>
+          <w:lang w:val="en-US"/>
+        </w:rPr>
+        <w:t>DB = Database</w:t>
+      </w:r>
+    </w:p>
+    <w:p>
+      <w:pPr>
+        <w:pStyle w:val="Paragrafoelenco"/>
+        <w:numPr>
+          <w:ilvl w:val="0"/>
+          <w:numId w:val="7"/>
+        </w:numPr>
+        <w:rPr>
+          <w:rFonts w:asciiTheme="majorHAnsi" w:hAnsiTheme="majorHAnsi" w:cstheme="majorHAnsi"/>
+          <w:lang w:val="en-US"/>
+        </w:rPr>
+      </w:pPr>
+      <w:r>
+        <w:rPr>
+          <w:rFonts w:asciiTheme="majorHAnsi" w:hAnsiTheme="majorHAnsi" w:cstheme="majorHAnsi"/>
+          <w:lang w:val="en-US"/>
+        </w:rPr>
+        <w:t>Derby = Apache Derby</w:t>
+      </w:r>
+    </w:p>
+    <w:p>
+      <w:pPr>
+        <w:pStyle w:val="Paragrafoelenco"/>
+        <w:numPr>
+          <w:ilvl w:val="0"/>
+          <w:numId w:val="7"/>
+        </w:numPr>
+        <w:rPr>
+          <w:rFonts w:asciiTheme="majorHAnsi" w:hAnsiTheme="majorHAnsi" w:cstheme="majorHAnsi"/>
+          <w:lang w:val="en-US"/>
+        </w:rPr>
+      </w:pPr>
+      <w:r>
+        <w:rPr>
+          <w:rFonts w:asciiTheme="majorHAnsi" w:hAnsiTheme="majorHAnsi" w:cstheme="majorHAnsi"/>
+          <w:lang w:val="en-US"/>
+        </w:rPr>
+        <w:t>RAD = Requirement A</w:t>
+      </w:r>
+      <w:r>
+        <w:rPr>
+          <w:rFonts w:asciiTheme="majorHAnsi" w:hAnsiTheme="majorHAnsi" w:cstheme="majorHAnsi"/>
+          <w:lang w:val="en-US"/>
+        </w:rPr>
+        <w:t>nalysis</w:t>
+      </w:r>
+      <w:r>
+        <w:rPr>
+          <w:rFonts w:asciiTheme="majorHAnsi" w:hAnsiTheme="majorHAnsi" w:cstheme="majorHAnsi"/>
+          <w:lang w:val="en-US"/>
+        </w:rPr>
+        <w:t xml:space="preserve"> Document</w:t>
+      </w:r>
+    </w:p>
+    <w:p>
+      <w:pPr>
+        <w:pStyle w:val="Paragrafoelenco"/>
+        <w:numPr>
+          <w:ilvl w:val="0"/>
+          <w:numId w:val="7"/>
+        </w:numPr>
+        <w:rPr>
+          <w:rFonts w:asciiTheme="majorHAnsi" w:hAnsiTheme="majorHAnsi" w:cstheme="majorHAnsi"/>
+          <w:lang w:val="en-US"/>
+        </w:rPr>
+      </w:pPr>
+      <w:proofErr w:type="spellStart"/>
+      <w:r>
+        <w:rPr>
+          <w:rFonts w:asciiTheme="majorHAnsi" w:hAnsiTheme="majorHAnsi" w:cstheme="majorHAnsi"/>
+          <w:lang w:val="en-US"/>
+        </w:rPr>
+        <w:t>PvP</w:t>
+      </w:r>
+      <w:proofErr w:type="spellEnd"/>
+      <w:r>
+        <w:rPr>
+          <w:rFonts w:asciiTheme="majorHAnsi" w:hAnsiTheme="majorHAnsi" w:cstheme="majorHAnsi"/>
+          <w:lang w:val="en-US"/>
+        </w:rPr>
+        <w:t xml:space="preserve"> = Player vs Player</w:t>
+      </w:r>
+    </w:p>
+    <w:p>
+      <w:pPr>
+        <w:pStyle w:val="Paragrafoelenco"/>
+        <w:numPr>
+          <w:ilvl w:val="0"/>
+          <w:numId w:val="7"/>
+        </w:numPr>
+        <w:rPr>
+          <w:rFonts w:asciiTheme="majorHAnsi" w:hAnsiTheme="majorHAnsi" w:cstheme="majorHAnsi"/>
+          <w:lang w:val="en-US"/>
+        </w:rPr>
+      </w:pPr>
+      <w:proofErr w:type="spellStart"/>
+      <w:r>
+        <w:rPr>
+          <w:rFonts w:asciiTheme="majorHAnsi" w:hAnsiTheme="majorHAnsi" w:cstheme="majorHAnsi"/>
+          <w:lang w:val="en-US"/>
+        </w:rPr>
+        <w:t>PvE</w:t>
+      </w:r>
+      <w:proofErr w:type="spellEnd"/>
+      <w:r>
+        <w:rPr>
+          <w:rFonts w:asciiTheme="majorHAnsi" w:hAnsiTheme="majorHAnsi" w:cstheme="majorHAnsi"/>
+          <w:lang w:val="en-US"/>
+        </w:rPr>
+        <w:t xml:space="preserve"> = Player vs E</w:t>
+      </w:r>
+      <w:r>
+        <w:rPr>
+          <w:rFonts w:asciiTheme="majorHAnsi" w:hAnsiTheme="majorHAnsi" w:cstheme="majorHAnsi"/>
+          <w:lang w:val="en-US"/>
+        </w:rPr>
+        <w:t>nvironment</w:t>
+      </w:r>
+    </w:p>
+    <w:p>
+      <w:pPr>
+        <w:pStyle w:val="Paragrafoelenco"/>
+        <w:numPr>
+          <w:ilvl w:val="0"/>
+          <w:numId w:val="7"/>
+        </w:numPr>
+        <w:rPr>
+          <w:rFonts w:asciiTheme="majorHAnsi" w:hAnsiTheme="majorHAnsi" w:cstheme="majorHAnsi"/>
+          <w:lang w:val="en-US"/>
+        </w:rPr>
+      </w:pPr>
+      <w:r>
+        <w:rPr>
+          <w:rFonts w:asciiTheme="majorHAnsi" w:hAnsiTheme="majorHAnsi" w:cstheme="majorHAnsi"/>
+          <w:lang w:val="en-US"/>
+        </w:rPr>
+        <w:t xml:space="preserve">Player/s = </w:t>
+      </w:r>
+      <w:proofErr w:type="spellStart"/>
+      <w:r>
+        <w:rPr>
+          <w:rFonts w:asciiTheme="majorHAnsi" w:hAnsiTheme="majorHAnsi" w:cstheme="majorHAnsi"/>
+          <w:lang w:val="en-US"/>
+        </w:rPr>
+        <w:t>Giocatore</w:t>
+      </w:r>
+      <w:proofErr w:type="spellEnd"/>
+      <w:r>
+        <w:rPr>
+          <w:rFonts w:asciiTheme="majorHAnsi" w:hAnsiTheme="majorHAnsi" w:cstheme="majorHAnsi"/>
+          <w:lang w:val="en-US"/>
+        </w:rPr>
+        <w:t>/</w:t>
+      </w:r>
+      <w:proofErr w:type="spellStart"/>
+      <w:r>
+        <w:rPr>
+          <w:rFonts w:asciiTheme="majorHAnsi" w:hAnsiTheme="majorHAnsi" w:cstheme="majorHAnsi"/>
+          <w:lang w:val="en-US"/>
+        </w:rPr>
+        <w:t>i</w:t>
+      </w:r>
+      <w:proofErr w:type="spellEnd"/>
+    </w:p>
+    <w:p>
+      <w:pPr>
+        <w:pStyle w:val="Paragrafoelenco"/>
+        <w:numPr>
+          <w:ilvl w:val="0"/>
+          <w:numId w:val="7"/>
+        </w:numPr>
+        <w:rPr>
+          <w:rFonts w:asciiTheme="majorHAnsi" w:hAnsiTheme="majorHAnsi" w:cstheme="majorHAnsi"/>
+          <w:lang w:val="en-US"/>
+        </w:rPr>
+      </w:pPr>
+      <w:r>
+        <w:rPr>
+          <w:rFonts w:asciiTheme="majorHAnsi" w:hAnsiTheme="majorHAnsi" w:cstheme="majorHAnsi"/>
+        </w:rPr>
+        <w:t xml:space="preserve">JDBC = Java Data Base </w:t>
+      </w:r>
+      <w:r>
+        <w:rPr>
+          <w:rFonts w:asciiTheme="majorHAnsi" w:hAnsiTheme="majorHAnsi" w:cstheme="majorHAnsi"/>
+        </w:rPr>
+        <w:t>Connectivity</w:t>
+      </w:r>
+    </w:p>
+    <w:p>
+      <w:pPr>
         <w:rPr>
           <w:rFonts w:cstheme="minorHAnsi"/>
           <w:b/>
@@ -1615,7 +1928,9 @@
           <w:lang w:val="en-US"/>
         </w:rPr>
       </w:pPr>
-      <w:r>
+    </w:p>
+    <w:p>
+      <w:pPr>
         <w:rPr>
           <w:rFonts w:cstheme="minorHAnsi"/>
           <w:b/>
@@ -1624,8 +1939,7 @@
           <w:szCs w:val="28"/>
           <w:lang w:val="en-US"/>
         </w:rPr>
-        <w:t>4 Design Data</w:t>
-      </w:r>
+      </w:pPr>
     </w:p>
     <w:p>
       <w:pPr>
@@ -1647,47 +1961,676 @@
           <w:bCs/>
           <w:sz w:val="28"/>
           <w:szCs w:val="28"/>
-        </w:rPr>
-      </w:pPr>
-      <w:r>
+          <w:lang w:val="en-US"/>
+        </w:rPr>
+      </w:pPr>
+    </w:p>
+    <w:p>
+      <w:pPr>
         <w:rPr>
           <w:rFonts w:cstheme="minorHAnsi"/>
           <w:b/>
           <w:bCs/>
           <w:sz w:val="28"/>
           <w:szCs w:val="28"/>
-        </w:rPr>
-        <w:t xml:space="preserve">4.1 Data </w:t>
-      </w:r>
-      <w:r>
+          <w:lang w:val="en-US"/>
+        </w:rPr>
+      </w:pPr>
+    </w:p>
+    <w:p>
+      <w:pPr>
         <w:rPr>
           <w:rFonts w:cstheme="minorHAnsi"/>
           <w:b/>
           <w:bCs/>
           <w:sz w:val="28"/>
           <w:szCs w:val="28"/>
+          <w:lang w:val="en-US"/>
+        </w:rPr>
+      </w:pPr>
+    </w:p>
+    <w:p>
+      <w:pPr>
+        <w:rPr>
+          <w:rFonts w:cstheme="minorHAnsi"/>
+          <w:b/>
+          <w:bCs/>
+          <w:sz w:val="28"/>
+          <w:szCs w:val="28"/>
+          <w:lang w:val="en-US"/>
+        </w:rPr>
+      </w:pPr>
+    </w:p>
+    <w:p>
+      <w:pPr>
+        <w:rPr>
+          <w:rFonts w:cstheme="minorHAnsi"/>
+          <w:b/>
+          <w:bCs/>
+          <w:sz w:val="28"/>
+          <w:szCs w:val="28"/>
+          <w:lang w:val="en-US"/>
+        </w:rPr>
+      </w:pPr>
+    </w:p>
+    <w:p>
+      <w:pPr>
+        <w:rPr>
+          <w:rFonts w:cstheme="minorHAnsi"/>
+          <w:b/>
+          <w:bCs/>
+          <w:sz w:val="28"/>
+          <w:szCs w:val="28"/>
+          <w:lang w:val="en-US"/>
+        </w:rPr>
+      </w:pPr>
+    </w:p>
+    <w:p>
+      <w:pPr>
+        <w:rPr>
+          <w:rFonts w:cstheme="minorHAnsi"/>
+          <w:b/>
+          <w:bCs/>
+          <w:sz w:val="28"/>
+          <w:szCs w:val="28"/>
+          <w:lang w:val="en-US"/>
+        </w:rPr>
+      </w:pPr>
+    </w:p>
+    <w:p>
+      <w:pPr>
+        <w:rPr>
+          <w:rFonts w:cstheme="minorHAnsi"/>
+          <w:b/>
+          <w:bCs/>
+          <w:sz w:val="28"/>
+          <w:szCs w:val="28"/>
+          <w:lang w:val="en-US"/>
+        </w:rPr>
+      </w:pPr>
+    </w:p>
+    <w:p>
+      <w:pPr>
+        <w:rPr>
+          <w:rFonts w:cstheme="minorHAnsi"/>
+          <w:b/>
+          <w:bCs/>
+          <w:sz w:val="28"/>
+          <w:szCs w:val="28"/>
+          <w:lang w:val="en-US"/>
+        </w:rPr>
+      </w:pPr>
+    </w:p>
+    <w:p>
+      <w:pPr>
+        <w:rPr>
+          <w:rFonts w:cstheme="minorHAnsi"/>
+          <w:b/>
+          <w:bCs/>
+          <w:sz w:val="28"/>
+          <w:szCs w:val="28"/>
+          <w:lang w:val="en-US"/>
+        </w:rPr>
+      </w:pPr>
+    </w:p>
+    <w:p>
+      <w:pPr>
+        <w:rPr>
+          <w:rFonts w:cstheme="minorHAnsi"/>
+          <w:b/>
+          <w:bCs/>
+          <w:sz w:val="28"/>
+          <w:szCs w:val="28"/>
+          <w:lang w:val="en-US"/>
+        </w:rPr>
+      </w:pPr>
+    </w:p>
+    <w:p>
+      <w:pPr>
+        <w:rPr>
+          <w:rFonts w:cstheme="minorHAnsi"/>
+          <w:b/>
+          <w:bCs/>
+          <w:sz w:val="28"/>
+          <w:szCs w:val="28"/>
+          <w:lang w:val="en-US"/>
+        </w:rPr>
+      </w:pPr>
+    </w:p>
+    <w:p>
+      <w:pPr>
+        <w:rPr>
+          <w:rFonts w:cstheme="minorHAnsi"/>
+          <w:b/>
+          <w:bCs/>
+          <w:sz w:val="28"/>
+          <w:szCs w:val="28"/>
+          <w:lang w:val="en-US"/>
+        </w:rPr>
+      </w:pPr>
+    </w:p>
+    <w:p>
+      <w:pPr>
+        <w:rPr>
+          <w:rFonts w:cstheme="minorHAnsi"/>
+          <w:b/>
+          <w:bCs/>
+          <w:sz w:val="28"/>
+          <w:szCs w:val="28"/>
+          <w:lang w:val="en-US"/>
+        </w:rPr>
+      </w:pPr>
+    </w:p>
+    <w:p>
+      <w:pPr>
+        <w:rPr>
+          <w:rFonts w:cstheme="minorHAnsi"/>
+          <w:b/>
+          <w:bCs/>
+          <w:sz w:val="28"/>
+          <w:szCs w:val="28"/>
+          <w:lang w:val="en-US"/>
+        </w:rPr>
+      </w:pPr>
+    </w:p>
+    <w:p>
+      <w:pPr>
+        <w:rPr>
+          <w:rFonts w:cstheme="minorHAnsi"/>
+          <w:b/>
+          <w:bCs/>
+          <w:sz w:val="28"/>
+          <w:szCs w:val="28"/>
+          <w:lang w:val="en-US"/>
+        </w:rPr>
+      </w:pPr>
+    </w:p>
+    <w:p>
+      <w:pPr>
+        <w:rPr>
+          <w:rFonts w:cstheme="minorHAnsi"/>
+          <w:b/>
+          <w:bCs/>
+          <w:sz w:val="28"/>
+          <w:szCs w:val="28"/>
+          <w:lang w:val="en-US"/>
+        </w:rPr>
+      </w:pPr>
+    </w:p>
+    <w:p>
+      <w:pPr>
+        <w:rPr>
+          <w:rFonts w:cstheme="minorHAnsi"/>
+          <w:lang w:val="en-US"/>
+        </w:rPr>
+      </w:pPr>
+      <w:r>
+        <w:rPr>
+          <w:rFonts w:cstheme="minorHAnsi"/>
+          <w:b/>
+          <w:bCs/>
+          <w:sz w:val="28"/>
+          <w:szCs w:val="28"/>
+          <w:lang w:val="en-US"/>
+        </w:rPr>
+        <w:t>2 System Overview</w:t>
+      </w:r>
+    </w:p>
+    <w:p>
+      <w:pPr>
+        <w:rPr>
+          <w:rFonts w:cstheme="minorHAnsi"/>
+          <w:lang w:val="en-US"/>
+        </w:rPr>
+      </w:pPr>
+    </w:p>
+    <w:p>
+      <w:pPr>
+        <w:rPr>
+          <w:rFonts w:asciiTheme="majorHAnsi" w:hAnsiTheme="majorHAnsi" w:cstheme="majorHAnsi"/>
+        </w:rPr>
+      </w:pPr>
+      <w:r>
+        <w:rPr>
+          <w:rFonts w:asciiTheme="majorHAnsi" w:hAnsiTheme="majorHAnsi" w:cstheme="majorHAnsi"/>
+        </w:rPr>
+        <w:t xml:space="preserve">Il </w:t>
+      </w:r>
+      <w:r>
+        <w:rPr>
+          <w:rFonts w:asciiTheme="majorHAnsi" w:hAnsiTheme="majorHAnsi" w:cstheme="majorHAnsi"/>
+        </w:rPr>
+        <w:t>s</w:t>
+      </w:r>
+      <w:r>
+        <w:rPr>
+          <w:rFonts w:asciiTheme="majorHAnsi" w:hAnsiTheme="majorHAnsi" w:cstheme="majorHAnsi"/>
+        </w:rPr>
+        <w:t>istema attualmente in sviluppo si prefigge lo scopo di creare un videogioco online</w:t>
+      </w:r>
+      <w:r>
+        <w:rPr>
+          <w:rFonts w:asciiTheme="majorHAnsi" w:hAnsiTheme="majorHAnsi" w:cstheme="majorHAnsi"/>
+        </w:rPr>
+        <w:t xml:space="preserve">, accessibile da qualsiasi dispositivo avente accesso un browser web (al momento sono esclusi i dispositivi mobile come </w:t>
+      </w:r>
+      <w:proofErr w:type="spellStart"/>
+      <w:r>
+        <w:rPr>
+          <w:rFonts w:asciiTheme="majorHAnsi" w:hAnsiTheme="majorHAnsi" w:cstheme="majorHAnsi"/>
+        </w:rPr>
+        <w:t>smartphone</w:t>
+      </w:r>
+      <w:proofErr w:type="spellEnd"/>
+      <w:r>
+        <w:rPr>
+          <w:rFonts w:asciiTheme="majorHAnsi" w:hAnsiTheme="majorHAnsi" w:cstheme="majorHAnsi"/>
+        </w:rPr>
+        <w:t xml:space="preserve"> e </w:t>
+      </w:r>
+      <w:proofErr w:type="spellStart"/>
+      <w:r>
+        <w:rPr>
+          <w:rFonts w:asciiTheme="majorHAnsi" w:hAnsiTheme="majorHAnsi" w:cstheme="majorHAnsi"/>
+        </w:rPr>
+        <w:t>tablet</w:t>
+      </w:r>
+      <w:proofErr w:type="spellEnd"/>
+      <w:r>
+        <w:rPr>
+          <w:rFonts w:asciiTheme="majorHAnsi" w:hAnsiTheme="majorHAnsi" w:cstheme="majorHAnsi"/>
+        </w:rPr>
+        <w:t>), senza dover necessariamente installare file all’interno del proprio dispositivo. Per questo motivo software è stato pensato per essere il più leggero possibile. L’interfaccia è stata pensata per essere intuitiva e “pulita”, senza dover necessariamente utilizzare più bottoni per raggiungere una determinata schermata durante le fasi di gioco.</w:t>
+      </w:r>
+    </w:p>
+    <w:p>
+      <w:pPr>
+        <w:rPr>
+          <w:rFonts w:asciiTheme="majorHAnsi" w:hAnsiTheme="majorHAnsi" w:cstheme="majorHAnsi"/>
+        </w:rPr>
+      </w:pPr>
+    </w:p>
+    <w:p>
+      <w:pPr>
+        <w:rPr>
+          <w:rFonts w:asciiTheme="majorHAnsi" w:hAnsiTheme="majorHAnsi" w:cstheme="majorHAnsi"/>
+        </w:rPr>
+      </w:pPr>
+      <w:r>
+        <w:rPr>
+          <w:rFonts w:asciiTheme="majorHAnsi" w:hAnsiTheme="majorHAnsi" w:cstheme="majorHAnsi"/>
+        </w:rPr>
+        <w:t xml:space="preserve">La componente principale su cui è basato il gioco è il </w:t>
+      </w:r>
+      <w:proofErr w:type="spellStart"/>
+      <w:r>
+        <w:rPr>
+          <w:rFonts w:asciiTheme="majorHAnsi" w:hAnsiTheme="majorHAnsi" w:cstheme="majorHAnsi"/>
+        </w:rPr>
+        <w:t>PvP</w:t>
+      </w:r>
+      <w:proofErr w:type="spellEnd"/>
+      <w:r>
+        <w:rPr>
+          <w:rFonts w:asciiTheme="majorHAnsi" w:hAnsiTheme="majorHAnsi" w:cstheme="majorHAnsi"/>
+        </w:rPr>
+        <w:t xml:space="preserve">, la possibilità di progredire il proprio personaggio attraverso scontri con altri giocatori è il fulcro dell’intero sistema, gli scontri sono stati pensati per essere il più rapido possibili senza però eliminare quel piccolo senso di strategia. Inoltre, è stata data la possibilità di organizzare dei piccoli torei tra i giocatori per premere sul senso di competizione che molti </w:t>
+      </w:r>
+      <w:proofErr w:type="spellStart"/>
+      <w:r>
+        <w:rPr>
+          <w:rFonts w:asciiTheme="majorHAnsi" w:hAnsiTheme="majorHAnsi" w:cstheme="majorHAnsi"/>
+        </w:rPr>
+        <w:t>players</w:t>
+      </w:r>
+      <w:proofErr w:type="spellEnd"/>
+      <w:r>
+        <w:rPr>
+          <w:rFonts w:asciiTheme="majorHAnsi" w:hAnsiTheme="majorHAnsi" w:cstheme="majorHAnsi"/>
+        </w:rPr>
+        <w:t xml:space="preserve"> hanno.</w:t>
+      </w:r>
+    </w:p>
+    <w:p>
+      <w:pPr>
+        <w:rPr>
+          <w:rFonts w:asciiTheme="majorHAnsi" w:hAnsiTheme="majorHAnsi" w:cstheme="majorHAnsi"/>
+        </w:rPr>
+      </w:pPr>
+      <w:r>
+        <w:rPr>
+          <w:rFonts w:asciiTheme="majorHAnsi" w:hAnsiTheme="majorHAnsi" w:cstheme="majorHAnsi"/>
+        </w:rPr>
+        <w:t xml:space="preserve">La progressione è stata pensata anche per giocatori che non adorano particolarmente l’ambiente </w:t>
+      </w:r>
+      <w:proofErr w:type="spellStart"/>
+      <w:r>
+        <w:rPr>
+          <w:rFonts w:asciiTheme="majorHAnsi" w:hAnsiTheme="majorHAnsi" w:cstheme="majorHAnsi"/>
+        </w:rPr>
+        <w:t>PvP</w:t>
+      </w:r>
+      <w:proofErr w:type="spellEnd"/>
+      <w:r>
+        <w:rPr>
+          <w:rFonts w:asciiTheme="majorHAnsi" w:hAnsiTheme="majorHAnsi" w:cstheme="majorHAnsi"/>
+        </w:rPr>
+        <w:t xml:space="preserve"> e tutto ciò che lo circonda ed è per questo che all’interno sono presenti delle missioni </w:t>
+      </w:r>
+      <w:proofErr w:type="spellStart"/>
+      <w:r>
+        <w:rPr>
+          <w:rFonts w:asciiTheme="majorHAnsi" w:hAnsiTheme="majorHAnsi" w:cstheme="majorHAnsi"/>
+        </w:rPr>
+        <w:t>PvE</w:t>
+      </w:r>
+      <w:proofErr w:type="spellEnd"/>
+      <w:r>
+        <w:rPr>
+          <w:rFonts w:asciiTheme="majorHAnsi" w:hAnsiTheme="majorHAnsi" w:cstheme="majorHAnsi"/>
+        </w:rPr>
+        <w:t>, appunto pensate per il giocatore singolo.</w:t>
+      </w:r>
+    </w:p>
+    <w:p>
+      <w:pPr>
+        <w:rPr>
+          <w:rFonts w:asciiTheme="majorHAnsi" w:hAnsiTheme="majorHAnsi" w:cstheme="majorHAnsi"/>
+        </w:rPr>
+      </w:pPr>
+    </w:p>
+    <w:p>
+      <w:pPr>
+        <w:rPr>
+          <w:b/>
+          <w:bCs/>
+          <w:sz w:val="28"/>
+          <w:szCs w:val="28"/>
+        </w:rPr>
+      </w:pPr>
+      <w:r>
+        <w:rPr>
+          <w:rFonts w:cstheme="minorHAnsi"/>
+          <w:b/>
+          <w:bCs/>
+          <w:sz w:val="28"/>
+          <w:szCs w:val="28"/>
+        </w:rPr>
+        <w:t xml:space="preserve">3 </w:t>
+      </w:r>
+      <w:r>
+        <w:rPr>
+          <w:b/>
+          <w:bCs/>
+          <w:sz w:val="28"/>
+          <w:szCs w:val="28"/>
+        </w:rPr>
+        <w:t>System Architecture</w:t>
+      </w:r>
+    </w:p>
+    <w:p/>
+    <w:p>
+      <w:pPr>
+        <w:rPr>
+          <w:rFonts w:asciiTheme="majorHAnsi" w:hAnsiTheme="majorHAnsi" w:cstheme="majorHAnsi"/>
+        </w:rPr>
+      </w:pPr>
+      <w:r>
+        <w:rPr>
+          <w:rFonts w:asciiTheme="majorHAnsi" w:hAnsiTheme="majorHAnsi" w:cstheme="majorHAnsi"/>
+        </w:rPr>
+        <w:t>Il sistema è stato pensato come un’applicazione web-</w:t>
+      </w:r>
+      <w:proofErr w:type="spellStart"/>
+      <w:r>
+        <w:rPr>
+          <w:rFonts w:asciiTheme="majorHAnsi" w:hAnsiTheme="majorHAnsi" w:cstheme="majorHAnsi"/>
+        </w:rPr>
+        <w:t>based</w:t>
+      </w:r>
+      <w:proofErr w:type="spellEnd"/>
+      <w:r>
+        <w:rPr>
+          <w:rFonts w:asciiTheme="majorHAnsi" w:hAnsiTheme="majorHAnsi" w:cstheme="majorHAnsi"/>
+        </w:rPr>
+        <w:t xml:space="preserve"> con un database per la persistenza dei dati. Per la comunicazione dell’applicazione l’architettura scelta è la classica architettura </w:t>
+      </w:r>
+      <w:proofErr w:type="spellStart"/>
+      <w:r>
+        <w:rPr>
+          <w:rFonts w:asciiTheme="majorHAnsi" w:hAnsiTheme="majorHAnsi" w:cstheme="majorHAnsi"/>
+        </w:rPr>
+        <w:t>client-server</w:t>
+      </w:r>
+      <w:proofErr w:type="spellEnd"/>
+      <w:r>
+        <w:rPr>
+          <w:rFonts w:asciiTheme="majorHAnsi" w:hAnsiTheme="majorHAnsi" w:cstheme="majorHAnsi"/>
+        </w:rPr>
+        <w:t xml:space="preserve">. I vari player si connetteranno ad un server in comune che gestire tutte le azioni e i </w:t>
+      </w:r>
+      <w:proofErr w:type="spellStart"/>
+      <w:r>
+        <w:rPr>
+          <w:rFonts w:asciiTheme="majorHAnsi" w:hAnsiTheme="majorHAnsi" w:cstheme="majorHAnsi"/>
+        </w:rPr>
+        <w:t>features</w:t>
+      </w:r>
+      <w:proofErr w:type="spellEnd"/>
+      <w:r>
+        <w:rPr>
+          <w:rFonts w:asciiTheme="majorHAnsi" w:hAnsiTheme="majorHAnsi" w:cstheme="majorHAnsi"/>
+        </w:rPr>
+        <w:t xml:space="preserve"> previste. Il database invece, come già specificato servirà per mantenere al sicuro i dati sensibili dei giocatori e per mantenere in memoria i dati statici, come ad esempio i dati dei nemici, delle armi e armature e delle missioni, senza gravare sulla computazione dell’applicazione.</w:t>
+      </w:r>
+    </w:p>
+    <w:p>
+      <w:pPr>
+        <w:rPr>
+          <w:rFonts w:cstheme="minorHAnsi"/>
+        </w:rPr>
+      </w:pPr>
+    </w:p>
+    <w:p>
+      <w:pPr>
+        <w:rPr>
+          <w:rFonts w:cstheme="minorHAnsi"/>
+          <w:b/>
+          <w:bCs/>
+          <w:sz w:val="28"/>
+          <w:szCs w:val="28"/>
+        </w:rPr>
+      </w:pPr>
+      <w:r>
+        <w:rPr>
+          <w:rFonts w:cstheme="minorHAnsi"/>
+          <w:b/>
+          <w:bCs/>
+          <w:sz w:val="28"/>
+          <w:szCs w:val="28"/>
+        </w:rPr>
+        <w:t xml:space="preserve">3.1 </w:t>
+      </w:r>
+      <w:proofErr w:type="spellStart"/>
+      <w:r>
+        <w:rPr>
+          <w:rFonts w:cstheme="minorHAnsi"/>
+          <w:b/>
+          <w:bCs/>
+          <w:sz w:val="28"/>
+          <w:szCs w:val="28"/>
+        </w:rPr>
+        <w:t>Architectural</w:t>
+      </w:r>
+      <w:proofErr w:type="spellEnd"/>
+      <w:r>
+        <w:rPr>
+          <w:rFonts w:cstheme="minorHAnsi"/>
+          <w:b/>
+          <w:bCs/>
+          <w:sz w:val="28"/>
+          <w:szCs w:val="28"/>
+        </w:rPr>
+        <w:t xml:space="preserve"> Design</w:t>
+      </w:r>
+    </w:p>
+    <w:p>
+      <w:pPr>
+        <w:rPr>
+          <w:rFonts w:cstheme="minorHAnsi"/>
+          <w:b/>
+          <w:bCs/>
+          <w:sz w:val="28"/>
+          <w:szCs w:val="28"/>
+        </w:rPr>
+      </w:pPr>
+    </w:p>
+    <w:p>
+      <w:pPr>
+        <w:rPr>
+          <w:rFonts w:cstheme="minorHAnsi"/>
+          <w:b/>
+          <w:bCs/>
+          <w:sz w:val="28"/>
+          <w:szCs w:val="28"/>
+        </w:rPr>
+      </w:pPr>
+    </w:p>
+    <w:p>
+      <w:pPr>
+        <w:rPr>
+          <w:rFonts w:cstheme="minorHAnsi"/>
+          <w:b/>
+          <w:bCs/>
+          <w:sz w:val="28"/>
+          <w:szCs w:val="28"/>
+        </w:rPr>
+      </w:pPr>
+    </w:p>
+    <w:p>
+      <w:pPr>
+        <w:rPr>
+          <w:rFonts w:cstheme="minorHAnsi"/>
+          <w:b/>
+          <w:bCs/>
+          <w:sz w:val="28"/>
+          <w:szCs w:val="28"/>
+        </w:rPr>
+      </w:pPr>
+    </w:p>
+    <w:p>
+      <w:pPr>
+        <w:rPr>
+          <w:rFonts w:cstheme="minorHAnsi"/>
+          <w:b/>
+          <w:bCs/>
+          <w:sz w:val="28"/>
+          <w:szCs w:val="28"/>
+        </w:rPr>
+      </w:pPr>
+    </w:p>
+    <w:p>
+      <w:pPr>
+        <w:rPr>
+          <w:rFonts w:cstheme="minorHAnsi"/>
+          <w:b/>
+          <w:bCs/>
+          <w:sz w:val="28"/>
+          <w:szCs w:val="28"/>
+        </w:rPr>
+      </w:pPr>
+    </w:p>
+    <w:p>
+      <w:pPr>
+        <w:rPr>
+          <w:rFonts w:cstheme="minorHAnsi"/>
+          <w:b/>
+          <w:bCs/>
+          <w:sz w:val="28"/>
+          <w:szCs w:val="28"/>
+        </w:rPr>
+      </w:pPr>
+      <w:r>
+        <w:rPr>
+          <w:rFonts w:cstheme="minorHAnsi"/>
+          <w:b/>
+          <w:bCs/>
+          <w:sz w:val="28"/>
+          <w:szCs w:val="28"/>
+        </w:rPr>
+        <w:t>4 Design Data</w:t>
+      </w:r>
+    </w:p>
+    <w:p>
+      <w:pPr>
+        <w:rPr>
+          <w:rFonts w:cstheme="minorHAnsi"/>
+          <w:b/>
+          <w:bCs/>
+          <w:sz w:val="28"/>
+          <w:szCs w:val="28"/>
+        </w:rPr>
+      </w:pPr>
+    </w:p>
+    <w:p>
+      <w:pPr>
+        <w:rPr>
+          <w:rFonts w:cstheme="minorHAnsi"/>
+          <w:b/>
+          <w:bCs/>
+          <w:sz w:val="28"/>
+          <w:szCs w:val="28"/>
+        </w:rPr>
+      </w:pPr>
+      <w:r>
+        <w:rPr>
+          <w:rFonts w:cstheme="minorHAnsi"/>
+          <w:b/>
+          <w:bCs/>
+          <w:sz w:val="28"/>
+          <w:szCs w:val="28"/>
+        </w:rPr>
+        <w:t xml:space="preserve">4.1 Data </w:t>
+      </w:r>
+      <w:proofErr w:type="spellStart"/>
+      <w:r>
+        <w:rPr>
+          <w:rFonts w:cstheme="minorHAnsi"/>
+          <w:b/>
+          <w:bCs/>
+          <w:sz w:val="28"/>
+          <w:szCs w:val="28"/>
         </w:rPr>
         <w:t>Description</w:t>
       </w:r>
-    </w:p>
-    <w:p>
-      <w:pPr>
-        <w:rPr>
-          <w:rFonts w:asciiTheme="majorHAnsi" w:hAnsiTheme="majorHAnsi" w:cstheme="majorHAnsi"/>
-        </w:rPr>
-      </w:pPr>
-    </w:p>
-    <w:p>
-      <w:pPr>
-        <w:rPr>
-          <w:rFonts w:asciiTheme="majorHAnsi" w:hAnsiTheme="majorHAnsi" w:cstheme="majorHAnsi"/>
-        </w:rPr>
-      </w:pPr>
-      <w:r>
-        <w:rPr>
-          <w:rFonts w:asciiTheme="majorHAnsi" w:hAnsiTheme="majorHAnsi" w:cstheme="majorHAnsi"/>
-        </w:rPr>
-        <w:t xml:space="preserve">Per la persistenza dei dati si è scelto l’utilizzo di un database relazione open-source: Apache Derby, per la comunicazione col software il driver è il classico JDBC. La scelta nell’utilizzo di un </w:t>
+      <w:proofErr w:type="spellEnd"/>
+    </w:p>
+    <w:p>
+      <w:pPr>
+        <w:rPr>
+          <w:rFonts w:asciiTheme="majorHAnsi" w:hAnsiTheme="majorHAnsi" w:cstheme="majorHAnsi"/>
+        </w:rPr>
+      </w:pPr>
+    </w:p>
+    <w:p>
+      <w:pPr>
+        <w:rPr>
+          <w:rFonts w:asciiTheme="majorHAnsi" w:hAnsiTheme="majorHAnsi" w:cstheme="majorHAnsi"/>
+        </w:rPr>
+      </w:pPr>
+      <w:r>
+        <w:rPr>
+          <w:rFonts w:asciiTheme="majorHAnsi" w:hAnsiTheme="majorHAnsi" w:cstheme="majorHAnsi"/>
+        </w:rPr>
+        <w:t xml:space="preserve">Per la persistenza dei dati si è scelto l’utilizzo di un database relazione open-source: </w:t>
+      </w:r>
+      <w:bookmarkStart w:id="0" w:name="_GoBack"/>
+      <w:bookmarkEnd w:id="0"/>
+      <w:r>
+        <w:rPr>
+          <w:rFonts w:asciiTheme="majorHAnsi" w:hAnsiTheme="majorHAnsi" w:cstheme="majorHAnsi"/>
+        </w:rPr>
+        <w:t xml:space="preserve">Derby, per la comunicazione col software il driver è il classico JDBC. La scelta nell’utilizzo di un </w:t>
       </w:r>
       <w:r>
         <w:rPr>
@@ -1718,7 +2661,14 @@
         <w:rPr>
           <w:rFonts w:asciiTheme="majorHAnsi" w:hAnsiTheme="majorHAnsi" w:cstheme="majorHAnsi"/>
         </w:rPr>
-        <w:t xml:space="preserve"> E</w:t>
+        <w:t xml:space="preserve"> </w:t>
+      </w:r>
+      <w:proofErr w:type="spellStart"/>
+      <w:r>
+        <w:rPr>
+          <w:rFonts w:asciiTheme="majorHAnsi" w:hAnsiTheme="majorHAnsi" w:cstheme="majorHAnsi"/>
+        </w:rPr>
+        <w:t>E</w:t>
       </w:r>
       <w:r>
         <w:rPr>
@@ -1738,6 +2688,7 @@
         </w:rPr>
         <w:t>elationship</w:t>
       </w:r>
+      <w:proofErr w:type="spellEnd"/>
       <w:r>
         <w:rPr>
           <w:rFonts w:asciiTheme="majorHAnsi" w:hAnsiTheme="majorHAnsi" w:cstheme="majorHAnsi"/>
@@ -1758,12 +2709,12 @@
           <w:rFonts w:asciiTheme="majorHAnsi" w:hAnsiTheme="majorHAnsi" w:cstheme="majorHAnsi"/>
         </w:rPr>
       </w:pPr>
-      <w:bookmarkStart w:id="0" w:name="_GoBack"/>
       <w:r>
         <w:rPr>
           <w:rFonts w:asciiTheme="majorHAnsi" w:hAnsiTheme="majorHAnsi" w:cstheme="majorHAnsi"/>
           <w:noProof/>
         </w:rPr>
+        <w:lastRenderedPageBreak/>
         <w:drawing>
           <wp:inline distT="0" distB="0" distL="0" distR="0" wp14:anchorId="53F3B0C0" wp14:editId="40394D8B">
             <wp:extent cx="6642100" cy="2818130"/>
@@ -1806,7 +2757,6 @@
           </wp:inline>
         </w:drawing>
       </w:r>
-      <w:bookmarkEnd w:id="0"/>
     </w:p>
     <w:p>
       <w:pPr>
@@ -1881,7 +2831,6 @@
           <w:sz w:val="28"/>
           <w:szCs w:val="28"/>
         </w:rPr>
-        <w:lastRenderedPageBreak/>
         <w:t>4.2 Data Dictionary</w:t>
       </w:r>
     </w:p>
@@ -1933,12 +2882,28 @@
                 <w:rFonts w:asciiTheme="majorHAnsi" w:hAnsiTheme="majorHAnsi" w:cstheme="majorHAnsi"/>
               </w:rPr>
             </w:pPr>
-            <w:r>
-              <w:rPr>
-                <w:rFonts w:asciiTheme="majorHAnsi" w:hAnsiTheme="majorHAnsi" w:cstheme="majorHAnsi"/>
-              </w:rPr>
-              <w:t>Attribute name</w:t>
-            </w:r>
+            <w:proofErr w:type="spellStart"/>
+            <w:r>
+              <w:rPr>
+                <w:rFonts w:asciiTheme="majorHAnsi" w:hAnsiTheme="majorHAnsi" w:cstheme="majorHAnsi"/>
+              </w:rPr>
+              <w:t>Attribute</w:t>
+            </w:r>
+            <w:proofErr w:type="spellEnd"/>
+            <w:r>
+              <w:rPr>
+                <w:rFonts w:asciiTheme="majorHAnsi" w:hAnsiTheme="majorHAnsi" w:cstheme="majorHAnsi"/>
+              </w:rPr>
+              <w:t xml:space="preserve"> </w:t>
+            </w:r>
+            <w:proofErr w:type="spellStart"/>
+            <w:r>
+              <w:rPr>
+                <w:rFonts w:asciiTheme="majorHAnsi" w:hAnsiTheme="majorHAnsi" w:cstheme="majorHAnsi"/>
+              </w:rPr>
+              <w:t>name</w:t>
+            </w:r>
+            <w:proofErr w:type="spellEnd"/>
           </w:p>
         </w:tc>
         <w:tc>
@@ -1952,12 +2917,28 @@
                 <w:rFonts w:asciiTheme="majorHAnsi" w:hAnsiTheme="majorHAnsi" w:cstheme="majorHAnsi"/>
               </w:rPr>
             </w:pPr>
-            <w:r>
-              <w:rPr>
-                <w:rFonts w:asciiTheme="majorHAnsi" w:hAnsiTheme="majorHAnsi" w:cstheme="majorHAnsi"/>
-              </w:rPr>
-              <w:t>Attribute type</w:t>
-            </w:r>
+            <w:proofErr w:type="spellStart"/>
+            <w:r>
+              <w:rPr>
+                <w:rFonts w:asciiTheme="majorHAnsi" w:hAnsiTheme="majorHAnsi" w:cstheme="majorHAnsi"/>
+              </w:rPr>
+              <w:t>Attribute</w:t>
+            </w:r>
+            <w:proofErr w:type="spellEnd"/>
+            <w:r>
+              <w:rPr>
+                <w:rFonts w:asciiTheme="majorHAnsi" w:hAnsiTheme="majorHAnsi" w:cstheme="majorHAnsi"/>
+              </w:rPr>
+              <w:t xml:space="preserve"> </w:t>
+            </w:r>
+            <w:proofErr w:type="spellStart"/>
+            <w:r>
+              <w:rPr>
+                <w:rFonts w:asciiTheme="majorHAnsi" w:hAnsiTheme="majorHAnsi" w:cstheme="majorHAnsi"/>
+              </w:rPr>
+              <w:t>type</w:t>
+            </w:r>
+            <w:proofErr w:type="spellEnd"/>
           </w:p>
         </w:tc>
         <w:tc>
@@ -1971,12 +2952,28 @@
                 <w:rFonts w:asciiTheme="majorHAnsi" w:hAnsiTheme="majorHAnsi" w:cstheme="majorHAnsi"/>
               </w:rPr>
             </w:pPr>
-            <w:r>
-              <w:rPr>
-                <w:rFonts w:asciiTheme="majorHAnsi" w:hAnsiTheme="majorHAnsi" w:cstheme="majorHAnsi"/>
-              </w:rPr>
-              <w:t>Attribute size</w:t>
-            </w:r>
+            <w:proofErr w:type="spellStart"/>
+            <w:r>
+              <w:rPr>
+                <w:rFonts w:asciiTheme="majorHAnsi" w:hAnsiTheme="majorHAnsi" w:cstheme="majorHAnsi"/>
+              </w:rPr>
+              <w:t>Attribute</w:t>
+            </w:r>
+            <w:proofErr w:type="spellEnd"/>
+            <w:r>
+              <w:rPr>
+                <w:rFonts w:asciiTheme="majorHAnsi" w:hAnsiTheme="majorHAnsi" w:cstheme="majorHAnsi"/>
+              </w:rPr>
+              <w:t xml:space="preserve"> </w:t>
+            </w:r>
+            <w:proofErr w:type="spellStart"/>
+            <w:r>
+              <w:rPr>
+                <w:rFonts w:asciiTheme="majorHAnsi" w:hAnsiTheme="majorHAnsi" w:cstheme="majorHAnsi"/>
+              </w:rPr>
+              <w:t>size</w:t>
+            </w:r>
+            <w:proofErr w:type="spellEnd"/>
           </w:p>
         </w:tc>
         <w:tc>
@@ -1990,12 +2987,28 @@
                 <w:rFonts w:asciiTheme="majorHAnsi" w:hAnsiTheme="majorHAnsi" w:cstheme="majorHAnsi"/>
               </w:rPr>
             </w:pPr>
-            <w:r>
-              <w:rPr>
-                <w:rFonts w:asciiTheme="majorHAnsi" w:hAnsiTheme="majorHAnsi" w:cstheme="majorHAnsi"/>
-              </w:rPr>
-              <w:t>Primary key</w:t>
-            </w:r>
+            <w:proofErr w:type="spellStart"/>
+            <w:r>
+              <w:rPr>
+                <w:rFonts w:asciiTheme="majorHAnsi" w:hAnsiTheme="majorHAnsi" w:cstheme="majorHAnsi"/>
+              </w:rPr>
+              <w:t>Primary</w:t>
+            </w:r>
+            <w:proofErr w:type="spellEnd"/>
+            <w:r>
+              <w:rPr>
+                <w:rFonts w:asciiTheme="majorHAnsi" w:hAnsiTheme="majorHAnsi" w:cstheme="majorHAnsi"/>
+              </w:rPr>
+              <w:t xml:space="preserve"> </w:t>
+            </w:r>
+            <w:proofErr w:type="spellStart"/>
+            <w:r>
+              <w:rPr>
+                <w:rFonts w:asciiTheme="majorHAnsi" w:hAnsiTheme="majorHAnsi" w:cstheme="majorHAnsi"/>
+              </w:rPr>
+              <w:t>key</w:t>
+            </w:r>
+            <w:proofErr w:type="spellEnd"/>
           </w:p>
         </w:tc>
         <w:tc>
@@ -2009,11 +3022,19 @@
                 <w:rFonts w:asciiTheme="majorHAnsi" w:hAnsiTheme="majorHAnsi" w:cstheme="majorHAnsi"/>
               </w:rPr>
             </w:pPr>
-            <w:r>
-              <w:rPr>
-                <w:rFonts w:asciiTheme="majorHAnsi" w:hAnsiTheme="majorHAnsi" w:cstheme="majorHAnsi"/>
-              </w:rPr>
-              <w:t>Null?</w:t>
+            <w:proofErr w:type="spellStart"/>
+            <w:r>
+              <w:rPr>
+                <w:rFonts w:asciiTheme="majorHAnsi" w:hAnsiTheme="majorHAnsi" w:cstheme="majorHAnsi"/>
+              </w:rPr>
+              <w:t>Null</w:t>
+            </w:r>
+            <w:proofErr w:type="spellEnd"/>
+            <w:r>
+              <w:rPr>
+                <w:rFonts w:asciiTheme="majorHAnsi" w:hAnsiTheme="majorHAnsi" w:cstheme="majorHAnsi"/>
+              </w:rPr>
+              <w:t>?</w:t>
             </w:r>
           </w:p>
         </w:tc>
@@ -2035,6 +3056,7 @@
                 <w:bCs w:val="0"/>
               </w:rPr>
             </w:pPr>
+            <w:proofErr w:type="spellStart"/>
             <w:r>
               <w:rPr>
                 <w:rFonts w:asciiTheme="majorHAnsi" w:hAnsiTheme="majorHAnsi" w:cstheme="majorHAnsi"/>
@@ -2051,6 +3073,7 @@
               </w:rPr>
               <w:t>Administrator</w:t>
             </w:r>
+            <w:proofErr w:type="spellEnd"/>
           </w:p>
         </w:tc>
         <w:tc>
@@ -2064,12 +3087,14 @@
                 <w:rFonts w:asciiTheme="majorHAnsi" w:hAnsiTheme="majorHAnsi" w:cstheme="majorHAnsi"/>
               </w:rPr>
             </w:pPr>
+            <w:proofErr w:type="spellStart"/>
             <w:r>
               <w:rPr>
                 <w:rFonts w:asciiTheme="majorHAnsi" w:hAnsiTheme="majorHAnsi" w:cstheme="majorHAnsi"/>
               </w:rPr>
               <w:t>integer</w:t>
             </w:r>
+            <w:proofErr w:type="spellEnd"/>
           </w:p>
         </w:tc>
         <w:tc>
@@ -2165,12 +3190,14 @@
                 <w:rFonts w:asciiTheme="majorHAnsi" w:hAnsiTheme="majorHAnsi" w:cstheme="majorHAnsi"/>
               </w:rPr>
             </w:pPr>
+            <w:proofErr w:type="spellStart"/>
             <w:r>
               <w:rPr>
                 <w:rFonts w:asciiTheme="majorHAnsi" w:hAnsiTheme="majorHAnsi" w:cstheme="majorHAnsi"/>
               </w:rPr>
               <w:t>varchar</w:t>
             </w:r>
+            <w:proofErr w:type="spellEnd"/>
           </w:p>
         </w:tc>
         <w:tc>
@@ -2269,12 +3296,14 @@
                 <w:rFonts w:asciiTheme="majorHAnsi" w:hAnsiTheme="majorHAnsi" w:cstheme="majorHAnsi"/>
               </w:rPr>
             </w:pPr>
+            <w:proofErr w:type="spellStart"/>
             <w:r>
               <w:rPr>
                 <w:rFonts w:asciiTheme="majorHAnsi" w:hAnsiTheme="majorHAnsi" w:cstheme="majorHAnsi"/>
               </w:rPr>
               <w:t>varchar</w:t>
             </w:r>
+            <w:proofErr w:type="spellEnd"/>
           </w:p>
         </w:tc>
         <w:tc>
@@ -2384,12 +3413,28 @@
                 <w:rFonts w:asciiTheme="majorHAnsi" w:hAnsiTheme="majorHAnsi" w:cstheme="majorHAnsi"/>
               </w:rPr>
             </w:pPr>
-            <w:r>
-              <w:rPr>
-                <w:rFonts w:asciiTheme="majorHAnsi" w:hAnsiTheme="majorHAnsi" w:cstheme="majorHAnsi"/>
-              </w:rPr>
-              <w:t>Attribute name</w:t>
-            </w:r>
+            <w:proofErr w:type="spellStart"/>
+            <w:r>
+              <w:rPr>
+                <w:rFonts w:asciiTheme="majorHAnsi" w:hAnsiTheme="majorHAnsi" w:cstheme="majorHAnsi"/>
+              </w:rPr>
+              <w:t>Attribute</w:t>
+            </w:r>
+            <w:proofErr w:type="spellEnd"/>
+            <w:r>
+              <w:rPr>
+                <w:rFonts w:asciiTheme="majorHAnsi" w:hAnsiTheme="majorHAnsi" w:cstheme="majorHAnsi"/>
+              </w:rPr>
+              <w:t xml:space="preserve"> </w:t>
+            </w:r>
+            <w:proofErr w:type="spellStart"/>
+            <w:r>
+              <w:rPr>
+                <w:rFonts w:asciiTheme="majorHAnsi" w:hAnsiTheme="majorHAnsi" w:cstheme="majorHAnsi"/>
+              </w:rPr>
+              <w:t>name</w:t>
+            </w:r>
+            <w:proofErr w:type="spellEnd"/>
           </w:p>
         </w:tc>
         <w:tc>
@@ -2403,12 +3448,28 @@
                 <w:rFonts w:asciiTheme="majorHAnsi" w:hAnsiTheme="majorHAnsi" w:cstheme="majorHAnsi"/>
               </w:rPr>
             </w:pPr>
-            <w:r>
-              <w:rPr>
-                <w:rFonts w:asciiTheme="majorHAnsi" w:hAnsiTheme="majorHAnsi" w:cstheme="majorHAnsi"/>
-              </w:rPr>
-              <w:t>Attribute type</w:t>
-            </w:r>
+            <w:proofErr w:type="spellStart"/>
+            <w:r>
+              <w:rPr>
+                <w:rFonts w:asciiTheme="majorHAnsi" w:hAnsiTheme="majorHAnsi" w:cstheme="majorHAnsi"/>
+              </w:rPr>
+              <w:t>Attribute</w:t>
+            </w:r>
+            <w:proofErr w:type="spellEnd"/>
+            <w:r>
+              <w:rPr>
+                <w:rFonts w:asciiTheme="majorHAnsi" w:hAnsiTheme="majorHAnsi" w:cstheme="majorHAnsi"/>
+              </w:rPr>
+              <w:t xml:space="preserve"> </w:t>
+            </w:r>
+            <w:proofErr w:type="spellStart"/>
+            <w:r>
+              <w:rPr>
+                <w:rFonts w:asciiTheme="majorHAnsi" w:hAnsiTheme="majorHAnsi" w:cstheme="majorHAnsi"/>
+              </w:rPr>
+              <w:t>type</w:t>
+            </w:r>
+            <w:proofErr w:type="spellEnd"/>
           </w:p>
         </w:tc>
         <w:tc>
@@ -2422,12 +3483,28 @@
                 <w:rFonts w:asciiTheme="majorHAnsi" w:hAnsiTheme="majorHAnsi" w:cstheme="majorHAnsi"/>
               </w:rPr>
             </w:pPr>
-            <w:r>
-              <w:rPr>
-                <w:rFonts w:asciiTheme="majorHAnsi" w:hAnsiTheme="majorHAnsi" w:cstheme="majorHAnsi"/>
-              </w:rPr>
-              <w:t>Attribute size</w:t>
-            </w:r>
+            <w:proofErr w:type="spellStart"/>
+            <w:r>
+              <w:rPr>
+                <w:rFonts w:asciiTheme="majorHAnsi" w:hAnsiTheme="majorHAnsi" w:cstheme="majorHAnsi"/>
+              </w:rPr>
+              <w:t>Attribute</w:t>
+            </w:r>
+            <w:proofErr w:type="spellEnd"/>
+            <w:r>
+              <w:rPr>
+                <w:rFonts w:asciiTheme="majorHAnsi" w:hAnsiTheme="majorHAnsi" w:cstheme="majorHAnsi"/>
+              </w:rPr>
+              <w:t xml:space="preserve"> </w:t>
+            </w:r>
+            <w:proofErr w:type="spellStart"/>
+            <w:r>
+              <w:rPr>
+                <w:rFonts w:asciiTheme="majorHAnsi" w:hAnsiTheme="majorHAnsi" w:cstheme="majorHAnsi"/>
+              </w:rPr>
+              <w:t>size</w:t>
+            </w:r>
+            <w:proofErr w:type="spellEnd"/>
           </w:p>
         </w:tc>
         <w:tc>
@@ -2441,12 +3518,28 @@
                 <w:rFonts w:asciiTheme="majorHAnsi" w:hAnsiTheme="majorHAnsi" w:cstheme="majorHAnsi"/>
               </w:rPr>
             </w:pPr>
-            <w:r>
-              <w:rPr>
-                <w:rFonts w:asciiTheme="majorHAnsi" w:hAnsiTheme="majorHAnsi" w:cstheme="majorHAnsi"/>
-              </w:rPr>
-              <w:t>Primary key</w:t>
-            </w:r>
+            <w:proofErr w:type="spellStart"/>
+            <w:r>
+              <w:rPr>
+                <w:rFonts w:asciiTheme="majorHAnsi" w:hAnsiTheme="majorHAnsi" w:cstheme="majorHAnsi"/>
+              </w:rPr>
+              <w:t>Primary</w:t>
+            </w:r>
+            <w:proofErr w:type="spellEnd"/>
+            <w:r>
+              <w:rPr>
+                <w:rFonts w:asciiTheme="majorHAnsi" w:hAnsiTheme="majorHAnsi" w:cstheme="majorHAnsi"/>
+              </w:rPr>
+              <w:t xml:space="preserve"> </w:t>
+            </w:r>
+            <w:proofErr w:type="spellStart"/>
+            <w:r>
+              <w:rPr>
+                <w:rFonts w:asciiTheme="majorHAnsi" w:hAnsiTheme="majorHAnsi" w:cstheme="majorHAnsi"/>
+              </w:rPr>
+              <w:t>key</w:t>
+            </w:r>
+            <w:proofErr w:type="spellEnd"/>
           </w:p>
         </w:tc>
         <w:tc>
@@ -2460,11 +3553,19 @@
                 <w:rFonts w:asciiTheme="majorHAnsi" w:hAnsiTheme="majorHAnsi" w:cstheme="majorHAnsi"/>
               </w:rPr>
             </w:pPr>
-            <w:r>
-              <w:rPr>
-                <w:rFonts w:asciiTheme="majorHAnsi" w:hAnsiTheme="majorHAnsi" w:cstheme="majorHAnsi"/>
-              </w:rPr>
-              <w:t>Null?</w:t>
+            <w:proofErr w:type="spellStart"/>
+            <w:r>
+              <w:rPr>
+                <w:rFonts w:asciiTheme="majorHAnsi" w:hAnsiTheme="majorHAnsi" w:cstheme="majorHAnsi"/>
+              </w:rPr>
+              <w:t>Null</w:t>
+            </w:r>
+            <w:proofErr w:type="spellEnd"/>
+            <w:r>
+              <w:rPr>
+                <w:rFonts w:asciiTheme="majorHAnsi" w:hAnsiTheme="majorHAnsi" w:cstheme="majorHAnsi"/>
+              </w:rPr>
+              <w:t>?</w:t>
             </w:r>
           </w:p>
         </w:tc>
@@ -2486,6 +3587,7 @@
                 <w:bCs w:val="0"/>
               </w:rPr>
             </w:pPr>
+            <w:proofErr w:type="spellStart"/>
             <w:r>
               <w:rPr>
                 <w:rFonts w:asciiTheme="majorHAnsi" w:hAnsiTheme="majorHAnsi" w:cstheme="majorHAnsi"/>
@@ -2502,6 +3604,7 @@
               </w:rPr>
               <w:t>Player</w:t>
             </w:r>
+            <w:proofErr w:type="spellEnd"/>
           </w:p>
         </w:tc>
         <w:tc>
@@ -2515,12 +3618,14 @@
                 <w:rFonts w:asciiTheme="majorHAnsi" w:hAnsiTheme="majorHAnsi" w:cstheme="majorHAnsi"/>
               </w:rPr>
             </w:pPr>
+            <w:proofErr w:type="spellStart"/>
             <w:r>
               <w:rPr>
                 <w:rFonts w:asciiTheme="majorHAnsi" w:hAnsiTheme="majorHAnsi" w:cstheme="majorHAnsi"/>
               </w:rPr>
               <w:t>integer</w:t>
             </w:r>
+            <w:proofErr w:type="spellEnd"/>
           </w:p>
         </w:tc>
         <w:tc>
@@ -2616,12 +3721,14 @@
                 <w:rFonts w:asciiTheme="majorHAnsi" w:hAnsiTheme="majorHAnsi" w:cstheme="majorHAnsi"/>
               </w:rPr>
             </w:pPr>
+            <w:proofErr w:type="spellStart"/>
             <w:r>
               <w:rPr>
                 <w:rFonts w:asciiTheme="majorHAnsi" w:hAnsiTheme="majorHAnsi" w:cstheme="majorHAnsi"/>
               </w:rPr>
               <w:t>varchar</w:t>
             </w:r>
+            <w:proofErr w:type="spellEnd"/>
           </w:p>
         </w:tc>
         <w:tc>
@@ -2720,12 +3827,14 @@
                 <w:rFonts w:asciiTheme="majorHAnsi" w:hAnsiTheme="majorHAnsi" w:cstheme="majorHAnsi"/>
               </w:rPr>
             </w:pPr>
+            <w:proofErr w:type="spellStart"/>
             <w:r>
               <w:rPr>
                 <w:rFonts w:asciiTheme="majorHAnsi" w:hAnsiTheme="majorHAnsi" w:cstheme="majorHAnsi"/>
               </w:rPr>
               <w:t>varchar</w:t>
             </w:r>
+            <w:proofErr w:type="spellEnd"/>
           </w:p>
         </w:tc>
         <w:tc>
@@ -2823,12 +3932,14 @@
                 <w:rFonts w:asciiTheme="majorHAnsi" w:hAnsiTheme="majorHAnsi" w:cstheme="majorHAnsi"/>
               </w:rPr>
             </w:pPr>
+            <w:proofErr w:type="spellStart"/>
             <w:r>
               <w:rPr>
                 <w:rFonts w:asciiTheme="majorHAnsi" w:hAnsiTheme="majorHAnsi" w:cstheme="majorHAnsi"/>
               </w:rPr>
               <w:t>varchar</w:t>
             </w:r>
+            <w:proofErr w:type="spellEnd"/>
           </w:p>
         </w:tc>
         <w:tc>
@@ -2938,12 +4049,28 @@
                 <w:rFonts w:asciiTheme="majorHAnsi" w:hAnsiTheme="majorHAnsi" w:cstheme="majorHAnsi"/>
               </w:rPr>
             </w:pPr>
-            <w:r>
-              <w:rPr>
-                <w:rFonts w:asciiTheme="majorHAnsi" w:hAnsiTheme="majorHAnsi" w:cstheme="majorHAnsi"/>
-              </w:rPr>
-              <w:t>Attribute name</w:t>
-            </w:r>
+            <w:proofErr w:type="spellStart"/>
+            <w:r>
+              <w:rPr>
+                <w:rFonts w:asciiTheme="majorHAnsi" w:hAnsiTheme="majorHAnsi" w:cstheme="majorHAnsi"/>
+              </w:rPr>
+              <w:t>Attribute</w:t>
+            </w:r>
+            <w:proofErr w:type="spellEnd"/>
+            <w:r>
+              <w:rPr>
+                <w:rFonts w:asciiTheme="majorHAnsi" w:hAnsiTheme="majorHAnsi" w:cstheme="majorHAnsi"/>
+              </w:rPr>
+              <w:t xml:space="preserve"> </w:t>
+            </w:r>
+            <w:proofErr w:type="spellStart"/>
+            <w:r>
+              <w:rPr>
+                <w:rFonts w:asciiTheme="majorHAnsi" w:hAnsiTheme="majorHAnsi" w:cstheme="majorHAnsi"/>
+              </w:rPr>
+              <w:t>name</w:t>
+            </w:r>
+            <w:proofErr w:type="spellEnd"/>
           </w:p>
         </w:tc>
         <w:tc>
@@ -2957,12 +4084,28 @@
                 <w:rFonts w:asciiTheme="majorHAnsi" w:hAnsiTheme="majorHAnsi" w:cstheme="majorHAnsi"/>
               </w:rPr>
             </w:pPr>
-            <w:r>
-              <w:rPr>
-                <w:rFonts w:asciiTheme="majorHAnsi" w:hAnsiTheme="majorHAnsi" w:cstheme="majorHAnsi"/>
-              </w:rPr>
-              <w:t>Attribute type</w:t>
-            </w:r>
+            <w:proofErr w:type="spellStart"/>
+            <w:r>
+              <w:rPr>
+                <w:rFonts w:asciiTheme="majorHAnsi" w:hAnsiTheme="majorHAnsi" w:cstheme="majorHAnsi"/>
+              </w:rPr>
+              <w:t>Attribute</w:t>
+            </w:r>
+            <w:proofErr w:type="spellEnd"/>
+            <w:r>
+              <w:rPr>
+                <w:rFonts w:asciiTheme="majorHAnsi" w:hAnsiTheme="majorHAnsi" w:cstheme="majorHAnsi"/>
+              </w:rPr>
+              <w:t xml:space="preserve"> </w:t>
+            </w:r>
+            <w:proofErr w:type="spellStart"/>
+            <w:r>
+              <w:rPr>
+                <w:rFonts w:asciiTheme="majorHAnsi" w:hAnsiTheme="majorHAnsi" w:cstheme="majorHAnsi"/>
+              </w:rPr>
+              <w:t>type</w:t>
+            </w:r>
+            <w:proofErr w:type="spellEnd"/>
           </w:p>
         </w:tc>
         <w:tc>
@@ -2976,12 +4119,28 @@
                 <w:rFonts w:asciiTheme="majorHAnsi" w:hAnsiTheme="majorHAnsi" w:cstheme="majorHAnsi"/>
               </w:rPr>
             </w:pPr>
-            <w:r>
-              <w:rPr>
-                <w:rFonts w:asciiTheme="majorHAnsi" w:hAnsiTheme="majorHAnsi" w:cstheme="majorHAnsi"/>
-              </w:rPr>
-              <w:t>Attribute size</w:t>
-            </w:r>
+            <w:proofErr w:type="spellStart"/>
+            <w:r>
+              <w:rPr>
+                <w:rFonts w:asciiTheme="majorHAnsi" w:hAnsiTheme="majorHAnsi" w:cstheme="majorHAnsi"/>
+              </w:rPr>
+              <w:t>Attribute</w:t>
+            </w:r>
+            <w:proofErr w:type="spellEnd"/>
+            <w:r>
+              <w:rPr>
+                <w:rFonts w:asciiTheme="majorHAnsi" w:hAnsiTheme="majorHAnsi" w:cstheme="majorHAnsi"/>
+              </w:rPr>
+              <w:t xml:space="preserve"> </w:t>
+            </w:r>
+            <w:proofErr w:type="spellStart"/>
+            <w:r>
+              <w:rPr>
+                <w:rFonts w:asciiTheme="majorHAnsi" w:hAnsiTheme="majorHAnsi" w:cstheme="majorHAnsi"/>
+              </w:rPr>
+              <w:t>size</w:t>
+            </w:r>
+            <w:proofErr w:type="spellEnd"/>
           </w:p>
         </w:tc>
         <w:tc>
@@ -2995,12 +4154,28 @@
                 <w:rFonts w:asciiTheme="majorHAnsi" w:hAnsiTheme="majorHAnsi" w:cstheme="majorHAnsi"/>
               </w:rPr>
             </w:pPr>
-            <w:r>
-              <w:rPr>
-                <w:rFonts w:asciiTheme="majorHAnsi" w:hAnsiTheme="majorHAnsi" w:cstheme="majorHAnsi"/>
-              </w:rPr>
-              <w:t>Primary key</w:t>
-            </w:r>
+            <w:proofErr w:type="spellStart"/>
+            <w:r>
+              <w:rPr>
+                <w:rFonts w:asciiTheme="majorHAnsi" w:hAnsiTheme="majorHAnsi" w:cstheme="majorHAnsi"/>
+              </w:rPr>
+              <w:t>Primary</w:t>
+            </w:r>
+            <w:proofErr w:type="spellEnd"/>
+            <w:r>
+              <w:rPr>
+                <w:rFonts w:asciiTheme="majorHAnsi" w:hAnsiTheme="majorHAnsi" w:cstheme="majorHAnsi"/>
+              </w:rPr>
+              <w:t xml:space="preserve"> </w:t>
+            </w:r>
+            <w:proofErr w:type="spellStart"/>
+            <w:r>
+              <w:rPr>
+                <w:rFonts w:asciiTheme="majorHAnsi" w:hAnsiTheme="majorHAnsi" w:cstheme="majorHAnsi"/>
+              </w:rPr>
+              <w:t>key</w:t>
+            </w:r>
+            <w:proofErr w:type="spellEnd"/>
           </w:p>
         </w:tc>
         <w:tc>
@@ -3014,11 +4189,19 @@
                 <w:rFonts w:asciiTheme="majorHAnsi" w:hAnsiTheme="majorHAnsi" w:cstheme="majorHAnsi"/>
               </w:rPr>
             </w:pPr>
-            <w:r>
-              <w:rPr>
-                <w:rFonts w:asciiTheme="majorHAnsi" w:hAnsiTheme="majorHAnsi" w:cstheme="majorHAnsi"/>
-              </w:rPr>
-              <w:t>Null?</w:t>
+            <w:proofErr w:type="spellStart"/>
+            <w:r>
+              <w:rPr>
+                <w:rFonts w:asciiTheme="majorHAnsi" w:hAnsiTheme="majorHAnsi" w:cstheme="majorHAnsi"/>
+              </w:rPr>
+              <w:t>Null</w:t>
+            </w:r>
+            <w:proofErr w:type="spellEnd"/>
+            <w:r>
+              <w:rPr>
+                <w:rFonts w:asciiTheme="majorHAnsi" w:hAnsiTheme="majorHAnsi" w:cstheme="majorHAnsi"/>
+              </w:rPr>
+              <w:t>?</w:t>
             </w:r>
           </w:p>
         </w:tc>
@@ -3040,6 +4223,7 @@
                 <w:bCs w:val="0"/>
               </w:rPr>
             </w:pPr>
+            <w:proofErr w:type="spellStart"/>
             <w:r>
               <w:rPr>
                 <w:rFonts w:asciiTheme="majorHAnsi" w:hAnsiTheme="majorHAnsi" w:cstheme="majorHAnsi"/>
@@ -3064,6 +4248,7 @@
               </w:rPr>
               <w:t>uild</w:t>
             </w:r>
+            <w:proofErr w:type="spellEnd"/>
           </w:p>
         </w:tc>
         <w:tc>
@@ -3077,12 +4262,14 @@
                 <w:rFonts w:asciiTheme="majorHAnsi" w:hAnsiTheme="majorHAnsi" w:cstheme="majorHAnsi"/>
               </w:rPr>
             </w:pPr>
+            <w:proofErr w:type="spellStart"/>
             <w:r>
               <w:rPr>
                 <w:rFonts w:asciiTheme="majorHAnsi" w:hAnsiTheme="majorHAnsi" w:cstheme="majorHAnsi"/>
               </w:rPr>
               <w:t>integer</w:t>
             </w:r>
+            <w:proofErr w:type="spellEnd"/>
           </w:p>
         </w:tc>
         <w:tc>
@@ -3157,6 +4344,7 @@
                 <w:bCs w:val="0"/>
               </w:rPr>
             </w:pPr>
+            <w:proofErr w:type="spellStart"/>
             <w:r>
               <w:rPr>
                 <w:rFonts w:asciiTheme="majorHAnsi" w:hAnsiTheme="majorHAnsi" w:cstheme="majorHAnsi"/>
@@ -3165,6 +4353,7 @@
               </w:rPr>
               <w:t>Name</w:t>
             </w:r>
+            <w:proofErr w:type="spellEnd"/>
           </w:p>
         </w:tc>
         <w:tc>
@@ -3178,12 +4367,14 @@
                 <w:rFonts w:asciiTheme="majorHAnsi" w:hAnsiTheme="majorHAnsi" w:cstheme="majorHAnsi"/>
               </w:rPr>
             </w:pPr>
+            <w:proofErr w:type="spellStart"/>
             <w:r>
               <w:rPr>
                 <w:rFonts w:asciiTheme="majorHAnsi" w:hAnsiTheme="majorHAnsi" w:cstheme="majorHAnsi"/>
               </w:rPr>
               <w:t>varchar</w:t>
             </w:r>
+            <w:proofErr w:type="spellEnd"/>
           </w:p>
         </w:tc>
         <w:tc>
@@ -3201,13 +4392,7 @@
               <w:rPr>
                 <w:rFonts w:asciiTheme="majorHAnsi" w:hAnsiTheme="majorHAnsi" w:cstheme="majorHAnsi"/>
               </w:rPr>
-              <w:t>2</w:t>
-            </w:r>
-            <w:r>
-              <w:rPr>
-                <w:rFonts w:asciiTheme="majorHAnsi" w:hAnsiTheme="majorHAnsi" w:cstheme="majorHAnsi"/>
-              </w:rPr>
-              <w:t>55</w:t>
+              <w:t>255</w:t>
             </w:r>
           </w:p>
         </w:tc>
@@ -3299,12 +4484,28 @@
                 <w:rFonts w:asciiTheme="majorHAnsi" w:hAnsiTheme="majorHAnsi" w:cstheme="majorHAnsi"/>
               </w:rPr>
             </w:pPr>
-            <w:r>
-              <w:rPr>
-                <w:rFonts w:asciiTheme="majorHAnsi" w:hAnsiTheme="majorHAnsi" w:cstheme="majorHAnsi"/>
-              </w:rPr>
-              <w:t>Attribute name</w:t>
-            </w:r>
+            <w:proofErr w:type="spellStart"/>
+            <w:r>
+              <w:rPr>
+                <w:rFonts w:asciiTheme="majorHAnsi" w:hAnsiTheme="majorHAnsi" w:cstheme="majorHAnsi"/>
+              </w:rPr>
+              <w:t>Attribute</w:t>
+            </w:r>
+            <w:proofErr w:type="spellEnd"/>
+            <w:r>
+              <w:rPr>
+                <w:rFonts w:asciiTheme="majorHAnsi" w:hAnsiTheme="majorHAnsi" w:cstheme="majorHAnsi"/>
+              </w:rPr>
+              <w:t xml:space="preserve"> </w:t>
+            </w:r>
+            <w:proofErr w:type="spellStart"/>
+            <w:r>
+              <w:rPr>
+                <w:rFonts w:asciiTheme="majorHAnsi" w:hAnsiTheme="majorHAnsi" w:cstheme="majorHAnsi"/>
+              </w:rPr>
+              <w:t>name</w:t>
+            </w:r>
+            <w:proofErr w:type="spellEnd"/>
           </w:p>
         </w:tc>
         <w:tc>
@@ -3318,12 +4519,28 @@
                 <w:rFonts w:asciiTheme="majorHAnsi" w:hAnsiTheme="majorHAnsi" w:cstheme="majorHAnsi"/>
               </w:rPr>
             </w:pPr>
-            <w:r>
-              <w:rPr>
-                <w:rFonts w:asciiTheme="majorHAnsi" w:hAnsiTheme="majorHAnsi" w:cstheme="majorHAnsi"/>
-              </w:rPr>
-              <w:t>Attribute type</w:t>
-            </w:r>
+            <w:proofErr w:type="spellStart"/>
+            <w:r>
+              <w:rPr>
+                <w:rFonts w:asciiTheme="majorHAnsi" w:hAnsiTheme="majorHAnsi" w:cstheme="majorHAnsi"/>
+              </w:rPr>
+              <w:t>Attribute</w:t>
+            </w:r>
+            <w:proofErr w:type="spellEnd"/>
+            <w:r>
+              <w:rPr>
+                <w:rFonts w:asciiTheme="majorHAnsi" w:hAnsiTheme="majorHAnsi" w:cstheme="majorHAnsi"/>
+              </w:rPr>
+              <w:t xml:space="preserve"> </w:t>
+            </w:r>
+            <w:proofErr w:type="spellStart"/>
+            <w:r>
+              <w:rPr>
+                <w:rFonts w:asciiTheme="majorHAnsi" w:hAnsiTheme="majorHAnsi" w:cstheme="majorHAnsi"/>
+              </w:rPr>
+              <w:t>type</w:t>
+            </w:r>
+            <w:proofErr w:type="spellEnd"/>
           </w:p>
         </w:tc>
         <w:tc>
@@ -3337,12 +4554,28 @@
                 <w:rFonts w:asciiTheme="majorHAnsi" w:hAnsiTheme="majorHAnsi" w:cstheme="majorHAnsi"/>
               </w:rPr>
             </w:pPr>
-            <w:r>
-              <w:rPr>
-                <w:rFonts w:asciiTheme="majorHAnsi" w:hAnsiTheme="majorHAnsi" w:cstheme="majorHAnsi"/>
-              </w:rPr>
-              <w:t>Attribute size</w:t>
-            </w:r>
+            <w:proofErr w:type="spellStart"/>
+            <w:r>
+              <w:rPr>
+                <w:rFonts w:asciiTheme="majorHAnsi" w:hAnsiTheme="majorHAnsi" w:cstheme="majorHAnsi"/>
+              </w:rPr>
+              <w:t>Attribute</w:t>
+            </w:r>
+            <w:proofErr w:type="spellEnd"/>
+            <w:r>
+              <w:rPr>
+                <w:rFonts w:asciiTheme="majorHAnsi" w:hAnsiTheme="majorHAnsi" w:cstheme="majorHAnsi"/>
+              </w:rPr>
+              <w:t xml:space="preserve"> </w:t>
+            </w:r>
+            <w:proofErr w:type="spellStart"/>
+            <w:r>
+              <w:rPr>
+                <w:rFonts w:asciiTheme="majorHAnsi" w:hAnsiTheme="majorHAnsi" w:cstheme="majorHAnsi"/>
+              </w:rPr>
+              <w:t>size</w:t>
+            </w:r>
+            <w:proofErr w:type="spellEnd"/>
           </w:p>
         </w:tc>
         <w:tc>
@@ -3356,12 +4589,28 @@
                 <w:rFonts w:asciiTheme="majorHAnsi" w:hAnsiTheme="majorHAnsi" w:cstheme="majorHAnsi"/>
               </w:rPr>
             </w:pPr>
-            <w:r>
-              <w:rPr>
-                <w:rFonts w:asciiTheme="majorHAnsi" w:hAnsiTheme="majorHAnsi" w:cstheme="majorHAnsi"/>
-              </w:rPr>
-              <w:t>Primary key</w:t>
-            </w:r>
+            <w:proofErr w:type="spellStart"/>
+            <w:r>
+              <w:rPr>
+                <w:rFonts w:asciiTheme="majorHAnsi" w:hAnsiTheme="majorHAnsi" w:cstheme="majorHAnsi"/>
+              </w:rPr>
+              <w:t>Primary</w:t>
+            </w:r>
+            <w:proofErr w:type="spellEnd"/>
+            <w:r>
+              <w:rPr>
+                <w:rFonts w:asciiTheme="majorHAnsi" w:hAnsiTheme="majorHAnsi" w:cstheme="majorHAnsi"/>
+              </w:rPr>
+              <w:t xml:space="preserve"> </w:t>
+            </w:r>
+            <w:proofErr w:type="spellStart"/>
+            <w:r>
+              <w:rPr>
+                <w:rFonts w:asciiTheme="majorHAnsi" w:hAnsiTheme="majorHAnsi" w:cstheme="majorHAnsi"/>
+              </w:rPr>
+              <w:t>key</w:t>
+            </w:r>
+            <w:proofErr w:type="spellEnd"/>
           </w:p>
         </w:tc>
         <w:tc>
@@ -3375,11 +4624,19 @@
                 <w:rFonts w:asciiTheme="majorHAnsi" w:hAnsiTheme="majorHAnsi" w:cstheme="majorHAnsi"/>
               </w:rPr>
             </w:pPr>
-            <w:r>
-              <w:rPr>
-                <w:rFonts w:asciiTheme="majorHAnsi" w:hAnsiTheme="majorHAnsi" w:cstheme="majorHAnsi"/>
-              </w:rPr>
-              <w:t>Null?</w:t>
+            <w:proofErr w:type="spellStart"/>
+            <w:r>
+              <w:rPr>
+                <w:rFonts w:asciiTheme="majorHAnsi" w:hAnsiTheme="majorHAnsi" w:cstheme="majorHAnsi"/>
+              </w:rPr>
+              <w:t>Null</w:t>
+            </w:r>
+            <w:proofErr w:type="spellEnd"/>
+            <w:r>
+              <w:rPr>
+                <w:rFonts w:asciiTheme="majorHAnsi" w:hAnsiTheme="majorHAnsi" w:cstheme="majorHAnsi"/>
+              </w:rPr>
+              <w:t>?</w:t>
             </w:r>
           </w:p>
         </w:tc>
@@ -3401,6 +4658,7 @@
                 <w:bCs w:val="0"/>
               </w:rPr>
             </w:pPr>
+            <w:proofErr w:type="spellStart"/>
             <w:r>
               <w:rPr>
                 <w:rFonts w:asciiTheme="majorHAnsi" w:hAnsiTheme="majorHAnsi" w:cstheme="majorHAnsi"/>
@@ -3417,6 +4675,7 @@
               </w:rPr>
               <w:t>Character</w:t>
             </w:r>
+            <w:proofErr w:type="spellEnd"/>
           </w:p>
         </w:tc>
         <w:tc>
@@ -3430,12 +4689,14 @@
                 <w:rFonts w:asciiTheme="majorHAnsi" w:hAnsiTheme="majorHAnsi" w:cstheme="majorHAnsi"/>
               </w:rPr>
             </w:pPr>
+            <w:proofErr w:type="spellStart"/>
             <w:r>
               <w:rPr>
                 <w:rFonts w:asciiTheme="majorHAnsi" w:hAnsiTheme="majorHAnsi" w:cstheme="majorHAnsi"/>
               </w:rPr>
               <w:t>int</w:t>
             </w:r>
+            <w:proofErr w:type="spellEnd"/>
           </w:p>
         </w:tc>
         <w:tc>
@@ -3510,6 +4771,7 @@
                 <w:bCs w:val="0"/>
               </w:rPr>
             </w:pPr>
+            <w:proofErr w:type="spellStart"/>
             <w:r>
               <w:rPr>
                 <w:rFonts w:asciiTheme="majorHAnsi" w:hAnsiTheme="majorHAnsi" w:cstheme="majorHAnsi"/>
@@ -3518,6 +4780,7 @@
               </w:rPr>
               <w:t>Name</w:t>
             </w:r>
+            <w:proofErr w:type="spellEnd"/>
           </w:p>
         </w:tc>
         <w:tc>
@@ -3531,12 +4794,14 @@
                 <w:rFonts w:asciiTheme="majorHAnsi" w:hAnsiTheme="majorHAnsi" w:cstheme="majorHAnsi"/>
               </w:rPr>
             </w:pPr>
+            <w:proofErr w:type="spellStart"/>
             <w:r>
               <w:rPr>
                 <w:rFonts w:asciiTheme="majorHAnsi" w:hAnsiTheme="majorHAnsi" w:cstheme="majorHAnsi"/>
               </w:rPr>
               <w:t>varchar</w:t>
             </w:r>
+            <w:proofErr w:type="spellEnd"/>
           </w:p>
         </w:tc>
         <w:tc>
@@ -3635,12 +4900,14 @@
                 <w:rFonts w:asciiTheme="majorHAnsi" w:hAnsiTheme="majorHAnsi" w:cstheme="majorHAnsi"/>
               </w:rPr>
             </w:pPr>
+            <w:proofErr w:type="spellStart"/>
             <w:r>
               <w:rPr>
                 <w:rFonts w:asciiTheme="majorHAnsi" w:hAnsiTheme="majorHAnsi" w:cstheme="majorHAnsi"/>
               </w:rPr>
               <w:t>varchar</w:t>
             </w:r>
+            <w:proofErr w:type="spellEnd"/>
           </w:p>
         </w:tc>
         <w:tc>
@@ -3736,12 +5003,14 @@
                 <w:rFonts w:asciiTheme="majorHAnsi" w:hAnsiTheme="majorHAnsi" w:cstheme="majorHAnsi"/>
               </w:rPr>
             </w:pPr>
+            <w:proofErr w:type="spellStart"/>
             <w:r>
               <w:rPr>
                 <w:rFonts w:asciiTheme="majorHAnsi" w:hAnsiTheme="majorHAnsi" w:cstheme="majorHAnsi"/>
               </w:rPr>
               <w:t>integer</w:t>
             </w:r>
+            <w:proofErr w:type="spellEnd"/>
           </w:p>
         </w:tc>
         <w:tc>
@@ -3819,6 +5088,7 @@
                 <w:bCs w:val="0"/>
               </w:rPr>
             </w:pPr>
+            <w:proofErr w:type="spellStart"/>
             <w:r>
               <w:rPr>
                 <w:rFonts w:asciiTheme="majorHAnsi" w:hAnsiTheme="majorHAnsi" w:cstheme="majorHAnsi"/>
@@ -3835,6 +5105,7 @@
               </w:rPr>
               <w:t>itality</w:t>
             </w:r>
+            <w:proofErr w:type="spellEnd"/>
           </w:p>
         </w:tc>
         <w:tc>
@@ -3848,12 +5119,14 @@
                 <w:rFonts w:asciiTheme="majorHAnsi" w:hAnsiTheme="majorHAnsi" w:cstheme="majorHAnsi"/>
               </w:rPr>
             </w:pPr>
+            <w:proofErr w:type="spellStart"/>
             <w:r>
               <w:rPr>
                 <w:rFonts w:asciiTheme="majorHAnsi" w:hAnsiTheme="majorHAnsi" w:cstheme="majorHAnsi"/>
               </w:rPr>
               <w:t>integer</w:t>
             </w:r>
+            <w:proofErr w:type="spellEnd"/>
           </w:p>
         </w:tc>
         <w:tc>
@@ -3949,12 +5222,14 @@
                 <w:rFonts w:asciiTheme="majorHAnsi" w:hAnsiTheme="majorHAnsi" w:cstheme="majorHAnsi"/>
               </w:rPr>
             </w:pPr>
+            <w:proofErr w:type="spellStart"/>
             <w:r>
               <w:rPr>
                 <w:rFonts w:asciiTheme="majorHAnsi" w:hAnsiTheme="majorHAnsi" w:cstheme="majorHAnsi"/>
               </w:rPr>
               <w:t>integer</w:t>
             </w:r>
+            <w:proofErr w:type="spellEnd"/>
           </w:p>
         </w:tc>
         <w:tc>
@@ -4032,6 +5307,7 @@
                 <w:bCs w:val="0"/>
               </w:rPr>
             </w:pPr>
+            <w:proofErr w:type="spellStart"/>
             <w:r>
               <w:rPr>
                 <w:rFonts w:asciiTheme="majorHAnsi" w:hAnsiTheme="majorHAnsi" w:cstheme="majorHAnsi"/>
@@ -4040,6 +5316,7 @@
               </w:rPr>
               <w:t>Strenght</w:t>
             </w:r>
+            <w:proofErr w:type="spellEnd"/>
           </w:p>
         </w:tc>
         <w:tc>
@@ -4053,12 +5330,14 @@
                 <w:rFonts w:asciiTheme="majorHAnsi" w:hAnsiTheme="majorHAnsi" w:cstheme="majorHAnsi"/>
               </w:rPr>
             </w:pPr>
+            <w:proofErr w:type="spellStart"/>
             <w:r>
               <w:rPr>
                 <w:rFonts w:asciiTheme="majorHAnsi" w:hAnsiTheme="majorHAnsi" w:cstheme="majorHAnsi"/>
               </w:rPr>
               <w:t>integer</w:t>
             </w:r>
+            <w:proofErr w:type="spellEnd"/>
           </w:p>
         </w:tc>
         <w:tc>
@@ -4154,12 +5433,14 @@
                 <w:rFonts w:asciiTheme="majorHAnsi" w:hAnsiTheme="majorHAnsi" w:cstheme="majorHAnsi"/>
               </w:rPr>
             </w:pPr>
+            <w:proofErr w:type="spellStart"/>
             <w:r>
               <w:rPr>
                 <w:rFonts w:asciiTheme="majorHAnsi" w:hAnsiTheme="majorHAnsi" w:cstheme="majorHAnsi"/>
               </w:rPr>
               <w:t>integer</w:t>
             </w:r>
+            <w:proofErr w:type="spellEnd"/>
           </w:p>
         </w:tc>
         <w:tc>
@@ -4237,14 +5518,17 @@
                 <w:bCs w:val="0"/>
               </w:rPr>
             </w:pPr>
+            <w:proofErr w:type="spellStart"/>
             <w:r>
               <w:rPr>
                 <w:rFonts w:asciiTheme="majorHAnsi" w:hAnsiTheme="majorHAnsi" w:cstheme="majorHAnsi"/>
                 <w:b w:val="0"/>
                 <w:bCs w:val="0"/>
               </w:rPr>
+              <w:lastRenderedPageBreak/>
               <w:t>Guild</w:t>
             </w:r>
+            <w:proofErr w:type="spellEnd"/>
           </w:p>
         </w:tc>
         <w:tc>
@@ -4258,12 +5542,14 @@
                 <w:rFonts w:asciiTheme="majorHAnsi" w:hAnsiTheme="majorHAnsi" w:cstheme="majorHAnsi"/>
               </w:rPr>
             </w:pPr>
+            <w:proofErr w:type="spellStart"/>
             <w:r>
               <w:rPr>
                 <w:rFonts w:asciiTheme="majorHAnsi" w:hAnsiTheme="majorHAnsi" w:cstheme="majorHAnsi"/>
               </w:rPr>
               <w:t>varchar</w:t>
             </w:r>
+            <w:proofErr w:type="spellEnd"/>
           </w:p>
         </w:tc>
         <w:tc>
@@ -4338,6 +5624,7 @@
                 <w:bCs w:val="0"/>
               </w:rPr>
             </w:pPr>
+            <w:proofErr w:type="spellStart"/>
             <w:r>
               <w:rPr>
                 <w:rFonts w:asciiTheme="majorHAnsi" w:hAnsiTheme="majorHAnsi" w:cstheme="majorHAnsi"/>
@@ -4346,6 +5633,7 @@
               </w:rPr>
               <w:t>Exp</w:t>
             </w:r>
+            <w:proofErr w:type="spellEnd"/>
           </w:p>
         </w:tc>
         <w:tc>
@@ -4359,6 +5647,7 @@
                 <w:rFonts w:asciiTheme="majorHAnsi" w:hAnsiTheme="majorHAnsi" w:cstheme="majorHAnsi"/>
               </w:rPr>
             </w:pPr>
+            <w:proofErr w:type="spellStart"/>
             <w:r>
               <w:rPr>
                 <w:rFonts w:asciiTheme="majorHAnsi" w:hAnsiTheme="majorHAnsi" w:cstheme="majorHAnsi"/>
@@ -4371,6 +5660,7 @@
               </w:rPr>
               <w:t>nteger</w:t>
             </w:r>
+            <w:proofErr w:type="spellEnd"/>
           </w:p>
         </w:tc>
         <w:tc>
@@ -4480,12 +5770,28 @@
                 <w:rFonts w:asciiTheme="majorHAnsi" w:hAnsiTheme="majorHAnsi" w:cstheme="majorHAnsi"/>
               </w:rPr>
             </w:pPr>
-            <w:r>
-              <w:rPr>
-                <w:rFonts w:asciiTheme="majorHAnsi" w:hAnsiTheme="majorHAnsi" w:cstheme="majorHAnsi"/>
-              </w:rPr>
-              <w:t>Attribute name</w:t>
-            </w:r>
+            <w:proofErr w:type="spellStart"/>
+            <w:r>
+              <w:rPr>
+                <w:rFonts w:asciiTheme="majorHAnsi" w:hAnsiTheme="majorHAnsi" w:cstheme="majorHAnsi"/>
+              </w:rPr>
+              <w:t>Attribute</w:t>
+            </w:r>
+            <w:proofErr w:type="spellEnd"/>
+            <w:r>
+              <w:rPr>
+                <w:rFonts w:asciiTheme="majorHAnsi" w:hAnsiTheme="majorHAnsi" w:cstheme="majorHAnsi"/>
+              </w:rPr>
+              <w:t xml:space="preserve"> </w:t>
+            </w:r>
+            <w:proofErr w:type="spellStart"/>
+            <w:r>
+              <w:rPr>
+                <w:rFonts w:asciiTheme="majorHAnsi" w:hAnsiTheme="majorHAnsi" w:cstheme="majorHAnsi"/>
+              </w:rPr>
+              <w:t>name</w:t>
+            </w:r>
+            <w:proofErr w:type="spellEnd"/>
           </w:p>
         </w:tc>
         <w:tc>
@@ -4499,12 +5805,28 @@
                 <w:rFonts w:asciiTheme="majorHAnsi" w:hAnsiTheme="majorHAnsi" w:cstheme="majorHAnsi"/>
               </w:rPr>
             </w:pPr>
-            <w:r>
-              <w:rPr>
-                <w:rFonts w:asciiTheme="majorHAnsi" w:hAnsiTheme="majorHAnsi" w:cstheme="majorHAnsi"/>
-              </w:rPr>
-              <w:t>Attribute type</w:t>
-            </w:r>
+            <w:proofErr w:type="spellStart"/>
+            <w:r>
+              <w:rPr>
+                <w:rFonts w:asciiTheme="majorHAnsi" w:hAnsiTheme="majorHAnsi" w:cstheme="majorHAnsi"/>
+              </w:rPr>
+              <w:t>Attribute</w:t>
+            </w:r>
+            <w:proofErr w:type="spellEnd"/>
+            <w:r>
+              <w:rPr>
+                <w:rFonts w:asciiTheme="majorHAnsi" w:hAnsiTheme="majorHAnsi" w:cstheme="majorHAnsi"/>
+              </w:rPr>
+              <w:t xml:space="preserve"> </w:t>
+            </w:r>
+            <w:proofErr w:type="spellStart"/>
+            <w:r>
+              <w:rPr>
+                <w:rFonts w:asciiTheme="majorHAnsi" w:hAnsiTheme="majorHAnsi" w:cstheme="majorHAnsi"/>
+              </w:rPr>
+              <w:t>type</w:t>
+            </w:r>
+            <w:proofErr w:type="spellEnd"/>
           </w:p>
         </w:tc>
         <w:tc>
@@ -4518,12 +5840,28 @@
                 <w:rFonts w:asciiTheme="majorHAnsi" w:hAnsiTheme="majorHAnsi" w:cstheme="majorHAnsi"/>
               </w:rPr>
             </w:pPr>
-            <w:r>
-              <w:rPr>
-                <w:rFonts w:asciiTheme="majorHAnsi" w:hAnsiTheme="majorHAnsi" w:cstheme="majorHAnsi"/>
-              </w:rPr>
-              <w:t>Attribute size</w:t>
-            </w:r>
+            <w:proofErr w:type="spellStart"/>
+            <w:r>
+              <w:rPr>
+                <w:rFonts w:asciiTheme="majorHAnsi" w:hAnsiTheme="majorHAnsi" w:cstheme="majorHAnsi"/>
+              </w:rPr>
+              <w:t>Attribute</w:t>
+            </w:r>
+            <w:proofErr w:type="spellEnd"/>
+            <w:r>
+              <w:rPr>
+                <w:rFonts w:asciiTheme="majorHAnsi" w:hAnsiTheme="majorHAnsi" w:cstheme="majorHAnsi"/>
+              </w:rPr>
+              <w:t xml:space="preserve"> </w:t>
+            </w:r>
+            <w:proofErr w:type="spellStart"/>
+            <w:r>
+              <w:rPr>
+                <w:rFonts w:asciiTheme="majorHAnsi" w:hAnsiTheme="majorHAnsi" w:cstheme="majorHAnsi"/>
+              </w:rPr>
+              <w:t>size</w:t>
+            </w:r>
+            <w:proofErr w:type="spellEnd"/>
           </w:p>
         </w:tc>
         <w:tc>
@@ -4537,12 +5875,28 @@
                 <w:rFonts w:asciiTheme="majorHAnsi" w:hAnsiTheme="majorHAnsi" w:cstheme="majorHAnsi"/>
               </w:rPr>
             </w:pPr>
-            <w:r>
-              <w:rPr>
-                <w:rFonts w:asciiTheme="majorHAnsi" w:hAnsiTheme="majorHAnsi" w:cstheme="majorHAnsi"/>
-              </w:rPr>
-              <w:t>Primary key</w:t>
-            </w:r>
+            <w:proofErr w:type="spellStart"/>
+            <w:r>
+              <w:rPr>
+                <w:rFonts w:asciiTheme="majorHAnsi" w:hAnsiTheme="majorHAnsi" w:cstheme="majorHAnsi"/>
+              </w:rPr>
+              <w:t>Primary</w:t>
+            </w:r>
+            <w:proofErr w:type="spellEnd"/>
+            <w:r>
+              <w:rPr>
+                <w:rFonts w:asciiTheme="majorHAnsi" w:hAnsiTheme="majorHAnsi" w:cstheme="majorHAnsi"/>
+              </w:rPr>
+              <w:t xml:space="preserve"> </w:t>
+            </w:r>
+            <w:proofErr w:type="spellStart"/>
+            <w:r>
+              <w:rPr>
+                <w:rFonts w:asciiTheme="majorHAnsi" w:hAnsiTheme="majorHAnsi" w:cstheme="majorHAnsi"/>
+              </w:rPr>
+              <w:t>key</w:t>
+            </w:r>
+            <w:proofErr w:type="spellEnd"/>
           </w:p>
         </w:tc>
         <w:tc>
@@ -4556,11 +5910,19 @@
                 <w:rFonts w:asciiTheme="majorHAnsi" w:hAnsiTheme="majorHAnsi" w:cstheme="majorHAnsi"/>
               </w:rPr>
             </w:pPr>
-            <w:r>
-              <w:rPr>
-                <w:rFonts w:asciiTheme="majorHAnsi" w:hAnsiTheme="majorHAnsi" w:cstheme="majorHAnsi"/>
-              </w:rPr>
-              <w:t>Null?</w:t>
+            <w:proofErr w:type="spellStart"/>
+            <w:r>
+              <w:rPr>
+                <w:rFonts w:asciiTheme="majorHAnsi" w:hAnsiTheme="majorHAnsi" w:cstheme="majorHAnsi"/>
+              </w:rPr>
+              <w:t>Null</w:t>
+            </w:r>
+            <w:proofErr w:type="spellEnd"/>
+            <w:r>
+              <w:rPr>
+                <w:rFonts w:asciiTheme="majorHAnsi" w:hAnsiTheme="majorHAnsi" w:cstheme="majorHAnsi"/>
+              </w:rPr>
+              <w:t>?</w:t>
             </w:r>
           </w:p>
         </w:tc>
@@ -4582,6 +5944,7 @@
                 <w:bCs w:val="0"/>
               </w:rPr>
             </w:pPr>
+            <w:proofErr w:type="spellStart"/>
             <w:r>
               <w:rPr>
                 <w:rFonts w:asciiTheme="majorHAnsi" w:hAnsiTheme="majorHAnsi" w:cstheme="majorHAnsi"/>
@@ -4606,6 +5969,7 @@
               </w:rPr>
               <w:t>mor</w:t>
             </w:r>
+            <w:proofErr w:type="spellEnd"/>
           </w:p>
         </w:tc>
         <w:tc>
@@ -4619,12 +5983,14 @@
                 <w:rFonts w:asciiTheme="majorHAnsi" w:hAnsiTheme="majorHAnsi" w:cstheme="majorHAnsi"/>
               </w:rPr>
             </w:pPr>
+            <w:proofErr w:type="spellStart"/>
             <w:r>
               <w:rPr>
                 <w:rFonts w:asciiTheme="majorHAnsi" w:hAnsiTheme="majorHAnsi" w:cstheme="majorHAnsi"/>
               </w:rPr>
               <w:t>integer</w:t>
             </w:r>
+            <w:proofErr w:type="spellEnd"/>
           </w:p>
         </w:tc>
         <w:tc>
@@ -4699,6 +6065,7 @@
                 <w:bCs w:val="0"/>
               </w:rPr>
             </w:pPr>
+            <w:proofErr w:type="spellStart"/>
             <w:r>
               <w:rPr>
                 <w:rFonts w:asciiTheme="majorHAnsi" w:hAnsiTheme="majorHAnsi" w:cstheme="majorHAnsi"/>
@@ -4707,6 +6074,7 @@
               </w:rPr>
               <w:t>Name</w:t>
             </w:r>
+            <w:proofErr w:type="spellEnd"/>
           </w:p>
         </w:tc>
         <w:tc>
@@ -4720,12 +6088,14 @@
                 <w:rFonts w:asciiTheme="majorHAnsi" w:hAnsiTheme="majorHAnsi" w:cstheme="majorHAnsi"/>
               </w:rPr>
             </w:pPr>
+            <w:proofErr w:type="spellStart"/>
             <w:r>
               <w:rPr>
                 <w:rFonts w:asciiTheme="majorHAnsi" w:hAnsiTheme="majorHAnsi" w:cstheme="majorHAnsi"/>
               </w:rPr>
               <w:t>varchar</w:t>
             </w:r>
+            <w:proofErr w:type="spellEnd"/>
           </w:p>
         </w:tc>
         <w:tc>
@@ -4743,13 +6113,7 @@
               <w:rPr>
                 <w:rFonts w:asciiTheme="majorHAnsi" w:hAnsiTheme="majorHAnsi" w:cstheme="majorHAnsi"/>
               </w:rPr>
-              <w:t>2</w:t>
-            </w:r>
-            <w:r>
-              <w:rPr>
-                <w:rFonts w:asciiTheme="majorHAnsi" w:hAnsiTheme="majorHAnsi" w:cstheme="majorHAnsi"/>
-              </w:rPr>
-              <w:t>55</w:t>
+              <w:t>255</w:t>
             </w:r>
           </w:p>
         </w:tc>
@@ -4830,6 +6194,7 @@
                 <w:rFonts w:asciiTheme="majorHAnsi" w:hAnsiTheme="majorHAnsi" w:cstheme="majorHAnsi"/>
               </w:rPr>
             </w:pPr>
+            <w:proofErr w:type="spellStart"/>
             <w:r>
               <w:rPr>
                 <w:rFonts w:asciiTheme="majorHAnsi" w:hAnsiTheme="majorHAnsi" w:cstheme="majorHAnsi"/>
@@ -4842,6 +6207,7 @@
               </w:rPr>
               <w:t>nteger</w:t>
             </w:r>
+            <w:proofErr w:type="spellEnd"/>
           </w:p>
         </w:tc>
         <w:tc>
@@ -4951,12 +6317,28 @@
                 <w:rFonts w:asciiTheme="majorHAnsi" w:hAnsiTheme="majorHAnsi" w:cstheme="majorHAnsi"/>
               </w:rPr>
             </w:pPr>
-            <w:r>
-              <w:rPr>
-                <w:rFonts w:asciiTheme="majorHAnsi" w:hAnsiTheme="majorHAnsi" w:cstheme="majorHAnsi"/>
-              </w:rPr>
-              <w:t>Attribute name</w:t>
-            </w:r>
+            <w:proofErr w:type="spellStart"/>
+            <w:r>
+              <w:rPr>
+                <w:rFonts w:asciiTheme="majorHAnsi" w:hAnsiTheme="majorHAnsi" w:cstheme="majorHAnsi"/>
+              </w:rPr>
+              <w:t>Attribute</w:t>
+            </w:r>
+            <w:proofErr w:type="spellEnd"/>
+            <w:r>
+              <w:rPr>
+                <w:rFonts w:asciiTheme="majorHAnsi" w:hAnsiTheme="majorHAnsi" w:cstheme="majorHAnsi"/>
+              </w:rPr>
+              <w:t xml:space="preserve"> </w:t>
+            </w:r>
+            <w:proofErr w:type="spellStart"/>
+            <w:r>
+              <w:rPr>
+                <w:rFonts w:asciiTheme="majorHAnsi" w:hAnsiTheme="majorHAnsi" w:cstheme="majorHAnsi"/>
+              </w:rPr>
+              <w:t>name</w:t>
+            </w:r>
+            <w:proofErr w:type="spellEnd"/>
           </w:p>
         </w:tc>
         <w:tc>
@@ -4970,12 +6352,28 @@
                 <w:rFonts w:asciiTheme="majorHAnsi" w:hAnsiTheme="majorHAnsi" w:cstheme="majorHAnsi"/>
               </w:rPr>
             </w:pPr>
-            <w:r>
-              <w:rPr>
-                <w:rFonts w:asciiTheme="majorHAnsi" w:hAnsiTheme="majorHAnsi" w:cstheme="majorHAnsi"/>
-              </w:rPr>
-              <w:t>Attribute type</w:t>
-            </w:r>
+            <w:proofErr w:type="spellStart"/>
+            <w:r>
+              <w:rPr>
+                <w:rFonts w:asciiTheme="majorHAnsi" w:hAnsiTheme="majorHAnsi" w:cstheme="majorHAnsi"/>
+              </w:rPr>
+              <w:t>Attribute</w:t>
+            </w:r>
+            <w:proofErr w:type="spellEnd"/>
+            <w:r>
+              <w:rPr>
+                <w:rFonts w:asciiTheme="majorHAnsi" w:hAnsiTheme="majorHAnsi" w:cstheme="majorHAnsi"/>
+              </w:rPr>
+              <w:t xml:space="preserve"> </w:t>
+            </w:r>
+            <w:proofErr w:type="spellStart"/>
+            <w:r>
+              <w:rPr>
+                <w:rFonts w:asciiTheme="majorHAnsi" w:hAnsiTheme="majorHAnsi" w:cstheme="majorHAnsi"/>
+              </w:rPr>
+              <w:t>type</w:t>
+            </w:r>
+            <w:proofErr w:type="spellEnd"/>
           </w:p>
         </w:tc>
         <w:tc>
@@ -4989,12 +6387,28 @@
                 <w:rFonts w:asciiTheme="majorHAnsi" w:hAnsiTheme="majorHAnsi" w:cstheme="majorHAnsi"/>
               </w:rPr>
             </w:pPr>
-            <w:r>
-              <w:rPr>
-                <w:rFonts w:asciiTheme="majorHAnsi" w:hAnsiTheme="majorHAnsi" w:cstheme="majorHAnsi"/>
-              </w:rPr>
-              <w:t>Attribute size</w:t>
-            </w:r>
+            <w:proofErr w:type="spellStart"/>
+            <w:r>
+              <w:rPr>
+                <w:rFonts w:asciiTheme="majorHAnsi" w:hAnsiTheme="majorHAnsi" w:cstheme="majorHAnsi"/>
+              </w:rPr>
+              <w:t>Attribute</w:t>
+            </w:r>
+            <w:proofErr w:type="spellEnd"/>
+            <w:r>
+              <w:rPr>
+                <w:rFonts w:asciiTheme="majorHAnsi" w:hAnsiTheme="majorHAnsi" w:cstheme="majorHAnsi"/>
+              </w:rPr>
+              <w:t xml:space="preserve"> </w:t>
+            </w:r>
+            <w:proofErr w:type="spellStart"/>
+            <w:r>
+              <w:rPr>
+                <w:rFonts w:asciiTheme="majorHAnsi" w:hAnsiTheme="majorHAnsi" w:cstheme="majorHAnsi"/>
+              </w:rPr>
+              <w:t>size</w:t>
+            </w:r>
+            <w:proofErr w:type="spellEnd"/>
           </w:p>
         </w:tc>
         <w:tc>
@@ -5008,12 +6422,28 @@
                 <w:rFonts w:asciiTheme="majorHAnsi" w:hAnsiTheme="majorHAnsi" w:cstheme="majorHAnsi"/>
               </w:rPr>
             </w:pPr>
-            <w:r>
-              <w:rPr>
-                <w:rFonts w:asciiTheme="majorHAnsi" w:hAnsiTheme="majorHAnsi" w:cstheme="majorHAnsi"/>
-              </w:rPr>
-              <w:t>Primary key</w:t>
-            </w:r>
+            <w:proofErr w:type="spellStart"/>
+            <w:r>
+              <w:rPr>
+                <w:rFonts w:asciiTheme="majorHAnsi" w:hAnsiTheme="majorHAnsi" w:cstheme="majorHAnsi"/>
+              </w:rPr>
+              <w:t>Primary</w:t>
+            </w:r>
+            <w:proofErr w:type="spellEnd"/>
+            <w:r>
+              <w:rPr>
+                <w:rFonts w:asciiTheme="majorHAnsi" w:hAnsiTheme="majorHAnsi" w:cstheme="majorHAnsi"/>
+              </w:rPr>
+              <w:t xml:space="preserve"> </w:t>
+            </w:r>
+            <w:proofErr w:type="spellStart"/>
+            <w:r>
+              <w:rPr>
+                <w:rFonts w:asciiTheme="majorHAnsi" w:hAnsiTheme="majorHAnsi" w:cstheme="majorHAnsi"/>
+              </w:rPr>
+              <w:t>key</w:t>
+            </w:r>
+            <w:proofErr w:type="spellEnd"/>
           </w:p>
         </w:tc>
         <w:tc>
@@ -5027,11 +6457,19 @@
                 <w:rFonts w:asciiTheme="majorHAnsi" w:hAnsiTheme="majorHAnsi" w:cstheme="majorHAnsi"/>
               </w:rPr>
             </w:pPr>
-            <w:r>
-              <w:rPr>
-                <w:rFonts w:asciiTheme="majorHAnsi" w:hAnsiTheme="majorHAnsi" w:cstheme="majorHAnsi"/>
-              </w:rPr>
-              <w:t>Null?</w:t>
+            <w:proofErr w:type="spellStart"/>
+            <w:r>
+              <w:rPr>
+                <w:rFonts w:asciiTheme="majorHAnsi" w:hAnsiTheme="majorHAnsi" w:cstheme="majorHAnsi"/>
+              </w:rPr>
+              <w:t>Null</w:t>
+            </w:r>
+            <w:proofErr w:type="spellEnd"/>
+            <w:r>
+              <w:rPr>
+                <w:rFonts w:asciiTheme="majorHAnsi" w:hAnsiTheme="majorHAnsi" w:cstheme="majorHAnsi"/>
+              </w:rPr>
+              <w:t>?</w:t>
             </w:r>
           </w:p>
         </w:tc>
@@ -5053,6 +6491,7 @@
                 <w:bCs w:val="0"/>
               </w:rPr>
             </w:pPr>
+            <w:proofErr w:type="spellStart"/>
             <w:r>
               <w:rPr>
                 <w:rFonts w:asciiTheme="majorHAnsi" w:hAnsiTheme="majorHAnsi" w:cstheme="majorHAnsi"/>
@@ -5069,6 +6508,7 @@
               </w:rPr>
               <w:t>Weapon</w:t>
             </w:r>
+            <w:proofErr w:type="spellEnd"/>
           </w:p>
         </w:tc>
         <w:tc>
@@ -5082,12 +6522,14 @@
                 <w:rFonts w:asciiTheme="majorHAnsi" w:hAnsiTheme="majorHAnsi" w:cstheme="majorHAnsi"/>
               </w:rPr>
             </w:pPr>
+            <w:proofErr w:type="spellStart"/>
             <w:r>
               <w:rPr>
                 <w:rFonts w:asciiTheme="majorHAnsi" w:hAnsiTheme="majorHAnsi" w:cstheme="majorHAnsi"/>
               </w:rPr>
               <w:t>integer</w:t>
             </w:r>
+            <w:proofErr w:type="spellEnd"/>
           </w:p>
         </w:tc>
         <w:tc>
@@ -5162,6 +6604,7 @@
                 <w:bCs w:val="0"/>
               </w:rPr>
             </w:pPr>
+            <w:proofErr w:type="spellStart"/>
             <w:r>
               <w:rPr>
                 <w:rFonts w:asciiTheme="majorHAnsi" w:hAnsiTheme="majorHAnsi" w:cstheme="majorHAnsi"/>
@@ -5170,6 +6613,7 @@
               </w:rPr>
               <w:t>Name</w:t>
             </w:r>
+            <w:proofErr w:type="spellEnd"/>
           </w:p>
         </w:tc>
         <w:tc>
@@ -5183,12 +6627,14 @@
                 <w:rFonts w:asciiTheme="majorHAnsi" w:hAnsiTheme="majorHAnsi" w:cstheme="majorHAnsi"/>
               </w:rPr>
             </w:pPr>
+            <w:proofErr w:type="spellStart"/>
             <w:r>
               <w:rPr>
                 <w:rFonts w:asciiTheme="majorHAnsi" w:hAnsiTheme="majorHAnsi" w:cstheme="majorHAnsi"/>
               </w:rPr>
               <w:t>varchar</w:t>
             </w:r>
+            <w:proofErr w:type="spellEnd"/>
           </w:p>
         </w:tc>
         <w:tc>
@@ -5287,6 +6733,7 @@
                 <w:rFonts w:asciiTheme="majorHAnsi" w:hAnsiTheme="majorHAnsi" w:cstheme="majorHAnsi"/>
               </w:rPr>
             </w:pPr>
+            <w:proofErr w:type="spellStart"/>
             <w:r>
               <w:rPr>
                 <w:rFonts w:asciiTheme="majorHAnsi" w:hAnsiTheme="majorHAnsi" w:cstheme="majorHAnsi"/>
@@ -5299,6 +6746,7 @@
               </w:rPr>
               <w:t>nteger</w:t>
             </w:r>
+            <w:proofErr w:type="spellEnd"/>
           </w:p>
         </w:tc>
         <w:tc>
@@ -5408,12 +6856,28 @@
                 <w:rFonts w:asciiTheme="majorHAnsi" w:hAnsiTheme="majorHAnsi" w:cstheme="majorHAnsi"/>
               </w:rPr>
             </w:pPr>
-            <w:r>
-              <w:rPr>
-                <w:rFonts w:asciiTheme="majorHAnsi" w:hAnsiTheme="majorHAnsi" w:cstheme="majorHAnsi"/>
-              </w:rPr>
-              <w:t>Attribute name</w:t>
-            </w:r>
+            <w:proofErr w:type="spellStart"/>
+            <w:r>
+              <w:rPr>
+                <w:rFonts w:asciiTheme="majorHAnsi" w:hAnsiTheme="majorHAnsi" w:cstheme="majorHAnsi"/>
+              </w:rPr>
+              <w:t>Attribute</w:t>
+            </w:r>
+            <w:proofErr w:type="spellEnd"/>
+            <w:r>
+              <w:rPr>
+                <w:rFonts w:asciiTheme="majorHAnsi" w:hAnsiTheme="majorHAnsi" w:cstheme="majorHAnsi"/>
+              </w:rPr>
+              <w:t xml:space="preserve"> </w:t>
+            </w:r>
+            <w:proofErr w:type="spellStart"/>
+            <w:r>
+              <w:rPr>
+                <w:rFonts w:asciiTheme="majorHAnsi" w:hAnsiTheme="majorHAnsi" w:cstheme="majorHAnsi"/>
+              </w:rPr>
+              <w:t>name</w:t>
+            </w:r>
+            <w:proofErr w:type="spellEnd"/>
           </w:p>
         </w:tc>
         <w:tc>
@@ -5427,12 +6891,28 @@
                 <w:rFonts w:asciiTheme="majorHAnsi" w:hAnsiTheme="majorHAnsi" w:cstheme="majorHAnsi"/>
               </w:rPr>
             </w:pPr>
-            <w:r>
-              <w:rPr>
-                <w:rFonts w:asciiTheme="majorHAnsi" w:hAnsiTheme="majorHAnsi" w:cstheme="majorHAnsi"/>
-              </w:rPr>
-              <w:t>Attribute type</w:t>
-            </w:r>
+            <w:proofErr w:type="spellStart"/>
+            <w:r>
+              <w:rPr>
+                <w:rFonts w:asciiTheme="majorHAnsi" w:hAnsiTheme="majorHAnsi" w:cstheme="majorHAnsi"/>
+              </w:rPr>
+              <w:t>Attribute</w:t>
+            </w:r>
+            <w:proofErr w:type="spellEnd"/>
+            <w:r>
+              <w:rPr>
+                <w:rFonts w:asciiTheme="majorHAnsi" w:hAnsiTheme="majorHAnsi" w:cstheme="majorHAnsi"/>
+              </w:rPr>
+              <w:t xml:space="preserve"> </w:t>
+            </w:r>
+            <w:proofErr w:type="spellStart"/>
+            <w:r>
+              <w:rPr>
+                <w:rFonts w:asciiTheme="majorHAnsi" w:hAnsiTheme="majorHAnsi" w:cstheme="majorHAnsi"/>
+              </w:rPr>
+              <w:t>type</w:t>
+            </w:r>
+            <w:proofErr w:type="spellEnd"/>
           </w:p>
         </w:tc>
         <w:tc>
@@ -5446,12 +6926,28 @@
                 <w:rFonts w:asciiTheme="majorHAnsi" w:hAnsiTheme="majorHAnsi" w:cstheme="majorHAnsi"/>
               </w:rPr>
             </w:pPr>
-            <w:r>
-              <w:rPr>
-                <w:rFonts w:asciiTheme="majorHAnsi" w:hAnsiTheme="majorHAnsi" w:cstheme="majorHAnsi"/>
-              </w:rPr>
-              <w:t>Attribute size</w:t>
-            </w:r>
+            <w:proofErr w:type="spellStart"/>
+            <w:r>
+              <w:rPr>
+                <w:rFonts w:asciiTheme="majorHAnsi" w:hAnsiTheme="majorHAnsi" w:cstheme="majorHAnsi"/>
+              </w:rPr>
+              <w:t>Attribute</w:t>
+            </w:r>
+            <w:proofErr w:type="spellEnd"/>
+            <w:r>
+              <w:rPr>
+                <w:rFonts w:asciiTheme="majorHAnsi" w:hAnsiTheme="majorHAnsi" w:cstheme="majorHAnsi"/>
+              </w:rPr>
+              <w:t xml:space="preserve"> </w:t>
+            </w:r>
+            <w:proofErr w:type="spellStart"/>
+            <w:r>
+              <w:rPr>
+                <w:rFonts w:asciiTheme="majorHAnsi" w:hAnsiTheme="majorHAnsi" w:cstheme="majorHAnsi"/>
+              </w:rPr>
+              <w:t>size</w:t>
+            </w:r>
+            <w:proofErr w:type="spellEnd"/>
           </w:p>
         </w:tc>
         <w:tc>
@@ -5465,12 +6961,28 @@
                 <w:rFonts w:asciiTheme="majorHAnsi" w:hAnsiTheme="majorHAnsi" w:cstheme="majorHAnsi"/>
               </w:rPr>
             </w:pPr>
-            <w:r>
-              <w:rPr>
-                <w:rFonts w:asciiTheme="majorHAnsi" w:hAnsiTheme="majorHAnsi" w:cstheme="majorHAnsi"/>
-              </w:rPr>
-              <w:t>Primary key</w:t>
-            </w:r>
+            <w:proofErr w:type="spellStart"/>
+            <w:r>
+              <w:rPr>
+                <w:rFonts w:asciiTheme="majorHAnsi" w:hAnsiTheme="majorHAnsi" w:cstheme="majorHAnsi"/>
+              </w:rPr>
+              <w:t>Primary</w:t>
+            </w:r>
+            <w:proofErr w:type="spellEnd"/>
+            <w:r>
+              <w:rPr>
+                <w:rFonts w:asciiTheme="majorHAnsi" w:hAnsiTheme="majorHAnsi" w:cstheme="majorHAnsi"/>
+              </w:rPr>
+              <w:t xml:space="preserve"> </w:t>
+            </w:r>
+            <w:proofErr w:type="spellStart"/>
+            <w:r>
+              <w:rPr>
+                <w:rFonts w:asciiTheme="majorHAnsi" w:hAnsiTheme="majorHAnsi" w:cstheme="majorHAnsi"/>
+              </w:rPr>
+              <w:t>key</w:t>
+            </w:r>
+            <w:proofErr w:type="spellEnd"/>
           </w:p>
         </w:tc>
         <w:tc>
@@ -5484,11 +6996,19 @@
                 <w:rFonts w:asciiTheme="majorHAnsi" w:hAnsiTheme="majorHAnsi" w:cstheme="majorHAnsi"/>
               </w:rPr>
             </w:pPr>
-            <w:r>
-              <w:rPr>
-                <w:rFonts w:asciiTheme="majorHAnsi" w:hAnsiTheme="majorHAnsi" w:cstheme="majorHAnsi"/>
-              </w:rPr>
-              <w:t>Null?</w:t>
+            <w:proofErr w:type="spellStart"/>
+            <w:r>
+              <w:rPr>
+                <w:rFonts w:asciiTheme="majorHAnsi" w:hAnsiTheme="majorHAnsi" w:cstheme="majorHAnsi"/>
+              </w:rPr>
+              <w:t>Null</w:t>
+            </w:r>
+            <w:proofErr w:type="spellEnd"/>
+            <w:r>
+              <w:rPr>
+                <w:rFonts w:asciiTheme="majorHAnsi" w:hAnsiTheme="majorHAnsi" w:cstheme="majorHAnsi"/>
+              </w:rPr>
+              <w:t>?</w:t>
             </w:r>
           </w:p>
         </w:tc>
@@ -5510,6 +7030,7 @@
                 <w:bCs w:val="0"/>
               </w:rPr>
             </w:pPr>
+            <w:proofErr w:type="spellStart"/>
             <w:r>
               <w:rPr>
                 <w:rFonts w:asciiTheme="majorHAnsi" w:hAnsiTheme="majorHAnsi" w:cstheme="majorHAnsi"/>
@@ -5526,6 +7047,7 @@
               </w:rPr>
               <w:t>Enemy</w:t>
             </w:r>
+            <w:proofErr w:type="spellEnd"/>
           </w:p>
         </w:tc>
         <w:tc>
@@ -5539,12 +7061,14 @@
                 <w:rFonts w:asciiTheme="majorHAnsi" w:hAnsiTheme="majorHAnsi" w:cstheme="majorHAnsi"/>
               </w:rPr>
             </w:pPr>
+            <w:proofErr w:type="spellStart"/>
             <w:r>
               <w:rPr>
                 <w:rFonts w:asciiTheme="majorHAnsi" w:hAnsiTheme="majorHAnsi" w:cstheme="majorHAnsi"/>
               </w:rPr>
               <w:t>integer</w:t>
             </w:r>
+            <w:proofErr w:type="spellEnd"/>
           </w:p>
         </w:tc>
         <w:tc>
@@ -5619,6 +7143,7 @@
                 <w:bCs w:val="0"/>
               </w:rPr>
             </w:pPr>
+            <w:proofErr w:type="spellStart"/>
             <w:r>
               <w:rPr>
                 <w:rFonts w:asciiTheme="majorHAnsi" w:hAnsiTheme="majorHAnsi" w:cstheme="majorHAnsi"/>
@@ -5627,6 +7152,7 @@
               </w:rPr>
               <w:t>Name</w:t>
             </w:r>
+            <w:proofErr w:type="spellEnd"/>
           </w:p>
         </w:tc>
         <w:tc>
@@ -5640,12 +7166,14 @@
                 <w:rFonts w:asciiTheme="majorHAnsi" w:hAnsiTheme="majorHAnsi" w:cstheme="majorHAnsi"/>
               </w:rPr>
             </w:pPr>
+            <w:proofErr w:type="spellStart"/>
             <w:r>
               <w:rPr>
                 <w:rFonts w:asciiTheme="majorHAnsi" w:hAnsiTheme="majorHAnsi" w:cstheme="majorHAnsi"/>
               </w:rPr>
               <w:t>varchar</w:t>
             </w:r>
+            <w:proofErr w:type="spellEnd"/>
           </w:p>
         </w:tc>
         <w:tc>
@@ -5723,6 +7251,7 @@
                 <w:bCs w:val="0"/>
               </w:rPr>
             </w:pPr>
+            <w:proofErr w:type="spellStart"/>
             <w:r>
               <w:rPr>
                 <w:rFonts w:asciiTheme="majorHAnsi" w:hAnsiTheme="majorHAnsi" w:cstheme="majorHAnsi"/>
@@ -5731,6 +7260,7 @@
               </w:rPr>
               <w:t>Strenght</w:t>
             </w:r>
+            <w:proofErr w:type="spellEnd"/>
           </w:p>
         </w:tc>
         <w:tc>
@@ -5744,6 +7274,7 @@
                 <w:rFonts w:asciiTheme="majorHAnsi" w:hAnsiTheme="majorHAnsi" w:cstheme="majorHAnsi"/>
               </w:rPr>
             </w:pPr>
+            <w:proofErr w:type="spellStart"/>
             <w:r>
               <w:rPr>
                 <w:rFonts w:asciiTheme="majorHAnsi" w:hAnsiTheme="majorHAnsi" w:cstheme="majorHAnsi"/>
@@ -5756,6 +7287,7 @@
               </w:rPr>
               <w:t>nteger</w:t>
             </w:r>
+            <w:proofErr w:type="spellEnd"/>
           </w:p>
         </w:tc>
         <w:tc>
@@ -5872,12 +7404,28 @@
                 <w:rFonts w:asciiTheme="majorHAnsi" w:hAnsiTheme="majorHAnsi" w:cstheme="majorHAnsi"/>
               </w:rPr>
             </w:pPr>
-            <w:r>
-              <w:rPr>
-                <w:rFonts w:asciiTheme="majorHAnsi" w:hAnsiTheme="majorHAnsi" w:cstheme="majorHAnsi"/>
-              </w:rPr>
-              <w:t>Attribute name</w:t>
-            </w:r>
+            <w:proofErr w:type="spellStart"/>
+            <w:r>
+              <w:rPr>
+                <w:rFonts w:asciiTheme="majorHAnsi" w:hAnsiTheme="majorHAnsi" w:cstheme="majorHAnsi"/>
+              </w:rPr>
+              <w:t>Attribute</w:t>
+            </w:r>
+            <w:proofErr w:type="spellEnd"/>
+            <w:r>
+              <w:rPr>
+                <w:rFonts w:asciiTheme="majorHAnsi" w:hAnsiTheme="majorHAnsi" w:cstheme="majorHAnsi"/>
+              </w:rPr>
+              <w:t xml:space="preserve"> </w:t>
+            </w:r>
+            <w:proofErr w:type="spellStart"/>
+            <w:r>
+              <w:rPr>
+                <w:rFonts w:asciiTheme="majorHAnsi" w:hAnsiTheme="majorHAnsi" w:cstheme="majorHAnsi"/>
+              </w:rPr>
+              <w:t>name</w:t>
+            </w:r>
+            <w:proofErr w:type="spellEnd"/>
           </w:p>
         </w:tc>
         <w:tc>
@@ -5891,12 +7439,28 @@
                 <w:rFonts w:asciiTheme="majorHAnsi" w:hAnsiTheme="majorHAnsi" w:cstheme="majorHAnsi"/>
               </w:rPr>
             </w:pPr>
-            <w:r>
-              <w:rPr>
-                <w:rFonts w:asciiTheme="majorHAnsi" w:hAnsiTheme="majorHAnsi" w:cstheme="majorHAnsi"/>
-              </w:rPr>
-              <w:t>Attribute type</w:t>
-            </w:r>
+            <w:proofErr w:type="spellStart"/>
+            <w:r>
+              <w:rPr>
+                <w:rFonts w:asciiTheme="majorHAnsi" w:hAnsiTheme="majorHAnsi" w:cstheme="majorHAnsi"/>
+              </w:rPr>
+              <w:t>Attribute</w:t>
+            </w:r>
+            <w:proofErr w:type="spellEnd"/>
+            <w:r>
+              <w:rPr>
+                <w:rFonts w:asciiTheme="majorHAnsi" w:hAnsiTheme="majorHAnsi" w:cstheme="majorHAnsi"/>
+              </w:rPr>
+              <w:t xml:space="preserve"> </w:t>
+            </w:r>
+            <w:proofErr w:type="spellStart"/>
+            <w:r>
+              <w:rPr>
+                <w:rFonts w:asciiTheme="majorHAnsi" w:hAnsiTheme="majorHAnsi" w:cstheme="majorHAnsi"/>
+              </w:rPr>
+              <w:t>type</w:t>
+            </w:r>
+            <w:proofErr w:type="spellEnd"/>
           </w:p>
         </w:tc>
         <w:tc>
@@ -5910,12 +7474,28 @@
                 <w:rFonts w:asciiTheme="majorHAnsi" w:hAnsiTheme="majorHAnsi" w:cstheme="majorHAnsi"/>
               </w:rPr>
             </w:pPr>
-            <w:r>
-              <w:rPr>
-                <w:rFonts w:asciiTheme="majorHAnsi" w:hAnsiTheme="majorHAnsi" w:cstheme="majorHAnsi"/>
-              </w:rPr>
-              <w:t>Attribute size</w:t>
-            </w:r>
+            <w:proofErr w:type="spellStart"/>
+            <w:r>
+              <w:rPr>
+                <w:rFonts w:asciiTheme="majorHAnsi" w:hAnsiTheme="majorHAnsi" w:cstheme="majorHAnsi"/>
+              </w:rPr>
+              <w:t>Attribute</w:t>
+            </w:r>
+            <w:proofErr w:type="spellEnd"/>
+            <w:r>
+              <w:rPr>
+                <w:rFonts w:asciiTheme="majorHAnsi" w:hAnsiTheme="majorHAnsi" w:cstheme="majorHAnsi"/>
+              </w:rPr>
+              <w:t xml:space="preserve"> </w:t>
+            </w:r>
+            <w:proofErr w:type="spellStart"/>
+            <w:r>
+              <w:rPr>
+                <w:rFonts w:asciiTheme="majorHAnsi" w:hAnsiTheme="majorHAnsi" w:cstheme="majorHAnsi"/>
+              </w:rPr>
+              <w:t>size</w:t>
+            </w:r>
+            <w:proofErr w:type="spellEnd"/>
           </w:p>
         </w:tc>
         <w:tc>
@@ -5929,12 +7509,28 @@
                 <w:rFonts w:asciiTheme="majorHAnsi" w:hAnsiTheme="majorHAnsi" w:cstheme="majorHAnsi"/>
               </w:rPr>
             </w:pPr>
-            <w:r>
-              <w:rPr>
-                <w:rFonts w:asciiTheme="majorHAnsi" w:hAnsiTheme="majorHAnsi" w:cstheme="majorHAnsi"/>
-              </w:rPr>
-              <w:t>Primary key</w:t>
-            </w:r>
+            <w:proofErr w:type="spellStart"/>
+            <w:r>
+              <w:rPr>
+                <w:rFonts w:asciiTheme="majorHAnsi" w:hAnsiTheme="majorHAnsi" w:cstheme="majorHAnsi"/>
+              </w:rPr>
+              <w:t>Primary</w:t>
+            </w:r>
+            <w:proofErr w:type="spellEnd"/>
+            <w:r>
+              <w:rPr>
+                <w:rFonts w:asciiTheme="majorHAnsi" w:hAnsiTheme="majorHAnsi" w:cstheme="majorHAnsi"/>
+              </w:rPr>
+              <w:t xml:space="preserve"> </w:t>
+            </w:r>
+            <w:proofErr w:type="spellStart"/>
+            <w:r>
+              <w:rPr>
+                <w:rFonts w:asciiTheme="majorHAnsi" w:hAnsiTheme="majorHAnsi" w:cstheme="majorHAnsi"/>
+              </w:rPr>
+              <w:t>key</w:t>
+            </w:r>
+            <w:proofErr w:type="spellEnd"/>
           </w:p>
         </w:tc>
         <w:tc>
@@ -5948,11 +7544,19 @@
                 <w:rFonts w:asciiTheme="majorHAnsi" w:hAnsiTheme="majorHAnsi" w:cstheme="majorHAnsi"/>
               </w:rPr>
             </w:pPr>
-            <w:r>
-              <w:rPr>
-                <w:rFonts w:asciiTheme="majorHAnsi" w:hAnsiTheme="majorHAnsi" w:cstheme="majorHAnsi"/>
-              </w:rPr>
-              <w:t>Null?</w:t>
+            <w:proofErr w:type="spellStart"/>
+            <w:r>
+              <w:rPr>
+                <w:rFonts w:asciiTheme="majorHAnsi" w:hAnsiTheme="majorHAnsi" w:cstheme="majorHAnsi"/>
+              </w:rPr>
+              <w:t>Null</w:t>
+            </w:r>
+            <w:proofErr w:type="spellEnd"/>
+            <w:r>
+              <w:rPr>
+                <w:rFonts w:asciiTheme="majorHAnsi" w:hAnsiTheme="majorHAnsi" w:cstheme="majorHAnsi"/>
+              </w:rPr>
+              <w:t>?</w:t>
             </w:r>
           </w:p>
         </w:tc>
@@ -5974,6 +7578,7 @@
                 <w:bCs w:val="0"/>
               </w:rPr>
             </w:pPr>
+            <w:proofErr w:type="spellStart"/>
             <w:r>
               <w:rPr>
                 <w:rFonts w:asciiTheme="majorHAnsi" w:hAnsiTheme="majorHAnsi" w:cstheme="majorHAnsi"/>
@@ -5990,6 +7595,7 @@
               </w:rPr>
               <w:t>Mission</w:t>
             </w:r>
+            <w:proofErr w:type="spellEnd"/>
           </w:p>
         </w:tc>
         <w:tc>
@@ -6003,12 +7609,14 @@
                 <w:rFonts w:asciiTheme="majorHAnsi" w:hAnsiTheme="majorHAnsi" w:cstheme="majorHAnsi"/>
               </w:rPr>
             </w:pPr>
+            <w:proofErr w:type="spellStart"/>
             <w:r>
               <w:rPr>
                 <w:rFonts w:asciiTheme="majorHAnsi" w:hAnsiTheme="majorHAnsi" w:cstheme="majorHAnsi"/>
               </w:rPr>
               <w:t>integer</w:t>
             </w:r>
+            <w:proofErr w:type="spellEnd"/>
           </w:p>
         </w:tc>
         <w:tc>
@@ -6083,6 +7691,7 @@
                 <w:bCs w:val="0"/>
               </w:rPr>
             </w:pPr>
+            <w:proofErr w:type="spellStart"/>
             <w:r>
               <w:rPr>
                 <w:rFonts w:asciiTheme="majorHAnsi" w:hAnsiTheme="majorHAnsi" w:cstheme="majorHAnsi"/>
@@ -6091,6 +7700,7 @@
               </w:rPr>
               <w:t>Name</w:t>
             </w:r>
+            <w:proofErr w:type="spellEnd"/>
           </w:p>
         </w:tc>
         <w:tc>
@@ -6104,12 +7714,14 @@
                 <w:rFonts w:asciiTheme="majorHAnsi" w:hAnsiTheme="majorHAnsi" w:cstheme="majorHAnsi"/>
               </w:rPr>
             </w:pPr>
+            <w:proofErr w:type="spellStart"/>
             <w:r>
               <w:rPr>
                 <w:rFonts w:asciiTheme="majorHAnsi" w:hAnsiTheme="majorHAnsi" w:cstheme="majorHAnsi"/>
               </w:rPr>
               <w:t>varchar</w:t>
             </w:r>
+            <w:proofErr w:type="spellEnd"/>
           </w:p>
         </w:tc>
         <w:tc>
@@ -6187,6 +7799,7 @@
                 <w:bCs w:val="0"/>
               </w:rPr>
             </w:pPr>
+            <w:proofErr w:type="spellStart"/>
             <w:r>
               <w:rPr>
                 <w:rFonts w:asciiTheme="majorHAnsi" w:hAnsiTheme="majorHAnsi" w:cstheme="majorHAnsi"/>
@@ -6195,6 +7808,7 @@
               </w:rPr>
               <w:t>Description</w:t>
             </w:r>
+            <w:proofErr w:type="spellEnd"/>
           </w:p>
         </w:tc>
         <w:tc>
@@ -6208,6 +7822,7 @@
                 <w:rFonts w:asciiTheme="majorHAnsi" w:hAnsiTheme="majorHAnsi" w:cstheme="majorHAnsi"/>
               </w:rPr>
             </w:pPr>
+            <w:proofErr w:type="spellStart"/>
             <w:r>
               <w:rPr>
                 <w:rFonts w:asciiTheme="majorHAnsi" w:hAnsiTheme="majorHAnsi" w:cstheme="majorHAnsi"/>
@@ -6220,6 +7835,7 @@
               </w:rPr>
               <w:t>archar</w:t>
             </w:r>
+            <w:proofErr w:type="spellEnd"/>
           </w:p>
         </w:tc>
         <w:tc>
@@ -6315,6 +7931,7 @@
                 <w:rFonts w:asciiTheme="majorHAnsi" w:hAnsiTheme="majorHAnsi" w:cstheme="majorHAnsi"/>
               </w:rPr>
             </w:pPr>
+            <w:proofErr w:type="spellStart"/>
             <w:r>
               <w:rPr>
                 <w:rFonts w:asciiTheme="majorHAnsi" w:hAnsiTheme="majorHAnsi" w:cstheme="majorHAnsi"/>
@@ -6327,6 +7944,7 @@
               </w:rPr>
               <w:t>nteger</w:t>
             </w:r>
+            <w:proofErr w:type="spellEnd"/>
           </w:p>
         </w:tc>
         <w:tc>
@@ -6425,6 +8043,7 @@
                 <w:rFonts w:asciiTheme="majorHAnsi" w:hAnsiTheme="majorHAnsi" w:cstheme="majorHAnsi"/>
               </w:rPr>
             </w:pPr>
+            <w:proofErr w:type="spellStart"/>
             <w:r>
               <w:rPr>
                 <w:rFonts w:asciiTheme="majorHAnsi" w:hAnsiTheme="majorHAnsi" w:cstheme="majorHAnsi"/>
@@ -6437,6 +8056,7 @@
               </w:rPr>
               <w:t>nteger</w:t>
             </w:r>
+            <w:proofErr w:type="spellEnd"/>
           </w:p>
         </w:tc>
         <w:tc>

--- a/Deliverables/Documents/System Design Document.docx
+++ b/Deliverables/Documents/System Design Document.docx
@@ -326,6 +326,24 @@
           <w:lang w:val="en-US"/>
         </w:rPr>
         <w:t>Design Rationale</w:t>
+      </w:r>
+    </w:p>
+    <w:p>
+      <w:pPr>
+        <w:pStyle w:val="Paragrafoelenco"/>
+        <w:numPr>
+          <w:ilvl w:val="1"/>
+          <w:numId w:val="2"/>
+        </w:numPr>
+        <w:rPr>
+          <w:lang w:val="en-US"/>
+        </w:rPr>
+      </w:pPr>
+      <w:r>
+        <w:rPr>
+          <w:lang w:val="en-US"/>
+        </w:rPr>
+        <w:t>Mapping Hardware-Software</w:t>
       </w:r>
     </w:p>
     <w:p>
@@ -2407,7 +2425,7 @@
         <w:rPr>
           <w:rFonts w:asciiTheme="majorHAnsi" w:hAnsiTheme="majorHAnsi" w:cstheme="majorHAnsi"/>
         </w:rPr>
-        <w:t xml:space="preserve">. I vari player si connetteranno ad un server in comune che gestire tutte le azioni e i </w:t>
+        <w:t xml:space="preserve">. Il client si occupa della presentazione, il server della logica di applicazione e infine la persistenza dei dati è affidata ad un DBMS. I vari utenti si connetteranno ad un server che, quindi, gestisce tutte le azioni e i </w:t>
       </w:r>
       <w:proofErr w:type="spellStart"/>
       <w:r>
@@ -2421,7 +2439,7 @@
         <w:rPr>
           <w:rFonts w:asciiTheme="majorHAnsi" w:hAnsiTheme="majorHAnsi" w:cstheme="majorHAnsi"/>
         </w:rPr>
-        <w:t xml:space="preserve"> previste. Il database invece, come già specificato servirà per mantenere al sicuro i dati sensibili dei giocatori e per mantenere in memoria i dati statici, come ad esempio i dati dei nemici, delle armi e armature e delle missioni, senza gravare sulla computazione dell’applicazione.</w:t>
+        <w:t xml:space="preserve"> previsti. Il database invece, si occuperà di mantenere al sicuro i dati sensibili dei giocatori e memorizzare i dati statici, come: i dati dei nemici, delle armi e armature e delle missioni, senza gravare sulla computazione dell’applicazione.</w:t>
       </w:r>
     </w:p>
     <w:p>
@@ -2484,17 +2502,58 @@
           <w:szCs w:val="28"/>
         </w:rPr>
       </w:pPr>
-    </w:p>
-    <w:p>
-      <w:pPr>
+      <w:r>
         <w:rPr>
           <w:rFonts w:cstheme="minorHAnsi"/>
           <w:b/>
           <w:bCs/>
+          <w:noProof/>
           <w:sz w:val="28"/>
           <w:szCs w:val="28"/>
         </w:rPr>
-      </w:pPr>
+        <w:lastRenderedPageBreak/>
+        <w:drawing>
+          <wp:inline distT="0" distB="0" distL="0" distR="0" wp14:anchorId="43582E0F" wp14:editId="28EBD07D">
+            <wp:extent cx="4615180" cy="9779000"/>
+            <wp:effectExtent l="0" t="0" r="0" b="635"/>
+            <wp:docPr id="1" name="Immagine 1" descr="Immagine che contiene testo&#10;&#10;Descrizione generata automaticamente"/>
+            <wp:cNvGraphicFramePr>
+              <a:graphicFrameLocks xmlns:a="http://schemas.openxmlformats.org/drawingml/2006/main" noChangeAspect="1"/>
+            </wp:cNvGraphicFramePr>
+            <a:graphic xmlns:a="http://schemas.openxmlformats.org/drawingml/2006/main">
+              <a:graphicData uri="http://schemas.openxmlformats.org/drawingml/2006/picture">
+                <pic:pic xmlns:pic="http://schemas.openxmlformats.org/drawingml/2006/picture">
+                  <pic:nvPicPr>
+                    <pic:cNvPr id="1" name="Package - Image.jpg"/>
+                    <pic:cNvPicPr/>
+                  </pic:nvPicPr>
+                  <pic:blipFill>
+                    <a:blip r:embed="rId5">
+                      <a:extLst>
+                        <a:ext uri="{28A0092B-C50C-407E-A947-70E740481C1C}">
+                          <a14:useLocalDpi xmlns:a14="http://schemas.microsoft.com/office/drawing/2010/main" val="0"/>
+                        </a:ext>
+                      </a:extLst>
+                    </a:blip>
+                    <a:stretch>
+                      <a:fillRect/>
+                    </a:stretch>
+                  </pic:blipFill>
+                  <pic:spPr>
+                    <a:xfrm>
+                      <a:off x="0" y="0"/>
+                      <a:ext cx="4615180" cy="9779000"/>
+                    </a:xfrm>
+                    <a:prstGeom prst="rect">
+                      <a:avLst/>
+                    </a:prstGeom>
+                  </pic:spPr>
+                </pic:pic>
+              </a:graphicData>
+            </a:graphic>
+          </wp:inline>
+        </w:drawing>
+      </w:r>
     </w:p>
     <w:p>
       <w:pPr>
@@ -2506,9 +2565,7 @@
           <w:szCs w:val="28"/>
         </w:rPr>
       </w:pPr>
-    </w:p>
-    <w:p>
-      <w:pPr>
+      <w:r>
         <w:rPr>
           <w:rFonts w:cstheme="minorHAnsi"/>
           <w:b/>
@@ -2516,10 +2573,10 @@
           <w:sz w:val="28"/>
           <w:szCs w:val="28"/>
         </w:rPr>
-      </w:pPr>
-    </w:p>
-    <w:p>
-      <w:pPr>
+        <w:lastRenderedPageBreak/>
+        <w:t>3.</w:t>
+      </w:r>
+      <w:r>
         <w:rPr>
           <w:rFonts w:cstheme="minorHAnsi"/>
           <w:b/>
@@ -2527,10 +2584,9 @@
           <w:sz w:val="28"/>
           <w:szCs w:val="28"/>
         </w:rPr>
-      </w:pPr>
-    </w:p>
-    <w:p>
-      <w:pPr>
+        <w:t>4</w:t>
+      </w:r>
+      <w:r>
         <w:rPr>
           <w:rFonts w:cstheme="minorHAnsi"/>
           <w:b/>
@@ -2538,10 +2594,10 @@
           <w:sz w:val="28"/>
           <w:szCs w:val="28"/>
         </w:rPr>
-      </w:pPr>
-    </w:p>
-    <w:p>
-      <w:pPr>
+        <w:t xml:space="preserve"> </w:t>
+      </w:r>
+      <w:proofErr w:type="spellStart"/>
+      <w:r>
         <w:rPr>
           <w:rFonts w:cstheme="minorHAnsi"/>
           <w:b/>
@@ -2549,7 +2605,9 @@
           <w:sz w:val="28"/>
           <w:szCs w:val="28"/>
         </w:rPr>
-      </w:pPr>
+        <w:t>Mapping</w:t>
+      </w:r>
+      <w:proofErr w:type="spellEnd"/>
       <w:r>
         <w:rPr>
           <w:rFonts w:cstheme="minorHAnsi"/>
@@ -2558,7 +2616,7 @@
           <w:sz w:val="28"/>
           <w:szCs w:val="28"/>
         </w:rPr>
-        <w:t>4 Design Data</w:t>
+        <w:t xml:space="preserve"> Hardware-Software</w:t>
       </w:r>
     </w:p>
     <w:p>
@@ -2587,13 +2645,55 @@
           <w:rFonts w:cstheme="minorHAnsi"/>
           <w:b/>
           <w:bCs/>
+          <w:noProof/>
           <w:sz w:val="28"/>
           <w:szCs w:val="28"/>
         </w:rPr>
-        <w:t xml:space="preserve">4.1 Data </w:t>
-      </w:r>
-      <w:proofErr w:type="spellStart"/>
-      <w:r>
+        <w:drawing>
+          <wp:inline distT="0" distB="0" distL="0" distR="0" wp14:anchorId="79AA197B" wp14:editId="0DA08E3B">
+            <wp:extent cx="6642100" cy="1306830"/>
+            <wp:effectExtent l="0" t="0" r="0" b="1270"/>
+            <wp:docPr id="2" name="Immagine 2" descr="Immagine che contiene screenshot&#10;&#10;Descrizione generata automaticamente"/>
+            <wp:cNvGraphicFramePr>
+              <a:graphicFrameLocks xmlns:a="http://schemas.openxmlformats.org/drawingml/2006/main" noChangeAspect="1"/>
+            </wp:cNvGraphicFramePr>
+            <a:graphic xmlns:a="http://schemas.openxmlformats.org/drawingml/2006/main">
+              <a:graphicData uri="http://schemas.openxmlformats.org/drawingml/2006/picture">
+                <pic:pic xmlns:pic="http://schemas.openxmlformats.org/drawingml/2006/picture">
+                  <pic:nvPicPr>
+                    <pic:cNvPr id="2" name="Deployment DiagramImage.jpg"/>
+                    <pic:cNvPicPr/>
+                  </pic:nvPicPr>
+                  <pic:blipFill>
+                    <a:blip r:embed="rId6">
+                      <a:extLst>
+                        <a:ext uri="{28A0092B-C50C-407E-A947-70E740481C1C}">
+                          <a14:useLocalDpi xmlns:a14="http://schemas.microsoft.com/office/drawing/2010/main" val="0"/>
+                        </a:ext>
+                      </a:extLst>
+                    </a:blip>
+                    <a:stretch>
+                      <a:fillRect/>
+                    </a:stretch>
+                  </pic:blipFill>
+                  <pic:spPr>
+                    <a:xfrm>
+                      <a:off x="0" y="0"/>
+                      <a:ext cx="6642100" cy="1306830"/>
+                    </a:xfrm>
+                    <a:prstGeom prst="rect">
+                      <a:avLst/>
+                    </a:prstGeom>
+                  </pic:spPr>
+                </pic:pic>
+              </a:graphicData>
+            </a:graphic>
+          </wp:inline>
+        </w:drawing>
+      </w:r>
+    </w:p>
+    <w:p>
+      <w:pPr>
         <w:rPr>
           <w:rFonts w:cstheme="minorHAnsi"/>
           <w:b/>
@@ -2601,6 +2701,80 @@
           <w:sz w:val="28"/>
           <w:szCs w:val="28"/>
         </w:rPr>
+      </w:pPr>
+    </w:p>
+    <w:p>
+      <w:pPr>
+        <w:rPr>
+          <w:rFonts w:cstheme="minorHAnsi"/>
+          <w:b/>
+          <w:bCs/>
+          <w:sz w:val="28"/>
+          <w:szCs w:val="28"/>
+        </w:rPr>
+      </w:pPr>
+    </w:p>
+    <w:p>
+      <w:pPr>
+        <w:rPr>
+          <w:rFonts w:cstheme="minorHAnsi"/>
+          <w:b/>
+          <w:bCs/>
+          <w:sz w:val="28"/>
+          <w:szCs w:val="28"/>
+        </w:rPr>
+      </w:pPr>
+      <w:r>
+        <w:rPr>
+          <w:rFonts w:cstheme="minorHAnsi"/>
+          <w:b/>
+          <w:bCs/>
+          <w:sz w:val="28"/>
+          <w:szCs w:val="28"/>
+        </w:rPr>
+        <w:t>4 Design Data</w:t>
+      </w:r>
+    </w:p>
+    <w:p>
+      <w:pPr>
+        <w:rPr>
+          <w:rFonts w:cstheme="minorHAnsi"/>
+          <w:b/>
+          <w:bCs/>
+          <w:sz w:val="28"/>
+          <w:szCs w:val="28"/>
+        </w:rPr>
+      </w:pPr>
+    </w:p>
+    <w:p>
+      <w:pPr>
+        <w:rPr>
+          <w:rFonts w:cstheme="minorHAnsi"/>
+          <w:b/>
+          <w:bCs/>
+          <w:sz w:val="28"/>
+          <w:szCs w:val="28"/>
+        </w:rPr>
+      </w:pPr>
+      <w:r>
+        <w:rPr>
+          <w:rFonts w:cstheme="minorHAnsi"/>
+          <w:b/>
+          <w:bCs/>
+          <w:sz w:val="28"/>
+          <w:szCs w:val="28"/>
+        </w:rPr>
+        <w:t xml:space="preserve">4.1 Data </w:t>
+      </w:r>
+      <w:proofErr w:type="spellStart"/>
+      <w:r>
+        <w:rPr>
+          <w:rFonts w:cstheme="minorHAnsi"/>
+          <w:b/>
+          <w:bCs/>
+          <w:sz w:val="28"/>
+          <w:szCs w:val="28"/>
+        </w:rPr>
         <w:t>Description</w:t>
       </w:r>
       <w:proofErr w:type="spellEnd"/>
@@ -2622,15 +2796,7 @@
         <w:rPr>
           <w:rFonts w:asciiTheme="majorHAnsi" w:hAnsiTheme="majorHAnsi" w:cstheme="majorHAnsi"/>
         </w:rPr>
-        <w:t xml:space="preserve">Per la persistenza dei dati si è scelto l’utilizzo di un database relazione open-source: </w:t>
-      </w:r>
-      <w:bookmarkStart w:id="0" w:name="_GoBack"/>
-      <w:bookmarkEnd w:id="0"/>
-      <w:r>
-        <w:rPr>
-          <w:rFonts w:asciiTheme="majorHAnsi" w:hAnsiTheme="majorHAnsi" w:cstheme="majorHAnsi"/>
-        </w:rPr>
-        <w:t xml:space="preserve">Derby, per la comunicazione col software il driver è il classico JDBC. La scelta nell’utilizzo di un </w:t>
+        <w:t xml:space="preserve">Per la persistenza dei dati si è scelto l’utilizzo di un database relazione open-source: Derby, per la comunicazione col software il driver è il classico JDBC. La scelta nell’utilizzo di un </w:t>
       </w:r>
       <w:r>
         <w:rPr>
@@ -2714,7 +2880,6 @@
           <w:rFonts w:asciiTheme="majorHAnsi" w:hAnsiTheme="majorHAnsi" w:cstheme="majorHAnsi"/>
           <w:noProof/>
         </w:rPr>
-        <w:lastRenderedPageBreak/>
         <w:drawing>
           <wp:inline distT="0" distB="0" distL="0" distR="0" wp14:anchorId="53F3B0C0" wp14:editId="40394D8B">
             <wp:extent cx="6642100" cy="2818130"/>
@@ -2731,7 +2896,7 @@
                     <pic:cNvPicPr/>
                   </pic:nvPicPr>
                   <pic:blipFill>
-                    <a:blip r:embed="rId5">
+                    <a:blip r:embed="rId7">
                       <a:extLst>
                         <a:ext uri="{28A0092B-C50C-407E-A947-70E740481C1C}">
                           <a14:useLocalDpi xmlns:a14="http://schemas.microsoft.com/office/drawing/2010/main" val="0"/>
@@ -2768,61 +2933,6 @@
           <w:szCs w:val="28"/>
         </w:rPr>
       </w:pPr>
-    </w:p>
-    <w:p>
-      <w:pPr>
-        <w:rPr>
-          <w:rFonts w:cstheme="minorHAnsi"/>
-          <w:b/>
-          <w:bCs/>
-          <w:sz w:val="28"/>
-          <w:szCs w:val="28"/>
-        </w:rPr>
-      </w:pPr>
-    </w:p>
-    <w:p>
-      <w:pPr>
-        <w:rPr>
-          <w:rFonts w:cstheme="minorHAnsi"/>
-          <w:b/>
-          <w:bCs/>
-          <w:sz w:val="28"/>
-          <w:szCs w:val="28"/>
-        </w:rPr>
-      </w:pPr>
-    </w:p>
-    <w:p>
-      <w:pPr>
-        <w:rPr>
-          <w:rFonts w:cstheme="minorHAnsi"/>
-          <w:b/>
-          <w:bCs/>
-          <w:sz w:val="28"/>
-          <w:szCs w:val="28"/>
-        </w:rPr>
-      </w:pPr>
-    </w:p>
-    <w:p>
-      <w:pPr>
-        <w:rPr>
-          <w:rFonts w:cstheme="minorHAnsi"/>
-          <w:b/>
-          <w:bCs/>
-          <w:sz w:val="28"/>
-          <w:szCs w:val="28"/>
-        </w:rPr>
-      </w:pPr>
-    </w:p>
-    <w:p>
-      <w:pPr>
-        <w:rPr>
-          <w:rFonts w:cstheme="minorHAnsi"/>
-          <w:b/>
-          <w:bCs/>
-          <w:sz w:val="28"/>
-          <w:szCs w:val="28"/>
-        </w:rPr>
-      </w:pPr>
       <w:r>
         <w:rPr>
           <w:rFonts w:cstheme="minorHAnsi"/>
@@ -5525,7 +5635,6 @@
                 <w:b w:val="0"/>
                 <w:bCs w:val="0"/>
               </w:rPr>
-              <w:lastRenderedPageBreak/>
               <w:t>Guild</w:t>
             </w:r>
             <w:proofErr w:type="spellEnd"/>
@@ -8124,6 +8233,8 @@
           <w:rFonts w:asciiTheme="majorHAnsi" w:hAnsiTheme="majorHAnsi" w:cstheme="majorHAnsi"/>
         </w:rPr>
       </w:pPr>
+      <w:bookmarkStart w:id="0" w:name="_GoBack"/>
+      <w:bookmarkEnd w:id="0"/>
     </w:p>
     <w:sectPr>
       <w:pgSz w:w="11900" w:h="16840"/>

--- a/Deliverables/Documents/System Design Document.docx
+++ b/Deliverables/Documents/System Design Document.docx
@@ -2513,9 +2513,9 @@
         </w:rPr>
         <w:lastRenderedPageBreak/>
         <w:drawing>
-          <wp:inline distT="0" distB="0" distL="0" distR="0" wp14:anchorId="43582E0F" wp14:editId="28EBD07D">
-            <wp:extent cx="4615180" cy="9779000"/>
-            <wp:effectExtent l="0" t="0" r="0" b="635"/>
+          <wp:inline distT="0" distB="0" distL="0" distR="0" wp14:anchorId="71256EBE" wp14:editId="4416590C">
+            <wp:extent cx="6642100" cy="9694545"/>
+            <wp:effectExtent l="0" t="0" r="0" b="0"/>
             <wp:docPr id="1" name="Immagine 1" descr="Immagine che contiene testo&#10;&#10;Descrizione generata automaticamente"/>
             <wp:cNvGraphicFramePr>
               <a:graphicFrameLocks xmlns:a="http://schemas.openxmlformats.org/drawingml/2006/main" noChangeAspect="1"/>
@@ -2542,7 +2542,7 @@
                   <pic:spPr>
                     <a:xfrm>
                       <a:off x="0" y="0"/>
-                      <a:ext cx="4615180" cy="9779000"/>
+                      <a:ext cx="6642100" cy="9694545"/>
                     </a:xfrm>
                     <a:prstGeom prst="rect">
                       <a:avLst/>
@@ -2565,6 +2565,242 @@
           <w:szCs w:val="28"/>
         </w:rPr>
       </w:pPr>
+      <w:r>
+        <w:rPr>
+          <w:rFonts w:cstheme="minorHAnsi"/>
+          <w:b/>
+          <w:bCs/>
+          <w:sz w:val="28"/>
+          <w:szCs w:val="28"/>
+        </w:rPr>
+        <w:lastRenderedPageBreak/>
+        <w:t>3.2 Decomposition Description</w:t>
+      </w:r>
+    </w:p>
+    <w:p>
+      <w:pPr>
+        <w:rPr>
+          <w:rFonts w:asciiTheme="majorHAnsi" w:hAnsiTheme="majorHAnsi" w:cstheme="majorHAnsi"/>
+        </w:rPr>
+      </w:pPr>
+    </w:p>
+    <w:p>
+      <w:pPr>
+        <w:rPr>
+          <w:rFonts w:asciiTheme="majorHAnsi" w:hAnsiTheme="majorHAnsi" w:cstheme="majorHAnsi"/>
+        </w:rPr>
+      </w:pPr>
+      <w:r>
+        <w:rPr>
+          <w:rFonts w:asciiTheme="majorHAnsi" w:hAnsiTheme="majorHAnsi" w:cstheme="majorHAnsi"/>
+        </w:rPr>
+        <w:t xml:space="preserve">La decomposizione del Sistema in </w:t>
+      </w:r>
+      <w:r>
+        <w:rPr>
+          <w:rFonts w:asciiTheme="majorHAnsi" w:hAnsiTheme="majorHAnsi" w:cstheme="majorHAnsi"/>
+        </w:rPr>
+        <w:t>sub-</w:t>
+      </w:r>
+      <w:proofErr w:type="spellStart"/>
+      <w:r>
+        <w:rPr>
+          <w:rFonts w:asciiTheme="majorHAnsi" w:hAnsiTheme="majorHAnsi" w:cstheme="majorHAnsi"/>
+        </w:rPr>
+        <w:t>system</w:t>
+      </w:r>
+      <w:proofErr w:type="spellEnd"/>
+      <w:r>
+        <w:rPr>
+          <w:rFonts w:asciiTheme="majorHAnsi" w:hAnsiTheme="majorHAnsi" w:cstheme="majorHAnsi"/>
+        </w:rPr>
+        <w:t xml:space="preserve"> </w:t>
+      </w:r>
+      <w:r>
+        <w:rPr>
+          <w:rFonts w:asciiTheme="majorHAnsi" w:hAnsiTheme="majorHAnsi" w:cstheme="majorHAnsi"/>
+        </w:rPr>
+        <w:t>è stata effettuata cercando di manten</w:t>
+      </w:r>
+      <w:r>
+        <w:rPr>
+          <w:rFonts w:asciiTheme="majorHAnsi" w:hAnsiTheme="majorHAnsi" w:cstheme="majorHAnsi"/>
+        </w:rPr>
+        <w:t xml:space="preserve">ere un’alta coesione e un basso accoppiamento tra essi. I principali sottosistemi sono 3 e rappresentano i livelli </w:t>
+      </w:r>
+      <w:proofErr w:type="gramStart"/>
+      <w:r>
+        <w:rPr>
+          <w:rFonts w:asciiTheme="majorHAnsi" w:hAnsiTheme="majorHAnsi" w:cstheme="majorHAnsi"/>
+        </w:rPr>
+        <w:t>di :</w:t>
+      </w:r>
+      <w:proofErr w:type="gramEnd"/>
+      <w:r>
+        <w:rPr>
+          <w:rFonts w:asciiTheme="majorHAnsi" w:hAnsiTheme="majorHAnsi" w:cstheme="majorHAnsi"/>
+        </w:rPr>
+        <w:t xml:space="preserve"> presentazione di business e di persistenza. In questo modo il sistema riesce a mantenere un’alta coesione e un basso accoppiamento, proseguendo in questa maniera la complessità non aumento.</w:t>
+      </w:r>
+    </w:p>
+    <w:p>
+      <w:pPr>
+        <w:rPr>
+          <w:rFonts w:asciiTheme="majorHAnsi" w:hAnsiTheme="majorHAnsi" w:cstheme="majorHAnsi"/>
+        </w:rPr>
+      </w:pPr>
+      <w:r>
+        <w:rPr>
+          <w:rFonts w:asciiTheme="majorHAnsi" w:hAnsiTheme="majorHAnsi" w:cstheme="majorHAnsi"/>
+        </w:rPr>
+        <w:t>Ogni sottosistema a sua volta si divide in altri sub-</w:t>
+      </w:r>
+      <w:proofErr w:type="spellStart"/>
+      <w:r>
+        <w:rPr>
+          <w:rFonts w:asciiTheme="majorHAnsi" w:hAnsiTheme="majorHAnsi" w:cstheme="majorHAnsi"/>
+        </w:rPr>
+        <w:t>systems</w:t>
+      </w:r>
+      <w:proofErr w:type="spellEnd"/>
+      <w:r>
+        <w:rPr>
+          <w:rFonts w:asciiTheme="majorHAnsi" w:hAnsiTheme="majorHAnsi" w:cstheme="majorHAnsi"/>
+        </w:rPr>
+        <w:t xml:space="preserve"> che rappresentano a loro volta le varie funzionalità del software. Il sub-</w:t>
+      </w:r>
+      <w:proofErr w:type="spellStart"/>
+      <w:r>
+        <w:rPr>
+          <w:rFonts w:asciiTheme="majorHAnsi" w:hAnsiTheme="majorHAnsi" w:cstheme="majorHAnsi"/>
+        </w:rPr>
+        <w:t>system</w:t>
+      </w:r>
+      <w:proofErr w:type="spellEnd"/>
+      <w:r>
+        <w:rPr>
+          <w:rFonts w:asciiTheme="majorHAnsi" w:hAnsiTheme="majorHAnsi" w:cstheme="majorHAnsi"/>
+        </w:rPr>
+        <w:t xml:space="preserve"> di Business è quello più corposo, in quanto deve gestire l’intera logica dell’applicazione. </w:t>
+      </w:r>
+    </w:p>
+    <w:p>
+      <w:pPr>
+        <w:rPr>
+          <w:rFonts w:asciiTheme="majorHAnsi" w:hAnsiTheme="majorHAnsi" w:cstheme="majorHAnsi"/>
+        </w:rPr>
+      </w:pPr>
+    </w:p>
+    <w:p>
+      <w:pPr>
+        <w:rPr>
+          <w:rFonts w:cstheme="minorHAnsi"/>
+          <w:b/>
+          <w:bCs/>
+          <w:sz w:val="28"/>
+          <w:szCs w:val="28"/>
+        </w:rPr>
+      </w:pPr>
+      <w:r>
+        <w:rPr>
+          <w:rFonts w:cstheme="minorHAnsi"/>
+          <w:b/>
+          <w:bCs/>
+          <w:sz w:val="28"/>
+          <w:szCs w:val="28"/>
+        </w:rPr>
+        <w:t xml:space="preserve">3.3 Design </w:t>
+      </w:r>
+      <w:proofErr w:type="spellStart"/>
+      <w:r>
+        <w:rPr>
+          <w:rFonts w:cstheme="minorHAnsi"/>
+          <w:b/>
+          <w:bCs/>
+          <w:sz w:val="28"/>
+          <w:szCs w:val="28"/>
+        </w:rPr>
+        <w:t>Rationale</w:t>
+      </w:r>
+      <w:proofErr w:type="spellEnd"/>
+    </w:p>
+    <w:p>
+      <w:pPr>
+        <w:rPr>
+          <w:rFonts w:cstheme="minorHAnsi"/>
+          <w:b/>
+          <w:bCs/>
+          <w:sz w:val="28"/>
+          <w:szCs w:val="28"/>
+          <w:lang w:val="en-US"/>
+        </w:rPr>
+      </w:pPr>
+      <w:r>
+        <w:rPr>
+          <w:rFonts w:cstheme="minorHAnsi"/>
+          <w:b/>
+          <w:bCs/>
+          <w:noProof/>
+          <w:sz w:val="28"/>
+          <w:szCs w:val="28"/>
+          <w:lang w:val="en-US"/>
+        </w:rPr>
+        <w:lastRenderedPageBreak/>
+        <w:drawing>
+          <wp:inline distT="0" distB="0" distL="0" distR="0" wp14:anchorId="2862FC19" wp14:editId="786E23A5">
+            <wp:extent cx="5321300" cy="9753600"/>
+            <wp:effectExtent l="0" t="0" r="0" b="0"/>
+            <wp:docPr id="5" name="Immagine 5" descr="Immagine che contiene screenshot&#10;&#10;Descrizione generata automaticamente"/>
+            <wp:cNvGraphicFramePr>
+              <a:graphicFrameLocks xmlns:a="http://schemas.openxmlformats.org/drawingml/2006/main" noChangeAspect="1"/>
+            </wp:cNvGraphicFramePr>
+            <a:graphic xmlns:a="http://schemas.openxmlformats.org/drawingml/2006/main">
+              <a:graphicData uri="http://schemas.openxmlformats.org/drawingml/2006/picture">
+                <pic:pic xmlns:pic="http://schemas.openxmlformats.org/drawingml/2006/picture">
+                  <pic:nvPicPr>
+                    <pic:cNvPr id="5" name="Design RationaleDiagramm.jpg"/>
+                    <pic:cNvPicPr/>
+                  </pic:nvPicPr>
+                  <pic:blipFill>
+                    <a:blip r:embed="rId6">
+                      <a:extLst>
+                        <a:ext uri="{28A0092B-C50C-407E-A947-70E740481C1C}">
+                          <a14:useLocalDpi xmlns:a14="http://schemas.microsoft.com/office/drawing/2010/main" val="0"/>
+                        </a:ext>
+                      </a:extLst>
+                    </a:blip>
+                    <a:stretch>
+                      <a:fillRect/>
+                    </a:stretch>
+                  </pic:blipFill>
+                  <pic:spPr>
+                    <a:xfrm>
+                      <a:off x="0" y="0"/>
+                      <a:ext cx="5321300" cy="9753600"/>
+                    </a:xfrm>
+                    <a:prstGeom prst="rect">
+                      <a:avLst/>
+                    </a:prstGeom>
+                  </pic:spPr>
+                </pic:pic>
+              </a:graphicData>
+            </a:graphic>
+          </wp:inline>
+        </w:drawing>
+      </w:r>
+    </w:p>
+    <w:p>
+      <w:pPr>
+        <w:rPr>
+          <w:rFonts w:cstheme="minorHAnsi"/>
+          <w:b/>
+          <w:bCs/>
+          <w:sz w:val="28"/>
+          <w:szCs w:val="28"/>
+        </w:rPr>
+      </w:pPr>
+      <w:bookmarkStart w:id="0" w:name="_GoBack"/>
+      <w:bookmarkEnd w:id="0"/>
       <w:r>
         <w:rPr>
           <w:rFonts w:cstheme="minorHAnsi"/>
@@ -2665,7 +2901,7 @@
                     <pic:cNvPicPr/>
                   </pic:nvPicPr>
                   <pic:blipFill>
-                    <a:blip r:embed="rId6">
+                    <a:blip r:embed="rId7">
                       <a:extLst>
                         <a:ext uri="{28A0092B-C50C-407E-A947-70E740481C1C}">
                           <a14:useLocalDpi xmlns:a14="http://schemas.microsoft.com/office/drawing/2010/main" val="0"/>
@@ -2896,7 +3132,7 @@
                     <pic:cNvPicPr/>
                   </pic:nvPicPr>
                   <pic:blipFill>
-                    <a:blip r:embed="rId7">
+                    <a:blip r:embed="rId8">
                       <a:extLst>
                         <a:ext uri="{28A0092B-C50C-407E-A947-70E740481C1C}">
                           <a14:useLocalDpi xmlns:a14="http://schemas.microsoft.com/office/drawing/2010/main" val="0"/>
@@ -8233,8 +8469,6 @@
           <w:rFonts w:asciiTheme="majorHAnsi" w:hAnsiTheme="majorHAnsi" w:cstheme="majorHAnsi"/>
         </w:rPr>
       </w:pPr>
-      <w:bookmarkStart w:id="0" w:name="_GoBack"/>
-      <w:bookmarkEnd w:id="0"/>
     </w:p>
     <w:sectPr>
       <w:pgSz w:w="11900" w:h="16840"/>

--- a/Deliverables/Documents/System Design Document.docx
+++ b/Deliverables/Documents/System Design Document.docx
@@ -415,7 +415,7 @@
         <w:rPr>
           <w:lang w:val="en-US"/>
         </w:rPr>
-        <w:t>Component Design</w:t>
+        <w:t>Access Control and Security</w:t>
       </w:r>
     </w:p>
     <w:p>
@@ -433,61 +433,7 @@
         <w:rPr>
           <w:lang w:val="en-US"/>
         </w:rPr>
-        <w:t>Human Interface Design</w:t>
-      </w:r>
-    </w:p>
-    <w:p>
-      <w:pPr>
-        <w:pStyle w:val="Paragrafoelenco"/>
-        <w:numPr>
-          <w:ilvl w:val="1"/>
-          <w:numId w:val="2"/>
-        </w:numPr>
-        <w:rPr>
-          <w:lang w:val="en-US"/>
-        </w:rPr>
-      </w:pPr>
-      <w:r>
-        <w:rPr>
-          <w:lang w:val="en-US"/>
-        </w:rPr>
-        <w:t>Overview of User Interface</w:t>
-      </w:r>
-    </w:p>
-    <w:p>
-      <w:pPr>
-        <w:pStyle w:val="Paragrafoelenco"/>
-        <w:numPr>
-          <w:ilvl w:val="1"/>
-          <w:numId w:val="2"/>
-        </w:numPr>
-        <w:rPr>
-          <w:lang w:val="en-US"/>
-        </w:rPr>
-      </w:pPr>
-      <w:r>
-        <w:rPr>
-          <w:lang w:val="en-US"/>
-        </w:rPr>
-        <w:t>Screen Images</w:t>
-      </w:r>
-    </w:p>
-    <w:p>
-      <w:pPr>
-        <w:pStyle w:val="Paragrafoelenco"/>
-        <w:numPr>
-          <w:ilvl w:val="1"/>
-          <w:numId w:val="2"/>
-        </w:numPr>
-        <w:rPr>
-          <w:lang w:val="en-US"/>
-        </w:rPr>
-      </w:pPr>
-      <w:r>
-        <w:rPr>
-          <w:lang w:val="en-US"/>
-        </w:rPr>
-        <w:t>Screen Object and Actions</w:t>
+        <w:t>Boundary Condition</w:t>
       </w:r>
     </w:p>
     <w:p>
@@ -505,7 +451,7 @@
         <w:rPr>
           <w:lang w:val="en-US"/>
         </w:rPr>
-        <w:t>Requirements Matrix</w:t>
+        <w:t>Subsystem Services</w:t>
       </w:r>
     </w:p>
     <w:p>
@@ -1409,7 +1355,6 @@
           <w:szCs w:val="28"/>
           <w:lang w:val="en-US"/>
         </w:rPr>
-        <w:lastRenderedPageBreak/>
         <w:t>1.</w:t>
       </w:r>
       <w:r>
@@ -2191,6 +2136,7 @@
           <w:szCs w:val="28"/>
           <w:lang w:val="en-US"/>
         </w:rPr>
+        <w:lastRenderedPageBreak/>
         <w:t>2 System Overview</w:t>
       </w:r>
     </w:p>
@@ -2709,7 +2655,7 @@
           <w:sz w:val="28"/>
           <w:szCs w:val="28"/>
         </w:rPr>
-        <w:t xml:space="preserve">3.3 Design </w:t>
+        <w:t xml:space="preserve">.3 Design </w:t>
       </w:r>
       <w:proofErr w:type="spellStart"/>
       <w:r>
@@ -2747,10 +2693,10 @@
         </w:rPr>
         <w:lastRenderedPageBreak/>
         <w:drawing>
-          <wp:inline distT="0" distB="0" distL="0" distR="0" wp14:anchorId="2862FC19" wp14:editId="786E23A5">
+          <wp:inline distT="0" distB="0" distL="0" distR="0" wp14:anchorId="0FC58F30" wp14:editId="2912D60B">
             <wp:extent cx="5321300" cy="9753600"/>
             <wp:effectExtent l="0" t="0" r="0" b="0"/>
-            <wp:docPr id="5" name="Immagine 5" descr="Immagine che contiene screenshot&#10;&#10;Descrizione generata automaticamente"/>
+            <wp:docPr id="4" name="Immagine 4" descr="Immagine che contiene screenshot&#10;&#10;Descrizione generata automaticamente"/>
             <wp:cNvGraphicFramePr>
               <a:graphicFrameLocks xmlns:a="http://schemas.openxmlformats.org/drawingml/2006/main" noChangeAspect="1"/>
             </wp:cNvGraphicFramePr>
@@ -2758,7 +2704,7 @@
               <a:graphicData uri="http://schemas.openxmlformats.org/drawingml/2006/picture">
                 <pic:pic xmlns:pic="http://schemas.openxmlformats.org/drawingml/2006/picture">
                   <pic:nvPicPr>
-                    <pic:cNvPr id="5" name="Design RationaleDiagramm.jpg"/>
+                    <pic:cNvPr id="4" name="Design Rationale.jpg"/>
                     <pic:cNvPicPr/>
                   </pic:nvPicPr>
                   <pic:blipFill>
@@ -2799,6 +2745,164 @@
           <w:szCs w:val="28"/>
         </w:rPr>
       </w:pPr>
+      <w:r>
+        <w:rPr>
+          <w:rFonts w:cstheme="minorHAnsi"/>
+          <w:b/>
+          <w:bCs/>
+          <w:noProof/>
+          <w:sz w:val="28"/>
+          <w:szCs w:val="28"/>
+          <w:lang w:val="en-US"/>
+        </w:rPr>
+        <w:lastRenderedPageBreak/>
+        <w:drawing>
+          <wp:inline distT="0" distB="0" distL="0" distR="0" wp14:anchorId="52AA20E9" wp14:editId="63BD7E55">
+            <wp:extent cx="6642100" cy="2731770"/>
+            <wp:effectExtent l="0" t="0" r="0" b="0"/>
+            <wp:docPr id="6" name="Immagine 6" descr="Immagine che contiene screenshot&#10;&#10;Descrizione generata automaticamente"/>
+            <wp:cNvGraphicFramePr>
+              <a:graphicFrameLocks xmlns:a="http://schemas.openxmlformats.org/drawingml/2006/main" noChangeAspect="1"/>
+            </wp:cNvGraphicFramePr>
+            <a:graphic xmlns:a="http://schemas.openxmlformats.org/drawingml/2006/main">
+              <a:graphicData uri="http://schemas.openxmlformats.org/drawingml/2006/picture">
+                <pic:pic xmlns:pic="http://schemas.openxmlformats.org/drawingml/2006/picture">
+                  <pic:nvPicPr>
+                    <pic:cNvPr id="6" name="Business Layer.jpg"/>
+                    <pic:cNvPicPr/>
+                  </pic:nvPicPr>
+                  <pic:blipFill>
+                    <a:blip r:embed="rId7" cstate="print">
+                      <a:extLst>
+                        <a:ext uri="{28A0092B-C50C-407E-A947-70E740481C1C}">
+                          <a14:useLocalDpi xmlns:a14="http://schemas.microsoft.com/office/drawing/2010/main" val="0"/>
+                        </a:ext>
+                      </a:extLst>
+                    </a:blip>
+                    <a:stretch>
+                      <a:fillRect/>
+                    </a:stretch>
+                  </pic:blipFill>
+                  <pic:spPr>
+                    <a:xfrm>
+                      <a:off x="0" y="0"/>
+                      <a:ext cx="6642100" cy="2731770"/>
+                    </a:xfrm>
+                    <a:prstGeom prst="rect">
+                      <a:avLst/>
+                    </a:prstGeom>
+                  </pic:spPr>
+                </pic:pic>
+              </a:graphicData>
+            </a:graphic>
+          </wp:inline>
+        </w:drawing>
+      </w:r>
+      <w:r>
+        <w:rPr>
+          <w:rFonts w:cstheme="minorHAnsi"/>
+          <w:b/>
+          <w:bCs/>
+          <w:noProof/>
+          <w:sz w:val="28"/>
+          <w:szCs w:val="28"/>
+          <w:lang w:val="en-US"/>
+        </w:rPr>
+        <w:drawing>
+          <wp:inline distT="0" distB="0" distL="0" distR="0" wp14:anchorId="77A46E19" wp14:editId="7A20B282">
+            <wp:extent cx="6642100" cy="3641090"/>
+            <wp:effectExtent l="0" t="0" r="0" b="3810"/>
+            <wp:docPr id="7" name="Immagine 7" descr="Immagine che contiene screenshot&#10;&#10;Descrizione generata automaticamente"/>
+            <wp:cNvGraphicFramePr>
+              <a:graphicFrameLocks xmlns:a="http://schemas.openxmlformats.org/drawingml/2006/main" noChangeAspect="1"/>
+            </wp:cNvGraphicFramePr>
+            <a:graphic xmlns:a="http://schemas.openxmlformats.org/drawingml/2006/main">
+              <a:graphicData uri="http://schemas.openxmlformats.org/drawingml/2006/picture">
+                <pic:pic xmlns:pic="http://schemas.openxmlformats.org/drawingml/2006/picture">
+                  <pic:nvPicPr>
+                    <pic:cNvPr id="7" name="Persistance Layer.jpg"/>
+                    <pic:cNvPicPr/>
+                  </pic:nvPicPr>
+                  <pic:blipFill>
+                    <a:blip r:embed="rId8">
+                      <a:extLst>
+                        <a:ext uri="{28A0092B-C50C-407E-A947-70E740481C1C}">
+                          <a14:useLocalDpi xmlns:a14="http://schemas.microsoft.com/office/drawing/2010/main" val="0"/>
+                        </a:ext>
+                      </a:extLst>
+                    </a:blip>
+                    <a:stretch>
+                      <a:fillRect/>
+                    </a:stretch>
+                  </pic:blipFill>
+                  <pic:spPr>
+                    <a:xfrm>
+                      <a:off x="0" y="0"/>
+                      <a:ext cx="6642100" cy="3641090"/>
+                    </a:xfrm>
+                    <a:prstGeom prst="rect">
+                      <a:avLst/>
+                    </a:prstGeom>
+                  </pic:spPr>
+                </pic:pic>
+              </a:graphicData>
+            </a:graphic>
+          </wp:inline>
+        </w:drawing>
+      </w:r>
+      <w:r>
+        <w:rPr>
+          <w:rFonts w:cstheme="minorHAnsi"/>
+          <w:b/>
+          <w:bCs/>
+          <w:noProof/>
+          <w:sz w:val="28"/>
+          <w:szCs w:val="28"/>
+          <w:lang w:val="en-US"/>
+        </w:rPr>
+        <w:lastRenderedPageBreak/>
+        <w:drawing>
+          <wp:inline distT="0" distB="0" distL="0" distR="0" wp14:anchorId="536D2820" wp14:editId="1DA93A0E">
+            <wp:extent cx="6642100" cy="4993005"/>
+            <wp:effectExtent l="0" t="0" r="0" b="0"/>
+            <wp:docPr id="8" name="Immagine 8" descr="Immagine che contiene screenshot&#10;&#10;Descrizione generata automaticamente"/>
+            <wp:cNvGraphicFramePr>
+              <a:graphicFrameLocks xmlns:a="http://schemas.openxmlformats.org/drawingml/2006/main" noChangeAspect="1"/>
+            </wp:cNvGraphicFramePr>
+            <a:graphic xmlns:a="http://schemas.openxmlformats.org/drawingml/2006/main">
+              <a:graphicData uri="http://schemas.openxmlformats.org/drawingml/2006/picture">
+                <pic:pic xmlns:pic="http://schemas.openxmlformats.org/drawingml/2006/picture">
+                  <pic:nvPicPr>
+                    <pic:cNvPr id="8" name="Presentation Layer.jpg"/>
+                    <pic:cNvPicPr/>
+                  </pic:nvPicPr>
+                  <pic:blipFill>
+                    <a:blip r:embed="rId9">
+                      <a:extLst>
+                        <a:ext uri="{28A0092B-C50C-407E-A947-70E740481C1C}">
+                          <a14:useLocalDpi xmlns:a14="http://schemas.microsoft.com/office/drawing/2010/main" val="0"/>
+                        </a:ext>
+                      </a:extLst>
+                    </a:blip>
+                    <a:stretch>
+                      <a:fillRect/>
+                    </a:stretch>
+                  </pic:blipFill>
+                  <pic:spPr>
+                    <a:xfrm>
+                      <a:off x="0" y="0"/>
+                      <a:ext cx="6642100" cy="4993005"/>
+                    </a:xfrm>
+                    <a:prstGeom prst="rect">
+                      <a:avLst/>
+                    </a:prstGeom>
+                  </pic:spPr>
+                </pic:pic>
+              </a:graphicData>
+            </a:graphic>
+          </wp:inline>
+        </w:drawing>
+      </w:r>
       <w:bookmarkStart w:id="0" w:name="_GoBack"/>
       <w:bookmarkEnd w:id="0"/>
       <w:r>
@@ -2809,7 +2913,6 @@
           <w:sz w:val="28"/>
           <w:szCs w:val="28"/>
         </w:rPr>
-        <w:lastRenderedPageBreak/>
         <w:t>3.</w:t>
       </w:r>
       <w:r>
@@ -2901,7 +3004,7 @@
                     <pic:cNvPicPr/>
                   </pic:nvPicPr>
                   <pic:blipFill>
-                    <a:blip r:embed="rId7">
+                    <a:blip r:embed="rId10">
                       <a:extLst>
                         <a:ext uri="{28A0092B-C50C-407E-A947-70E740481C1C}">
                           <a14:useLocalDpi xmlns:a14="http://schemas.microsoft.com/office/drawing/2010/main" val="0"/>
@@ -3116,6 +3219,7 @@
           <w:rFonts w:asciiTheme="majorHAnsi" w:hAnsiTheme="majorHAnsi" w:cstheme="majorHAnsi"/>
           <w:noProof/>
         </w:rPr>
+        <w:lastRenderedPageBreak/>
         <w:drawing>
           <wp:inline distT="0" distB="0" distL="0" distR="0" wp14:anchorId="53F3B0C0" wp14:editId="40394D8B">
             <wp:extent cx="6642100" cy="2818130"/>
@@ -3132,7 +3236,7 @@
                     <pic:cNvPicPr/>
                   </pic:nvPicPr>
                   <pic:blipFill>
-                    <a:blip r:embed="rId8">
+                    <a:blip r:embed="rId11">
                       <a:extLst>
                         <a:ext uri="{28A0092B-C50C-407E-A947-70E740481C1C}">
                           <a14:useLocalDpi xmlns:a14="http://schemas.microsoft.com/office/drawing/2010/main" val="0"/>
@@ -6417,6 +6521,7 @@
                 <w:b w:val="0"/>
                 <w:bCs w:val="0"/>
               </w:rPr>
+              <w:lastRenderedPageBreak/>
               <w:t>Name</w:t>
             </w:r>
             <w:proofErr w:type="spellEnd"/>

--- a/Deliverables/Documents/System Design Document.docx
+++ b/Deliverables/Documents/System Design Document.docx
@@ -1142,228 +1142,301 @@
         <w:jc w:val="both"/>
         <w:rPr>
           <w:rFonts w:cstheme="minorHAnsi"/>
-          <w:b/>
-          <w:bCs/>
-          <w:sz w:val="28"/>
-          <w:szCs w:val="28"/>
-        </w:rPr>
-      </w:pPr>
-    </w:p>
-    <w:p>
-      <w:pPr>
-        <w:jc w:val="both"/>
-        <w:rPr>
-          <w:rFonts w:cstheme="minorHAnsi"/>
-          <w:b/>
-          <w:bCs/>
-          <w:sz w:val="28"/>
-          <w:szCs w:val="28"/>
-        </w:rPr>
-      </w:pPr>
-    </w:p>
-    <w:p>
-      <w:pPr>
-        <w:jc w:val="both"/>
-        <w:rPr>
-          <w:rFonts w:cstheme="minorHAnsi"/>
-          <w:b/>
-          <w:bCs/>
-          <w:sz w:val="28"/>
-          <w:szCs w:val="28"/>
-        </w:rPr>
-      </w:pPr>
-    </w:p>
-    <w:p>
-      <w:pPr>
-        <w:jc w:val="both"/>
-        <w:rPr>
-          <w:rFonts w:cstheme="minorHAnsi"/>
-          <w:b/>
-          <w:bCs/>
-          <w:sz w:val="28"/>
-          <w:szCs w:val="28"/>
-        </w:rPr>
-      </w:pPr>
-    </w:p>
-    <w:p>
-      <w:pPr>
-        <w:jc w:val="both"/>
-        <w:rPr>
-          <w:rFonts w:cstheme="minorHAnsi"/>
-          <w:b/>
-          <w:bCs/>
-          <w:sz w:val="28"/>
-          <w:szCs w:val="28"/>
-        </w:rPr>
-      </w:pPr>
-    </w:p>
-    <w:p>
-      <w:pPr>
-        <w:jc w:val="both"/>
-        <w:rPr>
-          <w:rFonts w:cstheme="minorHAnsi"/>
-          <w:b/>
-          <w:bCs/>
-          <w:sz w:val="28"/>
-          <w:szCs w:val="28"/>
-        </w:rPr>
-      </w:pPr>
-    </w:p>
-    <w:p>
-      <w:pPr>
-        <w:jc w:val="both"/>
-        <w:rPr>
-          <w:rFonts w:cstheme="minorHAnsi"/>
-          <w:b/>
-          <w:bCs/>
-          <w:sz w:val="28"/>
-          <w:szCs w:val="28"/>
-        </w:rPr>
-      </w:pPr>
-    </w:p>
-    <w:p>
-      <w:pPr>
-        <w:jc w:val="both"/>
-        <w:rPr>
-          <w:rFonts w:cstheme="minorHAnsi"/>
-          <w:b/>
-          <w:bCs/>
-          <w:sz w:val="28"/>
-          <w:szCs w:val="28"/>
-        </w:rPr>
-      </w:pPr>
-    </w:p>
-    <w:p>
-      <w:pPr>
-        <w:jc w:val="both"/>
-        <w:rPr>
-          <w:rFonts w:cstheme="minorHAnsi"/>
-          <w:b/>
-          <w:bCs/>
-          <w:sz w:val="28"/>
-          <w:szCs w:val="28"/>
-        </w:rPr>
-      </w:pPr>
-    </w:p>
-    <w:p>
-      <w:pPr>
-        <w:jc w:val="both"/>
-        <w:rPr>
-          <w:rFonts w:cstheme="minorHAnsi"/>
-          <w:b/>
-          <w:bCs/>
-          <w:sz w:val="28"/>
-          <w:szCs w:val="28"/>
-        </w:rPr>
-      </w:pPr>
-    </w:p>
-    <w:p>
-      <w:pPr>
-        <w:jc w:val="both"/>
-        <w:rPr>
-          <w:rFonts w:cstheme="minorHAnsi"/>
-          <w:b/>
-          <w:bCs/>
-          <w:sz w:val="28"/>
-          <w:szCs w:val="28"/>
-        </w:rPr>
-      </w:pPr>
-    </w:p>
-    <w:p>
-      <w:pPr>
-        <w:jc w:val="both"/>
-        <w:rPr>
-          <w:rFonts w:cstheme="minorHAnsi"/>
-          <w:b/>
-          <w:bCs/>
-          <w:sz w:val="28"/>
-          <w:szCs w:val="28"/>
-        </w:rPr>
-      </w:pPr>
-    </w:p>
-    <w:p>
-      <w:pPr>
-        <w:jc w:val="both"/>
-        <w:rPr>
-          <w:rFonts w:cstheme="minorHAnsi"/>
-          <w:b/>
-          <w:bCs/>
-          <w:sz w:val="28"/>
-          <w:szCs w:val="28"/>
-        </w:rPr>
-      </w:pPr>
-    </w:p>
-    <w:p>
-      <w:pPr>
-        <w:jc w:val="both"/>
-        <w:rPr>
-          <w:rFonts w:cstheme="minorHAnsi"/>
-          <w:b/>
-          <w:bCs/>
-          <w:sz w:val="28"/>
-          <w:szCs w:val="28"/>
-        </w:rPr>
-      </w:pPr>
-    </w:p>
-    <w:p>
-      <w:pPr>
-        <w:jc w:val="both"/>
-        <w:rPr>
-          <w:rFonts w:cstheme="minorHAnsi"/>
-          <w:b/>
-          <w:bCs/>
-          <w:sz w:val="28"/>
-          <w:szCs w:val="28"/>
-        </w:rPr>
-      </w:pPr>
-    </w:p>
-    <w:p>
-      <w:pPr>
-        <w:jc w:val="both"/>
-        <w:rPr>
-          <w:rFonts w:cstheme="minorHAnsi"/>
-          <w:b/>
-          <w:bCs/>
-          <w:sz w:val="28"/>
-          <w:szCs w:val="28"/>
-        </w:rPr>
-      </w:pPr>
-    </w:p>
-    <w:p>
-      <w:pPr>
-        <w:jc w:val="both"/>
-        <w:rPr>
-          <w:rFonts w:cstheme="minorHAnsi"/>
-          <w:b/>
-          <w:bCs/>
-          <w:sz w:val="28"/>
-          <w:szCs w:val="28"/>
-        </w:rPr>
-      </w:pPr>
-    </w:p>
-    <w:p>
-      <w:pPr>
-        <w:jc w:val="both"/>
-        <w:rPr>
-          <w:rFonts w:cstheme="minorHAnsi"/>
-          <w:b/>
-          <w:bCs/>
-          <w:sz w:val="28"/>
-          <w:szCs w:val="28"/>
-        </w:rPr>
-      </w:pPr>
-    </w:p>
-    <w:p>
-      <w:pPr>
-        <w:jc w:val="both"/>
-        <w:rPr>
-          <w:rFonts w:cstheme="minorHAnsi"/>
-          <w:b/>
-          <w:bCs/>
-          <w:sz w:val="28"/>
-          <w:szCs w:val="28"/>
-        </w:rPr>
-      </w:pPr>
+        </w:rPr>
+      </w:pPr>
+      <w:r>
+        <w:rPr>
+          <w:rFonts w:cstheme="minorHAnsi"/>
+        </w:rPr>
+        <w:t>Per quanto riguarda i sottoinsiemi il sistema è diviso in 6 sottoinsiemi che si occupano di gestire tutta la logica di gioco e sono:</w:t>
+      </w:r>
+    </w:p>
+    <w:p>
+      <w:pPr>
+        <w:pStyle w:val="Paragrafoelenco"/>
+        <w:numPr>
+          <w:ilvl w:val="0"/>
+          <w:numId w:val="14"/>
+        </w:numPr>
+        <w:jc w:val="both"/>
+        <w:rPr>
+          <w:rFonts w:cstheme="minorHAnsi"/>
+        </w:rPr>
+      </w:pPr>
+      <w:r>
+        <w:rPr>
+          <w:rFonts w:cstheme="minorHAnsi"/>
+          <w:b/>
+          <w:bCs/>
+        </w:rPr>
+        <w:t xml:space="preserve">Combat logic: </w:t>
+      </w:r>
+      <w:r>
+        <w:rPr>
+          <w:rFonts w:cstheme="minorHAnsi"/>
+        </w:rPr>
+        <w:t xml:space="preserve">si occupa di gestire tutta quella che è la logica di combattimento e fa riferimento ai requisiti funzionali numero: </w:t>
+      </w:r>
+      <w:r>
+        <w:rPr>
+          <w:rFonts w:cstheme="minorHAnsi"/>
+        </w:rPr>
+        <w:t>1,7.</w:t>
+      </w:r>
+    </w:p>
+    <w:p>
+      <w:pPr>
+        <w:pStyle w:val="Paragrafoelenco"/>
+        <w:numPr>
+          <w:ilvl w:val="0"/>
+          <w:numId w:val="14"/>
+        </w:numPr>
+        <w:jc w:val="both"/>
+        <w:rPr>
+          <w:rFonts w:cstheme="minorHAnsi"/>
+        </w:rPr>
+      </w:pPr>
+      <w:r>
+        <w:rPr>
+          <w:rFonts w:cstheme="minorHAnsi"/>
+          <w:b/>
+          <w:bCs/>
+        </w:rPr>
+        <w:t>Guild Logic:</w:t>
+      </w:r>
+      <w:r>
+        <w:rPr>
+          <w:rFonts w:cstheme="minorHAnsi"/>
+        </w:rPr>
+        <w:t xml:space="preserve"> </w:t>
+      </w:r>
+      <w:r>
+        <w:rPr>
+          <w:rFonts w:cstheme="minorHAnsi"/>
+        </w:rPr>
+        <w:t>si occupa di gestire tutta quella che è la logica di gestione delle gilde e fa riferimento ai requisiti funzionali numero: 2.</w:t>
+      </w:r>
+    </w:p>
+    <w:p>
+      <w:pPr>
+        <w:pStyle w:val="Paragrafoelenco"/>
+        <w:numPr>
+          <w:ilvl w:val="0"/>
+          <w:numId w:val="14"/>
+        </w:numPr>
+        <w:jc w:val="both"/>
+        <w:rPr>
+          <w:rFonts w:cstheme="minorHAnsi"/>
+        </w:rPr>
+      </w:pPr>
+      <w:r>
+        <w:rPr>
+          <w:rFonts w:cstheme="minorHAnsi"/>
+          <w:b/>
+          <w:bCs/>
+        </w:rPr>
+        <w:t>Market Logic:</w:t>
+      </w:r>
+      <w:r>
+        <w:rPr>
+          <w:rFonts w:cstheme="minorHAnsi"/>
+          <w:b/>
+          <w:bCs/>
+        </w:rPr>
+        <w:t xml:space="preserve"> </w:t>
+      </w:r>
+      <w:r>
+        <w:rPr>
+          <w:rFonts w:cstheme="minorHAnsi"/>
+        </w:rPr>
+        <w:t>si occupa di gestire tutta quella che è la logica di gestione del mercato e fa riferimento ai requisiti funzionali numero: 8.</w:t>
+      </w:r>
+    </w:p>
+    <w:p>
+      <w:pPr>
+        <w:pStyle w:val="Paragrafoelenco"/>
+        <w:numPr>
+          <w:ilvl w:val="0"/>
+          <w:numId w:val="14"/>
+        </w:numPr>
+        <w:jc w:val="both"/>
+        <w:rPr>
+          <w:rFonts w:cstheme="minorHAnsi"/>
+        </w:rPr>
+      </w:pPr>
+      <w:r>
+        <w:rPr>
+          <w:rFonts w:cstheme="minorHAnsi"/>
+          <w:b/>
+          <w:bCs/>
+        </w:rPr>
+        <w:t>Character Logic:</w:t>
+      </w:r>
+      <w:r>
+        <w:rPr>
+          <w:rFonts w:cstheme="minorHAnsi"/>
+          <w:b/>
+          <w:bCs/>
+        </w:rPr>
+        <w:t xml:space="preserve"> </w:t>
+      </w:r>
+      <w:r>
+        <w:rPr>
+          <w:rFonts w:cstheme="minorHAnsi"/>
+        </w:rPr>
+        <w:t>si occupa di gestire tutta quella che è la logica di gestione dei personaggi e fa riferimento ai requisiti funzionali numero: 4,5.</w:t>
+      </w:r>
+    </w:p>
+    <w:p>
+      <w:pPr>
+        <w:pStyle w:val="Paragrafoelenco"/>
+        <w:numPr>
+          <w:ilvl w:val="0"/>
+          <w:numId w:val="14"/>
+        </w:numPr>
+        <w:jc w:val="both"/>
+        <w:rPr>
+          <w:rFonts w:cstheme="minorHAnsi"/>
+        </w:rPr>
+      </w:pPr>
+      <w:r>
+        <w:rPr>
+          <w:rFonts w:cstheme="minorHAnsi"/>
+          <w:b/>
+          <w:bCs/>
+        </w:rPr>
+        <w:t>Administrator Logic:</w:t>
+      </w:r>
+      <w:r>
+        <w:rPr>
+          <w:rFonts w:cstheme="minorHAnsi"/>
+          <w:b/>
+          <w:bCs/>
+        </w:rPr>
+        <w:t xml:space="preserve"> </w:t>
+      </w:r>
+      <w:r>
+        <w:rPr>
+          <w:rFonts w:cstheme="minorHAnsi"/>
+        </w:rPr>
+        <w:t>si occupa di gestire tutta quella che è la logica di gestione dell’amministratore e fa riferimento ai requisiti funzionali numero: 12.</w:t>
+      </w:r>
+    </w:p>
+    <w:p>
+      <w:pPr>
+        <w:pStyle w:val="Paragrafoelenco"/>
+        <w:numPr>
+          <w:ilvl w:val="0"/>
+          <w:numId w:val="14"/>
+        </w:numPr>
+        <w:jc w:val="both"/>
+        <w:rPr>
+          <w:rFonts w:cstheme="minorHAnsi"/>
+        </w:rPr>
+      </w:pPr>
+      <w:r>
+        <w:rPr>
+          <w:rFonts w:cstheme="minorHAnsi"/>
+          <w:b/>
+          <w:bCs/>
+        </w:rPr>
+        <w:t>Moderation Logic:</w:t>
+      </w:r>
+      <w:r>
+        <w:rPr>
+          <w:rFonts w:cstheme="minorHAnsi"/>
+          <w:b/>
+          <w:bCs/>
+        </w:rPr>
+        <w:t xml:space="preserve"> </w:t>
+      </w:r>
+      <w:r>
+        <w:rPr>
+          <w:rFonts w:cstheme="minorHAnsi"/>
+        </w:rPr>
+        <w:t>si occupa di gestire tutta quella che è la logica di gestione della moderazione dei giocatori e fa riferimento ai requisiti funzionali numero: 11.</w:t>
+      </w:r>
+    </w:p>
+    <w:p>
+      <w:pPr>
+        <w:pStyle w:val="Paragrafoelenco"/>
+        <w:numPr>
+          <w:ilvl w:val="0"/>
+          <w:numId w:val="14"/>
+        </w:numPr>
+        <w:jc w:val="both"/>
+        <w:rPr>
+          <w:rFonts w:cstheme="minorHAnsi"/>
+        </w:rPr>
+      </w:pPr>
+      <w:r>
+        <w:rPr>
+          <w:rFonts w:cstheme="minorHAnsi"/>
+          <w:b/>
+          <w:bCs/>
+        </w:rPr>
+        <w:t xml:space="preserve">Presentation Logic: </w:t>
+      </w:r>
+      <w:r>
+        <w:rPr>
+          <w:rFonts w:cstheme="minorHAnsi"/>
+        </w:rPr>
+        <w:t>si occupa della gestione di tutte le operazioni di login e registrazione. Risponde ai requisiti funzionali: 3,10.</w:t>
+      </w:r>
+    </w:p>
+    <w:p>
+      <w:pPr>
+        <w:pStyle w:val="Paragrafoelenco"/>
+        <w:numPr>
+          <w:ilvl w:val="0"/>
+          <w:numId w:val="14"/>
+        </w:numPr>
+        <w:jc w:val="both"/>
+        <w:rPr>
+          <w:rFonts w:cstheme="minorHAnsi"/>
+        </w:rPr>
+      </w:pPr>
+      <w:r>
+        <w:rPr>
+          <w:rFonts w:cstheme="minorHAnsi"/>
+          <w:b/>
+          <w:bCs/>
+        </w:rPr>
+        <w:t xml:space="preserve">Tournament Logic: </w:t>
+      </w:r>
+      <w:r>
+        <w:rPr>
+          <w:rFonts w:cstheme="minorHAnsi"/>
+        </w:rPr>
+        <w:t>si occupa di gestire tutta quella che è la logica di gestione dei tornei. Risponde ai requisiti funzionali: 6,9.</w:t>
+      </w:r>
+    </w:p>
+    <w:p>
+      <w:pPr>
+        <w:pStyle w:val="Paragrafoelenco"/>
+        <w:numPr>
+          <w:ilvl w:val="0"/>
+          <w:numId w:val="14"/>
+        </w:numPr>
+        <w:jc w:val="both"/>
+        <w:rPr>
+          <w:rFonts w:cstheme="minorHAnsi"/>
+        </w:rPr>
+      </w:pPr>
+      <w:r>
+        <w:rPr>
+          <w:rFonts w:cstheme="minorHAnsi"/>
+          <w:b/>
+          <w:bCs/>
+        </w:rPr>
+        <w:t>UI:</w:t>
+      </w:r>
+      <w:r>
+        <w:rPr>
+          <w:rFonts w:cstheme="minorHAnsi"/>
+        </w:rPr>
+        <w:t xml:space="preserve"> permette all’utente di utilizzare le varie funzioni del sistema e di visualizzare statistiche e notifiche, fa riferimento ai seguenti requisiti funzionali: 13,14.</w:t>
+      </w:r>
     </w:p>
     <w:p>
       <w:pPr>
@@ -1522,128 +1595,29 @@
           <w:rFonts w:cstheme="minorHAnsi"/>
           <w:b/>
           <w:bCs/>
-        </w:rPr>
-        <w:lastRenderedPageBreak/>
-        <w:t>3.2 Decomposition Description</w:t>
-      </w:r>
-      <w:r>
-        <w:rPr>
-          <w:rFonts w:cstheme="minorHAnsi"/>
-          <w:b/>
-          <w:bCs/>
-        </w:rPr>
-        <w:t>:</w:t>
-      </w:r>
-    </w:p>
-    <w:p>
-      <w:pPr>
-        <w:jc w:val="both"/>
-        <w:rPr>
-          <w:rFonts w:cstheme="minorHAnsi"/>
-        </w:rPr>
-      </w:pPr>
-      <w:r>
-        <w:rPr>
-          <w:rFonts w:cstheme="minorHAnsi"/>
-        </w:rPr>
-        <w:t>La decomposizione del Sistema in sub-system è stata effettuata cercando di mantenere un’alta coesione e un basso accoppiamento tra essi. I principali sottosistemi sono 3 e rappresentano i livelli di : presentazione di business e di persistenza. In questo modo il sistema riesce a mantenere un’alta coesione e un basso accoppiamento, proseguendo in questa maniera la complessità non aumento.</w:t>
-      </w:r>
-    </w:p>
-    <w:p>
-      <w:pPr>
-        <w:jc w:val="both"/>
-        <w:rPr>
-          <w:rFonts w:cstheme="minorHAnsi"/>
-        </w:rPr>
-      </w:pPr>
-      <w:r>
-        <w:rPr>
-          <w:rFonts w:cstheme="minorHAnsi"/>
-        </w:rPr>
-        <w:t xml:space="preserve">Ogni sottosistema a sua volta si divide in altri sub-systems che rappresentano a loro volta le varie funzionalità del software. Il sub-system di Business è quello più corposo, in quanto deve gestire l’intera logica dell’applicazione. </w:t>
-      </w:r>
-    </w:p>
-    <w:p>
-      <w:pPr>
-        <w:jc w:val="both"/>
-        <w:rPr>
-          <w:rFonts w:cstheme="minorHAnsi"/>
-        </w:rPr>
-      </w:pPr>
-    </w:p>
-    <w:p>
-      <w:pPr>
-        <w:jc w:val="both"/>
-        <w:rPr>
-          <w:rFonts w:cstheme="minorHAnsi"/>
-          <w:b/>
-          <w:bCs/>
-        </w:rPr>
-      </w:pPr>
-      <w:r>
-        <w:rPr>
-          <w:rFonts w:cstheme="minorHAnsi"/>
-          <w:b/>
-          <w:bCs/>
-        </w:rPr>
-        <w:t>3</w:t>
-      </w:r>
-      <w:r>
-        <w:rPr>
-          <w:rFonts w:cstheme="minorHAnsi"/>
-          <w:b/>
-          <w:bCs/>
-        </w:rPr>
-        <w:t>.3 Design Rationale</w:t>
-      </w:r>
-      <w:r>
-        <w:rPr>
-          <w:rFonts w:cstheme="minorHAnsi"/>
-          <w:b/>
-          <w:bCs/>
-        </w:rPr>
-        <w:t>:</w:t>
-      </w:r>
-    </w:p>
-    <w:p>
-      <w:pPr>
-        <w:jc w:val="both"/>
-        <w:rPr>
-          <w:rFonts w:cstheme="minorHAnsi"/>
-          <w:b/>
-          <w:bCs/>
-          <w:sz w:val="28"/>
-          <w:szCs w:val="28"/>
-          <w:lang w:val="en-US"/>
-        </w:rPr>
-      </w:pPr>
-      <w:r>
-        <w:rPr>
-          <w:rFonts w:cstheme="minorHAnsi"/>
-          <w:b/>
-          <w:bCs/>
           <w:noProof/>
           <w:sz w:val="28"/>
           <w:szCs w:val="28"/>
           <w:lang w:val="en-US"/>
         </w:rPr>
+        <w:lastRenderedPageBreak/>
         <w:drawing>
-          <wp:anchor distT="0" distB="0" distL="114300" distR="114300" simplePos="0" relativeHeight="251659264" behindDoc="0" locked="0" layoutInCell="1" allowOverlap="1" wp14:anchorId="0FC58F30" wp14:editId="411958A9">
+          <wp:anchor distT="0" distB="0" distL="114300" distR="114300" simplePos="0" relativeHeight="251659264" behindDoc="0" locked="0" layoutInCell="1" allowOverlap="1" wp14:anchorId="0FC58F30" wp14:editId="4AA7EFB4">
             <wp:simplePos x="0" y="0"/>
             <wp:positionH relativeFrom="margin">
-              <wp:align>center</wp:align>
+              <wp:align>right</wp:align>
             </wp:positionH>
             <wp:positionV relativeFrom="paragraph">
-              <wp:posOffset>9585</wp:posOffset>
+              <wp:posOffset>168</wp:posOffset>
             </wp:positionV>
-            <wp:extent cx="4312920" cy="7905750"/>
-            <wp:effectExtent l="0" t="0" r="0" b="0"/>
+            <wp:extent cx="2616200" cy="4796155"/>
+            <wp:effectExtent l="0" t="0" r="0" b="4445"/>
             <wp:wrapThrough wrapText="bothSides">
               <wp:wrapPolygon edited="0">
                 <wp:start x="0" y="0"/>
-                <wp:lineTo x="0" y="21548"/>
-                <wp:lineTo x="21466" y="21548"/>
-                <wp:lineTo x="21466" y="0"/>
+                <wp:lineTo x="0" y="21534"/>
+                <wp:lineTo x="21390" y="21534"/>
+                <wp:lineTo x="21390" y="0"/>
                 <wp:lineTo x="0" y="0"/>
               </wp:wrapPolygon>
             </wp:wrapThrough>
@@ -1673,7 +1647,7 @@
                   <pic:spPr>
                     <a:xfrm>
                       <a:off x="0" y="0"/>
-                      <a:ext cx="4312920" cy="7905750"/>
+                      <a:ext cx="2616200" cy="4796155"/>
                     </a:xfrm>
                     <a:prstGeom prst="rect">
                       <a:avLst/>
@@ -1691,6 +1665,108 @@
           </wp:anchor>
         </w:drawing>
       </w:r>
+      <w:r>
+        <w:rPr>
+          <w:rFonts w:cstheme="minorHAnsi"/>
+          <w:b/>
+          <w:bCs/>
+        </w:rPr>
+        <w:t>3.2 Decomposition Description</w:t>
+      </w:r>
+      <w:r>
+        <w:rPr>
+          <w:rFonts w:cstheme="minorHAnsi"/>
+          <w:b/>
+          <w:bCs/>
+        </w:rPr>
+        <w:t>:</w:t>
+      </w:r>
+    </w:p>
+    <w:p>
+      <w:pPr>
+        <w:jc w:val="both"/>
+        <w:rPr>
+          <w:rFonts w:cstheme="minorHAnsi"/>
+        </w:rPr>
+      </w:pPr>
+      <w:r>
+        <w:rPr>
+          <w:rFonts w:cstheme="minorHAnsi"/>
+        </w:rPr>
+        <w:t>La decomposizione del Sistema in sub-system è stata effettuata cercando di mantenere un’alta coesione e un basso accoppiamento tra essi. I principali sottosistemi sono 3 e rappresentano i livelli di : presentazione di business e di persistenza. In questo modo il sistema riesce a mantenere un’alta coesione e un basso accoppiamento, proseguendo in questa maniera la complessità non aument</w:t>
+      </w:r>
+      <w:r>
+        <w:rPr>
+          <w:rFonts w:cstheme="minorHAnsi"/>
+        </w:rPr>
+        <w:t>a</w:t>
+      </w:r>
+      <w:r>
+        <w:rPr>
+          <w:rFonts w:cstheme="minorHAnsi"/>
+        </w:rPr>
+        <w:t>.</w:t>
+      </w:r>
+    </w:p>
+    <w:p>
+      <w:pPr>
+        <w:jc w:val="both"/>
+        <w:rPr>
+          <w:rFonts w:cstheme="minorHAnsi"/>
+        </w:rPr>
+      </w:pPr>
+      <w:r>
+        <w:rPr>
+          <w:rFonts w:cstheme="minorHAnsi"/>
+        </w:rPr>
+        <w:t xml:space="preserve">Ogni sottosistema a sua volta si divide in altri sub-systems che rappresentano a loro volta le varie funzionalità del software. Il sub-system di Business è quello più corposo, in quanto deve gestire l’intera logica dell’applicazione. </w:t>
+      </w:r>
+    </w:p>
+    <w:p>
+      <w:pPr>
+        <w:jc w:val="both"/>
+        <w:rPr>
+          <w:rFonts w:cstheme="minorHAnsi"/>
+        </w:rPr>
+      </w:pPr>
+    </w:p>
+    <w:p>
+      <w:pPr>
+        <w:jc w:val="both"/>
+        <w:rPr>
+          <w:rFonts w:cstheme="minorHAnsi"/>
+          <w:b/>
+          <w:bCs/>
+          <w:lang w:val="en-US"/>
+        </w:rPr>
+      </w:pPr>
+      <w:r>
+        <w:rPr>
+          <w:rFonts w:cstheme="minorHAnsi"/>
+          <w:b/>
+          <w:bCs/>
+          <w:lang w:val="en-US"/>
+        </w:rPr>
+        <w:t>3</w:t>
+      </w:r>
+      <w:r>
+        <w:rPr>
+          <w:rFonts w:cstheme="minorHAnsi"/>
+          <w:b/>
+          <w:bCs/>
+          <w:lang w:val="en-US"/>
+        </w:rPr>
+        <w:t>.3 Design Rationale</w:t>
+      </w:r>
+      <w:r>
+        <w:rPr>
+          <w:rFonts w:cstheme="minorHAnsi"/>
+          <w:b/>
+          <w:bCs/>
+          <w:lang w:val="en-US"/>
+        </w:rPr>
+        <w:t>:</w:t>
+      </w:r>
     </w:p>
     <w:p>
       <w:pPr>
@@ -1701,6 +1777,7 @@
           <w:bCs/>
           <w:sz w:val="28"/>
           <w:szCs w:val="28"/>
+          <w:lang w:val="en-US"/>
         </w:rPr>
       </w:pPr>
     </w:p>
@@ -1713,6 +1790,7 @@
           <w:bCs/>
           <w:sz w:val="28"/>
           <w:szCs w:val="28"/>
+          <w:lang w:val="en-US"/>
         </w:rPr>
       </w:pPr>
     </w:p>
@@ -1725,6 +1803,7 @@
           <w:bCs/>
           <w:sz w:val="28"/>
           <w:szCs w:val="28"/>
+          <w:lang w:val="en-US"/>
         </w:rPr>
       </w:pPr>
     </w:p>
@@ -1737,6 +1816,7 @@
           <w:bCs/>
           <w:sz w:val="28"/>
           <w:szCs w:val="28"/>
+          <w:lang w:val="en-US"/>
         </w:rPr>
       </w:pPr>
     </w:p>
@@ -1749,6 +1829,7 @@
           <w:bCs/>
           <w:sz w:val="28"/>
           <w:szCs w:val="28"/>
+          <w:lang w:val="en-US"/>
         </w:rPr>
       </w:pPr>
     </w:p>
@@ -1761,6 +1842,144 @@
           <w:bCs/>
           <w:sz w:val="28"/>
           <w:szCs w:val="28"/>
+          <w:lang w:val="en-US"/>
+        </w:rPr>
+      </w:pPr>
+    </w:p>
+    <w:p>
+      <w:pPr>
+        <w:jc w:val="both"/>
+        <w:rPr>
+          <w:rFonts w:cstheme="minorHAnsi"/>
+          <w:b/>
+          <w:bCs/>
+          <w:sz w:val="28"/>
+          <w:szCs w:val="28"/>
+          <w:lang w:val="en-US"/>
+        </w:rPr>
+      </w:pPr>
+    </w:p>
+    <w:p>
+      <w:pPr>
+        <w:jc w:val="both"/>
+        <w:rPr>
+          <w:rFonts w:cstheme="minorHAnsi"/>
+          <w:b/>
+          <w:bCs/>
+          <w:sz w:val="28"/>
+          <w:szCs w:val="28"/>
+          <w:lang w:val="en-US"/>
+        </w:rPr>
+      </w:pPr>
+    </w:p>
+    <w:p>
+      <w:pPr>
+        <w:jc w:val="both"/>
+        <w:rPr>
+          <w:rFonts w:cstheme="minorHAnsi"/>
+          <w:b/>
+          <w:bCs/>
+          <w:sz w:val="28"/>
+          <w:szCs w:val="28"/>
+          <w:lang w:val="en-US"/>
+        </w:rPr>
+      </w:pPr>
+    </w:p>
+    <w:p>
+      <w:pPr>
+        <w:jc w:val="both"/>
+        <w:rPr>
+          <w:rFonts w:cstheme="minorHAnsi"/>
+          <w:b/>
+          <w:bCs/>
+          <w:sz w:val="28"/>
+          <w:szCs w:val="28"/>
+          <w:lang w:val="en-US"/>
+        </w:rPr>
+      </w:pPr>
+    </w:p>
+    <w:p>
+      <w:pPr>
+        <w:jc w:val="both"/>
+        <w:rPr>
+          <w:rFonts w:cstheme="minorHAnsi"/>
+          <w:b/>
+          <w:bCs/>
+          <w:sz w:val="28"/>
+          <w:szCs w:val="28"/>
+          <w:lang w:val="en-US"/>
+        </w:rPr>
+      </w:pPr>
+    </w:p>
+    <w:p>
+      <w:pPr>
+        <w:jc w:val="both"/>
+        <w:rPr>
+          <w:rFonts w:cstheme="minorHAnsi"/>
+          <w:b/>
+          <w:bCs/>
+          <w:sz w:val="28"/>
+          <w:szCs w:val="28"/>
+          <w:lang w:val="en-US"/>
+        </w:rPr>
+      </w:pPr>
+    </w:p>
+    <w:p>
+      <w:pPr>
+        <w:jc w:val="both"/>
+        <w:rPr>
+          <w:rFonts w:cstheme="minorHAnsi"/>
+          <w:b/>
+          <w:bCs/>
+          <w:lang w:val="en-US"/>
+        </w:rPr>
+      </w:pPr>
+      <w:r>
+        <w:rPr>
+          <w:rFonts w:cstheme="minorHAnsi"/>
+          <w:b/>
+          <w:bCs/>
+          <w:lang w:val="en-US"/>
+        </w:rPr>
+        <w:t>3.3.1 Persistence Layer:</w:t>
+      </w:r>
+    </w:p>
+    <w:p>
+      <w:pPr>
+        <w:jc w:val="both"/>
+        <w:rPr>
+          <w:rFonts w:cstheme="minorHAnsi"/>
+          <w:b/>
+          <w:bCs/>
+          <w:sz w:val="28"/>
+          <w:szCs w:val="28"/>
+          <w:lang w:val="en-US"/>
+        </w:rPr>
+      </w:pPr>
+    </w:p>
+    <w:p>
+      <w:pPr>
+        <w:jc w:val="both"/>
+        <w:rPr>
+          <w:rFonts w:cstheme="minorHAnsi"/>
+          <w:b/>
+          <w:bCs/>
+          <w:sz w:val="28"/>
+          <w:szCs w:val="28"/>
+          <w:lang w:val="en-US"/>
+        </w:rPr>
+      </w:pPr>
+    </w:p>
+    <w:p>
+      <w:pPr>
+        <w:jc w:val="both"/>
+        <w:rPr>
+          <w:rFonts w:cstheme="minorHAnsi"/>
+          <w:b/>
+          <w:bCs/>
+          <w:sz w:val="28"/>
+          <w:szCs w:val="28"/>
+          <w:lang w:val="en-US"/>
         </w:rPr>
       </w:pPr>
       <w:r>
@@ -1773,28 +1992,27 @@
           <w:szCs w:val="28"/>
           <w:lang w:val="en-US"/>
         </w:rPr>
-        <w:lastRenderedPageBreak/>
         <w:drawing>
-          <wp:anchor distT="0" distB="0" distL="114300" distR="114300" simplePos="0" relativeHeight="251661312" behindDoc="0" locked="0" layoutInCell="1" allowOverlap="1" wp14:anchorId="52AA20E9" wp14:editId="5584576F">
+          <wp:anchor distT="0" distB="0" distL="114300" distR="114300" simplePos="0" relativeHeight="251660288" behindDoc="0" locked="0" layoutInCell="1" allowOverlap="1" wp14:anchorId="77A46E19" wp14:editId="4060F973">
             <wp:simplePos x="0" y="0"/>
             <wp:positionH relativeFrom="margin">
-              <wp:posOffset>-1602740</wp:posOffset>
+              <wp:posOffset>560070</wp:posOffset>
             </wp:positionH>
             <wp:positionV relativeFrom="paragraph">
-              <wp:posOffset>1791335</wp:posOffset>
+              <wp:posOffset>-246380</wp:posOffset>
             </wp:positionV>
-            <wp:extent cx="9750425" cy="4009390"/>
-            <wp:effectExtent l="0" t="6032" r="0" b="0"/>
+            <wp:extent cx="5374005" cy="2945130"/>
+            <wp:effectExtent l="0" t="0" r="0" b="7620"/>
             <wp:wrapThrough wrapText="bothSides">
               <wp:wrapPolygon edited="0">
-                <wp:start x="-13" y="21568"/>
-                <wp:lineTo x="21551" y="21568"/>
-                <wp:lineTo x="21551" y="118"/>
-                <wp:lineTo x="-13" y="118"/>
-                <wp:lineTo x="-13" y="21568"/>
+                <wp:start x="0" y="0"/>
+                <wp:lineTo x="0" y="21516"/>
+                <wp:lineTo x="21516" y="21516"/>
+                <wp:lineTo x="21516" y="0"/>
+                <wp:lineTo x="0" y="0"/>
               </wp:wrapPolygon>
             </wp:wrapThrough>
-            <wp:docPr id="6" name="Immagine 6" descr="Immagine che contiene screenshot&#10;&#10;Descrizione generata automaticamente"/>
+            <wp:docPr id="7" name="Immagine 7" descr="Immagine che contiene screenshot&#10;&#10;Descrizione generata automaticamente"/>
             <wp:cNvGraphicFramePr>
               <a:graphicFrameLocks xmlns:a="http://schemas.openxmlformats.org/drawingml/2006/main" noChangeAspect="1"/>
             </wp:cNvGraphicFramePr>
@@ -1802,11 +2020,11 @@
               <a:graphicData uri="http://schemas.openxmlformats.org/drawingml/2006/picture">
                 <pic:pic xmlns:pic="http://schemas.openxmlformats.org/drawingml/2006/picture">
                   <pic:nvPicPr>
-                    <pic:cNvPr id="6" name="Business Layer.jpg"/>
+                    <pic:cNvPr id="7" name="Persistance Layer.jpg"/>
                     <pic:cNvPicPr/>
                   </pic:nvPicPr>
                   <pic:blipFill>
-                    <a:blip r:embed="rId7" cstate="print">
+                    <a:blip r:embed="rId7">
                       <a:extLst>
                         <a:ext uri="{28A0092B-C50C-407E-A947-70E740481C1C}">
                           <a14:useLocalDpi xmlns:a14="http://schemas.microsoft.com/office/drawing/2010/main" val="0"/>
@@ -1818,9 +2036,9 @@
                     </a:stretch>
                   </pic:blipFill>
                   <pic:spPr>
-                    <a:xfrm rot="5400000">
+                    <a:xfrm>
                       <a:off x="0" y="0"/>
-                      <a:ext cx="9750425" cy="4009390"/>
+                      <a:ext cx="5374005" cy="2945130"/>
                     </a:xfrm>
                     <a:prstGeom prst="rect">
                       <a:avLst/>
@@ -1848,555 +2066,388 @@
           <w:bCs/>
           <w:sz w:val="28"/>
           <w:szCs w:val="28"/>
-        </w:rPr>
-      </w:pPr>
-    </w:p>
-    <w:p>
-      <w:pPr>
-        <w:jc w:val="both"/>
-        <w:rPr>
-          <w:rFonts w:cstheme="minorHAnsi"/>
-          <w:b/>
-          <w:bCs/>
-          <w:sz w:val="28"/>
-          <w:szCs w:val="28"/>
-        </w:rPr>
-      </w:pPr>
-    </w:p>
-    <w:p>
-      <w:pPr>
-        <w:jc w:val="both"/>
-        <w:rPr>
-          <w:rFonts w:cstheme="minorHAnsi"/>
-          <w:b/>
-          <w:bCs/>
-          <w:sz w:val="28"/>
-          <w:szCs w:val="28"/>
-        </w:rPr>
-      </w:pPr>
-    </w:p>
-    <w:p>
-      <w:pPr>
-        <w:jc w:val="both"/>
-        <w:rPr>
-          <w:rFonts w:cstheme="minorHAnsi"/>
-          <w:b/>
-          <w:bCs/>
-          <w:sz w:val="28"/>
-          <w:szCs w:val="28"/>
-        </w:rPr>
-      </w:pPr>
-    </w:p>
-    <w:p>
-      <w:pPr>
-        <w:jc w:val="both"/>
-        <w:rPr>
-          <w:rFonts w:cstheme="minorHAnsi"/>
-          <w:b/>
-          <w:bCs/>
-          <w:sz w:val="28"/>
-          <w:szCs w:val="28"/>
-        </w:rPr>
-      </w:pPr>
-    </w:p>
-    <w:p>
-      <w:pPr>
-        <w:jc w:val="both"/>
-        <w:rPr>
-          <w:rFonts w:cstheme="minorHAnsi"/>
-          <w:b/>
-          <w:bCs/>
-          <w:sz w:val="28"/>
-          <w:szCs w:val="28"/>
-        </w:rPr>
-      </w:pPr>
-    </w:p>
-    <w:p>
-      <w:pPr>
-        <w:jc w:val="both"/>
-        <w:rPr>
-          <w:rFonts w:cstheme="minorHAnsi"/>
-          <w:b/>
-          <w:bCs/>
-          <w:sz w:val="28"/>
-          <w:szCs w:val="28"/>
-        </w:rPr>
-      </w:pPr>
-    </w:p>
-    <w:p>
-      <w:pPr>
-        <w:jc w:val="both"/>
-        <w:rPr>
-          <w:rFonts w:cstheme="minorHAnsi"/>
-          <w:b/>
-          <w:bCs/>
-          <w:sz w:val="28"/>
-          <w:szCs w:val="28"/>
-        </w:rPr>
-      </w:pPr>
-    </w:p>
-    <w:p>
-      <w:pPr>
-        <w:jc w:val="both"/>
-        <w:rPr>
-          <w:rFonts w:cstheme="minorHAnsi"/>
-          <w:b/>
-          <w:bCs/>
-          <w:sz w:val="28"/>
-          <w:szCs w:val="28"/>
-        </w:rPr>
-      </w:pPr>
-    </w:p>
-    <w:p>
-      <w:pPr>
-        <w:jc w:val="both"/>
-        <w:rPr>
-          <w:rFonts w:cstheme="minorHAnsi"/>
-          <w:b/>
-          <w:bCs/>
-          <w:sz w:val="28"/>
-          <w:szCs w:val="28"/>
-        </w:rPr>
-      </w:pPr>
-    </w:p>
-    <w:p>
-      <w:pPr>
-        <w:jc w:val="both"/>
-        <w:rPr>
-          <w:rFonts w:cstheme="minorHAnsi"/>
-          <w:b/>
-          <w:bCs/>
-          <w:sz w:val="28"/>
-          <w:szCs w:val="28"/>
-        </w:rPr>
-      </w:pPr>
-    </w:p>
-    <w:p>
-      <w:pPr>
-        <w:jc w:val="both"/>
-        <w:rPr>
-          <w:rFonts w:cstheme="minorHAnsi"/>
-          <w:b/>
-          <w:bCs/>
-          <w:sz w:val="28"/>
-          <w:szCs w:val="28"/>
-        </w:rPr>
-      </w:pPr>
-    </w:p>
-    <w:p>
-      <w:pPr>
-        <w:jc w:val="both"/>
-        <w:rPr>
-          <w:rFonts w:cstheme="minorHAnsi"/>
-          <w:b/>
-          <w:bCs/>
-          <w:sz w:val="28"/>
-          <w:szCs w:val="28"/>
-        </w:rPr>
-      </w:pPr>
-    </w:p>
-    <w:p>
-      <w:pPr>
-        <w:jc w:val="both"/>
-        <w:rPr>
-          <w:rFonts w:cstheme="minorHAnsi"/>
-          <w:b/>
-          <w:bCs/>
-          <w:sz w:val="28"/>
-          <w:szCs w:val="28"/>
-        </w:rPr>
-      </w:pPr>
-    </w:p>
-    <w:p>
-      <w:pPr>
-        <w:jc w:val="both"/>
-        <w:rPr>
-          <w:rFonts w:cstheme="minorHAnsi"/>
-          <w:b/>
-          <w:bCs/>
-          <w:sz w:val="28"/>
-          <w:szCs w:val="28"/>
-        </w:rPr>
-      </w:pPr>
-    </w:p>
-    <w:p>
-      <w:pPr>
-        <w:jc w:val="both"/>
-        <w:rPr>
-          <w:rFonts w:cstheme="minorHAnsi"/>
-          <w:b/>
-          <w:bCs/>
-          <w:sz w:val="28"/>
-          <w:szCs w:val="28"/>
-        </w:rPr>
-      </w:pPr>
-    </w:p>
-    <w:p>
-      <w:pPr>
-        <w:jc w:val="both"/>
-        <w:rPr>
-          <w:rFonts w:cstheme="minorHAnsi"/>
-          <w:b/>
-          <w:bCs/>
-          <w:sz w:val="28"/>
-          <w:szCs w:val="28"/>
-        </w:rPr>
-      </w:pPr>
-    </w:p>
-    <w:p>
-      <w:pPr>
-        <w:jc w:val="both"/>
-        <w:rPr>
-          <w:rFonts w:cstheme="minorHAnsi"/>
-          <w:b/>
-          <w:bCs/>
-          <w:sz w:val="28"/>
-          <w:szCs w:val="28"/>
-        </w:rPr>
-      </w:pPr>
-    </w:p>
-    <w:p>
-      <w:pPr>
-        <w:jc w:val="both"/>
-        <w:rPr>
-          <w:rFonts w:cstheme="minorHAnsi"/>
-          <w:b/>
-          <w:bCs/>
-          <w:sz w:val="28"/>
-          <w:szCs w:val="28"/>
-        </w:rPr>
-      </w:pPr>
-    </w:p>
-    <w:p>
-      <w:pPr>
-        <w:jc w:val="both"/>
-        <w:rPr>
-          <w:rFonts w:cstheme="minorHAnsi"/>
-          <w:b/>
-          <w:bCs/>
-          <w:sz w:val="28"/>
-          <w:szCs w:val="28"/>
-        </w:rPr>
-      </w:pPr>
-    </w:p>
-    <w:p>
-      <w:pPr>
-        <w:jc w:val="both"/>
-        <w:rPr>
-          <w:rFonts w:cstheme="minorHAnsi"/>
-          <w:b/>
-          <w:bCs/>
-          <w:sz w:val="28"/>
-          <w:szCs w:val="28"/>
-        </w:rPr>
-      </w:pPr>
-    </w:p>
-    <w:p>
-      <w:pPr>
-        <w:jc w:val="both"/>
-        <w:rPr>
-          <w:rFonts w:cstheme="minorHAnsi"/>
-          <w:b/>
-          <w:bCs/>
-          <w:sz w:val="28"/>
-          <w:szCs w:val="28"/>
-        </w:rPr>
-      </w:pPr>
-    </w:p>
-    <w:p>
-      <w:pPr>
-        <w:jc w:val="both"/>
-        <w:rPr>
-          <w:rFonts w:cstheme="minorHAnsi"/>
-          <w:b/>
-          <w:bCs/>
-          <w:sz w:val="28"/>
-          <w:szCs w:val="28"/>
-        </w:rPr>
-      </w:pPr>
-    </w:p>
-    <w:p>
-      <w:pPr>
-        <w:jc w:val="both"/>
-        <w:rPr>
-          <w:rFonts w:cstheme="minorHAnsi"/>
-          <w:b/>
-          <w:bCs/>
-          <w:sz w:val="28"/>
-          <w:szCs w:val="28"/>
-        </w:rPr>
-      </w:pPr>
-    </w:p>
-    <w:p>
-      <w:pPr>
-        <w:jc w:val="both"/>
-        <w:rPr>
-          <w:rFonts w:cstheme="minorHAnsi"/>
-          <w:b/>
-          <w:bCs/>
-          <w:sz w:val="28"/>
-          <w:szCs w:val="28"/>
-        </w:rPr>
-      </w:pPr>
-    </w:p>
-    <w:p>
-      <w:pPr>
-        <w:jc w:val="both"/>
-        <w:rPr>
-          <w:rFonts w:cstheme="minorHAnsi"/>
-          <w:b/>
-          <w:bCs/>
-          <w:sz w:val="28"/>
-          <w:szCs w:val="28"/>
-        </w:rPr>
-      </w:pPr>
-    </w:p>
-    <w:p>
-      <w:pPr>
-        <w:jc w:val="both"/>
-        <w:rPr>
-          <w:rFonts w:cstheme="minorHAnsi"/>
-          <w:b/>
-          <w:bCs/>
-          <w:sz w:val="28"/>
-          <w:szCs w:val="28"/>
-        </w:rPr>
-      </w:pPr>
-    </w:p>
-    <w:p>
-      <w:pPr>
-        <w:jc w:val="both"/>
-        <w:rPr>
-          <w:rFonts w:cstheme="minorHAnsi"/>
-          <w:b/>
-          <w:bCs/>
-          <w:sz w:val="28"/>
-          <w:szCs w:val="28"/>
-        </w:rPr>
-      </w:pPr>
-    </w:p>
-    <w:p>
-      <w:pPr>
-        <w:jc w:val="both"/>
-        <w:rPr>
-          <w:rFonts w:cstheme="minorHAnsi"/>
-          <w:b/>
-          <w:bCs/>
-          <w:sz w:val="28"/>
-          <w:szCs w:val="28"/>
-        </w:rPr>
-      </w:pPr>
-    </w:p>
-    <w:p>
-      <w:pPr>
-        <w:jc w:val="both"/>
-        <w:rPr>
-          <w:rFonts w:cstheme="minorHAnsi"/>
-          <w:b/>
-          <w:bCs/>
-          <w:sz w:val="28"/>
-          <w:szCs w:val="28"/>
-        </w:rPr>
-      </w:pPr>
-    </w:p>
-    <w:p>
-      <w:pPr>
-        <w:jc w:val="both"/>
-        <w:rPr>
-          <w:rFonts w:cstheme="minorHAnsi"/>
-          <w:b/>
-          <w:bCs/>
-          <w:sz w:val="28"/>
-          <w:szCs w:val="28"/>
-        </w:rPr>
-      </w:pPr>
-    </w:p>
-    <w:p>
-      <w:pPr>
-        <w:jc w:val="both"/>
-        <w:rPr>
-          <w:rFonts w:cstheme="minorHAnsi"/>
-          <w:b/>
-          <w:bCs/>
-          <w:sz w:val="28"/>
-          <w:szCs w:val="28"/>
-        </w:rPr>
-      </w:pPr>
-    </w:p>
-    <w:p>
-      <w:pPr>
-        <w:jc w:val="both"/>
-        <w:rPr>
-          <w:rFonts w:cstheme="minorHAnsi"/>
-          <w:b/>
-          <w:bCs/>
-          <w:sz w:val="28"/>
-          <w:szCs w:val="28"/>
-        </w:rPr>
-      </w:pPr>
-    </w:p>
-    <w:p>
-      <w:pPr>
-        <w:jc w:val="both"/>
-        <w:rPr>
-          <w:rFonts w:cstheme="minorHAnsi"/>
-          <w:b/>
-          <w:bCs/>
-          <w:sz w:val="28"/>
-          <w:szCs w:val="28"/>
-        </w:rPr>
-      </w:pPr>
-    </w:p>
-    <w:p>
-      <w:pPr>
-        <w:jc w:val="both"/>
-        <w:rPr>
-          <w:rFonts w:cstheme="minorHAnsi"/>
-          <w:b/>
-          <w:bCs/>
-          <w:sz w:val="28"/>
-          <w:szCs w:val="28"/>
-        </w:rPr>
-      </w:pPr>
-    </w:p>
-    <w:p>
-      <w:pPr>
-        <w:jc w:val="both"/>
-        <w:rPr>
-          <w:rFonts w:cstheme="minorHAnsi"/>
-          <w:b/>
-          <w:bCs/>
-          <w:sz w:val="28"/>
-          <w:szCs w:val="28"/>
-        </w:rPr>
-      </w:pPr>
-    </w:p>
-    <w:p>
-      <w:pPr>
-        <w:jc w:val="both"/>
-        <w:rPr>
-          <w:rFonts w:cstheme="minorHAnsi"/>
-          <w:b/>
-          <w:bCs/>
-          <w:sz w:val="28"/>
-          <w:szCs w:val="28"/>
-        </w:rPr>
-      </w:pPr>
-    </w:p>
-    <w:p>
-      <w:pPr>
-        <w:jc w:val="both"/>
-        <w:rPr>
-          <w:rFonts w:cstheme="minorHAnsi"/>
-          <w:b/>
-          <w:bCs/>
-          <w:sz w:val="28"/>
-          <w:szCs w:val="28"/>
-        </w:rPr>
-      </w:pPr>
-    </w:p>
-    <w:p>
-      <w:pPr>
-        <w:jc w:val="both"/>
-        <w:rPr>
-          <w:rFonts w:cstheme="minorHAnsi"/>
-          <w:b/>
-          <w:bCs/>
-          <w:sz w:val="28"/>
-          <w:szCs w:val="28"/>
-        </w:rPr>
-      </w:pPr>
-    </w:p>
-    <w:p>
-      <w:pPr>
-        <w:jc w:val="both"/>
-        <w:rPr>
-          <w:rFonts w:cstheme="minorHAnsi"/>
-          <w:b/>
-          <w:bCs/>
-          <w:sz w:val="28"/>
-          <w:szCs w:val="28"/>
-        </w:rPr>
-      </w:pPr>
-    </w:p>
-    <w:p>
-      <w:pPr>
-        <w:jc w:val="both"/>
-        <w:rPr>
-          <w:rFonts w:cstheme="minorHAnsi"/>
-          <w:b/>
-          <w:bCs/>
-          <w:sz w:val="28"/>
-          <w:szCs w:val="28"/>
-        </w:rPr>
-      </w:pPr>
-    </w:p>
-    <w:p>
-      <w:pPr>
-        <w:jc w:val="both"/>
-        <w:rPr>
-          <w:rFonts w:cstheme="minorHAnsi"/>
-          <w:b/>
-          <w:bCs/>
-          <w:sz w:val="28"/>
-          <w:szCs w:val="28"/>
-        </w:rPr>
-      </w:pPr>
-    </w:p>
-    <w:p>
-      <w:pPr>
-        <w:jc w:val="both"/>
-        <w:rPr>
-          <w:rFonts w:cstheme="minorHAnsi"/>
-          <w:b/>
-          <w:bCs/>
-          <w:sz w:val="28"/>
-          <w:szCs w:val="28"/>
-        </w:rPr>
-      </w:pPr>
-    </w:p>
-    <w:p>
-      <w:pPr>
-        <w:jc w:val="both"/>
-        <w:rPr>
-          <w:rFonts w:cstheme="minorHAnsi"/>
-          <w:b/>
-          <w:bCs/>
-          <w:sz w:val="28"/>
-          <w:szCs w:val="28"/>
-        </w:rPr>
-      </w:pPr>
-    </w:p>
-    <w:p>
-      <w:pPr>
-        <w:jc w:val="both"/>
-        <w:rPr>
-          <w:rFonts w:cstheme="minorHAnsi"/>
-          <w:b/>
-          <w:bCs/>
-          <w:sz w:val="28"/>
-          <w:szCs w:val="28"/>
-        </w:rPr>
-      </w:pPr>
-      <w:r>
-        <w:rPr>
-          <w:rFonts w:cstheme="minorHAnsi"/>
-          <w:b/>
-          <w:bCs/>
-          <w:noProof/>
+          <w:lang w:val="en-US"/>
+        </w:rPr>
+      </w:pPr>
+    </w:p>
+    <w:p>
+      <w:pPr>
+        <w:jc w:val="both"/>
+        <w:rPr>
+          <w:rFonts w:cstheme="minorHAnsi"/>
+          <w:b/>
+          <w:bCs/>
           <w:sz w:val="28"/>
           <w:szCs w:val="28"/>
           <w:lang w:val="en-US"/>
         </w:rPr>
+      </w:pPr>
+    </w:p>
+    <w:p>
+      <w:pPr>
+        <w:jc w:val="both"/>
+        <w:rPr>
+          <w:rFonts w:cstheme="minorHAnsi"/>
+          <w:b/>
+          <w:bCs/>
+          <w:sz w:val="28"/>
+          <w:szCs w:val="28"/>
+          <w:lang w:val="en-US"/>
+        </w:rPr>
+      </w:pPr>
+    </w:p>
+    <w:p>
+      <w:pPr>
+        <w:jc w:val="both"/>
+        <w:rPr>
+          <w:rFonts w:cstheme="minorHAnsi"/>
+          <w:b/>
+          <w:bCs/>
+          <w:sz w:val="28"/>
+          <w:szCs w:val="28"/>
+          <w:lang w:val="en-US"/>
+        </w:rPr>
+      </w:pPr>
+    </w:p>
+    <w:p>
+      <w:pPr>
+        <w:jc w:val="both"/>
+        <w:rPr>
+          <w:rFonts w:cstheme="minorHAnsi"/>
+          <w:b/>
+          <w:bCs/>
+          <w:sz w:val="28"/>
+          <w:szCs w:val="28"/>
+          <w:lang w:val="en-US"/>
+        </w:rPr>
+      </w:pPr>
+    </w:p>
+    <w:p>
+      <w:pPr>
+        <w:jc w:val="both"/>
+        <w:rPr>
+          <w:rFonts w:cstheme="minorHAnsi"/>
+          <w:b/>
+          <w:bCs/>
+          <w:sz w:val="28"/>
+          <w:szCs w:val="28"/>
+          <w:lang w:val="en-US"/>
+        </w:rPr>
+      </w:pPr>
+    </w:p>
+    <w:p>
+      <w:pPr>
+        <w:jc w:val="both"/>
+        <w:rPr>
+          <w:rFonts w:cstheme="minorHAnsi"/>
+          <w:b/>
+          <w:bCs/>
+          <w:sz w:val="28"/>
+          <w:szCs w:val="28"/>
+          <w:lang w:val="en-US"/>
+        </w:rPr>
+      </w:pPr>
+    </w:p>
+    <w:p>
+      <w:pPr>
+        <w:jc w:val="both"/>
+        <w:rPr>
+          <w:rFonts w:cstheme="minorHAnsi"/>
+          <w:b/>
+          <w:bCs/>
+          <w:sz w:val="28"/>
+          <w:szCs w:val="28"/>
+          <w:lang w:val="en-US"/>
+        </w:rPr>
+      </w:pPr>
+    </w:p>
+    <w:p>
+      <w:pPr>
+        <w:jc w:val="both"/>
+        <w:rPr>
+          <w:rFonts w:cstheme="minorHAnsi"/>
+          <w:b/>
+          <w:bCs/>
+          <w:sz w:val="28"/>
+          <w:szCs w:val="28"/>
+          <w:lang w:val="en-US"/>
+        </w:rPr>
+      </w:pPr>
+    </w:p>
+    <w:p>
+      <w:pPr>
+        <w:jc w:val="both"/>
+        <w:rPr>
+          <w:rFonts w:cstheme="minorHAnsi"/>
+          <w:b/>
+          <w:bCs/>
+          <w:sz w:val="28"/>
+          <w:szCs w:val="28"/>
+          <w:lang w:val="en-US"/>
+        </w:rPr>
+      </w:pPr>
+    </w:p>
+    <w:p>
+      <w:pPr>
+        <w:jc w:val="both"/>
+        <w:rPr>
+          <w:rFonts w:cstheme="minorHAnsi"/>
+          <w:b/>
+          <w:bCs/>
+          <w:sz w:val="28"/>
+          <w:szCs w:val="28"/>
+          <w:lang w:val="en-US"/>
+        </w:rPr>
+      </w:pPr>
+    </w:p>
+    <w:p>
+      <w:pPr>
+        <w:jc w:val="both"/>
+        <w:rPr>
+          <w:rFonts w:cstheme="minorHAnsi"/>
+          <w:b/>
+          <w:bCs/>
+          <w:lang w:val="en-US"/>
+        </w:rPr>
+      </w:pPr>
+      <w:r>
+        <w:rPr>
+          <w:rFonts w:cstheme="minorHAnsi"/>
+          <w:b/>
+          <w:bCs/>
+          <w:sz w:val="28"/>
+          <w:szCs w:val="28"/>
+          <w:lang w:val="en-US"/>
+        </w:rPr>
         <w:lastRenderedPageBreak/>
         <w:drawing>
-          <wp:anchor distT="0" distB="0" distL="114300" distR="114300" simplePos="0" relativeHeight="251662336" behindDoc="0" locked="0" layoutInCell="1" allowOverlap="1" wp14:anchorId="6314FF2E" wp14:editId="5CA26CC6">
+          <wp:anchor distT="0" distB="0" distL="114300" distR="114300" simplePos="0" relativeHeight="251666432" behindDoc="0" locked="0" layoutInCell="1" allowOverlap="1" wp14:anchorId="2C26E667" wp14:editId="00A36D88">
+            <wp:simplePos x="0" y="0"/>
+            <wp:positionH relativeFrom="margin">
+              <wp:align>left</wp:align>
+            </wp:positionH>
+            <wp:positionV relativeFrom="paragraph">
+              <wp:posOffset>5882699</wp:posOffset>
+            </wp:positionV>
+            <wp:extent cx="6890385" cy="2992755"/>
+            <wp:effectExtent l="0" t="0" r="5715" b="0"/>
+            <wp:wrapThrough wrapText="bothSides">
+              <wp:wrapPolygon edited="0">
+                <wp:start x="0" y="0"/>
+                <wp:lineTo x="0" y="21449"/>
+                <wp:lineTo x="21558" y="21449"/>
+                <wp:lineTo x="21558" y="0"/>
+                <wp:lineTo x="0" y="0"/>
+              </wp:wrapPolygon>
+            </wp:wrapThrough>
+            <wp:docPr id="10" name="Immagine 10"/>
+            <wp:cNvGraphicFramePr>
+              <a:graphicFrameLocks xmlns:a="http://schemas.openxmlformats.org/drawingml/2006/main" noChangeAspect="1"/>
+            </wp:cNvGraphicFramePr>
+            <a:graphic xmlns:a="http://schemas.openxmlformats.org/drawingml/2006/main">
+              <a:graphicData uri="http://schemas.openxmlformats.org/drawingml/2006/picture">
+                <pic:pic xmlns:pic="http://schemas.openxmlformats.org/drawingml/2006/picture">
+                  <pic:nvPicPr>
+                    <pic:cNvPr id="1" name=""/>
+                    <pic:cNvPicPr/>
+                  </pic:nvPicPr>
+                  <pic:blipFill>
+                    <a:blip r:embed="rId8">
+                      <a:extLst>
+                        <a:ext uri="{28A0092B-C50C-407E-A947-70E740481C1C}">
+                          <a14:useLocalDpi xmlns:a14="http://schemas.microsoft.com/office/drawing/2010/main" val="0"/>
+                        </a:ext>
+                      </a:extLst>
+                    </a:blip>
+                    <a:stretch>
+                      <a:fillRect/>
+                    </a:stretch>
+                  </pic:blipFill>
+                  <pic:spPr>
+                    <a:xfrm>
+                      <a:off x="0" y="0"/>
+                      <a:ext cx="6890385" cy="2992755"/>
+                    </a:xfrm>
+                    <a:prstGeom prst="rect">
+                      <a:avLst/>
+                    </a:prstGeom>
+                  </pic:spPr>
+                </pic:pic>
+              </a:graphicData>
+            </a:graphic>
+            <wp14:sizeRelH relativeFrom="margin">
+              <wp14:pctWidth>0</wp14:pctWidth>
+            </wp14:sizeRelH>
+            <wp14:sizeRelV relativeFrom="margin">
+              <wp14:pctHeight>0</wp14:pctHeight>
+            </wp14:sizeRelV>
+          </wp:anchor>
+        </w:drawing>
+      </w:r>
+      <w:r>
+        <w:rPr>
+          <w:rFonts w:cstheme="minorHAnsi"/>
+          <w:b/>
+          <w:bCs/>
+          <w:sz w:val="28"/>
+          <w:szCs w:val="28"/>
+          <w:lang w:val="en-US"/>
+        </w:rPr>
+        <w:drawing>
+          <wp:anchor distT="0" distB="0" distL="114300" distR="114300" simplePos="0" relativeHeight="251665408" behindDoc="0" locked="0" layoutInCell="1" allowOverlap="1" wp14:anchorId="42418582" wp14:editId="2D54D0B4">
             <wp:simplePos x="0" y="0"/>
             <wp:positionH relativeFrom="margin">
               <wp:align>center</wp:align>
             </wp:positionH>
             <wp:positionV relativeFrom="paragraph">
-              <wp:posOffset>359</wp:posOffset>
+              <wp:posOffset>197856</wp:posOffset>
+            </wp:positionV>
+            <wp:extent cx="6072505" cy="5461000"/>
+            <wp:effectExtent l="0" t="0" r="4445" b="6350"/>
+            <wp:wrapThrough wrapText="bothSides">
+              <wp:wrapPolygon edited="0">
+                <wp:start x="0" y="0"/>
+                <wp:lineTo x="0" y="21550"/>
+                <wp:lineTo x="21548" y="21550"/>
+                <wp:lineTo x="21548" y="0"/>
+                <wp:lineTo x="0" y="0"/>
+              </wp:wrapPolygon>
+            </wp:wrapThrough>
+            <wp:docPr id="9" name="Immagine 9"/>
+            <wp:cNvGraphicFramePr>
+              <a:graphicFrameLocks xmlns:a="http://schemas.openxmlformats.org/drawingml/2006/main" noChangeAspect="1"/>
+            </wp:cNvGraphicFramePr>
+            <a:graphic xmlns:a="http://schemas.openxmlformats.org/drawingml/2006/main">
+              <a:graphicData uri="http://schemas.openxmlformats.org/drawingml/2006/picture">
+                <pic:pic xmlns:pic="http://schemas.openxmlformats.org/drawingml/2006/picture">
+                  <pic:nvPicPr>
+                    <pic:cNvPr id="1" name=""/>
+                    <pic:cNvPicPr/>
+                  </pic:nvPicPr>
+                  <pic:blipFill>
+                    <a:blip r:embed="rId9">
+                      <a:extLst>
+                        <a:ext uri="{28A0092B-C50C-407E-A947-70E740481C1C}">
+                          <a14:useLocalDpi xmlns:a14="http://schemas.microsoft.com/office/drawing/2010/main" val="0"/>
+                        </a:ext>
+                      </a:extLst>
+                    </a:blip>
+                    <a:stretch>
+                      <a:fillRect/>
+                    </a:stretch>
+                  </pic:blipFill>
+                  <pic:spPr>
+                    <a:xfrm>
+                      <a:off x="0" y="0"/>
+                      <a:ext cx="6072505" cy="5461000"/>
+                    </a:xfrm>
+                    <a:prstGeom prst="rect">
+                      <a:avLst/>
+                    </a:prstGeom>
+                  </pic:spPr>
+                </pic:pic>
+              </a:graphicData>
+            </a:graphic>
+            <wp14:sizeRelH relativeFrom="margin">
+              <wp14:pctWidth>0</wp14:pctWidth>
+            </wp14:sizeRelH>
+            <wp14:sizeRelV relativeFrom="margin">
+              <wp14:pctHeight>0</wp14:pctHeight>
+            </wp14:sizeRelV>
+          </wp:anchor>
+        </w:drawing>
+      </w:r>
+      <w:r>
+        <w:rPr>
+          <w:rFonts w:cstheme="minorHAnsi"/>
+          <w:b/>
+          <w:bCs/>
+          <w:lang w:val="en-US"/>
+        </w:rPr>
+        <w:t>3.3.2 Business Layer:</w:t>
+      </w:r>
+    </w:p>
+    <w:p>
+      <w:pPr>
+        <w:jc w:val="both"/>
+        <w:rPr>
+          <w:rFonts w:cstheme="minorHAnsi"/>
+          <w:b/>
+          <w:bCs/>
+          <w:sz w:val="28"/>
+          <w:szCs w:val="28"/>
+          <w:lang w:val="en-US"/>
+        </w:rPr>
+      </w:pPr>
+    </w:p>
+    <w:p>
+      <w:pPr>
+        <w:jc w:val="both"/>
+        <w:rPr>
+          <w:rFonts w:cstheme="minorHAnsi"/>
+          <w:b/>
+          <w:bCs/>
+          <w:sz w:val="28"/>
+          <w:szCs w:val="28"/>
+          <w:lang w:val="en-US"/>
+        </w:rPr>
+      </w:pPr>
+    </w:p>
+    <w:p>
+      <w:pPr>
+        <w:jc w:val="both"/>
+        <w:rPr>
+          <w:rFonts w:cstheme="minorHAnsi"/>
+          <w:b/>
+          <w:bCs/>
+          <w:sz w:val="28"/>
+          <w:szCs w:val="28"/>
+          <w:lang w:val="en-US"/>
+        </w:rPr>
+      </w:pPr>
+    </w:p>
+    <w:p>
+      <w:pPr>
+        <w:jc w:val="both"/>
+        <w:rPr>
+          <w:rFonts w:cstheme="minorHAnsi"/>
+          <w:b/>
+          <w:bCs/>
+          <w:sz w:val="28"/>
+          <w:szCs w:val="28"/>
+          <w:lang w:val="en-US"/>
+        </w:rPr>
+      </w:pPr>
+    </w:p>
+    <w:p>
+      <w:pPr>
+        <w:jc w:val="both"/>
+        <w:rPr>
+          <w:rFonts w:cstheme="minorHAnsi"/>
+          <w:b/>
+          <w:bCs/>
+          <w:lang w:val="en-US"/>
+        </w:rPr>
+      </w:pPr>
+      <w:r>
+        <w:rPr>
+          <w:rFonts w:cstheme="minorHAnsi"/>
+          <w:b/>
+          <w:bCs/>
+          <w:noProof/>
+          <w:sz w:val="28"/>
+          <w:szCs w:val="28"/>
+          <w:lang w:val="en-US"/>
+        </w:rPr>
+        <w:lastRenderedPageBreak/>
+        <w:drawing>
+          <wp:anchor distT="0" distB="0" distL="114300" distR="114300" simplePos="0" relativeHeight="251662336" behindDoc="0" locked="0" layoutInCell="1" allowOverlap="1" wp14:anchorId="6314FF2E" wp14:editId="7A5AAAC1">
+            <wp:simplePos x="0" y="0"/>
+            <wp:positionH relativeFrom="margin">
+              <wp:align>right</wp:align>
+            </wp:positionH>
+            <wp:positionV relativeFrom="paragraph">
+              <wp:posOffset>-563</wp:posOffset>
             </wp:positionV>
             <wp:extent cx="4759325" cy="3577590"/>
             <wp:effectExtent l="0" t="0" r="3175" b="3810"/>
@@ -2421,7 +2472,7 @@
                     <pic:cNvPicPr/>
                   </pic:nvPicPr>
                   <pic:blipFill>
-                    <a:blip r:embed="rId8">
+                    <a:blip r:embed="rId10">
                       <a:extLst>
                         <a:ext uri="{28A0092B-C50C-407E-A947-70E740481C1C}">
                           <a14:useLocalDpi xmlns:a14="http://schemas.microsoft.com/office/drawing/2010/main" val="0"/>
@@ -2453,343 +2504,45 @@
           </wp:anchor>
         </w:drawing>
       </w:r>
-    </w:p>
-    <w:p>
-      <w:pPr>
-        <w:jc w:val="both"/>
-        <w:rPr>
-          <w:rFonts w:cstheme="minorHAnsi"/>
-          <w:b/>
-          <w:bCs/>
-          <w:sz w:val="28"/>
-          <w:szCs w:val="28"/>
-        </w:rPr>
-      </w:pPr>
-    </w:p>
-    <w:p>
-      <w:pPr>
-        <w:jc w:val="both"/>
-        <w:rPr>
-          <w:rFonts w:cstheme="minorHAnsi"/>
-          <w:b/>
-          <w:bCs/>
-          <w:sz w:val="28"/>
-          <w:szCs w:val="28"/>
-        </w:rPr>
-      </w:pPr>
-    </w:p>
-    <w:p>
-      <w:pPr>
-        <w:jc w:val="both"/>
-        <w:rPr>
-          <w:rFonts w:cstheme="minorHAnsi"/>
-          <w:b/>
-          <w:bCs/>
-          <w:sz w:val="28"/>
-          <w:szCs w:val="28"/>
-        </w:rPr>
-      </w:pPr>
-    </w:p>
-    <w:p>
-      <w:pPr>
-        <w:jc w:val="both"/>
-        <w:rPr>
-          <w:rFonts w:cstheme="minorHAnsi"/>
-          <w:b/>
-          <w:bCs/>
-          <w:sz w:val="28"/>
-          <w:szCs w:val="28"/>
-        </w:rPr>
-      </w:pPr>
-    </w:p>
-    <w:p>
-      <w:pPr>
-        <w:jc w:val="both"/>
-        <w:rPr>
-          <w:rFonts w:cstheme="minorHAnsi"/>
-          <w:b/>
-          <w:bCs/>
-          <w:sz w:val="28"/>
-          <w:szCs w:val="28"/>
-        </w:rPr>
-      </w:pPr>
-    </w:p>
-    <w:p>
-      <w:pPr>
-        <w:jc w:val="both"/>
-        <w:rPr>
-          <w:rFonts w:cstheme="minorHAnsi"/>
-          <w:b/>
-          <w:bCs/>
-          <w:sz w:val="28"/>
-          <w:szCs w:val="28"/>
-        </w:rPr>
-      </w:pPr>
-    </w:p>
-    <w:p>
-      <w:pPr>
-        <w:jc w:val="both"/>
-        <w:rPr>
-          <w:rFonts w:cstheme="minorHAnsi"/>
-          <w:b/>
-          <w:bCs/>
-          <w:sz w:val="28"/>
-          <w:szCs w:val="28"/>
-        </w:rPr>
-      </w:pPr>
-    </w:p>
-    <w:p>
-      <w:pPr>
-        <w:jc w:val="both"/>
-        <w:rPr>
-          <w:rFonts w:cstheme="minorHAnsi"/>
-          <w:b/>
-          <w:bCs/>
-          <w:sz w:val="28"/>
-          <w:szCs w:val="28"/>
-        </w:rPr>
-      </w:pPr>
-    </w:p>
-    <w:p>
-      <w:pPr>
-        <w:jc w:val="both"/>
-        <w:rPr>
-          <w:rFonts w:cstheme="minorHAnsi"/>
-          <w:b/>
-          <w:bCs/>
-          <w:sz w:val="28"/>
-          <w:szCs w:val="28"/>
-        </w:rPr>
-      </w:pPr>
-    </w:p>
-    <w:p>
-      <w:pPr>
-        <w:jc w:val="both"/>
-        <w:rPr>
-          <w:rFonts w:cstheme="minorHAnsi"/>
-          <w:b/>
-          <w:bCs/>
-          <w:sz w:val="28"/>
-          <w:szCs w:val="28"/>
-        </w:rPr>
-      </w:pPr>
-    </w:p>
-    <w:p>
-      <w:pPr>
-        <w:jc w:val="both"/>
-        <w:rPr>
-          <w:rFonts w:cstheme="minorHAnsi"/>
-          <w:b/>
-          <w:bCs/>
-          <w:sz w:val="28"/>
-          <w:szCs w:val="28"/>
-        </w:rPr>
-      </w:pPr>
-    </w:p>
-    <w:p>
-      <w:pPr>
-        <w:jc w:val="both"/>
-        <w:rPr>
-          <w:rFonts w:cstheme="minorHAnsi"/>
-          <w:b/>
-          <w:bCs/>
-          <w:sz w:val="28"/>
-          <w:szCs w:val="28"/>
-        </w:rPr>
-      </w:pPr>
-    </w:p>
-    <w:p>
-      <w:pPr>
-        <w:jc w:val="both"/>
-        <w:rPr>
-          <w:rFonts w:cstheme="minorHAnsi"/>
-          <w:b/>
-          <w:bCs/>
-          <w:sz w:val="28"/>
-          <w:szCs w:val="28"/>
-        </w:rPr>
-      </w:pPr>
-    </w:p>
-    <w:p>
-      <w:pPr>
-        <w:jc w:val="both"/>
-        <w:rPr>
-          <w:rFonts w:cstheme="minorHAnsi"/>
-          <w:b/>
-          <w:bCs/>
-          <w:sz w:val="28"/>
-          <w:szCs w:val="28"/>
-        </w:rPr>
-      </w:pPr>
-    </w:p>
-    <w:p>
-      <w:pPr>
-        <w:jc w:val="both"/>
-        <w:rPr>
-          <w:rFonts w:cstheme="minorHAnsi"/>
-          <w:b/>
-          <w:bCs/>
-          <w:sz w:val="28"/>
-          <w:szCs w:val="28"/>
-        </w:rPr>
-      </w:pPr>
-    </w:p>
-    <w:p>
-      <w:pPr>
-        <w:jc w:val="both"/>
-        <w:rPr>
-          <w:rFonts w:cstheme="minorHAnsi"/>
-          <w:b/>
-          <w:bCs/>
-          <w:sz w:val="28"/>
-          <w:szCs w:val="28"/>
-        </w:rPr>
-      </w:pPr>
-    </w:p>
-    <w:p>
-      <w:pPr>
-        <w:jc w:val="both"/>
-        <w:rPr>
-          <w:rFonts w:cstheme="minorHAnsi"/>
-          <w:b/>
-          <w:bCs/>
-          <w:sz w:val="28"/>
-          <w:szCs w:val="28"/>
-        </w:rPr>
-      </w:pPr>
-    </w:p>
-    <w:p>
-      <w:pPr>
-        <w:jc w:val="both"/>
-        <w:rPr>
-          <w:rFonts w:cstheme="minorHAnsi"/>
-          <w:b/>
-          <w:bCs/>
-          <w:sz w:val="28"/>
-          <w:szCs w:val="28"/>
-        </w:rPr>
-      </w:pPr>
-      <w:r>
-        <w:rPr>
-          <w:rFonts w:cstheme="minorHAnsi"/>
-          <w:b/>
-          <w:bCs/>
-          <w:noProof/>
+      <w:r>
+        <w:rPr>
+          <w:rFonts w:cstheme="minorHAnsi"/>
+          <w:b/>
+          <w:bCs/>
+          <w:lang w:val="en-US"/>
+        </w:rPr>
+        <w:t>3.3.</w:t>
+      </w:r>
+      <w:r>
+        <w:rPr>
+          <w:rFonts w:cstheme="minorHAnsi"/>
+          <w:b/>
+          <w:bCs/>
+          <w:lang w:val="en-US"/>
+        </w:rPr>
+        <w:t>3</w:t>
+      </w:r>
+      <w:r>
+        <w:rPr>
+          <w:rFonts w:cstheme="minorHAnsi"/>
+          <w:b/>
+          <w:bCs/>
+          <w:lang w:val="en-US"/>
+        </w:rPr>
+        <w:t xml:space="preserve"> Persistence Layer:</w:t>
+      </w:r>
+    </w:p>
+    <w:p>
+      <w:pPr>
+        <w:jc w:val="both"/>
+        <w:rPr>
+          <w:rFonts w:cstheme="minorHAnsi"/>
+          <w:b/>
+          <w:bCs/>
           <w:sz w:val="28"/>
           <w:szCs w:val="28"/>
           <w:lang w:val="en-US"/>
         </w:rPr>
-        <w:drawing>
-          <wp:anchor distT="0" distB="0" distL="114300" distR="114300" simplePos="0" relativeHeight="251660288" behindDoc="0" locked="0" layoutInCell="1" allowOverlap="1" wp14:anchorId="77A46E19" wp14:editId="73668277">
-            <wp:simplePos x="0" y="0"/>
-            <wp:positionH relativeFrom="margin">
-              <wp:align>center</wp:align>
-            </wp:positionH>
-            <wp:positionV relativeFrom="paragraph">
-              <wp:posOffset>12203</wp:posOffset>
-            </wp:positionV>
-            <wp:extent cx="5886450" cy="3226435"/>
-            <wp:effectExtent l="0" t="0" r="0" b="0"/>
-            <wp:wrapThrough wrapText="bothSides">
-              <wp:wrapPolygon edited="0">
-                <wp:start x="0" y="0"/>
-                <wp:lineTo x="0" y="21426"/>
-                <wp:lineTo x="21530" y="21426"/>
-                <wp:lineTo x="21530" y="0"/>
-                <wp:lineTo x="0" y="0"/>
-              </wp:wrapPolygon>
-            </wp:wrapThrough>
-            <wp:docPr id="7" name="Immagine 7" descr="Immagine che contiene screenshot&#10;&#10;Descrizione generata automaticamente"/>
-            <wp:cNvGraphicFramePr>
-              <a:graphicFrameLocks xmlns:a="http://schemas.openxmlformats.org/drawingml/2006/main" noChangeAspect="1"/>
-            </wp:cNvGraphicFramePr>
-            <a:graphic xmlns:a="http://schemas.openxmlformats.org/drawingml/2006/main">
-              <a:graphicData uri="http://schemas.openxmlformats.org/drawingml/2006/picture">
-                <pic:pic xmlns:pic="http://schemas.openxmlformats.org/drawingml/2006/picture">
-                  <pic:nvPicPr>
-                    <pic:cNvPr id="7" name="Persistance Layer.jpg"/>
-                    <pic:cNvPicPr/>
-                  </pic:nvPicPr>
-                  <pic:blipFill>
-                    <a:blip r:embed="rId9">
-                      <a:extLst>
-                        <a:ext uri="{28A0092B-C50C-407E-A947-70E740481C1C}">
-                          <a14:useLocalDpi xmlns:a14="http://schemas.microsoft.com/office/drawing/2010/main" val="0"/>
-                        </a:ext>
-                      </a:extLst>
-                    </a:blip>
-                    <a:stretch>
-                      <a:fillRect/>
-                    </a:stretch>
-                  </pic:blipFill>
-                  <pic:spPr>
-                    <a:xfrm>
-                      <a:off x="0" y="0"/>
-                      <a:ext cx="5886450" cy="3226435"/>
-                    </a:xfrm>
-                    <a:prstGeom prst="rect">
-                      <a:avLst/>
-                    </a:prstGeom>
-                  </pic:spPr>
-                </pic:pic>
-              </a:graphicData>
-            </a:graphic>
-            <wp14:sizeRelH relativeFrom="margin">
-              <wp14:pctWidth>0</wp14:pctWidth>
-            </wp14:sizeRelH>
-            <wp14:sizeRelV relativeFrom="margin">
-              <wp14:pctHeight>0</wp14:pctHeight>
-            </wp14:sizeRelV>
-          </wp:anchor>
-        </w:drawing>
-      </w:r>
-    </w:p>
-    <w:p>
-      <w:pPr>
-        <w:jc w:val="both"/>
-        <w:rPr>
-          <w:rFonts w:cstheme="minorHAnsi"/>
-          <w:b/>
-          <w:bCs/>
-          <w:sz w:val="28"/>
-          <w:szCs w:val="28"/>
-        </w:rPr>
-      </w:pPr>
-    </w:p>
-    <w:p>
-      <w:pPr>
-        <w:jc w:val="both"/>
-        <w:rPr>
-          <w:rFonts w:cstheme="minorHAnsi"/>
-          <w:b/>
-          <w:bCs/>
-          <w:sz w:val="28"/>
-          <w:szCs w:val="28"/>
-        </w:rPr>
-      </w:pPr>
-    </w:p>
-    <w:p>
-      <w:pPr>
-        <w:jc w:val="both"/>
-        <w:rPr>
-          <w:rFonts w:cstheme="minorHAnsi"/>
-          <w:b/>
-          <w:bCs/>
-          <w:sz w:val="28"/>
-          <w:szCs w:val="28"/>
-        </w:rPr>
-      </w:pPr>
-    </w:p>
-    <w:p>
-      <w:pPr>
-        <w:jc w:val="both"/>
-        <w:rPr>
-          <w:rFonts w:cstheme="minorHAnsi"/>
-          <w:b/>
-          <w:bCs/>
-          <w:sz w:val="28"/>
-          <w:szCs w:val="28"/>
-        </w:rPr>
       </w:pPr>
     </w:p>
     <w:p>
@@ -2981,6 +2734,21 @@
           <w:rFonts w:cstheme="minorHAnsi"/>
           <w:b/>
           <w:bCs/>
+          <w:sz w:val="28"/>
+          <w:szCs w:val="28"/>
+          <w:lang w:val="en-US"/>
+        </w:rPr>
+      </w:pPr>
+    </w:p>
+    <w:p>
+      <w:pPr>
+        <w:jc w:val="both"/>
+        <w:rPr>
+          <w:rFonts w:cstheme="minorHAnsi"/>
+          <w:b/>
+          <w:bCs/>
+          <w:sz w:val="28"/>
+          <w:szCs w:val="28"/>
           <w:lang w:val="en-US"/>
         </w:rPr>
       </w:pPr>
@@ -3034,7 +2802,7 @@
                     <pic:cNvPicPr/>
                   </pic:nvPicPr>
                   <pic:blipFill>
-                    <a:blip r:embed="rId10">
+                    <a:blip r:embed="rId11">
                       <a:extLst>
                         <a:ext uri="{28A0092B-C50C-407E-A947-70E740481C1C}">
                           <a14:useLocalDpi xmlns:a14="http://schemas.microsoft.com/office/drawing/2010/main" val="0"/>
@@ -3097,20 +2865,28 @@
           <w:lang w:val="en-US"/>
         </w:rPr>
       </w:pPr>
-      <w:r>
+    </w:p>
+    <w:p>
+      <w:pPr>
+        <w:jc w:val="both"/>
         <w:rPr>
           <w:rFonts w:cstheme="minorHAnsi"/>
           <w:b/>
           <w:bCs/>
           <w:sz w:val="28"/>
           <w:szCs w:val="28"/>
-          <w:lang w:val="en-US"/>
-        </w:rPr>
-        <w:lastRenderedPageBreak/>
+        </w:rPr>
+      </w:pPr>
+      <w:r>
+        <w:rPr>
+          <w:rFonts w:cstheme="minorHAnsi"/>
+          <w:b/>
+          <w:bCs/>
+          <w:sz w:val="28"/>
+          <w:szCs w:val="28"/>
+        </w:rPr>
         <w:t>4 Design Data</w:t>
       </w:r>
-      <w:bookmarkStart w:id="0" w:name="_GoBack"/>
-      <w:bookmarkEnd w:id="0"/>
     </w:p>
     <w:p>
       <w:pPr>
@@ -3224,7 +3000,7 @@
                     <pic:cNvPicPr/>
                   </pic:nvPicPr>
                   <pic:blipFill rotWithShape="1">
-                    <a:blip r:embed="rId11">
+                    <a:blip r:embed="rId12">
                       <a:extLst>
                         <a:ext uri="{28A0092B-C50C-407E-A947-70E740481C1C}">
                           <a14:useLocalDpi xmlns:a14="http://schemas.microsoft.com/office/drawing/2010/main" val="0"/>
@@ -3285,12 +3061,23 @@
           <w:bCs/>
         </w:rPr>
       </w:pPr>
-      <w:r>
-        <w:rPr>
-          <w:rFonts w:cstheme="minorHAnsi"/>
-          <w:b/>
-          <w:bCs/>
-        </w:rPr>
+    </w:p>
+    <w:p>
+      <w:pPr>
+        <w:jc w:val="both"/>
+        <w:rPr>
+          <w:rFonts w:cstheme="minorHAnsi"/>
+          <w:b/>
+          <w:bCs/>
+        </w:rPr>
+      </w:pPr>
+      <w:r>
+        <w:rPr>
+          <w:rFonts w:cstheme="minorHAnsi"/>
+          <w:b/>
+          <w:bCs/>
+        </w:rPr>
+        <w:lastRenderedPageBreak/>
         <w:t>4.2 Data Dictionary</w:t>
       </w:r>
       <w:r>
@@ -7008,6 +6795,38 @@
         </w:rPr>
       </w:pPr>
     </w:p>
+    <w:p>
+      <w:pPr>
+        <w:jc w:val="both"/>
+        <w:rPr>
+          <w:rFonts w:cstheme="minorHAnsi"/>
+        </w:rPr>
+      </w:pPr>
+    </w:p>
+    <w:p>
+      <w:pPr>
+        <w:jc w:val="both"/>
+        <w:rPr>
+          <w:rFonts w:cstheme="minorHAnsi"/>
+        </w:rPr>
+      </w:pPr>
+    </w:p>
+    <w:p>
+      <w:pPr>
+        <w:jc w:val="both"/>
+        <w:rPr>
+          <w:rFonts w:cstheme="minorHAnsi"/>
+        </w:rPr>
+      </w:pPr>
+    </w:p>
+    <w:p>
+      <w:pPr>
+        <w:jc w:val="both"/>
+        <w:rPr>
+          <w:rFonts w:cstheme="minorHAnsi"/>
+        </w:rPr>
+      </w:pPr>
+    </w:p>
     <w:tbl>
       <w:tblPr>
         <w:tblStyle w:val="Grigliatabella"/>
@@ -7042,6 +6861,7 @@
                 <w:b/>
                 <w:bCs/>
               </w:rPr>
+              <w:lastRenderedPageBreak/>
               <w:t>Personaggio</w:t>
             </w:r>
           </w:p>
@@ -7908,6 +7728,8 @@
             <w:r>
               <w:rPr>
                 <w:rFonts w:cstheme="minorHAnsi"/>
+                <w:b/>
+                <w:bCs/>
               </w:rPr>
               <w:t>Gold</w:t>
             </w:r>
@@ -8007,6 +7829,8 @@
             <w:r>
               <w:rPr>
                 <w:rFonts w:cstheme="minorHAnsi"/>
+                <w:b/>
+                <w:bCs/>
               </w:rPr>
               <w:t>Guild</w:t>
             </w:r>
@@ -8106,6 +7930,8 @@
             <w:r>
               <w:rPr>
                 <w:rFonts w:cstheme="minorHAnsi"/>
+                <w:b/>
+                <w:bCs/>
               </w:rPr>
               <w:t>Exp</w:t>
             </w:r>
@@ -8194,6 +8020,2999 @@
         <w:jc w:val="both"/>
         <w:rPr>
           <w:rFonts w:cstheme="minorHAnsi"/>
+        </w:rPr>
+      </w:pPr>
+    </w:p>
+    <w:p>
+      <w:pPr>
+        <w:jc w:val="both"/>
+        <w:rPr>
+          <w:rFonts w:cstheme="minorHAnsi"/>
+          <w:b/>
+          <w:bCs/>
+          <w:sz w:val="28"/>
+          <w:szCs w:val="28"/>
+        </w:rPr>
+      </w:pPr>
+      <w:r>
+        <w:rPr>
+          <w:rFonts w:cstheme="minorHAnsi"/>
+          <w:b/>
+          <w:bCs/>
+          <w:sz w:val="28"/>
+          <w:szCs w:val="28"/>
+        </w:rPr>
+        <w:t>5</w:t>
+      </w:r>
+      <w:r>
+        <w:rPr>
+          <w:rFonts w:cstheme="minorHAnsi"/>
+          <w:b/>
+          <w:bCs/>
+          <w:sz w:val="28"/>
+          <w:szCs w:val="28"/>
+        </w:rPr>
+        <w:t xml:space="preserve"> </w:t>
+      </w:r>
+      <w:r>
+        <w:rPr>
+          <w:rFonts w:cstheme="minorHAnsi"/>
+          <w:b/>
+          <w:bCs/>
+          <w:sz w:val="28"/>
+          <w:szCs w:val="28"/>
+        </w:rPr>
+        <w:t>Access Control and Security</w:t>
+      </w:r>
+    </w:p>
+    <w:tbl>
+      <w:tblPr>
+        <w:tblStyle w:val="Grigliatabella"/>
+        <w:tblW w:w="5000" w:type="pct"/>
+        <w:jc w:val="center"/>
+        <w:tblLook w:val="04A0" w:firstRow="1" w:lastRow="0" w:firstColumn="1" w:lastColumn="0" w:noHBand="0" w:noVBand="1"/>
+      </w:tblPr>
+      <w:tblGrid>
+        <w:gridCol w:w="2406"/>
+        <w:gridCol w:w="2694"/>
+        <w:gridCol w:w="3262"/>
+        <w:gridCol w:w="2088"/>
+      </w:tblGrid>
+      <w:tr>
+        <w:trPr>
+          <w:jc w:val="center"/>
+        </w:trPr>
+        <w:tc>
+          <w:tcPr>
+            <w:tcW w:w="1151" w:type="pct"/>
+            <w:tcBorders>
+              <w:top w:val="single" w:sz="4" w:space="0" w:color="auto"/>
+              <w:left w:val="single" w:sz="4" w:space="0" w:color="auto"/>
+              <w:bottom w:val="single" w:sz="4" w:space="0" w:color="auto"/>
+              <w:right w:val="single" w:sz="4" w:space="0" w:color="auto"/>
+            </w:tcBorders>
+            <w:hideMark/>
+          </w:tcPr>
+          <w:p>
+            <w:pPr>
+              <w:jc w:val="center"/>
+              <w:rPr>
+                <w:b/>
+                <w:bCs/>
+              </w:rPr>
+            </w:pPr>
+            <w:r>
+              <w:rPr>
+                <w:b/>
+                <w:bCs/>
+              </w:rPr>
+              <w:t>Attori</w:t>
+            </w:r>
+          </w:p>
+        </w:tc>
+        <w:tc>
+          <w:tcPr>
+            <w:tcW w:w="1289" w:type="pct"/>
+            <w:tcBorders>
+              <w:top w:val="single" w:sz="4" w:space="0" w:color="auto"/>
+              <w:left w:val="single" w:sz="4" w:space="0" w:color="auto"/>
+              <w:bottom w:val="single" w:sz="4" w:space="0" w:color="auto"/>
+              <w:right w:val="single" w:sz="4" w:space="0" w:color="auto"/>
+            </w:tcBorders>
+            <w:hideMark/>
+          </w:tcPr>
+          <w:p>
+            <w:pPr>
+              <w:jc w:val="center"/>
+              <w:rPr>
+                <w:b/>
+                <w:bCs/>
+              </w:rPr>
+            </w:pPr>
+            <w:r>
+              <w:rPr>
+                <w:b/>
+                <w:bCs/>
+              </w:rPr>
+              <w:t>Presentation Layer</w:t>
+            </w:r>
+          </w:p>
+        </w:tc>
+        <w:tc>
+          <w:tcPr>
+            <w:tcW w:w="1561" w:type="pct"/>
+            <w:tcBorders>
+              <w:top w:val="single" w:sz="4" w:space="0" w:color="auto"/>
+              <w:left w:val="single" w:sz="4" w:space="0" w:color="auto"/>
+              <w:bottom w:val="single" w:sz="4" w:space="0" w:color="auto"/>
+              <w:right w:val="single" w:sz="4" w:space="0" w:color="auto"/>
+            </w:tcBorders>
+            <w:hideMark/>
+          </w:tcPr>
+          <w:p>
+            <w:pPr>
+              <w:jc w:val="center"/>
+              <w:rPr>
+                <w:b/>
+                <w:bCs/>
+              </w:rPr>
+            </w:pPr>
+            <w:r>
+              <w:rPr>
+                <w:b/>
+                <w:bCs/>
+              </w:rPr>
+              <w:t>Business Layer</w:t>
+            </w:r>
+          </w:p>
+        </w:tc>
+        <w:tc>
+          <w:tcPr>
+            <w:tcW w:w="999" w:type="pct"/>
+            <w:tcBorders>
+              <w:top w:val="single" w:sz="4" w:space="0" w:color="auto"/>
+              <w:left w:val="single" w:sz="4" w:space="0" w:color="auto"/>
+              <w:bottom w:val="single" w:sz="4" w:space="0" w:color="auto"/>
+              <w:right w:val="single" w:sz="4" w:space="0" w:color="auto"/>
+            </w:tcBorders>
+            <w:hideMark/>
+          </w:tcPr>
+          <w:p>
+            <w:pPr>
+              <w:jc w:val="center"/>
+              <w:rPr>
+                <w:b/>
+                <w:bCs/>
+              </w:rPr>
+            </w:pPr>
+            <w:r>
+              <w:rPr>
+                <w:b/>
+                <w:bCs/>
+              </w:rPr>
+              <w:t>Notifiche ed Inviti</w:t>
+            </w:r>
+          </w:p>
+        </w:tc>
+      </w:tr>
+      <w:tr>
+        <w:trPr>
+          <w:jc w:val="center"/>
+        </w:trPr>
+        <w:tc>
+          <w:tcPr>
+            <w:tcW w:w="1151" w:type="pct"/>
+            <w:tcBorders>
+              <w:top w:val="single" w:sz="4" w:space="0" w:color="auto"/>
+              <w:left w:val="single" w:sz="4" w:space="0" w:color="auto"/>
+              <w:bottom w:val="single" w:sz="4" w:space="0" w:color="auto"/>
+              <w:right w:val="single" w:sz="4" w:space="0" w:color="auto"/>
+            </w:tcBorders>
+          </w:tcPr>
+          <w:p>
+            <w:pPr>
+              <w:rPr>
+                <w:b/>
+                <w:bCs/>
+              </w:rPr>
+            </w:pPr>
+            <w:r>
+              <w:rPr>
+                <w:b/>
+                <w:bCs/>
+              </w:rPr>
+              <w:t>Utente non registrato</w:t>
+            </w:r>
+          </w:p>
+        </w:tc>
+        <w:tc>
+          <w:tcPr>
+            <w:tcW w:w="1289" w:type="pct"/>
+            <w:tcBorders>
+              <w:top w:val="single" w:sz="4" w:space="0" w:color="auto"/>
+              <w:left w:val="single" w:sz="4" w:space="0" w:color="auto"/>
+              <w:bottom w:val="single" w:sz="4" w:space="0" w:color="auto"/>
+              <w:right w:val="single" w:sz="4" w:space="0" w:color="auto"/>
+            </w:tcBorders>
+          </w:tcPr>
+          <w:p>
+            <w:pPr>
+              <w:pStyle w:val="Paragrafoelenco"/>
+              <w:numPr>
+                <w:ilvl w:val="0"/>
+                <w:numId w:val="17"/>
+              </w:numPr>
+              <w:rPr>
+                <w:b/>
+                <w:bCs/>
+              </w:rPr>
+            </w:pPr>
+            <w:r>
+              <w:t>Registrazione</w:t>
+            </w:r>
+          </w:p>
+        </w:tc>
+        <w:tc>
+          <w:tcPr>
+            <w:tcW w:w="1561" w:type="pct"/>
+            <w:tcBorders>
+              <w:top w:val="single" w:sz="4" w:space="0" w:color="auto"/>
+              <w:left w:val="single" w:sz="4" w:space="0" w:color="auto"/>
+              <w:bottom w:val="single" w:sz="4" w:space="0" w:color="auto"/>
+              <w:right w:val="single" w:sz="4" w:space="0" w:color="auto"/>
+            </w:tcBorders>
+          </w:tcPr>
+          <w:p>
+            <w:pPr>
+              <w:rPr>
+                <w:b/>
+                <w:bCs/>
+              </w:rPr>
+            </w:pPr>
+          </w:p>
+        </w:tc>
+        <w:tc>
+          <w:tcPr>
+            <w:tcW w:w="999" w:type="pct"/>
+            <w:tcBorders>
+              <w:top w:val="single" w:sz="4" w:space="0" w:color="auto"/>
+              <w:left w:val="single" w:sz="4" w:space="0" w:color="auto"/>
+              <w:bottom w:val="single" w:sz="4" w:space="0" w:color="auto"/>
+              <w:right w:val="single" w:sz="4" w:space="0" w:color="auto"/>
+            </w:tcBorders>
+          </w:tcPr>
+          <w:p>
+            <w:pPr>
+              <w:rPr>
+                <w:b/>
+                <w:bCs/>
+              </w:rPr>
+            </w:pPr>
+          </w:p>
+        </w:tc>
+      </w:tr>
+      <w:tr>
+        <w:trPr>
+          <w:jc w:val="center"/>
+        </w:trPr>
+        <w:tc>
+          <w:tcPr>
+            <w:tcW w:w="1151" w:type="pct"/>
+            <w:tcBorders>
+              <w:top w:val="single" w:sz="4" w:space="0" w:color="auto"/>
+              <w:left w:val="single" w:sz="4" w:space="0" w:color="auto"/>
+              <w:bottom w:val="single" w:sz="4" w:space="0" w:color="auto"/>
+              <w:right w:val="single" w:sz="4" w:space="0" w:color="auto"/>
+            </w:tcBorders>
+          </w:tcPr>
+          <w:p>
+            <w:pPr>
+              <w:rPr>
+                <w:b/>
+                <w:bCs/>
+              </w:rPr>
+            </w:pPr>
+            <w:r>
+              <w:rPr>
+                <w:b/>
+                <w:bCs/>
+              </w:rPr>
+              <w:t>Utente registrato</w:t>
+            </w:r>
+          </w:p>
+        </w:tc>
+        <w:tc>
+          <w:tcPr>
+            <w:tcW w:w="1289" w:type="pct"/>
+            <w:tcBorders>
+              <w:top w:val="single" w:sz="4" w:space="0" w:color="auto"/>
+              <w:left w:val="single" w:sz="4" w:space="0" w:color="auto"/>
+              <w:bottom w:val="single" w:sz="4" w:space="0" w:color="auto"/>
+              <w:right w:val="single" w:sz="4" w:space="0" w:color="auto"/>
+            </w:tcBorders>
+          </w:tcPr>
+          <w:p>
+            <w:pPr>
+              <w:pStyle w:val="Paragrafoelenco"/>
+              <w:numPr>
+                <w:ilvl w:val="0"/>
+                <w:numId w:val="17"/>
+              </w:numPr>
+              <w:rPr>
+                <w:b/>
+                <w:bCs/>
+              </w:rPr>
+            </w:pPr>
+            <w:r>
+              <w:t>Login</w:t>
+            </w:r>
+          </w:p>
+          <w:p>
+            <w:pPr>
+              <w:pStyle w:val="Paragrafoelenco"/>
+              <w:numPr>
+                <w:ilvl w:val="0"/>
+                <w:numId w:val="17"/>
+              </w:numPr>
+              <w:rPr>
+                <w:b/>
+                <w:bCs/>
+              </w:rPr>
+            </w:pPr>
+            <w:r>
+              <w:t>Statistiche personaggio</w:t>
+            </w:r>
+          </w:p>
+        </w:tc>
+        <w:tc>
+          <w:tcPr>
+            <w:tcW w:w="1561" w:type="pct"/>
+            <w:tcBorders>
+              <w:top w:val="single" w:sz="4" w:space="0" w:color="auto"/>
+              <w:left w:val="single" w:sz="4" w:space="0" w:color="auto"/>
+              <w:bottom w:val="single" w:sz="4" w:space="0" w:color="auto"/>
+              <w:right w:val="single" w:sz="4" w:space="0" w:color="auto"/>
+            </w:tcBorders>
+          </w:tcPr>
+          <w:p>
+            <w:pPr>
+              <w:pStyle w:val="Paragrafoelenco"/>
+              <w:numPr>
+                <w:ilvl w:val="0"/>
+                <w:numId w:val="17"/>
+              </w:numPr>
+              <w:rPr>
+                <w:b/>
+                <w:bCs/>
+              </w:rPr>
+            </w:pPr>
+            <w:r>
+              <w:t>Gestione</w:t>
+            </w:r>
+            <w:r>
+              <w:t xml:space="preserve"> personaggio</w:t>
+            </w:r>
+          </w:p>
+          <w:p>
+            <w:pPr>
+              <w:pStyle w:val="Paragrafoelenco"/>
+              <w:numPr>
+                <w:ilvl w:val="0"/>
+                <w:numId w:val="17"/>
+              </w:numPr>
+              <w:rPr>
+                <w:b/>
+                <w:bCs/>
+              </w:rPr>
+            </w:pPr>
+            <w:r>
+              <w:t>Sistema di combattimento</w:t>
+            </w:r>
+          </w:p>
+          <w:p>
+            <w:pPr>
+              <w:pStyle w:val="Paragrafoelenco"/>
+              <w:numPr>
+                <w:ilvl w:val="0"/>
+                <w:numId w:val="17"/>
+              </w:numPr>
+              <w:rPr>
+                <w:b/>
+                <w:bCs/>
+              </w:rPr>
+            </w:pPr>
+            <w:r>
+              <w:t>Mercato</w:t>
+            </w:r>
+          </w:p>
+          <w:p>
+            <w:pPr>
+              <w:pStyle w:val="Paragrafoelenco"/>
+              <w:numPr>
+                <w:ilvl w:val="0"/>
+                <w:numId w:val="17"/>
+              </w:numPr>
+              <w:rPr>
+                <w:b/>
+                <w:bCs/>
+              </w:rPr>
+            </w:pPr>
+            <w:r>
+              <w:t>Creazione Gilda</w:t>
+            </w:r>
+          </w:p>
+          <w:p>
+            <w:pPr>
+              <w:pStyle w:val="Paragrafoelenco"/>
+              <w:numPr>
+                <w:ilvl w:val="0"/>
+                <w:numId w:val="17"/>
+              </w:numPr>
+              <w:rPr>
+                <w:b/>
+                <w:bCs/>
+              </w:rPr>
+            </w:pPr>
+            <w:r>
+              <w:t>Creazione torneo</w:t>
+            </w:r>
+          </w:p>
+        </w:tc>
+        <w:tc>
+          <w:tcPr>
+            <w:tcW w:w="999" w:type="pct"/>
+            <w:tcBorders>
+              <w:top w:val="single" w:sz="4" w:space="0" w:color="auto"/>
+              <w:left w:val="single" w:sz="4" w:space="0" w:color="auto"/>
+              <w:bottom w:val="single" w:sz="4" w:space="0" w:color="auto"/>
+              <w:right w:val="single" w:sz="4" w:space="0" w:color="auto"/>
+            </w:tcBorders>
+          </w:tcPr>
+          <w:p>
+            <w:pPr>
+              <w:pStyle w:val="Paragrafoelenco"/>
+              <w:numPr>
+                <w:ilvl w:val="0"/>
+                <w:numId w:val="17"/>
+              </w:numPr>
+              <w:rPr>
+                <w:b/>
+                <w:bCs/>
+              </w:rPr>
+            </w:pPr>
+            <w:r>
+              <w:t>Inviti PVP</w:t>
+            </w:r>
+          </w:p>
+          <w:p>
+            <w:pPr>
+              <w:pStyle w:val="Paragrafoelenco"/>
+              <w:numPr>
+                <w:ilvl w:val="0"/>
+                <w:numId w:val="17"/>
+              </w:numPr>
+              <w:rPr>
+                <w:b/>
+                <w:bCs/>
+              </w:rPr>
+            </w:pPr>
+            <w:r>
+              <w:t>Notifiche</w:t>
+            </w:r>
+          </w:p>
+        </w:tc>
+      </w:tr>
+      <w:tr>
+        <w:trPr>
+          <w:jc w:val="center"/>
+        </w:trPr>
+        <w:tc>
+          <w:tcPr>
+            <w:tcW w:w="1151" w:type="pct"/>
+            <w:tcBorders>
+              <w:top w:val="single" w:sz="4" w:space="0" w:color="auto"/>
+              <w:left w:val="single" w:sz="4" w:space="0" w:color="auto"/>
+              <w:bottom w:val="single" w:sz="4" w:space="0" w:color="auto"/>
+              <w:right w:val="single" w:sz="4" w:space="0" w:color="auto"/>
+            </w:tcBorders>
+          </w:tcPr>
+          <w:p>
+            <w:pPr>
+              <w:rPr>
+                <w:b/>
+                <w:bCs/>
+              </w:rPr>
+            </w:pPr>
+            <w:r>
+              <w:rPr>
+                <w:b/>
+                <w:bCs/>
+              </w:rPr>
+              <w:t>Gestore Gilda</w:t>
+            </w:r>
+          </w:p>
+        </w:tc>
+        <w:tc>
+          <w:tcPr>
+            <w:tcW w:w="1289" w:type="pct"/>
+            <w:tcBorders>
+              <w:top w:val="single" w:sz="4" w:space="0" w:color="auto"/>
+              <w:left w:val="single" w:sz="4" w:space="0" w:color="auto"/>
+              <w:bottom w:val="single" w:sz="4" w:space="0" w:color="auto"/>
+              <w:right w:val="single" w:sz="4" w:space="0" w:color="auto"/>
+            </w:tcBorders>
+          </w:tcPr>
+          <w:p>
+            <w:pPr>
+              <w:pStyle w:val="Paragrafoelenco"/>
+              <w:numPr>
+                <w:ilvl w:val="0"/>
+                <w:numId w:val="18"/>
+              </w:numPr>
+              <w:rPr>
+                <w:b/>
+                <w:bCs/>
+              </w:rPr>
+            </w:pPr>
+            <w:r>
+              <w:t>Login</w:t>
+            </w:r>
+          </w:p>
+        </w:tc>
+        <w:tc>
+          <w:tcPr>
+            <w:tcW w:w="1561" w:type="pct"/>
+            <w:tcBorders>
+              <w:top w:val="single" w:sz="4" w:space="0" w:color="auto"/>
+              <w:left w:val="single" w:sz="4" w:space="0" w:color="auto"/>
+              <w:bottom w:val="single" w:sz="4" w:space="0" w:color="auto"/>
+              <w:right w:val="single" w:sz="4" w:space="0" w:color="auto"/>
+            </w:tcBorders>
+          </w:tcPr>
+          <w:p>
+            <w:pPr>
+              <w:pStyle w:val="Paragrafoelenco"/>
+              <w:numPr>
+                <w:ilvl w:val="0"/>
+                <w:numId w:val="18"/>
+              </w:numPr>
+              <w:rPr>
+                <w:b/>
+                <w:bCs/>
+              </w:rPr>
+            </w:pPr>
+            <w:r>
+              <w:t>Gestione Gilda</w:t>
+            </w:r>
+          </w:p>
+        </w:tc>
+        <w:tc>
+          <w:tcPr>
+            <w:tcW w:w="999" w:type="pct"/>
+            <w:tcBorders>
+              <w:top w:val="single" w:sz="4" w:space="0" w:color="auto"/>
+              <w:left w:val="single" w:sz="4" w:space="0" w:color="auto"/>
+              <w:bottom w:val="single" w:sz="4" w:space="0" w:color="auto"/>
+              <w:right w:val="single" w:sz="4" w:space="0" w:color="auto"/>
+            </w:tcBorders>
+          </w:tcPr>
+          <w:p>
+            <w:pPr>
+              <w:pStyle w:val="Paragrafoelenco"/>
+              <w:numPr>
+                <w:ilvl w:val="0"/>
+                <w:numId w:val="18"/>
+              </w:numPr>
+              <w:rPr>
+                <w:b/>
+                <w:bCs/>
+              </w:rPr>
+            </w:pPr>
+            <w:r>
+              <w:t>Inviti Gilda</w:t>
+            </w:r>
+          </w:p>
+        </w:tc>
+      </w:tr>
+      <w:tr>
+        <w:trPr>
+          <w:jc w:val="center"/>
+        </w:trPr>
+        <w:tc>
+          <w:tcPr>
+            <w:tcW w:w="1151" w:type="pct"/>
+            <w:tcBorders>
+              <w:top w:val="single" w:sz="4" w:space="0" w:color="auto"/>
+              <w:left w:val="single" w:sz="4" w:space="0" w:color="auto"/>
+              <w:bottom w:val="single" w:sz="4" w:space="0" w:color="auto"/>
+              <w:right w:val="single" w:sz="4" w:space="0" w:color="auto"/>
+            </w:tcBorders>
+          </w:tcPr>
+          <w:p>
+            <w:pPr>
+              <w:rPr>
+                <w:b/>
+                <w:bCs/>
+              </w:rPr>
+            </w:pPr>
+            <w:r>
+              <w:rPr>
+                <w:b/>
+                <w:bCs/>
+              </w:rPr>
+              <w:t>Gestore Torneo</w:t>
+            </w:r>
+          </w:p>
+        </w:tc>
+        <w:tc>
+          <w:tcPr>
+            <w:tcW w:w="1289" w:type="pct"/>
+            <w:tcBorders>
+              <w:top w:val="single" w:sz="4" w:space="0" w:color="auto"/>
+              <w:left w:val="single" w:sz="4" w:space="0" w:color="auto"/>
+              <w:bottom w:val="single" w:sz="4" w:space="0" w:color="auto"/>
+              <w:right w:val="single" w:sz="4" w:space="0" w:color="auto"/>
+            </w:tcBorders>
+          </w:tcPr>
+          <w:p>
+            <w:pPr>
+              <w:pStyle w:val="Paragrafoelenco"/>
+              <w:numPr>
+                <w:ilvl w:val="0"/>
+                <w:numId w:val="18"/>
+              </w:numPr>
+              <w:rPr>
+                <w:b/>
+                <w:bCs/>
+              </w:rPr>
+            </w:pPr>
+            <w:r>
+              <w:t>Login</w:t>
+            </w:r>
+          </w:p>
+        </w:tc>
+        <w:tc>
+          <w:tcPr>
+            <w:tcW w:w="1561" w:type="pct"/>
+            <w:tcBorders>
+              <w:top w:val="single" w:sz="4" w:space="0" w:color="auto"/>
+              <w:left w:val="single" w:sz="4" w:space="0" w:color="auto"/>
+              <w:bottom w:val="single" w:sz="4" w:space="0" w:color="auto"/>
+              <w:right w:val="single" w:sz="4" w:space="0" w:color="auto"/>
+            </w:tcBorders>
+          </w:tcPr>
+          <w:p>
+            <w:pPr>
+              <w:pStyle w:val="Paragrafoelenco"/>
+              <w:numPr>
+                <w:ilvl w:val="0"/>
+                <w:numId w:val="18"/>
+              </w:numPr>
+              <w:rPr>
+                <w:b/>
+                <w:bCs/>
+              </w:rPr>
+            </w:pPr>
+            <w:r>
+              <w:t>Gestione Torneo</w:t>
+            </w:r>
+          </w:p>
+        </w:tc>
+        <w:tc>
+          <w:tcPr>
+            <w:tcW w:w="999" w:type="pct"/>
+            <w:tcBorders>
+              <w:top w:val="single" w:sz="4" w:space="0" w:color="auto"/>
+              <w:left w:val="single" w:sz="4" w:space="0" w:color="auto"/>
+              <w:bottom w:val="single" w:sz="4" w:space="0" w:color="auto"/>
+              <w:right w:val="single" w:sz="4" w:space="0" w:color="auto"/>
+            </w:tcBorders>
+          </w:tcPr>
+          <w:p>
+            <w:pPr>
+              <w:pStyle w:val="Paragrafoelenco"/>
+              <w:numPr>
+                <w:ilvl w:val="0"/>
+                <w:numId w:val="18"/>
+              </w:numPr>
+              <w:rPr>
+                <w:b/>
+                <w:bCs/>
+              </w:rPr>
+            </w:pPr>
+            <w:r>
+              <w:t>Inviti Torneo</w:t>
+            </w:r>
+          </w:p>
+        </w:tc>
+      </w:tr>
+      <w:tr>
+        <w:trPr>
+          <w:jc w:val="center"/>
+        </w:trPr>
+        <w:tc>
+          <w:tcPr>
+            <w:tcW w:w="1151" w:type="pct"/>
+            <w:tcBorders>
+              <w:top w:val="single" w:sz="4" w:space="0" w:color="auto"/>
+              <w:left w:val="single" w:sz="4" w:space="0" w:color="auto"/>
+              <w:bottom w:val="single" w:sz="4" w:space="0" w:color="auto"/>
+              <w:right w:val="single" w:sz="4" w:space="0" w:color="auto"/>
+            </w:tcBorders>
+          </w:tcPr>
+          <w:p>
+            <w:pPr>
+              <w:rPr>
+                <w:b/>
+                <w:bCs/>
+              </w:rPr>
+            </w:pPr>
+            <w:r>
+              <w:rPr>
+                <w:b/>
+                <w:bCs/>
+              </w:rPr>
+              <w:t>Amministratore</w:t>
+            </w:r>
+          </w:p>
+        </w:tc>
+        <w:tc>
+          <w:tcPr>
+            <w:tcW w:w="1289" w:type="pct"/>
+            <w:tcBorders>
+              <w:top w:val="single" w:sz="4" w:space="0" w:color="auto"/>
+              <w:left w:val="single" w:sz="4" w:space="0" w:color="auto"/>
+              <w:bottom w:val="single" w:sz="4" w:space="0" w:color="auto"/>
+              <w:right w:val="single" w:sz="4" w:space="0" w:color="auto"/>
+            </w:tcBorders>
+          </w:tcPr>
+          <w:p>
+            <w:pPr>
+              <w:pStyle w:val="Paragrafoelenco"/>
+              <w:numPr>
+                <w:ilvl w:val="0"/>
+                <w:numId w:val="18"/>
+              </w:numPr>
+              <w:rPr>
+                <w:b/>
+                <w:bCs/>
+              </w:rPr>
+            </w:pPr>
+            <w:r>
+              <w:t>Login</w:t>
+            </w:r>
+          </w:p>
+          <w:p>
+            <w:pPr>
+              <w:pStyle w:val="Paragrafoelenco"/>
+              <w:numPr>
+                <w:ilvl w:val="0"/>
+                <w:numId w:val="18"/>
+              </w:numPr>
+              <w:rPr>
+                <w:b/>
+                <w:bCs/>
+              </w:rPr>
+            </w:pPr>
+            <w:r>
+              <w:t>Lista Utenti</w:t>
+            </w:r>
+          </w:p>
+          <w:p>
+            <w:pPr>
+              <w:pStyle w:val="Paragrafoelenco"/>
+              <w:numPr>
+                <w:ilvl w:val="0"/>
+                <w:numId w:val="18"/>
+              </w:numPr>
+              <w:rPr>
+                <w:b/>
+                <w:bCs/>
+              </w:rPr>
+            </w:pPr>
+            <w:r>
+              <w:t>Lista Moderatori</w:t>
+            </w:r>
+          </w:p>
+        </w:tc>
+        <w:tc>
+          <w:tcPr>
+            <w:tcW w:w="1561" w:type="pct"/>
+            <w:tcBorders>
+              <w:top w:val="single" w:sz="4" w:space="0" w:color="auto"/>
+              <w:left w:val="single" w:sz="4" w:space="0" w:color="auto"/>
+              <w:bottom w:val="single" w:sz="4" w:space="0" w:color="auto"/>
+              <w:right w:val="single" w:sz="4" w:space="0" w:color="auto"/>
+            </w:tcBorders>
+          </w:tcPr>
+          <w:p>
+            <w:pPr>
+              <w:pStyle w:val="Paragrafoelenco"/>
+              <w:numPr>
+                <w:ilvl w:val="0"/>
+                <w:numId w:val="18"/>
+              </w:numPr>
+              <w:rPr>
+                <w:b/>
+                <w:bCs/>
+              </w:rPr>
+            </w:pPr>
+            <w:r>
+              <w:t>Rimozione Utenti</w:t>
+            </w:r>
+          </w:p>
+          <w:p>
+            <w:pPr>
+              <w:pStyle w:val="Paragrafoelenco"/>
+              <w:numPr>
+                <w:ilvl w:val="0"/>
+                <w:numId w:val="18"/>
+              </w:numPr>
+              <w:rPr>
+                <w:b/>
+                <w:bCs/>
+              </w:rPr>
+            </w:pPr>
+            <w:r>
+              <w:t>Promozioni Utenti</w:t>
+            </w:r>
+          </w:p>
+        </w:tc>
+        <w:tc>
+          <w:tcPr>
+            <w:tcW w:w="999" w:type="pct"/>
+            <w:tcBorders>
+              <w:top w:val="single" w:sz="4" w:space="0" w:color="auto"/>
+              <w:left w:val="single" w:sz="4" w:space="0" w:color="auto"/>
+              <w:bottom w:val="single" w:sz="4" w:space="0" w:color="auto"/>
+              <w:right w:val="single" w:sz="4" w:space="0" w:color="auto"/>
+            </w:tcBorders>
+          </w:tcPr>
+          <w:p>
+            <w:pPr>
+              <w:pStyle w:val="Paragrafoelenco"/>
+              <w:numPr>
+                <w:ilvl w:val="0"/>
+                <w:numId w:val="18"/>
+              </w:numPr>
+              <w:rPr>
+                <w:b/>
+                <w:bCs/>
+              </w:rPr>
+            </w:pPr>
+            <w:r>
+              <w:t>Invio Promozione</w:t>
+            </w:r>
+          </w:p>
+        </w:tc>
+      </w:tr>
+      <w:tr>
+        <w:trPr>
+          <w:jc w:val="center"/>
+        </w:trPr>
+        <w:tc>
+          <w:tcPr>
+            <w:tcW w:w="1151" w:type="pct"/>
+            <w:tcBorders>
+              <w:top w:val="single" w:sz="4" w:space="0" w:color="auto"/>
+              <w:left w:val="single" w:sz="4" w:space="0" w:color="auto"/>
+              <w:bottom w:val="single" w:sz="4" w:space="0" w:color="auto"/>
+              <w:right w:val="single" w:sz="4" w:space="0" w:color="auto"/>
+            </w:tcBorders>
+          </w:tcPr>
+          <w:p>
+            <w:pPr>
+              <w:rPr>
+                <w:b/>
+                <w:bCs/>
+              </w:rPr>
+            </w:pPr>
+            <w:r>
+              <w:rPr>
+                <w:b/>
+                <w:bCs/>
+              </w:rPr>
+              <w:t>Moderatore</w:t>
+            </w:r>
+          </w:p>
+        </w:tc>
+        <w:tc>
+          <w:tcPr>
+            <w:tcW w:w="1289" w:type="pct"/>
+            <w:tcBorders>
+              <w:top w:val="single" w:sz="4" w:space="0" w:color="auto"/>
+              <w:left w:val="single" w:sz="4" w:space="0" w:color="auto"/>
+              <w:bottom w:val="single" w:sz="4" w:space="0" w:color="auto"/>
+              <w:right w:val="single" w:sz="4" w:space="0" w:color="auto"/>
+            </w:tcBorders>
+          </w:tcPr>
+          <w:p>
+            <w:pPr>
+              <w:pStyle w:val="Paragrafoelenco"/>
+              <w:numPr>
+                <w:ilvl w:val="0"/>
+                <w:numId w:val="18"/>
+              </w:numPr>
+              <w:rPr>
+                <w:b/>
+                <w:bCs/>
+              </w:rPr>
+            </w:pPr>
+            <w:r>
+              <w:t>Login</w:t>
+            </w:r>
+          </w:p>
+          <w:p>
+            <w:pPr>
+              <w:pStyle w:val="Paragrafoelenco"/>
+              <w:numPr>
+                <w:ilvl w:val="0"/>
+                <w:numId w:val="18"/>
+              </w:numPr>
+              <w:rPr>
+                <w:b/>
+                <w:bCs/>
+              </w:rPr>
+            </w:pPr>
+            <w:r>
+              <w:t>Lista Utenti</w:t>
+            </w:r>
+          </w:p>
+        </w:tc>
+        <w:tc>
+          <w:tcPr>
+            <w:tcW w:w="1561" w:type="pct"/>
+            <w:tcBorders>
+              <w:top w:val="single" w:sz="4" w:space="0" w:color="auto"/>
+              <w:left w:val="single" w:sz="4" w:space="0" w:color="auto"/>
+              <w:bottom w:val="single" w:sz="4" w:space="0" w:color="auto"/>
+              <w:right w:val="single" w:sz="4" w:space="0" w:color="auto"/>
+            </w:tcBorders>
+          </w:tcPr>
+          <w:p>
+            <w:pPr>
+              <w:pStyle w:val="Paragrafoelenco"/>
+              <w:numPr>
+                <w:ilvl w:val="0"/>
+                <w:numId w:val="18"/>
+              </w:numPr>
+              <w:rPr>
+                <w:b/>
+                <w:bCs/>
+              </w:rPr>
+            </w:pPr>
+            <w:r>
+              <w:t>Modifica Saldo</w:t>
+            </w:r>
+          </w:p>
+          <w:p>
+            <w:pPr>
+              <w:pStyle w:val="Paragrafoelenco"/>
+              <w:numPr>
+                <w:ilvl w:val="0"/>
+                <w:numId w:val="18"/>
+              </w:numPr>
+              <w:rPr>
+                <w:b/>
+                <w:bCs/>
+              </w:rPr>
+            </w:pPr>
+            <w:r>
+              <w:t>Silenziamento Utenti</w:t>
+            </w:r>
+          </w:p>
+          <w:p>
+            <w:pPr>
+              <w:pStyle w:val="Paragrafoelenco"/>
+              <w:numPr>
+                <w:ilvl w:val="0"/>
+                <w:numId w:val="18"/>
+              </w:numPr>
+              <w:rPr>
+                <w:b/>
+                <w:bCs/>
+              </w:rPr>
+            </w:pPr>
+            <w:r>
+              <w:t>Bannare Utenti</w:t>
+            </w:r>
+          </w:p>
+        </w:tc>
+        <w:tc>
+          <w:tcPr>
+            <w:tcW w:w="999" w:type="pct"/>
+            <w:tcBorders>
+              <w:top w:val="single" w:sz="4" w:space="0" w:color="auto"/>
+              <w:left w:val="single" w:sz="4" w:space="0" w:color="auto"/>
+              <w:bottom w:val="single" w:sz="4" w:space="0" w:color="auto"/>
+              <w:right w:val="single" w:sz="4" w:space="0" w:color="auto"/>
+            </w:tcBorders>
+          </w:tcPr>
+          <w:p>
+            <w:pPr>
+              <w:pStyle w:val="Paragrafoelenco"/>
+              <w:numPr>
+                <w:ilvl w:val="0"/>
+                <w:numId w:val="18"/>
+              </w:numPr>
+              <w:rPr>
+                <w:b/>
+                <w:bCs/>
+              </w:rPr>
+            </w:pPr>
+            <w:r>
+              <w:t>Invio Ban</w:t>
+            </w:r>
+          </w:p>
+          <w:p>
+            <w:pPr>
+              <w:pStyle w:val="Paragrafoelenco"/>
+              <w:numPr>
+                <w:ilvl w:val="0"/>
+                <w:numId w:val="18"/>
+              </w:numPr>
+              <w:rPr>
+                <w:b/>
+                <w:bCs/>
+              </w:rPr>
+            </w:pPr>
+            <w:r>
+              <w:t>Invio Ammonizione</w:t>
+            </w:r>
+          </w:p>
+        </w:tc>
+      </w:tr>
+    </w:tbl>
+    <w:p>
+      <w:pPr>
+        <w:jc w:val="both"/>
+        <w:rPr>
+          <w:rFonts w:cstheme="minorHAnsi"/>
+        </w:rPr>
+      </w:pPr>
+    </w:p>
+    <w:p>
+      <w:pPr>
+        <w:jc w:val="both"/>
+        <w:rPr>
+          <w:rFonts w:cstheme="minorHAnsi"/>
+          <w:b/>
+          <w:bCs/>
+          <w:sz w:val="28"/>
+          <w:szCs w:val="28"/>
+        </w:rPr>
+      </w:pPr>
+      <w:r>
+        <w:rPr>
+          <w:rFonts w:cstheme="minorHAnsi"/>
+          <w:b/>
+          <w:bCs/>
+          <w:sz w:val="28"/>
+          <w:szCs w:val="28"/>
+        </w:rPr>
+        <w:t>6</w:t>
+      </w:r>
+      <w:r>
+        <w:rPr>
+          <w:rFonts w:cstheme="minorHAnsi"/>
+          <w:b/>
+          <w:bCs/>
+          <w:sz w:val="28"/>
+          <w:szCs w:val="28"/>
+        </w:rPr>
+        <w:t xml:space="preserve"> </w:t>
+      </w:r>
+      <w:r>
+        <w:rPr>
+          <w:rFonts w:cstheme="minorHAnsi"/>
+          <w:b/>
+          <w:bCs/>
+          <w:sz w:val="28"/>
+          <w:szCs w:val="28"/>
+        </w:rPr>
+        <w:t>Boundary Condition</w:t>
+      </w:r>
+    </w:p>
+    <w:tbl>
+      <w:tblPr>
+        <w:tblStyle w:val="Grigliatabella"/>
+        <w:tblpPr w:leftFromText="141" w:rightFromText="141" w:vertAnchor="text" w:horzAnchor="margin" w:tblpY="201"/>
+        <w:tblW w:w="10562" w:type="dxa"/>
+        <w:tblLook w:val="04A0" w:firstRow="1" w:lastRow="0" w:firstColumn="1" w:lastColumn="0" w:noHBand="0" w:noVBand="1"/>
+      </w:tblPr>
+      <w:tblGrid>
+        <w:gridCol w:w="2482"/>
+        <w:gridCol w:w="8080"/>
+      </w:tblGrid>
+      <w:tr>
+        <w:trPr>
+          <w:trHeight w:val="288"/>
+        </w:trPr>
+        <w:tc>
+          <w:tcPr>
+            <w:tcW w:w="2482" w:type="dxa"/>
+            <w:tcBorders>
+              <w:top w:val="single" w:sz="4" w:space="0" w:color="auto"/>
+              <w:left w:val="single" w:sz="4" w:space="0" w:color="auto"/>
+              <w:bottom w:val="single" w:sz="4" w:space="0" w:color="auto"/>
+              <w:right w:val="single" w:sz="4" w:space="0" w:color="auto"/>
+            </w:tcBorders>
+            <w:hideMark/>
+          </w:tcPr>
+          <w:p>
+            <w:pPr>
+              <w:rPr>
+                <w:b/>
+                <w:bCs/>
+              </w:rPr>
+            </w:pPr>
+            <w:r>
+              <w:rPr>
+                <w:b/>
+                <w:bCs/>
+              </w:rPr>
+              <w:t>Nome</w:t>
+            </w:r>
+          </w:p>
+        </w:tc>
+        <w:tc>
+          <w:tcPr>
+            <w:tcW w:w="8080" w:type="dxa"/>
+            <w:tcBorders>
+              <w:top w:val="single" w:sz="4" w:space="0" w:color="auto"/>
+              <w:left w:val="single" w:sz="4" w:space="0" w:color="auto"/>
+              <w:bottom w:val="single" w:sz="4" w:space="0" w:color="auto"/>
+              <w:right w:val="single" w:sz="4" w:space="0" w:color="auto"/>
+            </w:tcBorders>
+            <w:hideMark/>
+          </w:tcPr>
+          <w:p>
+            <w:pPr>
+              <w:jc w:val="center"/>
+              <w:rPr>
+                <w:b/>
+                <w:bCs/>
+              </w:rPr>
+            </w:pPr>
+            <w:r>
+              <w:rPr>
+                <w:b/>
+                <w:bCs/>
+              </w:rPr>
+              <w:t>Startup del sistema</w:t>
+            </w:r>
+          </w:p>
+        </w:tc>
+      </w:tr>
+      <w:tr>
+        <w:trPr>
+          <w:trHeight w:val="591"/>
+        </w:trPr>
+        <w:tc>
+          <w:tcPr>
+            <w:tcW w:w="2482" w:type="dxa"/>
+            <w:tcBorders>
+              <w:top w:val="single" w:sz="4" w:space="0" w:color="auto"/>
+              <w:left w:val="single" w:sz="4" w:space="0" w:color="auto"/>
+              <w:bottom w:val="single" w:sz="4" w:space="0" w:color="auto"/>
+              <w:right w:val="single" w:sz="4" w:space="0" w:color="auto"/>
+            </w:tcBorders>
+            <w:hideMark/>
+          </w:tcPr>
+          <w:p>
+            <w:pPr>
+              <w:rPr>
+                <w:b/>
+                <w:bCs/>
+              </w:rPr>
+            </w:pPr>
+            <w:r>
+              <w:rPr>
+                <w:b/>
+                <w:bCs/>
+              </w:rPr>
+              <w:t>Attori partecipanti</w:t>
+            </w:r>
+          </w:p>
+        </w:tc>
+        <w:tc>
+          <w:tcPr>
+            <w:tcW w:w="8080" w:type="dxa"/>
+            <w:tcBorders>
+              <w:top w:val="single" w:sz="4" w:space="0" w:color="auto"/>
+              <w:left w:val="single" w:sz="4" w:space="0" w:color="auto"/>
+              <w:bottom w:val="single" w:sz="4" w:space="0" w:color="auto"/>
+              <w:right w:val="single" w:sz="4" w:space="0" w:color="auto"/>
+            </w:tcBorders>
+            <w:hideMark/>
+          </w:tcPr>
+          <w:p>
+            <w:pPr>
+              <w:jc w:val="center"/>
+            </w:pPr>
+            <w:r>
+              <w:t>Amministratore del sistema</w:t>
+            </w:r>
+          </w:p>
+        </w:tc>
+      </w:tr>
+      <w:tr>
+        <w:trPr>
+          <w:trHeight w:val="591"/>
+        </w:trPr>
+        <w:tc>
+          <w:tcPr>
+            <w:tcW w:w="2482" w:type="dxa"/>
+            <w:tcBorders>
+              <w:top w:val="single" w:sz="4" w:space="0" w:color="auto"/>
+              <w:left w:val="single" w:sz="4" w:space="0" w:color="auto"/>
+              <w:bottom w:val="single" w:sz="4" w:space="0" w:color="auto"/>
+              <w:right w:val="single" w:sz="4" w:space="0" w:color="auto"/>
+            </w:tcBorders>
+            <w:hideMark/>
+          </w:tcPr>
+          <w:p>
+            <w:pPr>
+              <w:rPr>
+                <w:b/>
+                <w:bCs/>
+              </w:rPr>
+            </w:pPr>
+            <w:r>
+              <w:rPr>
+                <w:b/>
+                <w:bCs/>
+              </w:rPr>
+              <w:t>Entry condition</w:t>
+            </w:r>
+          </w:p>
+        </w:tc>
+        <w:tc>
+          <w:tcPr>
+            <w:tcW w:w="8080" w:type="dxa"/>
+            <w:tcBorders>
+              <w:top w:val="single" w:sz="4" w:space="0" w:color="auto"/>
+              <w:left w:val="single" w:sz="4" w:space="0" w:color="auto"/>
+              <w:bottom w:val="single" w:sz="4" w:space="0" w:color="auto"/>
+              <w:right w:val="single" w:sz="4" w:space="0" w:color="auto"/>
+            </w:tcBorders>
+            <w:hideMark/>
+          </w:tcPr>
+          <w:p>
+            <w:pPr>
+              <w:jc w:val="center"/>
+            </w:pPr>
+            <w:r>
+              <w:t>L’amministratore del sistema si trova sulla macchina che ospita il web server.</w:t>
+            </w:r>
+          </w:p>
+        </w:tc>
+      </w:tr>
+      <w:tr>
+        <w:trPr>
+          <w:trHeight w:val="1472"/>
+        </w:trPr>
+        <w:tc>
+          <w:tcPr>
+            <w:tcW w:w="2482" w:type="dxa"/>
+            <w:tcBorders>
+              <w:top w:val="single" w:sz="4" w:space="0" w:color="auto"/>
+              <w:left w:val="single" w:sz="4" w:space="0" w:color="auto"/>
+              <w:bottom w:val="single" w:sz="4" w:space="0" w:color="auto"/>
+              <w:right w:val="single" w:sz="4" w:space="0" w:color="auto"/>
+            </w:tcBorders>
+            <w:hideMark/>
+          </w:tcPr>
+          <w:p>
+            <w:pPr>
+              <w:rPr>
+                <w:b/>
+                <w:bCs/>
+              </w:rPr>
+            </w:pPr>
+            <w:r>
+              <w:rPr>
+                <w:b/>
+                <w:bCs/>
+              </w:rPr>
+              <w:t>Flusso di eventi</w:t>
+            </w:r>
+          </w:p>
+          <w:p/>
+          <w:p>
+            <w:pPr>
+              <w:rPr>
+                <w:b/>
+                <w:bCs/>
+              </w:rPr>
+            </w:pPr>
+          </w:p>
+          <w:p/>
+        </w:tc>
+        <w:tc>
+          <w:tcPr>
+            <w:tcW w:w="8080" w:type="dxa"/>
+            <w:tcBorders>
+              <w:top w:val="single" w:sz="4" w:space="0" w:color="auto"/>
+              <w:left w:val="single" w:sz="4" w:space="0" w:color="auto"/>
+              <w:bottom w:val="single" w:sz="4" w:space="0" w:color="auto"/>
+              <w:right w:val="single" w:sz="4" w:space="0" w:color="auto"/>
+            </w:tcBorders>
+          </w:tcPr>
+          <w:p>
+            <w:pPr>
+              <w:pStyle w:val="Paragrafoelenco"/>
+              <w:numPr>
+                <w:ilvl w:val="0"/>
+                <w:numId w:val="19"/>
+              </w:numPr>
+            </w:pPr>
+            <w:r>
+              <w:t>L’amministratore lancia il comando “startup.bat” da terminale.</w:t>
+            </w:r>
+          </w:p>
+          <w:p/>
+          <w:p>
+            <w:pPr>
+              <w:pStyle w:val="Paragrafoelenco"/>
+              <w:numPr>
+                <w:ilvl w:val="0"/>
+                <w:numId w:val="19"/>
+              </w:numPr>
+              <w:jc w:val="right"/>
+            </w:pPr>
+            <w:r>
+              <w:t>Il sistema inizia l’esecuzione e inizializza i manager.</w:t>
+            </w:r>
+          </w:p>
+          <w:p>
+            <w:pPr>
+              <w:tabs>
+                <w:tab w:val="left" w:pos="3410"/>
+              </w:tabs>
+            </w:pPr>
+          </w:p>
+        </w:tc>
+      </w:tr>
+      <w:tr>
+        <w:trPr>
+          <w:trHeight w:val="589"/>
+        </w:trPr>
+        <w:tc>
+          <w:tcPr>
+            <w:tcW w:w="2482" w:type="dxa"/>
+            <w:tcBorders>
+              <w:top w:val="single" w:sz="4" w:space="0" w:color="auto"/>
+              <w:left w:val="single" w:sz="4" w:space="0" w:color="auto"/>
+              <w:bottom w:val="single" w:sz="4" w:space="0" w:color="auto"/>
+              <w:right w:val="single" w:sz="4" w:space="0" w:color="auto"/>
+            </w:tcBorders>
+            <w:hideMark/>
+          </w:tcPr>
+          <w:p>
+            <w:pPr>
+              <w:rPr>
+                <w:b/>
+                <w:bCs/>
+              </w:rPr>
+            </w:pPr>
+            <w:r>
+              <w:rPr>
+                <w:b/>
+                <w:bCs/>
+              </w:rPr>
+              <w:t>Exit condition</w:t>
+            </w:r>
+          </w:p>
+        </w:tc>
+        <w:tc>
+          <w:tcPr>
+            <w:tcW w:w="8080" w:type="dxa"/>
+            <w:tcBorders>
+              <w:top w:val="single" w:sz="4" w:space="0" w:color="auto"/>
+              <w:left w:val="single" w:sz="4" w:space="0" w:color="auto"/>
+              <w:bottom w:val="single" w:sz="4" w:space="0" w:color="auto"/>
+              <w:right w:val="single" w:sz="4" w:space="0" w:color="auto"/>
+            </w:tcBorders>
+            <w:hideMark/>
+          </w:tcPr>
+          <w:p>
+            <w:pPr>
+              <w:pStyle w:val="Paragrafoelenco"/>
+              <w:jc w:val="center"/>
+            </w:pPr>
+            <w:r>
+              <w:t>Il sito diventa raggiungibile.</w:t>
+            </w:r>
+          </w:p>
+        </w:tc>
+      </w:tr>
+    </w:tbl>
+    <w:p>
+      <w:pPr>
+        <w:rPr>
+          <w:b/>
+          <w:bCs/>
+          <w:sz w:val="36"/>
+          <w:szCs w:val="36"/>
+        </w:rPr>
+      </w:pPr>
+    </w:p>
+    <w:p>
+      <w:pPr>
+        <w:rPr>
+          <w:b/>
+          <w:bCs/>
+          <w:sz w:val="36"/>
+          <w:szCs w:val="36"/>
+        </w:rPr>
+      </w:pPr>
+    </w:p>
+    <w:p>
+      <w:pPr>
+        <w:rPr>
+          <w:b/>
+          <w:bCs/>
+          <w:sz w:val="36"/>
+          <w:szCs w:val="36"/>
+        </w:rPr>
+      </w:pPr>
+    </w:p>
+    <w:p>
+      <w:pPr>
+        <w:rPr>
+          <w:b/>
+          <w:bCs/>
+          <w:sz w:val="36"/>
+          <w:szCs w:val="36"/>
+        </w:rPr>
+      </w:pPr>
+    </w:p>
+    <w:tbl>
+      <w:tblPr>
+        <w:tblStyle w:val="Grigliatabella"/>
+        <w:tblpPr w:leftFromText="141" w:rightFromText="141" w:vertAnchor="text" w:horzAnchor="margin" w:tblpY="201"/>
+        <w:tblW w:w="10560" w:type="dxa"/>
+        <w:tblLook w:val="04A0" w:firstRow="1" w:lastRow="0" w:firstColumn="1" w:lastColumn="0" w:noHBand="0" w:noVBand="1"/>
+      </w:tblPr>
+      <w:tblGrid>
+        <w:gridCol w:w="2481"/>
+        <w:gridCol w:w="8079"/>
+      </w:tblGrid>
+      <w:tr>
+        <w:trPr>
+          <w:trHeight w:val="275"/>
+        </w:trPr>
+        <w:tc>
+          <w:tcPr>
+            <w:tcW w:w="2481" w:type="dxa"/>
+            <w:tcBorders>
+              <w:top w:val="single" w:sz="4" w:space="0" w:color="auto"/>
+              <w:left w:val="single" w:sz="4" w:space="0" w:color="auto"/>
+              <w:bottom w:val="single" w:sz="4" w:space="0" w:color="auto"/>
+              <w:right w:val="single" w:sz="4" w:space="0" w:color="auto"/>
+            </w:tcBorders>
+            <w:hideMark/>
+          </w:tcPr>
+          <w:p>
+            <w:pPr>
+              <w:rPr>
+                <w:b/>
+                <w:bCs/>
+                <w:sz w:val="22"/>
+                <w:szCs w:val="22"/>
+              </w:rPr>
+            </w:pPr>
+            <w:r>
+              <w:rPr>
+                <w:b/>
+                <w:bCs/>
+              </w:rPr>
+              <w:lastRenderedPageBreak/>
+              <w:t>Nome</w:t>
+            </w:r>
+          </w:p>
+        </w:tc>
+        <w:tc>
+          <w:tcPr>
+            <w:tcW w:w="8079" w:type="dxa"/>
+            <w:tcBorders>
+              <w:top w:val="single" w:sz="4" w:space="0" w:color="auto"/>
+              <w:left w:val="single" w:sz="4" w:space="0" w:color="auto"/>
+              <w:bottom w:val="single" w:sz="4" w:space="0" w:color="auto"/>
+              <w:right w:val="single" w:sz="4" w:space="0" w:color="auto"/>
+            </w:tcBorders>
+            <w:hideMark/>
+          </w:tcPr>
+          <w:p>
+            <w:pPr>
+              <w:jc w:val="center"/>
+              <w:rPr>
+                <w:b/>
+                <w:bCs/>
+              </w:rPr>
+            </w:pPr>
+            <w:r>
+              <w:rPr>
+                <w:b/>
+                <w:bCs/>
+              </w:rPr>
+              <w:t>Shutdown del sistema</w:t>
+            </w:r>
+          </w:p>
+        </w:tc>
+      </w:tr>
+      <w:tr>
+        <w:trPr>
+          <w:trHeight w:val="565"/>
+        </w:trPr>
+        <w:tc>
+          <w:tcPr>
+            <w:tcW w:w="2481" w:type="dxa"/>
+            <w:tcBorders>
+              <w:top w:val="single" w:sz="4" w:space="0" w:color="auto"/>
+              <w:left w:val="single" w:sz="4" w:space="0" w:color="auto"/>
+              <w:bottom w:val="single" w:sz="4" w:space="0" w:color="auto"/>
+              <w:right w:val="single" w:sz="4" w:space="0" w:color="auto"/>
+            </w:tcBorders>
+            <w:hideMark/>
+          </w:tcPr>
+          <w:p>
+            <w:pPr>
+              <w:rPr>
+                <w:b/>
+                <w:bCs/>
+              </w:rPr>
+            </w:pPr>
+            <w:r>
+              <w:rPr>
+                <w:b/>
+                <w:bCs/>
+              </w:rPr>
+              <w:t>Attori partecipanti</w:t>
+            </w:r>
+          </w:p>
+        </w:tc>
+        <w:tc>
+          <w:tcPr>
+            <w:tcW w:w="8079" w:type="dxa"/>
+            <w:tcBorders>
+              <w:top w:val="single" w:sz="4" w:space="0" w:color="auto"/>
+              <w:left w:val="single" w:sz="4" w:space="0" w:color="auto"/>
+              <w:bottom w:val="single" w:sz="4" w:space="0" w:color="auto"/>
+              <w:right w:val="single" w:sz="4" w:space="0" w:color="auto"/>
+            </w:tcBorders>
+            <w:hideMark/>
+          </w:tcPr>
+          <w:p>
+            <w:pPr>
+              <w:jc w:val="center"/>
+            </w:pPr>
+            <w:r>
+              <w:t>Amministratore del sistema</w:t>
+            </w:r>
+          </w:p>
+        </w:tc>
+      </w:tr>
+      <w:tr>
+        <w:trPr>
+          <w:trHeight w:val="565"/>
+        </w:trPr>
+        <w:tc>
+          <w:tcPr>
+            <w:tcW w:w="2481" w:type="dxa"/>
+            <w:tcBorders>
+              <w:top w:val="single" w:sz="4" w:space="0" w:color="auto"/>
+              <w:left w:val="single" w:sz="4" w:space="0" w:color="auto"/>
+              <w:bottom w:val="single" w:sz="4" w:space="0" w:color="auto"/>
+              <w:right w:val="single" w:sz="4" w:space="0" w:color="auto"/>
+            </w:tcBorders>
+            <w:hideMark/>
+          </w:tcPr>
+          <w:p>
+            <w:pPr>
+              <w:rPr>
+                <w:b/>
+                <w:bCs/>
+              </w:rPr>
+            </w:pPr>
+            <w:r>
+              <w:rPr>
+                <w:b/>
+                <w:bCs/>
+              </w:rPr>
+              <w:t>Entry condition</w:t>
+            </w:r>
+          </w:p>
+        </w:tc>
+        <w:tc>
+          <w:tcPr>
+            <w:tcW w:w="8079" w:type="dxa"/>
+            <w:tcBorders>
+              <w:top w:val="single" w:sz="4" w:space="0" w:color="auto"/>
+              <w:left w:val="single" w:sz="4" w:space="0" w:color="auto"/>
+              <w:bottom w:val="single" w:sz="4" w:space="0" w:color="auto"/>
+              <w:right w:val="single" w:sz="4" w:space="0" w:color="auto"/>
+            </w:tcBorders>
+            <w:hideMark/>
+          </w:tcPr>
+          <w:p>
+            <w:pPr>
+              <w:jc w:val="center"/>
+            </w:pPr>
+            <w:r>
+              <w:t>L’amministratore del sistema si trova sulla macchina che ospita il web server che è attualmente in esecuzione.</w:t>
+            </w:r>
+          </w:p>
+        </w:tc>
+      </w:tr>
+      <w:tr>
+        <w:trPr>
+          <w:trHeight w:val="1408"/>
+        </w:trPr>
+        <w:tc>
+          <w:tcPr>
+            <w:tcW w:w="2481" w:type="dxa"/>
+            <w:tcBorders>
+              <w:top w:val="single" w:sz="4" w:space="0" w:color="auto"/>
+              <w:left w:val="single" w:sz="4" w:space="0" w:color="auto"/>
+              <w:bottom w:val="single" w:sz="4" w:space="0" w:color="auto"/>
+              <w:right w:val="single" w:sz="4" w:space="0" w:color="auto"/>
+            </w:tcBorders>
+            <w:hideMark/>
+          </w:tcPr>
+          <w:p>
+            <w:pPr>
+              <w:rPr>
+                <w:b/>
+                <w:bCs/>
+              </w:rPr>
+            </w:pPr>
+            <w:r>
+              <w:rPr>
+                <w:b/>
+                <w:bCs/>
+              </w:rPr>
+              <w:t>Flusso di eventi</w:t>
+            </w:r>
+          </w:p>
+        </w:tc>
+        <w:tc>
+          <w:tcPr>
+            <w:tcW w:w="8079" w:type="dxa"/>
+            <w:tcBorders>
+              <w:top w:val="single" w:sz="4" w:space="0" w:color="auto"/>
+              <w:left w:val="single" w:sz="4" w:space="0" w:color="auto"/>
+              <w:bottom w:val="single" w:sz="4" w:space="0" w:color="auto"/>
+              <w:right w:val="single" w:sz="4" w:space="0" w:color="auto"/>
+            </w:tcBorders>
+          </w:tcPr>
+          <w:p>
+            <w:pPr>
+              <w:pStyle w:val="Paragrafoelenco"/>
+              <w:numPr>
+                <w:ilvl w:val="0"/>
+                <w:numId w:val="20"/>
+              </w:numPr>
+            </w:pPr>
+            <w:r>
+              <w:t>L’amministratore lancia il comando “shutdown.bat” da terminale.</w:t>
+            </w:r>
+          </w:p>
+          <w:p/>
+          <w:p>
+            <w:pPr>
+              <w:pStyle w:val="Paragrafoelenco"/>
+              <w:numPr>
+                <w:ilvl w:val="0"/>
+                <w:numId w:val="20"/>
+              </w:numPr>
+              <w:jc w:val="right"/>
+            </w:pPr>
+            <w:r>
+              <w:t>Il sistema notifica gli utenti dello shutdown.</w:t>
+            </w:r>
+          </w:p>
+          <w:p>
+            <w:pPr>
+              <w:pStyle w:val="Paragrafoelenco"/>
+              <w:numPr>
+                <w:ilvl w:val="0"/>
+                <w:numId w:val="20"/>
+              </w:numPr>
+              <w:jc w:val="right"/>
+            </w:pPr>
+            <w:r>
+              <w:t>Il sistema termina l’esecuzione.</w:t>
+            </w:r>
+          </w:p>
+          <w:p/>
+        </w:tc>
+      </w:tr>
+      <w:tr>
+        <w:trPr>
+          <w:trHeight w:val="563"/>
+        </w:trPr>
+        <w:tc>
+          <w:tcPr>
+            <w:tcW w:w="2481" w:type="dxa"/>
+            <w:tcBorders>
+              <w:top w:val="single" w:sz="4" w:space="0" w:color="auto"/>
+              <w:left w:val="single" w:sz="4" w:space="0" w:color="auto"/>
+              <w:bottom w:val="single" w:sz="4" w:space="0" w:color="auto"/>
+              <w:right w:val="single" w:sz="4" w:space="0" w:color="auto"/>
+            </w:tcBorders>
+            <w:hideMark/>
+          </w:tcPr>
+          <w:p>
+            <w:pPr>
+              <w:rPr>
+                <w:b/>
+                <w:bCs/>
+              </w:rPr>
+            </w:pPr>
+            <w:r>
+              <w:rPr>
+                <w:b/>
+                <w:bCs/>
+              </w:rPr>
+              <w:t>Exit condition</w:t>
+            </w:r>
+          </w:p>
+        </w:tc>
+        <w:tc>
+          <w:tcPr>
+            <w:tcW w:w="8079" w:type="dxa"/>
+            <w:tcBorders>
+              <w:top w:val="single" w:sz="4" w:space="0" w:color="auto"/>
+              <w:left w:val="single" w:sz="4" w:space="0" w:color="auto"/>
+              <w:bottom w:val="single" w:sz="4" w:space="0" w:color="auto"/>
+              <w:right w:val="single" w:sz="4" w:space="0" w:color="auto"/>
+            </w:tcBorders>
+            <w:hideMark/>
+          </w:tcPr>
+          <w:p>
+            <w:pPr>
+              <w:pStyle w:val="Paragrafoelenco"/>
+              <w:jc w:val="center"/>
+            </w:pPr>
+            <w:r>
+              <w:t>Il sito non è più raggiungibile.</w:t>
+            </w:r>
+          </w:p>
+        </w:tc>
+      </w:tr>
+    </w:tbl>
+    <w:p>
+      <w:pPr>
+        <w:jc w:val="both"/>
+        <w:rPr>
+          <w:rFonts w:cstheme="minorHAnsi"/>
+          <w:b/>
+          <w:bCs/>
+          <w:sz w:val="28"/>
+          <w:szCs w:val="28"/>
+        </w:rPr>
+      </w:pPr>
+    </w:p>
+    <w:p>
+      <w:pPr>
+        <w:jc w:val="both"/>
+        <w:rPr>
+          <w:rFonts w:cstheme="minorHAnsi"/>
+          <w:b/>
+          <w:bCs/>
+          <w:sz w:val="28"/>
+          <w:szCs w:val="28"/>
+          <w:lang w:val="en-US"/>
+        </w:rPr>
+      </w:pPr>
+      <w:r>
+        <w:rPr>
+          <w:rFonts w:cstheme="minorHAnsi"/>
+          <w:b/>
+          <w:bCs/>
+          <w:sz w:val="28"/>
+          <w:szCs w:val="28"/>
+          <w:lang w:val="en-US"/>
+        </w:rPr>
+        <w:t>7 Subsystem Services</w:t>
+      </w:r>
+    </w:p>
+    <w:p>
+      <w:pPr>
+        <w:jc w:val="both"/>
+        <w:rPr>
+          <w:rFonts w:cstheme="minorHAnsi"/>
+          <w:b/>
+          <w:bCs/>
+          <w:sz w:val="28"/>
+          <w:szCs w:val="28"/>
+          <w:lang w:val="en-US"/>
+        </w:rPr>
+      </w:pPr>
+    </w:p>
+    <w:p>
+      <w:pPr>
+        <w:jc w:val="both"/>
+        <w:rPr>
+          <w:rFonts w:cstheme="minorHAnsi"/>
+          <w:b/>
+          <w:bCs/>
+          <w:lang w:val="en-US"/>
+        </w:rPr>
+      </w:pPr>
+      <w:r>
+        <w:rPr>
+          <w:rFonts w:cstheme="minorHAnsi"/>
+          <w:b/>
+          <w:bCs/>
+          <w:lang w:val="en-US"/>
+        </w:rPr>
+        <w:t>7.1 Servizi Presentation L</w:t>
+      </w:r>
+      <w:r>
+        <w:rPr>
+          <w:rFonts w:cstheme="minorHAnsi"/>
+          <w:b/>
+          <w:bCs/>
+          <w:lang w:val="en-US"/>
+        </w:rPr>
+        <w:t>ayer:</w:t>
+      </w:r>
+    </w:p>
+    <w:p>
+      <w:pPr>
+        <w:jc w:val="both"/>
+        <w:rPr>
+          <w:rFonts w:cstheme="minorHAnsi"/>
+          <w:lang w:val="en-US"/>
+        </w:rPr>
+      </w:pPr>
+    </w:p>
+    <w:tbl>
+      <w:tblPr>
+        <w:tblStyle w:val="Grigliatabella"/>
+        <w:tblW w:w="0" w:type="auto"/>
+        <w:tblLook w:val="04A0" w:firstRow="1" w:lastRow="0" w:firstColumn="1" w:lastColumn="0" w:noHBand="0" w:noVBand="1"/>
+      </w:tblPr>
+      <w:tblGrid>
+        <w:gridCol w:w="5225"/>
+        <w:gridCol w:w="5225"/>
+      </w:tblGrid>
+      <w:tr>
+        <w:tc>
+          <w:tcPr>
+            <w:tcW w:w="5225" w:type="dxa"/>
+          </w:tcPr>
+          <w:p>
+            <w:pPr>
+              <w:jc w:val="center"/>
+              <w:rPr>
+                <w:rFonts w:cstheme="minorHAnsi"/>
+                <w:b/>
+                <w:bCs/>
+              </w:rPr>
+            </w:pPr>
+            <w:r>
+              <w:rPr>
+                <w:rFonts w:cstheme="minorHAnsi"/>
+                <w:b/>
+                <w:bCs/>
+              </w:rPr>
+              <w:t>Servizi</w:t>
+            </w:r>
+          </w:p>
+        </w:tc>
+        <w:tc>
+          <w:tcPr>
+            <w:tcW w:w="5225" w:type="dxa"/>
+          </w:tcPr>
+          <w:p>
+            <w:pPr>
+              <w:jc w:val="center"/>
+              <w:rPr>
+                <w:rFonts w:cstheme="minorHAnsi"/>
+                <w:b/>
+                <w:bCs/>
+              </w:rPr>
+            </w:pPr>
+            <w:r>
+              <w:rPr>
+                <w:rFonts w:cstheme="minorHAnsi"/>
+                <w:b/>
+                <w:bCs/>
+              </w:rPr>
+              <w:t>Descrizione</w:t>
+            </w:r>
+          </w:p>
+        </w:tc>
+      </w:tr>
+      <w:tr>
+        <w:tc>
+          <w:tcPr>
+            <w:tcW w:w="5225" w:type="dxa"/>
+          </w:tcPr>
+          <w:p>
+            <w:pPr>
+              <w:rPr>
+                <w:rFonts w:cstheme="minorHAnsi"/>
+                <w:b/>
+                <w:bCs/>
+              </w:rPr>
+            </w:pPr>
+            <w:r>
+              <w:rPr>
+                <w:rFonts w:cstheme="minorHAnsi"/>
+                <w:b/>
+                <w:bCs/>
+              </w:rPr>
+              <w:t>Registration</w:t>
+            </w:r>
+          </w:p>
+        </w:tc>
+        <w:tc>
+          <w:tcPr>
+            <w:tcW w:w="5225" w:type="dxa"/>
+          </w:tcPr>
+          <w:p>
+            <w:pPr>
+              <w:rPr>
+                <w:rFonts w:cstheme="minorHAnsi"/>
+              </w:rPr>
+            </w:pPr>
+            <w:r>
+              <w:rPr>
+                <w:rFonts w:cstheme="minorHAnsi"/>
+              </w:rPr>
+              <w:t>Servizio che si occupa della registrazione di utenti non registrati al sistema.</w:t>
+            </w:r>
+          </w:p>
+        </w:tc>
+      </w:tr>
+      <w:tr>
+        <w:tc>
+          <w:tcPr>
+            <w:tcW w:w="5225" w:type="dxa"/>
+          </w:tcPr>
+          <w:p>
+            <w:pPr>
+              <w:rPr>
+                <w:rFonts w:cstheme="minorHAnsi"/>
+                <w:b/>
+                <w:bCs/>
+              </w:rPr>
+            </w:pPr>
+            <w:r>
+              <w:rPr>
+                <w:rFonts w:cstheme="minorHAnsi"/>
+                <w:b/>
+                <w:bCs/>
+              </w:rPr>
+              <w:t>Login</w:t>
+            </w:r>
+          </w:p>
+        </w:tc>
+        <w:tc>
+          <w:tcPr>
+            <w:tcW w:w="5225" w:type="dxa"/>
+          </w:tcPr>
+          <w:p>
+            <w:pPr>
+              <w:rPr>
+                <w:rFonts w:cstheme="minorHAnsi"/>
+              </w:rPr>
+            </w:pPr>
+            <w:r>
+              <w:rPr>
+                <w:rFonts w:cstheme="minorHAnsi"/>
+              </w:rPr>
+              <w:t>Servizio che si occupa di loggare utenti non registrati al sistema.</w:t>
+            </w:r>
+          </w:p>
+        </w:tc>
+      </w:tr>
+    </w:tbl>
+    <w:p>
+      <w:pPr>
+        <w:jc w:val="both"/>
+        <w:rPr>
+          <w:rFonts w:cstheme="minorHAnsi"/>
+        </w:rPr>
+      </w:pPr>
+    </w:p>
+    <w:p>
+      <w:pPr>
+        <w:jc w:val="both"/>
+        <w:rPr>
+          <w:rFonts w:cstheme="minorHAnsi"/>
+          <w:b/>
+          <w:bCs/>
+        </w:rPr>
+      </w:pPr>
+      <w:r>
+        <w:rPr>
+          <w:rFonts w:cstheme="minorHAnsi"/>
+          <w:b/>
+          <w:bCs/>
+        </w:rPr>
+        <w:t>7.2 Servizi di Business Layer:</w:t>
+      </w:r>
+    </w:p>
+    <w:p>
+      <w:pPr>
+        <w:jc w:val="both"/>
+        <w:rPr>
+          <w:rFonts w:cstheme="minorHAnsi"/>
+        </w:rPr>
+      </w:pPr>
+    </w:p>
+    <w:tbl>
+      <w:tblPr>
+        <w:tblStyle w:val="Grigliatabella"/>
+        <w:tblW w:w="0" w:type="auto"/>
+        <w:tblLook w:val="04A0" w:firstRow="1" w:lastRow="0" w:firstColumn="1" w:lastColumn="0" w:noHBand="0" w:noVBand="1"/>
+      </w:tblPr>
+      <w:tblGrid>
+        <w:gridCol w:w="5225"/>
+        <w:gridCol w:w="5225"/>
+      </w:tblGrid>
+      <w:tr>
+        <w:tc>
+          <w:tcPr>
+            <w:tcW w:w="5225" w:type="dxa"/>
+          </w:tcPr>
+          <w:p>
+            <w:pPr>
+              <w:jc w:val="center"/>
+              <w:rPr>
+                <w:rFonts w:cstheme="minorHAnsi"/>
+                <w:b/>
+                <w:bCs/>
+              </w:rPr>
+            </w:pPr>
+            <w:r>
+              <w:rPr>
+                <w:rFonts w:cstheme="minorHAnsi"/>
+                <w:b/>
+                <w:bCs/>
+              </w:rPr>
+              <w:t>Servizi</w:t>
+            </w:r>
+          </w:p>
+        </w:tc>
+        <w:tc>
+          <w:tcPr>
+            <w:tcW w:w="5225" w:type="dxa"/>
+          </w:tcPr>
+          <w:p>
+            <w:pPr>
+              <w:jc w:val="center"/>
+              <w:rPr>
+                <w:rFonts w:cstheme="minorHAnsi"/>
+                <w:b/>
+                <w:bCs/>
+              </w:rPr>
+            </w:pPr>
+            <w:r>
+              <w:rPr>
+                <w:rFonts w:cstheme="minorHAnsi"/>
+                <w:b/>
+                <w:bCs/>
+              </w:rPr>
+              <w:t>Descrizione</w:t>
+            </w:r>
+          </w:p>
+        </w:tc>
+      </w:tr>
+      <w:tr>
+        <w:tc>
+          <w:tcPr>
+            <w:tcW w:w="5225" w:type="dxa"/>
+          </w:tcPr>
+          <w:p>
+            <w:pPr>
+              <w:rPr>
+                <w:rFonts w:cstheme="minorHAnsi"/>
+                <w:b/>
+                <w:bCs/>
+              </w:rPr>
+            </w:pPr>
+            <w:r>
+              <w:rPr>
+                <w:rFonts w:cstheme="minorHAnsi"/>
+                <w:b/>
+                <w:bCs/>
+              </w:rPr>
+              <w:t>service</w:t>
+            </w:r>
+            <w:r>
+              <w:rPr>
+                <w:rFonts w:cstheme="minorHAnsi"/>
+                <w:b/>
+                <w:bCs/>
+              </w:rPr>
+              <w:t>Combat</w:t>
+            </w:r>
+          </w:p>
+        </w:tc>
+        <w:tc>
+          <w:tcPr>
+            <w:tcW w:w="5225" w:type="dxa"/>
+          </w:tcPr>
+          <w:p>
+            <w:pPr>
+              <w:rPr>
+                <w:rFonts w:cstheme="minorHAnsi"/>
+              </w:rPr>
+            </w:pPr>
+            <w:r>
+              <w:rPr>
+                <w:rFonts w:cstheme="minorHAnsi"/>
+              </w:rPr>
+              <w:t>Servizio che si occupa di gestire tutto ciò che concerne il combattimento sia PVP che PVE.</w:t>
+            </w:r>
+          </w:p>
+        </w:tc>
+      </w:tr>
+      <w:tr>
+        <w:tc>
+          <w:tcPr>
+            <w:tcW w:w="5225" w:type="dxa"/>
+          </w:tcPr>
+          <w:p>
+            <w:pPr>
+              <w:rPr>
+                <w:rFonts w:cstheme="minorHAnsi"/>
+                <w:b/>
+                <w:bCs/>
+              </w:rPr>
+            </w:pPr>
+            <w:r>
+              <w:rPr>
+                <w:rFonts w:cstheme="minorHAnsi"/>
+                <w:b/>
+                <w:bCs/>
+              </w:rPr>
+              <w:t>serviceGuild</w:t>
+            </w:r>
+          </w:p>
+        </w:tc>
+        <w:tc>
+          <w:tcPr>
+            <w:tcW w:w="5225" w:type="dxa"/>
+          </w:tcPr>
+          <w:p>
+            <w:pPr>
+              <w:rPr>
+                <w:rFonts w:cstheme="minorHAnsi"/>
+              </w:rPr>
+            </w:pPr>
+            <w:r>
+              <w:rPr>
+                <w:rFonts w:cstheme="minorHAnsi"/>
+              </w:rPr>
+              <w:t>Servizio che si occupa di gestire tutto ciò che concerne la gestione della gilda.</w:t>
+            </w:r>
+          </w:p>
+        </w:tc>
+      </w:tr>
+      <w:tr>
+        <w:tc>
+          <w:tcPr>
+            <w:tcW w:w="5225" w:type="dxa"/>
+          </w:tcPr>
+          <w:p>
+            <w:pPr>
+              <w:rPr>
+                <w:rFonts w:cstheme="minorHAnsi"/>
+                <w:b/>
+                <w:bCs/>
+              </w:rPr>
+            </w:pPr>
+            <w:r>
+              <w:rPr>
+                <w:rFonts w:cstheme="minorHAnsi"/>
+                <w:b/>
+                <w:bCs/>
+              </w:rPr>
+              <w:t>serviceCharacter</w:t>
+            </w:r>
+          </w:p>
+        </w:tc>
+        <w:tc>
+          <w:tcPr>
+            <w:tcW w:w="5225" w:type="dxa"/>
+          </w:tcPr>
+          <w:p>
+            <w:pPr>
+              <w:rPr>
+                <w:rFonts w:cstheme="minorHAnsi"/>
+              </w:rPr>
+            </w:pPr>
+            <w:r>
+              <w:rPr>
+                <w:rFonts w:cstheme="minorHAnsi"/>
+              </w:rPr>
+              <w:t xml:space="preserve">Servizio che gestisce tutto ciò che </w:t>
+            </w:r>
+            <w:r>
+              <w:rPr>
+                <w:rFonts w:cstheme="minorHAnsi"/>
+              </w:rPr>
+              <w:t>concerne</w:t>
+            </w:r>
+            <w:r>
+              <w:rPr>
+                <w:rFonts w:cstheme="minorHAnsi"/>
+              </w:rPr>
+              <w:t xml:space="preserve"> la gestione dei </w:t>
+            </w:r>
+            <w:r>
+              <w:rPr>
+                <w:rFonts w:cstheme="minorHAnsi"/>
+              </w:rPr>
+              <w:t>personaggi.</w:t>
+            </w:r>
+          </w:p>
+        </w:tc>
+      </w:tr>
+      <w:tr>
+        <w:tc>
+          <w:tcPr>
+            <w:tcW w:w="5225" w:type="dxa"/>
+          </w:tcPr>
+          <w:p>
+            <w:pPr>
+              <w:rPr>
+                <w:rFonts w:cstheme="minorHAnsi"/>
+                <w:b/>
+                <w:bCs/>
+              </w:rPr>
+            </w:pPr>
+            <w:r>
+              <w:rPr>
+                <w:rFonts w:cstheme="minorHAnsi"/>
+                <w:b/>
+                <w:bCs/>
+              </w:rPr>
+              <w:t>serviceMarket</w:t>
+            </w:r>
+          </w:p>
+        </w:tc>
+        <w:tc>
+          <w:tcPr>
+            <w:tcW w:w="5225" w:type="dxa"/>
+          </w:tcPr>
+          <w:p>
+            <w:pPr>
+              <w:rPr>
+                <w:rFonts w:cstheme="minorHAnsi"/>
+              </w:rPr>
+            </w:pPr>
+            <w:r>
+              <w:rPr>
+                <w:rFonts w:cstheme="minorHAnsi"/>
+              </w:rPr>
+              <w:t>Servizio che gestisce tutto ciò che concerne la gestione del mercato.</w:t>
+            </w:r>
+          </w:p>
+        </w:tc>
+      </w:tr>
+      <w:tr>
+        <w:tc>
+          <w:tcPr>
+            <w:tcW w:w="5225" w:type="dxa"/>
+          </w:tcPr>
+          <w:p>
+            <w:pPr>
+              <w:rPr>
+                <w:rFonts w:cstheme="minorHAnsi"/>
+                <w:b/>
+                <w:bCs/>
+              </w:rPr>
+            </w:pPr>
+            <w:r>
+              <w:rPr>
+                <w:rFonts w:cstheme="minorHAnsi"/>
+                <w:b/>
+                <w:bCs/>
+              </w:rPr>
+              <w:t>serviceAdministration</w:t>
+            </w:r>
+          </w:p>
+        </w:tc>
+        <w:tc>
+          <w:tcPr>
+            <w:tcW w:w="5225" w:type="dxa"/>
+          </w:tcPr>
+          <w:p>
+            <w:pPr>
+              <w:rPr>
+                <w:rFonts w:cstheme="minorHAnsi"/>
+              </w:rPr>
+            </w:pPr>
+            <w:r>
+              <w:rPr>
+                <w:rFonts w:cstheme="minorHAnsi"/>
+              </w:rPr>
+              <w:t>Servizio che gestisce tutto ciò che concerne l’amministrazione del sistema.</w:t>
+            </w:r>
+          </w:p>
+        </w:tc>
+      </w:tr>
+      <w:tr>
+        <w:tc>
+          <w:tcPr>
+            <w:tcW w:w="5225" w:type="dxa"/>
+          </w:tcPr>
+          <w:p>
+            <w:pPr>
+              <w:rPr>
+                <w:rFonts w:cstheme="minorHAnsi"/>
+                <w:b/>
+                <w:bCs/>
+              </w:rPr>
+            </w:pPr>
+            <w:r>
+              <w:rPr>
+                <w:rFonts w:cstheme="minorHAnsi"/>
+                <w:b/>
+                <w:bCs/>
+              </w:rPr>
+              <w:t>serviceModeration</w:t>
+            </w:r>
+          </w:p>
+        </w:tc>
+        <w:tc>
+          <w:tcPr>
+            <w:tcW w:w="5225" w:type="dxa"/>
+          </w:tcPr>
+          <w:p>
+            <w:pPr>
+              <w:rPr>
+                <w:rFonts w:cstheme="minorHAnsi"/>
+              </w:rPr>
+            </w:pPr>
+            <w:r>
+              <w:rPr>
+                <w:rFonts w:cstheme="minorHAnsi"/>
+              </w:rPr>
+              <w:t>Servizio che gestisce tutto ciò che concerne la moderazione del sistema.</w:t>
+            </w:r>
+          </w:p>
+        </w:tc>
+      </w:tr>
+      <w:tr>
+        <w:tc>
+          <w:tcPr>
+            <w:tcW w:w="5225" w:type="dxa"/>
+          </w:tcPr>
+          <w:p>
+            <w:pPr>
+              <w:rPr>
+                <w:rFonts w:cstheme="minorHAnsi"/>
+                <w:b/>
+                <w:bCs/>
+              </w:rPr>
+            </w:pPr>
+            <w:r>
+              <w:rPr>
+                <w:rFonts w:cstheme="minorHAnsi"/>
+                <w:b/>
+                <w:bCs/>
+              </w:rPr>
+              <w:t>serviceTournament</w:t>
+            </w:r>
+          </w:p>
+        </w:tc>
+        <w:tc>
+          <w:tcPr>
+            <w:tcW w:w="5225" w:type="dxa"/>
+          </w:tcPr>
+          <w:p>
+            <w:pPr>
+              <w:rPr>
+                <w:rFonts w:cstheme="minorHAnsi"/>
+              </w:rPr>
+            </w:pPr>
+            <w:r>
+              <w:rPr>
+                <w:rFonts w:cstheme="minorHAnsi"/>
+              </w:rPr>
+              <w:t>Servizio che gestisce tutto ciò che concerne la gestione del torneo.</w:t>
+            </w:r>
+          </w:p>
+        </w:tc>
+      </w:tr>
+    </w:tbl>
+    <w:p>
+      <w:pPr>
+        <w:jc w:val="both"/>
+        <w:rPr>
+          <w:rFonts w:cstheme="minorHAnsi"/>
+        </w:rPr>
+      </w:pPr>
+    </w:p>
+    <w:p>
+      <w:pPr>
+        <w:tabs>
+          <w:tab w:val="left" w:pos="1671"/>
+        </w:tabs>
+        <w:rPr>
+          <w:rFonts w:cstheme="minorHAnsi"/>
+          <w:b/>
+          <w:bCs/>
+        </w:rPr>
+      </w:pPr>
+      <w:r>
+        <w:rPr>
+          <w:rFonts w:cstheme="minorHAnsi"/>
+          <w:b/>
+          <w:bCs/>
+        </w:rPr>
+        <w:t>7.</w:t>
+      </w:r>
+      <w:r>
+        <w:rPr>
+          <w:rFonts w:cstheme="minorHAnsi"/>
+          <w:b/>
+          <w:bCs/>
+        </w:rPr>
+        <w:t>3</w:t>
+      </w:r>
+      <w:r>
+        <w:rPr>
+          <w:rFonts w:cstheme="minorHAnsi"/>
+          <w:b/>
+          <w:bCs/>
+        </w:rPr>
+        <w:t xml:space="preserve"> Persistence Layer</w:t>
+      </w:r>
+    </w:p>
+    <w:tbl>
+      <w:tblPr>
+        <w:tblStyle w:val="Grigliatabella"/>
+        <w:tblW w:w="10638" w:type="dxa"/>
+        <w:tblLook w:val="04A0" w:firstRow="1" w:lastRow="0" w:firstColumn="1" w:lastColumn="0" w:noHBand="0" w:noVBand="1"/>
+      </w:tblPr>
+      <w:tblGrid>
+        <w:gridCol w:w="5319"/>
+        <w:gridCol w:w="5319"/>
+      </w:tblGrid>
+      <w:tr>
+        <w:trPr>
+          <w:trHeight w:val="286"/>
+        </w:trPr>
+        <w:tc>
+          <w:tcPr>
+            <w:tcW w:w="5319" w:type="dxa"/>
+          </w:tcPr>
+          <w:p>
+            <w:pPr>
+              <w:jc w:val="center"/>
+              <w:rPr>
+                <w:rFonts w:cstheme="minorHAnsi"/>
+                <w:b/>
+                <w:bCs/>
+              </w:rPr>
+            </w:pPr>
+            <w:r>
+              <w:rPr>
+                <w:rFonts w:cstheme="minorHAnsi"/>
+                <w:b/>
+                <w:bCs/>
+              </w:rPr>
+              <w:t>Servizi</w:t>
+            </w:r>
+          </w:p>
+        </w:tc>
+        <w:tc>
+          <w:tcPr>
+            <w:tcW w:w="5319" w:type="dxa"/>
+          </w:tcPr>
+          <w:p>
+            <w:pPr>
+              <w:jc w:val="center"/>
+              <w:rPr>
+                <w:rFonts w:cstheme="minorHAnsi"/>
+                <w:b/>
+                <w:bCs/>
+              </w:rPr>
+            </w:pPr>
+            <w:r>
+              <w:rPr>
+                <w:rFonts w:cstheme="minorHAnsi"/>
+                <w:b/>
+                <w:bCs/>
+              </w:rPr>
+              <w:t>Descrizione</w:t>
+            </w:r>
+          </w:p>
+        </w:tc>
+      </w:tr>
+      <w:tr>
+        <w:trPr>
+          <w:trHeight w:val="586"/>
+        </w:trPr>
+        <w:tc>
+          <w:tcPr>
+            <w:tcW w:w="5319" w:type="dxa"/>
+          </w:tcPr>
+          <w:p>
+            <w:pPr>
+              <w:rPr>
+                <w:rFonts w:cstheme="minorHAnsi"/>
+                <w:b/>
+                <w:bCs/>
+              </w:rPr>
+            </w:pPr>
+            <w:r>
+              <w:rPr>
+                <w:rFonts w:cstheme="minorHAnsi"/>
+                <w:b/>
+                <w:bCs/>
+              </w:rPr>
+              <w:t>persistenceService</w:t>
+            </w:r>
+          </w:p>
+        </w:tc>
+        <w:tc>
+          <w:tcPr>
+            <w:tcW w:w="5319" w:type="dxa"/>
+          </w:tcPr>
+          <w:p>
+            <w:pPr>
+              <w:rPr>
+                <w:rFonts w:cstheme="minorHAnsi"/>
+              </w:rPr>
+            </w:pPr>
+            <w:r>
+              <w:rPr>
+                <w:rFonts w:cstheme="minorHAnsi"/>
+              </w:rPr>
+              <w:t>Servizio che si occupa di gestire tutto quello che concerne la gestione della persistenza all’interno del sistema.</w:t>
+            </w:r>
+          </w:p>
+        </w:tc>
+      </w:tr>
+    </w:tbl>
+    <w:p>
+      <w:pPr>
+        <w:jc w:val="both"/>
+        <w:rPr>
+          <w:rFonts w:cstheme="minorHAnsi"/>
+        </w:rPr>
+      </w:pPr>
+    </w:p>
+    <w:p>
+      <w:pPr>
+        <w:jc w:val="both"/>
+        <w:rPr>
+          <w:rFonts w:cstheme="minorHAnsi"/>
+        </w:rPr>
+      </w:pPr>
+    </w:p>
+    <w:p>
+      <w:pPr>
+        <w:jc w:val="both"/>
+        <w:rPr>
+          <w:rFonts w:cstheme="minorHAnsi"/>
+        </w:rPr>
+      </w:pPr>
+    </w:p>
+    <w:p>
+      <w:pPr>
+        <w:jc w:val="both"/>
+        <w:rPr>
+          <w:rFonts w:cstheme="minorHAnsi"/>
+        </w:rPr>
+      </w:pPr>
+      <w:bookmarkStart w:id="0" w:name="_GoBack"/>
+      <w:bookmarkEnd w:id="0"/>
+    </w:p>
+    <w:p>
+      <w:pPr>
+        <w:jc w:val="both"/>
+        <w:rPr>
+          <w:rFonts w:cstheme="minorHAnsi"/>
+          <w:b/>
+          <w:bCs/>
+        </w:rPr>
+      </w:pPr>
+      <w:r>
+        <w:rPr>
+          <w:rFonts w:cstheme="minorHAnsi"/>
+          <w:b/>
+          <w:bCs/>
+        </w:rPr>
+        <w:lastRenderedPageBreak/>
+        <w:t>7.</w:t>
+      </w:r>
+      <w:r>
+        <w:rPr>
+          <w:rFonts w:cstheme="minorHAnsi"/>
+          <w:b/>
+          <w:bCs/>
+        </w:rPr>
+        <w:t>4</w:t>
+      </w:r>
+      <w:r>
+        <w:rPr>
+          <w:rFonts w:cstheme="minorHAnsi"/>
+          <w:b/>
+          <w:bCs/>
+        </w:rPr>
+        <w:t xml:space="preserve"> Notifiche ed Inviti</w:t>
+      </w:r>
+    </w:p>
+    <w:p>
+      <w:pPr>
+        <w:tabs>
+          <w:tab w:val="left" w:pos="1671"/>
+        </w:tabs>
+        <w:rPr>
+          <w:rFonts w:cstheme="minorHAnsi"/>
+        </w:rPr>
+      </w:pPr>
+      <w:r>
+        <w:rPr>
+          <w:rFonts w:cstheme="minorHAnsi"/>
+        </w:rPr>
+        <w:tab/>
+      </w:r>
+    </w:p>
+    <w:tbl>
+      <w:tblPr>
+        <w:tblStyle w:val="Grigliatabella"/>
+        <w:tblW w:w="10638" w:type="dxa"/>
+        <w:tblLook w:val="04A0" w:firstRow="1" w:lastRow="0" w:firstColumn="1" w:lastColumn="0" w:noHBand="0" w:noVBand="1"/>
+      </w:tblPr>
+      <w:tblGrid>
+        <w:gridCol w:w="5319"/>
+        <w:gridCol w:w="5319"/>
+      </w:tblGrid>
+      <w:tr>
+        <w:trPr>
+          <w:trHeight w:val="286"/>
+        </w:trPr>
+        <w:tc>
+          <w:tcPr>
+            <w:tcW w:w="5319" w:type="dxa"/>
+          </w:tcPr>
+          <w:p>
+            <w:pPr>
+              <w:jc w:val="center"/>
+              <w:rPr>
+                <w:rFonts w:cstheme="minorHAnsi"/>
+                <w:b/>
+                <w:bCs/>
+              </w:rPr>
+            </w:pPr>
+            <w:r>
+              <w:rPr>
+                <w:rFonts w:cstheme="minorHAnsi"/>
+                <w:b/>
+                <w:bCs/>
+              </w:rPr>
+              <w:t>Servizi</w:t>
+            </w:r>
+          </w:p>
+        </w:tc>
+        <w:tc>
+          <w:tcPr>
+            <w:tcW w:w="5319" w:type="dxa"/>
+          </w:tcPr>
+          <w:p>
+            <w:pPr>
+              <w:jc w:val="center"/>
+              <w:rPr>
+                <w:rFonts w:cstheme="minorHAnsi"/>
+                <w:b/>
+                <w:bCs/>
+              </w:rPr>
+            </w:pPr>
+            <w:r>
+              <w:rPr>
+                <w:rFonts w:cstheme="minorHAnsi"/>
+                <w:b/>
+                <w:bCs/>
+              </w:rPr>
+              <w:t>Descrizione</w:t>
+            </w:r>
+          </w:p>
+        </w:tc>
+      </w:tr>
+      <w:tr>
+        <w:trPr>
+          <w:trHeight w:val="586"/>
+        </w:trPr>
+        <w:tc>
+          <w:tcPr>
+            <w:tcW w:w="5319" w:type="dxa"/>
+          </w:tcPr>
+          <w:p>
+            <w:pPr>
+              <w:rPr>
+                <w:rFonts w:cstheme="minorHAnsi"/>
+                <w:b/>
+                <w:bCs/>
+              </w:rPr>
+            </w:pPr>
+            <w:r>
+              <w:rPr>
+                <w:rFonts w:cstheme="minorHAnsi"/>
+                <w:b/>
+                <w:bCs/>
+              </w:rPr>
+              <w:t>notificheGilda</w:t>
+            </w:r>
+          </w:p>
+        </w:tc>
+        <w:tc>
+          <w:tcPr>
+            <w:tcW w:w="5319" w:type="dxa"/>
+          </w:tcPr>
+          <w:p>
+            <w:pPr>
+              <w:rPr>
+                <w:rFonts w:cstheme="minorHAnsi"/>
+              </w:rPr>
+            </w:pPr>
+            <w:r>
+              <w:rPr>
+                <w:rFonts w:cstheme="minorHAnsi"/>
+              </w:rPr>
+              <w:t>Servizio che si occupa di gestire le notifiche della gilda.</w:t>
+            </w:r>
+          </w:p>
+        </w:tc>
+      </w:tr>
+      <w:tr>
+        <w:trPr>
+          <w:trHeight w:val="586"/>
+        </w:trPr>
+        <w:tc>
+          <w:tcPr>
+            <w:tcW w:w="5319" w:type="dxa"/>
+          </w:tcPr>
+          <w:p>
+            <w:pPr>
+              <w:rPr>
+                <w:rFonts w:cstheme="minorHAnsi"/>
+                <w:b/>
+                <w:bCs/>
+              </w:rPr>
+            </w:pPr>
+            <w:r>
+              <w:rPr>
+                <w:rFonts w:cstheme="minorHAnsi"/>
+                <w:b/>
+                <w:bCs/>
+              </w:rPr>
+              <w:t>notificheTorneo</w:t>
+            </w:r>
+          </w:p>
+        </w:tc>
+        <w:tc>
+          <w:tcPr>
+            <w:tcW w:w="5319" w:type="dxa"/>
+          </w:tcPr>
+          <w:p>
+            <w:pPr>
+              <w:rPr>
+                <w:rFonts w:cstheme="minorHAnsi"/>
+              </w:rPr>
+            </w:pPr>
+            <w:r>
+              <w:rPr>
+                <w:rFonts w:cstheme="minorHAnsi"/>
+              </w:rPr>
+              <w:t>Servizio che si occupa di gestire le notifiche del torneo.</w:t>
+            </w:r>
+          </w:p>
+        </w:tc>
+      </w:tr>
+      <w:tr>
+        <w:trPr>
+          <w:trHeight w:val="286"/>
+        </w:trPr>
+        <w:tc>
+          <w:tcPr>
+            <w:tcW w:w="5319" w:type="dxa"/>
+          </w:tcPr>
+          <w:p>
+            <w:pPr>
+              <w:rPr>
+                <w:rFonts w:cstheme="minorHAnsi"/>
+                <w:b/>
+                <w:bCs/>
+              </w:rPr>
+            </w:pPr>
+            <w:r>
+              <w:rPr>
+                <w:rFonts w:cstheme="minorHAnsi"/>
+                <w:b/>
+                <w:bCs/>
+              </w:rPr>
+              <w:t>invitiGilda</w:t>
+            </w:r>
+          </w:p>
+        </w:tc>
+        <w:tc>
+          <w:tcPr>
+            <w:tcW w:w="5319" w:type="dxa"/>
+          </w:tcPr>
+          <w:p>
+            <w:pPr>
+              <w:rPr>
+                <w:rFonts w:cstheme="minorHAnsi"/>
+              </w:rPr>
+            </w:pPr>
+            <w:r>
+              <w:rPr>
+                <w:rFonts w:cstheme="minorHAnsi"/>
+              </w:rPr>
+              <w:t>Servizio che si occupa di gestire gli inviti alla gilda.</w:t>
+            </w:r>
+          </w:p>
+        </w:tc>
+      </w:tr>
+      <w:tr>
+        <w:trPr>
+          <w:trHeight w:val="300"/>
+        </w:trPr>
+        <w:tc>
+          <w:tcPr>
+            <w:tcW w:w="5319" w:type="dxa"/>
+          </w:tcPr>
+          <w:p>
+            <w:pPr>
+              <w:rPr>
+                <w:rFonts w:cstheme="minorHAnsi"/>
+                <w:b/>
+                <w:bCs/>
+              </w:rPr>
+            </w:pPr>
+            <w:r>
+              <w:rPr>
+                <w:rFonts w:cstheme="minorHAnsi"/>
+                <w:b/>
+                <w:bCs/>
+              </w:rPr>
+              <w:t>invitiTorneo</w:t>
+            </w:r>
+          </w:p>
+        </w:tc>
+        <w:tc>
+          <w:tcPr>
+            <w:tcW w:w="5319" w:type="dxa"/>
+          </w:tcPr>
+          <w:p>
+            <w:pPr>
+              <w:rPr>
+                <w:rFonts w:cstheme="minorHAnsi"/>
+              </w:rPr>
+            </w:pPr>
+            <w:r>
+              <w:rPr>
+                <w:rFonts w:cstheme="minorHAnsi"/>
+              </w:rPr>
+              <w:t>Servizio che si occupa di gestire gli inviti al torneo.</w:t>
+            </w:r>
+          </w:p>
+        </w:tc>
+      </w:tr>
+      <w:tr>
+        <w:trPr>
+          <w:trHeight w:val="286"/>
+        </w:trPr>
+        <w:tc>
+          <w:tcPr>
+            <w:tcW w:w="5319" w:type="dxa"/>
+          </w:tcPr>
+          <w:p>
+            <w:pPr>
+              <w:rPr>
+                <w:rFonts w:cstheme="minorHAnsi"/>
+                <w:b/>
+                <w:bCs/>
+              </w:rPr>
+            </w:pPr>
+            <w:r>
+              <w:rPr>
+                <w:rFonts w:cstheme="minorHAnsi"/>
+                <w:b/>
+                <w:bCs/>
+              </w:rPr>
+              <w:t>notifichePVP</w:t>
+            </w:r>
+          </w:p>
+        </w:tc>
+        <w:tc>
+          <w:tcPr>
+            <w:tcW w:w="5319" w:type="dxa"/>
+          </w:tcPr>
+          <w:p>
+            <w:pPr>
+              <w:rPr>
+                <w:rFonts w:cstheme="minorHAnsi"/>
+              </w:rPr>
+            </w:pPr>
+            <w:r>
+              <w:rPr>
+                <w:rFonts w:cstheme="minorHAnsi"/>
+              </w:rPr>
+              <w:t>Servizio di gestione delle notifiche PVP.</w:t>
+            </w:r>
+          </w:p>
+        </w:tc>
+      </w:tr>
+      <w:tr>
+        <w:trPr>
+          <w:trHeight w:val="286"/>
+        </w:trPr>
+        <w:tc>
+          <w:tcPr>
+            <w:tcW w:w="5319" w:type="dxa"/>
+          </w:tcPr>
+          <w:p>
+            <w:pPr>
+              <w:rPr>
+                <w:rFonts w:cstheme="minorHAnsi"/>
+                <w:b/>
+                <w:bCs/>
+              </w:rPr>
+            </w:pPr>
+            <w:r>
+              <w:rPr>
+                <w:rFonts w:cstheme="minorHAnsi"/>
+                <w:b/>
+                <w:bCs/>
+              </w:rPr>
+              <w:t>invitiPVP</w:t>
+            </w:r>
+          </w:p>
+        </w:tc>
+        <w:tc>
+          <w:tcPr>
+            <w:tcW w:w="5319" w:type="dxa"/>
+          </w:tcPr>
+          <w:p>
+            <w:pPr>
+              <w:rPr>
+                <w:rFonts w:cstheme="minorHAnsi"/>
+              </w:rPr>
+            </w:pPr>
+            <w:r>
+              <w:rPr>
+                <w:rFonts w:cstheme="minorHAnsi"/>
+              </w:rPr>
+              <w:t>Servizio di gestione degli inviti PVP.</w:t>
+            </w:r>
+          </w:p>
+        </w:tc>
+      </w:tr>
+    </w:tbl>
+    <w:p>
+      <w:pPr>
+        <w:tabs>
+          <w:tab w:val="left" w:pos="1671"/>
+        </w:tabs>
+        <w:rPr>
+          <w:rFonts w:cstheme="minorHAnsi"/>
+        </w:rPr>
+      </w:pPr>
+    </w:p>
+    <w:p>
+      <w:pPr>
+        <w:tabs>
+          <w:tab w:val="left" w:pos="1671"/>
+        </w:tabs>
+        <w:rPr>
+          <w:rFonts w:cstheme="minorHAnsi"/>
+          <w:b/>
+          <w:bCs/>
         </w:rPr>
       </w:pPr>
     </w:p>
@@ -8323,6 +11142,119 @@
     </w:lvl>
   </w:abstractNum>
   <w:abstractNum w:abstractNumId="1" w15:restartNumberingAfterBreak="0">
+    <w:nsid w:val="01413E5B"/>
+    <w:multiLevelType w:val="hybridMultilevel"/>
+    <w:tmpl w:val="C1C4FD60"/>
+    <w:lvl w:ilvl="0" w:tplc="04100001">
+      <w:start w:val="1"/>
+      <w:numFmt w:val="bullet"/>
+      <w:lvlText w:val=""/>
+      <w:lvlJc w:val="left"/>
+      <w:pPr>
+        <w:ind w:left="360" w:hanging="360"/>
+      </w:pPr>
+      <w:rPr>
+        <w:rFonts w:ascii="Symbol" w:hAnsi="Symbol" w:hint="default"/>
+      </w:rPr>
+    </w:lvl>
+    <w:lvl w:ilvl="1" w:tplc="04100003" w:tentative="1">
+      <w:start w:val="1"/>
+      <w:numFmt w:val="bullet"/>
+      <w:lvlText w:val="o"/>
+      <w:lvlJc w:val="left"/>
+      <w:pPr>
+        <w:ind w:left="1080" w:hanging="360"/>
+      </w:pPr>
+      <w:rPr>
+        <w:rFonts w:ascii="Courier New" w:hAnsi="Courier New" w:cs="Courier New" w:hint="default"/>
+      </w:rPr>
+    </w:lvl>
+    <w:lvl w:ilvl="2" w:tplc="04100005" w:tentative="1">
+      <w:start w:val="1"/>
+      <w:numFmt w:val="bullet"/>
+      <w:lvlText w:val=""/>
+      <w:lvlJc w:val="left"/>
+      <w:pPr>
+        <w:ind w:left="1800" w:hanging="360"/>
+      </w:pPr>
+      <w:rPr>
+        <w:rFonts w:ascii="Wingdings" w:hAnsi="Wingdings" w:hint="default"/>
+      </w:rPr>
+    </w:lvl>
+    <w:lvl w:ilvl="3" w:tplc="04100001" w:tentative="1">
+      <w:start w:val="1"/>
+      <w:numFmt w:val="bullet"/>
+      <w:lvlText w:val=""/>
+      <w:lvlJc w:val="left"/>
+      <w:pPr>
+        <w:ind w:left="2520" w:hanging="360"/>
+      </w:pPr>
+      <w:rPr>
+        <w:rFonts w:ascii="Symbol" w:hAnsi="Symbol" w:hint="default"/>
+      </w:rPr>
+    </w:lvl>
+    <w:lvl w:ilvl="4" w:tplc="04100003" w:tentative="1">
+      <w:start w:val="1"/>
+      <w:numFmt w:val="bullet"/>
+      <w:lvlText w:val="o"/>
+      <w:lvlJc w:val="left"/>
+      <w:pPr>
+        <w:ind w:left="3240" w:hanging="360"/>
+      </w:pPr>
+      <w:rPr>
+        <w:rFonts w:ascii="Courier New" w:hAnsi="Courier New" w:cs="Courier New" w:hint="default"/>
+      </w:rPr>
+    </w:lvl>
+    <w:lvl w:ilvl="5" w:tplc="04100005" w:tentative="1">
+      <w:start w:val="1"/>
+      <w:numFmt w:val="bullet"/>
+      <w:lvlText w:val=""/>
+      <w:lvlJc w:val="left"/>
+      <w:pPr>
+        <w:ind w:left="3960" w:hanging="360"/>
+      </w:pPr>
+      <w:rPr>
+        <w:rFonts w:ascii="Wingdings" w:hAnsi="Wingdings" w:hint="default"/>
+      </w:rPr>
+    </w:lvl>
+    <w:lvl w:ilvl="6" w:tplc="04100001" w:tentative="1">
+      <w:start w:val="1"/>
+      <w:numFmt w:val="bullet"/>
+      <w:lvlText w:val=""/>
+      <w:lvlJc w:val="left"/>
+      <w:pPr>
+        <w:ind w:left="4680" w:hanging="360"/>
+      </w:pPr>
+      <w:rPr>
+        <w:rFonts w:ascii="Symbol" w:hAnsi="Symbol" w:hint="default"/>
+      </w:rPr>
+    </w:lvl>
+    <w:lvl w:ilvl="7" w:tplc="04100003" w:tentative="1">
+      <w:start w:val="1"/>
+      <w:numFmt w:val="bullet"/>
+      <w:lvlText w:val="o"/>
+      <w:lvlJc w:val="left"/>
+      <w:pPr>
+        <w:ind w:left="5400" w:hanging="360"/>
+      </w:pPr>
+      <w:rPr>
+        <w:rFonts w:ascii="Courier New" w:hAnsi="Courier New" w:cs="Courier New" w:hint="default"/>
+      </w:rPr>
+    </w:lvl>
+    <w:lvl w:ilvl="8" w:tplc="04100005" w:tentative="1">
+      <w:start w:val="1"/>
+      <w:numFmt w:val="bullet"/>
+      <w:lvlText w:val=""/>
+      <w:lvlJc w:val="left"/>
+      <w:pPr>
+        <w:ind w:left="6120" w:hanging="360"/>
+      </w:pPr>
+      <w:rPr>
+        <w:rFonts w:ascii="Wingdings" w:hAnsi="Wingdings" w:hint="default"/>
+      </w:rPr>
+    </w:lvl>
+  </w:abstractNum>
+  <w:abstractNum w:abstractNumId="2" w15:restartNumberingAfterBreak="0">
     <w:nsid w:val="0CD44D9E"/>
     <w:multiLevelType w:val="hybridMultilevel"/>
     <w:tmpl w:val="F6DC10EA"/>
@@ -8435,7 +11367,120 @@
       </w:rPr>
     </w:lvl>
   </w:abstractNum>
-  <w:abstractNum w:abstractNumId="2" w15:restartNumberingAfterBreak="0">
+  <w:abstractNum w:abstractNumId="3" w15:restartNumberingAfterBreak="0">
+    <w:nsid w:val="1AFF60BC"/>
+    <w:multiLevelType w:val="hybridMultilevel"/>
+    <w:tmpl w:val="B39CE31E"/>
+    <w:lvl w:ilvl="0" w:tplc="04100001">
+      <w:start w:val="1"/>
+      <w:numFmt w:val="bullet"/>
+      <w:lvlText w:val=""/>
+      <w:lvlJc w:val="left"/>
+      <w:pPr>
+        <w:ind w:left="360" w:hanging="360"/>
+      </w:pPr>
+      <w:rPr>
+        <w:rFonts w:ascii="Symbol" w:hAnsi="Symbol" w:hint="default"/>
+      </w:rPr>
+    </w:lvl>
+    <w:lvl w:ilvl="1" w:tplc="04100003">
+      <w:start w:val="1"/>
+      <w:numFmt w:val="bullet"/>
+      <w:lvlText w:val="o"/>
+      <w:lvlJc w:val="left"/>
+      <w:pPr>
+        <w:ind w:left="1080" w:hanging="360"/>
+      </w:pPr>
+      <w:rPr>
+        <w:rFonts w:ascii="Courier New" w:hAnsi="Courier New" w:cs="Courier New" w:hint="default"/>
+      </w:rPr>
+    </w:lvl>
+    <w:lvl w:ilvl="2" w:tplc="04100005">
+      <w:start w:val="1"/>
+      <w:numFmt w:val="bullet"/>
+      <w:lvlText w:val=""/>
+      <w:lvlJc w:val="left"/>
+      <w:pPr>
+        <w:ind w:left="1800" w:hanging="360"/>
+      </w:pPr>
+      <w:rPr>
+        <w:rFonts w:ascii="Wingdings" w:hAnsi="Wingdings" w:hint="default"/>
+      </w:rPr>
+    </w:lvl>
+    <w:lvl w:ilvl="3" w:tplc="04100001">
+      <w:start w:val="1"/>
+      <w:numFmt w:val="bullet"/>
+      <w:lvlText w:val=""/>
+      <w:lvlJc w:val="left"/>
+      <w:pPr>
+        <w:ind w:left="2520" w:hanging="360"/>
+      </w:pPr>
+      <w:rPr>
+        <w:rFonts w:ascii="Symbol" w:hAnsi="Symbol" w:hint="default"/>
+      </w:rPr>
+    </w:lvl>
+    <w:lvl w:ilvl="4" w:tplc="04100003">
+      <w:start w:val="1"/>
+      <w:numFmt w:val="bullet"/>
+      <w:lvlText w:val="o"/>
+      <w:lvlJc w:val="left"/>
+      <w:pPr>
+        <w:ind w:left="3240" w:hanging="360"/>
+      </w:pPr>
+      <w:rPr>
+        <w:rFonts w:ascii="Courier New" w:hAnsi="Courier New" w:cs="Courier New" w:hint="default"/>
+      </w:rPr>
+    </w:lvl>
+    <w:lvl w:ilvl="5" w:tplc="04100005">
+      <w:start w:val="1"/>
+      <w:numFmt w:val="bullet"/>
+      <w:lvlText w:val=""/>
+      <w:lvlJc w:val="left"/>
+      <w:pPr>
+        <w:ind w:left="3960" w:hanging="360"/>
+      </w:pPr>
+      <w:rPr>
+        <w:rFonts w:ascii="Wingdings" w:hAnsi="Wingdings" w:hint="default"/>
+      </w:rPr>
+    </w:lvl>
+    <w:lvl w:ilvl="6" w:tplc="04100001">
+      <w:start w:val="1"/>
+      <w:numFmt w:val="bullet"/>
+      <w:lvlText w:val=""/>
+      <w:lvlJc w:val="left"/>
+      <w:pPr>
+        <w:ind w:left="4680" w:hanging="360"/>
+      </w:pPr>
+      <w:rPr>
+        <w:rFonts w:ascii="Symbol" w:hAnsi="Symbol" w:hint="default"/>
+      </w:rPr>
+    </w:lvl>
+    <w:lvl w:ilvl="7" w:tplc="04100003">
+      <w:start w:val="1"/>
+      <w:numFmt w:val="bullet"/>
+      <w:lvlText w:val="o"/>
+      <w:lvlJc w:val="left"/>
+      <w:pPr>
+        <w:ind w:left="5400" w:hanging="360"/>
+      </w:pPr>
+      <w:rPr>
+        <w:rFonts w:ascii="Courier New" w:hAnsi="Courier New" w:cs="Courier New" w:hint="default"/>
+      </w:rPr>
+    </w:lvl>
+    <w:lvl w:ilvl="8" w:tplc="04100005">
+      <w:start w:val="1"/>
+      <w:numFmt w:val="bullet"/>
+      <w:lvlText w:val=""/>
+      <w:lvlJc w:val="left"/>
+      <w:pPr>
+        <w:ind w:left="6120" w:hanging="360"/>
+      </w:pPr>
+      <w:rPr>
+        <w:rFonts w:ascii="Wingdings" w:hAnsi="Wingdings" w:hint="default"/>
+      </w:rPr>
+    </w:lvl>
+  </w:abstractNum>
+  <w:abstractNum w:abstractNumId="4" w15:restartNumberingAfterBreak="0">
     <w:nsid w:val="1D625F4F"/>
     <w:multiLevelType w:val="multilevel"/>
     <w:tmpl w:val="0410001F"/>
@@ -8521,7 +11566,7 @@
       </w:pPr>
     </w:lvl>
   </w:abstractNum>
-  <w:abstractNum w:abstractNumId="3" w15:restartNumberingAfterBreak="0">
+  <w:abstractNum w:abstractNumId="5" w15:restartNumberingAfterBreak="0">
     <w:nsid w:val="25EE43EC"/>
     <w:multiLevelType w:val="hybridMultilevel"/>
     <w:tmpl w:val="018A6324"/>
@@ -8634,7 +11679,7 @@
       </w:rPr>
     </w:lvl>
   </w:abstractNum>
-  <w:abstractNum w:abstractNumId="4" w15:restartNumberingAfterBreak="0">
+  <w:abstractNum w:abstractNumId="6" w15:restartNumberingAfterBreak="0">
     <w:nsid w:val="27AD5461"/>
     <w:multiLevelType w:val="hybridMultilevel"/>
     <w:tmpl w:val="49360126"/>
@@ -8747,7 +11792,7 @@
       </w:rPr>
     </w:lvl>
   </w:abstractNum>
-  <w:abstractNum w:abstractNumId="5" w15:restartNumberingAfterBreak="0">
+  <w:abstractNum w:abstractNumId="7" w15:restartNumberingAfterBreak="0">
     <w:nsid w:val="2B05236A"/>
     <w:multiLevelType w:val="hybridMultilevel"/>
     <w:tmpl w:val="42DAF4C8"/>
@@ -8860,7 +11905,658 @@
       </w:rPr>
     </w:lvl>
   </w:abstractNum>
-  <w:abstractNum w:abstractNumId="6" w15:restartNumberingAfterBreak="0">
+  <w:abstractNum w:abstractNumId="8" w15:restartNumberingAfterBreak="0">
+    <w:nsid w:val="2B93633B"/>
+    <w:multiLevelType w:val="hybridMultilevel"/>
+    <w:tmpl w:val="1A408C3A"/>
+    <w:lvl w:ilvl="0" w:tplc="2BBC2392">
+      <w:start w:val="1"/>
+      <w:numFmt w:val="decimal"/>
+      <w:lvlText w:val="%1."/>
+      <w:lvlJc w:val="left"/>
+      <w:pPr>
+        <w:ind w:left="360" w:hanging="360"/>
+      </w:pPr>
+    </w:lvl>
+    <w:lvl w:ilvl="1" w:tplc="04100019">
+      <w:start w:val="1"/>
+      <w:numFmt w:val="lowerLetter"/>
+      <w:lvlText w:val="%2."/>
+      <w:lvlJc w:val="left"/>
+      <w:pPr>
+        <w:ind w:left="1080" w:hanging="360"/>
+      </w:pPr>
+    </w:lvl>
+    <w:lvl w:ilvl="2" w:tplc="0410001B">
+      <w:start w:val="1"/>
+      <w:numFmt w:val="lowerRoman"/>
+      <w:lvlText w:val="%3."/>
+      <w:lvlJc w:val="right"/>
+      <w:pPr>
+        <w:ind w:left="1800" w:hanging="180"/>
+      </w:pPr>
+    </w:lvl>
+    <w:lvl w:ilvl="3" w:tplc="0410000F">
+      <w:start w:val="1"/>
+      <w:numFmt w:val="decimal"/>
+      <w:lvlText w:val="%4."/>
+      <w:lvlJc w:val="left"/>
+      <w:pPr>
+        <w:ind w:left="2520" w:hanging="360"/>
+      </w:pPr>
+    </w:lvl>
+    <w:lvl w:ilvl="4" w:tplc="04100019">
+      <w:start w:val="1"/>
+      <w:numFmt w:val="lowerLetter"/>
+      <w:lvlText w:val="%5."/>
+      <w:lvlJc w:val="left"/>
+      <w:pPr>
+        <w:ind w:left="3240" w:hanging="360"/>
+      </w:pPr>
+    </w:lvl>
+    <w:lvl w:ilvl="5" w:tplc="0410001B">
+      <w:start w:val="1"/>
+      <w:numFmt w:val="lowerRoman"/>
+      <w:lvlText w:val="%6."/>
+      <w:lvlJc w:val="right"/>
+      <w:pPr>
+        <w:ind w:left="3960" w:hanging="180"/>
+      </w:pPr>
+    </w:lvl>
+    <w:lvl w:ilvl="6" w:tplc="0410000F">
+      <w:start w:val="1"/>
+      <w:numFmt w:val="decimal"/>
+      <w:lvlText w:val="%7."/>
+      <w:lvlJc w:val="left"/>
+      <w:pPr>
+        <w:ind w:left="4680" w:hanging="360"/>
+      </w:pPr>
+    </w:lvl>
+    <w:lvl w:ilvl="7" w:tplc="04100019">
+      <w:start w:val="1"/>
+      <w:numFmt w:val="lowerLetter"/>
+      <w:lvlText w:val="%8."/>
+      <w:lvlJc w:val="left"/>
+      <w:pPr>
+        <w:ind w:left="5400" w:hanging="360"/>
+      </w:pPr>
+    </w:lvl>
+    <w:lvl w:ilvl="8" w:tplc="0410001B">
+      <w:start w:val="1"/>
+      <w:numFmt w:val="lowerRoman"/>
+      <w:lvlText w:val="%9."/>
+      <w:lvlJc w:val="right"/>
+      <w:pPr>
+        <w:ind w:left="6120" w:hanging="180"/>
+      </w:pPr>
+    </w:lvl>
+  </w:abstractNum>
+  <w:abstractNum w:abstractNumId="9" w15:restartNumberingAfterBreak="0">
+    <w:nsid w:val="321D2D2B"/>
+    <w:multiLevelType w:val="hybridMultilevel"/>
+    <w:tmpl w:val="1A6874A6"/>
+    <w:lvl w:ilvl="0" w:tplc="04100001">
+      <w:start w:val="1"/>
+      <w:numFmt w:val="bullet"/>
+      <w:lvlText w:val=""/>
+      <w:lvlJc w:val="left"/>
+      <w:pPr>
+        <w:ind w:left="360" w:hanging="360"/>
+      </w:pPr>
+      <w:rPr>
+        <w:rFonts w:ascii="Symbol" w:hAnsi="Symbol" w:hint="default"/>
+      </w:rPr>
+    </w:lvl>
+    <w:lvl w:ilvl="1" w:tplc="04100003">
+      <w:start w:val="1"/>
+      <w:numFmt w:val="bullet"/>
+      <w:lvlText w:val="o"/>
+      <w:lvlJc w:val="left"/>
+      <w:pPr>
+        <w:ind w:left="1080" w:hanging="360"/>
+      </w:pPr>
+      <w:rPr>
+        <w:rFonts w:ascii="Courier New" w:hAnsi="Courier New" w:cs="Courier New" w:hint="default"/>
+      </w:rPr>
+    </w:lvl>
+    <w:lvl w:ilvl="2" w:tplc="04100005">
+      <w:start w:val="1"/>
+      <w:numFmt w:val="bullet"/>
+      <w:lvlText w:val=""/>
+      <w:lvlJc w:val="left"/>
+      <w:pPr>
+        <w:ind w:left="1800" w:hanging="360"/>
+      </w:pPr>
+      <w:rPr>
+        <w:rFonts w:ascii="Wingdings" w:hAnsi="Wingdings" w:hint="default"/>
+      </w:rPr>
+    </w:lvl>
+    <w:lvl w:ilvl="3" w:tplc="04100001">
+      <w:start w:val="1"/>
+      <w:numFmt w:val="bullet"/>
+      <w:lvlText w:val=""/>
+      <w:lvlJc w:val="left"/>
+      <w:pPr>
+        <w:ind w:left="2520" w:hanging="360"/>
+      </w:pPr>
+      <w:rPr>
+        <w:rFonts w:ascii="Symbol" w:hAnsi="Symbol" w:hint="default"/>
+      </w:rPr>
+    </w:lvl>
+    <w:lvl w:ilvl="4" w:tplc="04100003">
+      <w:start w:val="1"/>
+      <w:numFmt w:val="bullet"/>
+      <w:lvlText w:val="o"/>
+      <w:lvlJc w:val="left"/>
+      <w:pPr>
+        <w:ind w:left="3240" w:hanging="360"/>
+      </w:pPr>
+      <w:rPr>
+        <w:rFonts w:ascii="Courier New" w:hAnsi="Courier New" w:cs="Courier New" w:hint="default"/>
+      </w:rPr>
+    </w:lvl>
+    <w:lvl w:ilvl="5" w:tplc="04100005">
+      <w:start w:val="1"/>
+      <w:numFmt w:val="bullet"/>
+      <w:lvlText w:val=""/>
+      <w:lvlJc w:val="left"/>
+      <w:pPr>
+        <w:ind w:left="3960" w:hanging="360"/>
+      </w:pPr>
+      <w:rPr>
+        <w:rFonts w:ascii="Wingdings" w:hAnsi="Wingdings" w:hint="default"/>
+      </w:rPr>
+    </w:lvl>
+    <w:lvl w:ilvl="6" w:tplc="04100001">
+      <w:start w:val="1"/>
+      <w:numFmt w:val="bullet"/>
+      <w:lvlText w:val=""/>
+      <w:lvlJc w:val="left"/>
+      <w:pPr>
+        <w:ind w:left="4680" w:hanging="360"/>
+      </w:pPr>
+      <w:rPr>
+        <w:rFonts w:ascii="Symbol" w:hAnsi="Symbol" w:hint="default"/>
+      </w:rPr>
+    </w:lvl>
+    <w:lvl w:ilvl="7" w:tplc="04100003">
+      <w:start w:val="1"/>
+      <w:numFmt w:val="bullet"/>
+      <w:lvlText w:val="o"/>
+      <w:lvlJc w:val="left"/>
+      <w:pPr>
+        <w:ind w:left="5400" w:hanging="360"/>
+      </w:pPr>
+      <w:rPr>
+        <w:rFonts w:ascii="Courier New" w:hAnsi="Courier New" w:cs="Courier New" w:hint="default"/>
+      </w:rPr>
+    </w:lvl>
+    <w:lvl w:ilvl="8" w:tplc="04100005">
+      <w:start w:val="1"/>
+      <w:numFmt w:val="bullet"/>
+      <w:lvlText w:val=""/>
+      <w:lvlJc w:val="left"/>
+      <w:pPr>
+        <w:ind w:left="6120" w:hanging="360"/>
+      </w:pPr>
+      <w:rPr>
+        <w:rFonts w:ascii="Wingdings" w:hAnsi="Wingdings" w:hint="default"/>
+      </w:rPr>
+    </w:lvl>
+  </w:abstractNum>
+  <w:abstractNum w:abstractNumId="10" w15:restartNumberingAfterBreak="0">
+    <w:nsid w:val="374E7104"/>
+    <w:multiLevelType w:val="hybridMultilevel"/>
+    <w:tmpl w:val="503460C4"/>
+    <w:lvl w:ilvl="0" w:tplc="04100001">
+      <w:start w:val="1"/>
+      <w:numFmt w:val="bullet"/>
+      <w:lvlText w:val=""/>
+      <w:lvlJc w:val="left"/>
+      <w:pPr>
+        <w:ind w:left="360" w:hanging="360"/>
+      </w:pPr>
+      <w:rPr>
+        <w:rFonts w:ascii="Symbol" w:hAnsi="Symbol" w:hint="default"/>
+      </w:rPr>
+    </w:lvl>
+    <w:lvl w:ilvl="1" w:tplc="04100003" w:tentative="1">
+      <w:start w:val="1"/>
+      <w:numFmt w:val="bullet"/>
+      <w:lvlText w:val="o"/>
+      <w:lvlJc w:val="left"/>
+      <w:pPr>
+        <w:ind w:left="1080" w:hanging="360"/>
+      </w:pPr>
+      <w:rPr>
+        <w:rFonts w:ascii="Courier New" w:hAnsi="Courier New" w:cs="Courier New" w:hint="default"/>
+      </w:rPr>
+    </w:lvl>
+    <w:lvl w:ilvl="2" w:tplc="04100005" w:tentative="1">
+      <w:start w:val="1"/>
+      <w:numFmt w:val="bullet"/>
+      <w:lvlText w:val=""/>
+      <w:lvlJc w:val="left"/>
+      <w:pPr>
+        <w:ind w:left="1800" w:hanging="360"/>
+      </w:pPr>
+      <w:rPr>
+        <w:rFonts w:ascii="Wingdings" w:hAnsi="Wingdings" w:hint="default"/>
+      </w:rPr>
+    </w:lvl>
+    <w:lvl w:ilvl="3" w:tplc="04100001" w:tentative="1">
+      <w:start w:val="1"/>
+      <w:numFmt w:val="bullet"/>
+      <w:lvlText w:val=""/>
+      <w:lvlJc w:val="left"/>
+      <w:pPr>
+        <w:ind w:left="2520" w:hanging="360"/>
+      </w:pPr>
+      <w:rPr>
+        <w:rFonts w:ascii="Symbol" w:hAnsi="Symbol" w:hint="default"/>
+      </w:rPr>
+    </w:lvl>
+    <w:lvl w:ilvl="4" w:tplc="04100003" w:tentative="1">
+      <w:start w:val="1"/>
+      <w:numFmt w:val="bullet"/>
+      <w:lvlText w:val="o"/>
+      <w:lvlJc w:val="left"/>
+      <w:pPr>
+        <w:ind w:left="3240" w:hanging="360"/>
+      </w:pPr>
+      <w:rPr>
+        <w:rFonts w:ascii="Courier New" w:hAnsi="Courier New" w:cs="Courier New" w:hint="default"/>
+      </w:rPr>
+    </w:lvl>
+    <w:lvl w:ilvl="5" w:tplc="04100005" w:tentative="1">
+      <w:start w:val="1"/>
+      <w:numFmt w:val="bullet"/>
+      <w:lvlText w:val=""/>
+      <w:lvlJc w:val="left"/>
+      <w:pPr>
+        <w:ind w:left="3960" w:hanging="360"/>
+      </w:pPr>
+      <w:rPr>
+        <w:rFonts w:ascii="Wingdings" w:hAnsi="Wingdings" w:hint="default"/>
+      </w:rPr>
+    </w:lvl>
+    <w:lvl w:ilvl="6" w:tplc="04100001" w:tentative="1">
+      <w:start w:val="1"/>
+      <w:numFmt w:val="bullet"/>
+      <w:lvlText w:val=""/>
+      <w:lvlJc w:val="left"/>
+      <w:pPr>
+        <w:ind w:left="4680" w:hanging="360"/>
+      </w:pPr>
+      <w:rPr>
+        <w:rFonts w:ascii="Symbol" w:hAnsi="Symbol" w:hint="default"/>
+      </w:rPr>
+    </w:lvl>
+    <w:lvl w:ilvl="7" w:tplc="04100003" w:tentative="1">
+      <w:start w:val="1"/>
+      <w:numFmt w:val="bullet"/>
+      <w:lvlText w:val="o"/>
+      <w:lvlJc w:val="left"/>
+      <w:pPr>
+        <w:ind w:left="5400" w:hanging="360"/>
+      </w:pPr>
+      <w:rPr>
+        <w:rFonts w:ascii="Courier New" w:hAnsi="Courier New" w:cs="Courier New" w:hint="default"/>
+      </w:rPr>
+    </w:lvl>
+    <w:lvl w:ilvl="8" w:tplc="04100005" w:tentative="1">
+      <w:start w:val="1"/>
+      <w:numFmt w:val="bullet"/>
+      <w:lvlText w:val=""/>
+      <w:lvlJc w:val="left"/>
+      <w:pPr>
+        <w:ind w:left="6120" w:hanging="360"/>
+      </w:pPr>
+      <w:rPr>
+        <w:rFonts w:ascii="Wingdings" w:hAnsi="Wingdings" w:hint="default"/>
+      </w:rPr>
+    </w:lvl>
+  </w:abstractNum>
+  <w:abstractNum w:abstractNumId="11" w15:restartNumberingAfterBreak="0">
+    <w:nsid w:val="38FA10AC"/>
+    <w:multiLevelType w:val="hybridMultilevel"/>
+    <w:tmpl w:val="96EC7C14"/>
+    <w:lvl w:ilvl="0" w:tplc="04100001">
+      <w:start w:val="1"/>
+      <w:numFmt w:val="bullet"/>
+      <w:lvlText w:val=""/>
+      <w:lvlJc w:val="left"/>
+      <w:pPr>
+        <w:ind w:left="720" w:hanging="360"/>
+      </w:pPr>
+      <w:rPr>
+        <w:rFonts w:ascii="Symbol" w:hAnsi="Symbol" w:hint="default"/>
+      </w:rPr>
+    </w:lvl>
+    <w:lvl w:ilvl="1" w:tplc="04100003" w:tentative="1">
+      <w:start w:val="1"/>
+      <w:numFmt w:val="bullet"/>
+      <w:lvlText w:val="o"/>
+      <w:lvlJc w:val="left"/>
+      <w:pPr>
+        <w:ind w:left="1440" w:hanging="360"/>
+      </w:pPr>
+      <w:rPr>
+        <w:rFonts w:ascii="Courier New" w:hAnsi="Courier New" w:cs="Courier New" w:hint="default"/>
+      </w:rPr>
+    </w:lvl>
+    <w:lvl w:ilvl="2" w:tplc="04100005" w:tentative="1">
+      <w:start w:val="1"/>
+      <w:numFmt w:val="bullet"/>
+      <w:lvlText w:val=""/>
+      <w:lvlJc w:val="left"/>
+      <w:pPr>
+        <w:ind w:left="2160" w:hanging="360"/>
+      </w:pPr>
+      <w:rPr>
+        <w:rFonts w:ascii="Wingdings" w:hAnsi="Wingdings" w:hint="default"/>
+      </w:rPr>
+    </w:lvl>
+    <w:lvl w:ilvl="3" w:tplc="04100001" w:tentative="1">
+      <w:start w:val="1"/>
+      <w:numFmt w:val="bullet"/>
+      <w:lvlText w:val=""/>
+      <w:lvlJc w:val="left"/>
+      <w:pPr>
+        <w:ind w:left="2880" w:hanging="360"/>
+      </w:pPr>
+      <w:rPr>
+        <w:rFonts w:ascii="Symbol" w:hAnsi="Symbol" w:hint="default"/>
+      </w:rPr>
+    </w:lvl>
+    <w:lvl w:ilvl="4" w:tplc="04100003" w:tentative="1">
+      <w:start w:val="1"/>
+      <w:numFmt w:val="bullet"/>
+      <w:lvlText w:val="o"/>
+      <w:lvlJc w:val="left"/>
+      <w:pPr>
+        <w:ind w:left="3600" w:hanging="360"/>
+      </w:pPr>
+      <w:rPr>
+        <w:rFonts w:ascii="Courier New" w:hAnsi="Courier New" w:cs="Courier New" w:hint="default"/>
+      </w:rPr>
+    </w:lvl>
+    <w:lvl w:ilvl="5" w:tplc="04100005" w:tentative="1">
+      <w:start w:val="1"/>
+      <w:numFmt w:val="bullet"/>
+      <w:lvlText w:val=""/>
+      <w:lvlJc w:val="left"/>
+      <w:pPr>
+        <w:ind w:left="4320" w:hanging="360"/>
+      </w:pPr>
+      <w:rPr>
+        <w:rFonts w:ascii="Wingdings" w:hAnsi="Wingdings" w:hint="default"/>
+      </w:rPr>
+    </w:lvl>
+    <w:lvl w:ilvl="6" w:tplc="04100001" w:tentative="1">
+      <w:start w:val="1"/>
+      <w:numFmt w:val="bullet"/>
+      <w:lvlText w:val=""/>
+      <w:lvlJc w:val="left"/>
+      <w:pPr>
+        <w:ind w:left="5040" w:hanging="360"/>
+      </w:pPr>
+      <w:rPr>
+        <w:rFonts w:ascii="Symbol" w:hAnsi="Symbol" w:hint="default"/>
+      </w:rPr>
+    </w:lvl>
+    <w:lvl w:ilvl="7" w:tplc="04100003" w:tentative="1">
+      <w:start w:val="1"/>
+      <w:numFmt w:val="bullet"/>
+      <w:lvlText w:val="o"/>
+      <w:lvlJc w:val="left"/>
+      <w:pPr>
+        <w:ind w:left="5760" w:hanging="360"/>
+      </w:pPr>
+      <w:rPr>
+        <w:rFonts w:ascii="Courier New" w:hAnsi="Courier New" w:cs="Courier New" w:hint="default"/>
+      </w:rPr>
+    </w:lvl>
+    <w:lvl w:ilvl="8" w:tplc="04100005" w:tentative="1">
+      <w:start w:val="1"/>
+      <w:numFmt w:val="bullet"/>
+      <w:lvlText w:val=""/>
+      <w:lvlJc w:val="left"/>
+      <w:pPr>
+        <w:ind w:left="6480" w:hanging="360"/>
+      </w:pPr>
+      <w:rPr>
+        <w:rFonts w:ascii="Wingdings" w:hAnsi="Wingdings" w:hint="default"/>
+      </w:rPr>
+    </w:lvl>
+  </w:abstractNum>
+  <w:abstractNum w:abstractNumId="12" w15:restartNumberingAfterBreak="0">
+    <w:nsid w:val="3A0B7DEE"/>
+    <w:multiLevelType w:val="hybridMultilevel"/>
+    <w:tmpl w:val="DA6E617E"/>
+    <w:lvl w:ilvl="0" w:tplc="04100001">
+      <w:start w:val="1"/>
+      <w:numFmt w:val="bullet"/>
+      <w:lvlText w:val=""/>
+      <w:lvlJc w:val="left"/>
+      <w:pPr>
+        <w:ind w:left="360" w:hanging="360"/>
+      </w:pPr>
+      <w:rPr>
+        <w:rFonts w:ascii="Symbol" w:hAnsi="Symbol" w:hint="default"/>
+      </w:rPr>
+    </w:lvl>
+    <w:lvl w:ilvl="1" w:tplc="04100003" w:tentative="1">
+      <w:start w:val="1"/>
+      <w:numFmt w:val="bullet"/>
+      <w:lvlText w:val="o"/>
+      <w:lvlJc w:val="left"/>
+      <w:pPr>
+        <w:ind w:left="1080" w:hanging="360"/>
+      </w:pPr>
+      <w:rPr>
+        <w:rFonts w:ascii="Courier New" w:hAnsi="Courier New" w:cs="Courier New" w:hint="default"/>
+      </w:rPr>
+    </w:lvl>
+    <w:lvl w:ilvl="2" w:tplc="04100005" w:tentative="1">
+      <w:start w:val="1"/>
+      <w:numFmt w:val="bullet"/>
+      <w:lvlText w:val=""/>
+      <w:lvlJc w:val="left"/>
+      <w:pPr>
+        <w:ind w:left="1800" w:hanging="360"/>
+      </w:pPr>
+      <w:rPr>
+        <w:rFonts w:ascii="Wingdings" w:hAnsi="Wingdings" w:hint="default"/>
+      </w:rPr>
+    </w:lvl>
+    <w:lvl w:ilvl="3" w:tplc="04100001" w:tentative="1">
+      <w:start w:val="1"/>
+      <w:numFmt w:val="bullet"/>
+      <w:lvlText w:val=""/>
+      <w:lvlJc w:val="left"/>
+      <w:pPr>
+        <w:ind w:left="2520" w:hanging="360"/>
+      </w:pPr>
+      <w:rPr>
+        <w:rFonts w:ascii="Symbol" w:hAnsi="Symbol" w:hint="default"/>
+      </w:rPr>
+    </w:lvl>
+    <w:lvl w:ilvl="4" w:tplc="04100003" w:tentative="1">
+      <w:start w:val="1"/>
+      <w:numFmt w:val="bullet"/>
+      <w:lvlText w:val="o"/>
+      <w:lvlJc w:val="left"/>
+      <w:pPr>
+        <w:ind w:left="3240" w:hanging="360"/>
+      </w:pPr>
+      <w:rPr>
+        <w:rFonts w:ascii="Courier New" w:hAnsi="Courier New" w:cs="Courier New" w:hint="default"/>
+      </w:rPr>
+    </w:lvl>
+    <w:lvl w:ilvl="5" w:tplc="04100005" w:tentative="1">
+      <w:start w:val="1"/>
+      <w:numFmt w:val="bullet"/>
+      <w:lvlText w:val=""/>
+      <w:lvlJc w:val="left"/>
+      <w:pPr>
+        <w:ind w:left="3960" w:hanging="360"/>
+      </w:pPr>
+      <w:rPr>
+        <w:rFonts w:ascii="Wingdings" w:hAnsi="Wingdings" w:hint="default"/>
+      </w:rPr>
+    </w:lvl>
+    <w:lvl w:ilvl="6" w:tplc="04100001" w:tentative="1">
+      <w:start w:val="1"/>
+      <w:numFmt w:val="bullet"/>
+      <w:lvlText w:val=""/>
+      <w:lvlJc w:val="left"/>
+      <w:pPr>
+        <w:ind w:left="4680" w:hanging="360"/>
+      </w:pPr>
+      <w:rPr>
+        <w:rFonts w:ascii="Symbol" w:hAnsi="Symbol" w:hint="default"/>
+      </w:rPr>
+    </w:lvl>
+    <w:lvl w:ilvl="7" w:tplc="04100003" w:tentative="1">
+      <w:start w:val="1"/>
+      <w:numFmt w:val="bullet"/>
+      <w:lvlText w:val="o"/>
+      <w:lvlJc w:val="left"/>
+      <w:pPr>
+        <w:ind w:left="5400" w:hanging="360"/>
+      </w:pPr>
+      <w:rPr>
+        <w:rFonts w:ascii="Courier New" w:hAnsi="Courier New" w:cs="Courier New" w:hint="default"/>
+      </w:rPr>
+    </w:lvl>
+    <w:lvl w:ilvl="8" w:tplc="04100005" w:tentative="1">
+      <w:start w:val="1"/>
+      <w:numFmt w:val="bullet"/>
+      <w:lvlText w:val=""/>
+      <w:lvlJc w:val="left"/>
+      <w:pPr>
+        <w:ind w:left="6120" w:hanging="360"/>
+      </w:pPr>
+      <w:rPr>
+        <w:rFonts w:ascii="Wingdings" w:hAnsi="Wingdings" w:hint="default"/>
+      </w:rPr>
+    </w:lvl>
+  </w:abstractNum>
+  <w:abstractNum w:abstractNumId="13" w15:restartNumberingAfterBreak="0">
+    <w:nsid w:val="425866F3"/>
+    <w:multiLevelType w:val="hybridMultilevel"/>
+    <w:tmpl w:val="9E4C6D1C"/>
+    <w:lvl w:ilvl="0" w:tplc="04100001">
+      <w:start w:val="1"/>
+      <w:numFmt w:val="bullet"/>
+      <w:lvlText w:val=""/>
+      <w:lvlJc w:val="left"/>
+      <w:pPr>
+        <w:ind w:left="360" w:hanging="360"/>
+      </w:pPr>
+      <w:rPr>
+        <w:rFonts w:ascii="Symbol" w:hAnsi="Symbol" w:hint="default"/>
+      </w:rPr>
+    </w:lvl>
+    <w:lvl w:ilvl="1" w:tplc="04100003" w:tentative="1">
+      <w:start w:val="1"/>
+      <w:numFmt w:val="bullet"/>
+      <w:lvlText w:val="o"/>
+      <w:lvlJc w:val="left"/>
+      <w:pPr>
+        <w:ind w:left="1080" w:hanging="360"/>
+      </w:pPr>
+      <w:rPr>
+        <w:rFonts w:ascii="Courier New" w:hAnsi="Courier New" w:cs="Courier New" w:hint="default"/>
+      </w:rPr>
+    </w:lvl>
+    <w:lvl w:ilvl="2" w:tplc="04100005" w:tentative="1">
+      <w:start w:val="1"/>
+      <w:numFmt w:val="bullet"/>
+      <w:lvlText w:val=""/>
+      <w:lvlJc w:val="left"/>
+      <w:pPr>
+        <w:ind w:left="1800" w:hanging="360"/>
+      </w:pPr>
+      <w:rPr>
+        <w:rFonts w:ascii="Wingdings" w:hAnsi="Wingdings" w:hint="default"/>
+      </w:rPr>
+    </w:lvl>
+    <w:lvl w:ilvl="3" w:tplc="04100001" w:tentative="1">
+      <w:start w:val="1"/>
+      <w:numFmt w:val="bullet"/>
+      <w:lvlText w:val=""/>
+      <w:lvlJc w:val="left"/>
+      <w:pPr>
+        <w:ind w:left="2520" w:hanging="360"/>
+      </w:pPr>
+      <w:rPr>
+        <w:rFonts w:ascii="Symbol" w:hAnsi="Symbol" w:hint="default"/>
+      </w:rPr>
+    </w:lvl>
+    <w:lvl w:ilvl="4" w:tplc="04100003" w:tentative="1">
+      <w:start w:val="1"/>
+      <w:numFmt w:val="bullet"/>
+      <w:lvlText w:val="o"/>
+      <w:lvlJc w:val="left"/>
+      <w:pPr>
+        <w:ind w:left="3240" w:hanging="360"/>
+      </w:pPr>
+      <w:rPr>
+        <w:rFonts w:ascii="Courier New" w:hAnsi="Courier New" w:cs="Courier New" w:hint="default"/>
+      </w:rPr>
+    </w:lvl>
+    <w:lvl w:ilvl="5" w:tplc="04100005" w:tentative="1">
+      <w:start w:val="1"/>
+      <w:numFmt w:val="bullet"/>
+      <w:lvlText w:val=""/>
+      <w:lvlJc w:val="left"/>
+      <w:pPr>
+        <w:ind w:left="3960" w:hanging="360"/>
+      </w:pPr>
+      <w:rPr>
+        <w:rFonts w:ascii="Wingdings" w:hAnsi="Wingdings" w:hint="default"/>
+      </w:rPr>
+    </w:lvl>
+    <w:lvl w:ilvl="6" w:tplc="04100001" w:tentative="1">
+      <w:start w:val="1"/>
+      <w:numFmt w:val="bullet"/>
+      <w:lvlText w:val=""/>
+      <w:lvlJc w:val="left"/>
+      <w:pPr>
+        <w:ind w:left="4680" w:hanging="360"/>
+      </w:pPr>
+      <w:rPr>
+        <w:rFonts w:ascii="Symbol" w:hAnsi="Symbol" w:hint="default"/>
+      </w:rPr>
+    </w:lvl>
+    <w:lvl w:ilvl="7" w:tplc="04100003" w:tentative="1">
+      <w:start w:val="1"/>
+      <w:numFmt w:val="bullet"/>
+      <w:lvlText w:val="o"/>
+      <w:lvlJc w:val="left"/>
+      <w:pPr>
+        <w:ind w:left="5400" w:hanging="360"/>
+      </w:pPr>
+      <w:rPr>
+        <w:rFonts w:ascii="Courier New" w:hAnsi="Courier New" w:cs="Courier New" w:hint="default"/>
+      </w:rPr>
+    </w:lvl>
+    <w:lvl w:ilvl="8" w:tplc="04100005" w:tentative="1">
+      <w:start w:val="1"/>
+      <w:numFmt w:val="bullet"/>
+      <w:lvlText w:val=""/>
+      <w:lvlJc w:val="left"/>
+      <w:pPr>
+        <w:ind w:left="6120" w:hanging="360"/>
+      </w:pPr>
+      <w:rPr>
+        <w:rFonts w:ascii="Wingdings" w:hAnsi="Wingdings" w:hint="default"/>
+      </w:rPr>
+    </w:lvl>
+  </w:abstractNum>
+  <w:abstractNum w:abstractNumId="14" w15:restartNumberingAfterBreak="0">
     <w:nsid w:val="48367C4E"/>
     <w:multiLevelType w:val="hybridMultilevel"/>
     <w:tmpl w:val="B0E4A0B2"/>
@@ -8949,7 +12645,7 @@
       </w:pPr>
     </w:lvl>
   </w:abstractNum>
-  <w:abstractNum w:abstractNumId="7" w15:restartNumberingAfterBreak="0">
+  <w:abstractNum w:abstractNumId="15" w15:restartNumberingAfterBreak="0">
     <w:nsid w:val="59A54DC7"/>
     <w:multiLevelType w:val="hybridMultilevel"/>
     <w:tmpl w:val="16AC3062"/>
@@ -9062,7 +12758,93 @@
       </w:rPr>
     </w:lvl>
   </w:abstractNum>
-  <w:abstractNum w:abstractNumId="8" w15:restartNumberingAfterBreak="0">
+  <w:abstractNum w:abstractNumId="16" w15:restartNumberingAfterBreak="0">
+    <w:nsid w:val="59C065BF"/>
+    <w:multiLevelType w:val="hybridMultilevel"/>
+    <w:tmpl w:val="BE4E6EEE"/>
+    <w:lvl w:ilvl="0" w:tplc="2BBC2392">
+      <w:start w:val="1"/>
+      <w:numFmt w:val="decimal"/>
+      <w:lvlText w:val="%1."/>
+      <w:lvlJc w:val="left"/>
+      <w:pPr>
+        <w:ind w:left="360" w:hanging="360"/>
+      </w:pPr>
+    </w:lvl>
+    <w:lvl w:ilvl="1" w:tplc="04100019">
+      <w:start w:val="1"/>
+      <w:numFmt w:val="lowerLetter"/>
+      <w:lvlText w:val="%2."/>
+      <w:lvlJc w:val="left"/>
+      <w:pPr>
+        <w:ind w:left="1080" w:hanging="360"/>
+      </w:pPr>
+    </w:lvl>
+    <w:lvl w:ilvl="2" w:tplc="0410001B">
+      <w:start w:val="1"/>
+      <w:numFmt w:val="lowerRoman"/>
+      <w:lvlText w:val="%3."/>
+      <w:lvlJc w:val="right"/>
+      <w:pPr>
+        <w:ind w:left="1800" w:hanging="180"/>
+      </w:pPr>
+    </w:lvl>
+    <w:lvl w:ilvl="3" w:tplc="0410000F">
+      <w:start w:val="1"/>
+      <w:numFmt w:val="decimal"/>
+      <w:lvlText w:val="%4."/>
+      <w:lvlJc w:val="left"/>
+      <w:pPr>
+        <w:ind w:left="2520" w:hanging="360"/>
+      </w:pPr>
+    </w:lvl>
+    <w:lvl w:ilvl="4" w:tplc="04100019">
+      <w:start w:val="1"/>
+      <w:numFmt w:val="lowerLetter"/>
+      <w:lvlText w:val="%5."/>
+      <w:lvlJc w:val="left"/>
+      <w:pPr>
+        <w:ind w:left="3240" w:hanging="360"/>
+      </w:pPr>
+    </w:lvl>
+    <w:lvl w:ilvl="5" w:tplc="0410001B">
+      <w:start w:val="1"/>
+      <w:numFmt w:val="lowerRoman"/>
+      <w:lvlText w:val="%6."/>
+      <w:lvlJc w:val="right"/>
+      <w:pPr>
+        <w:ind w:left="3960" w:hanging="180"/>
+      </w:pPr>
+    </w:lvl>
+    <w:lvl w:ilvl="6" w:tplc="0410000F">
+      <w:start w:val="1"/>
+      <w:numFmt w:val="decimal"/>
+      <w:lvlText w:val="%7."/>
+      <w:lvlJc w:val="left"/>
+      <w:pPr>
+        <w:ind w:left="4680" w:hanging="360"/>
+      </w:pPr>
+    </w:lvl>
+    <w:lvl w:ilvl="7" w:tplc="04100019">
+      <w:start w:val="1"/>
+      <w:numFmt w:val="lowerLetter"/>
+      <w:lvlText w:val="%8."/>
+      <w:lvlJc w:val="left"/>
+      <w:pPr>
+        <w:ind w:left="5400" w:hanging="360"/>
+      </w:pPr>
+    </w:lvl>
+    <w:lvl w:ilvl="8" w:tplc="0410001B">
+      <w:start w:val="1"/>
+      <w:numFmt w:val="lowerRoman"/>
+      <w:lvlText w:val="%9."/>
+      <w:lvlJc w:val="right"/>
+      <w:pPr>
+        <w:ind w:left="6120" w:hanging="180"/>
+      </w:pPr>
+    </w:lvl>
+  </w:abstractNum>
+  <w:abstractNum w:abstractNumId="17" w15:restartNumberingAfterBreak="0">
     <w:nsid w:val="5B8B388A"/>
     <w:multiLevelType w:val="hybridMultilevel"/>
     <w:tmpl w:val="8E943516"/>
@@ -9175,7 +12957,7 @@
       </w:rPr>
     </w:lvl>
   </w:abstractNum>
-  <w:abstractNum w:abstractNumId="9" w15:restartNumberingAfterBreak="0">
+  <w:abstractNum w:abstractNumId="18" w15:restartNumberingAfterBreak="0">
     <w:nsid w:val="622E586C"/>
     <w:multiLevelType w:val="hybridMultilevel"/>
     <w:tmpl w:val="E1F2AF90"/>
@@ -9288,7 +13070,7 @@
       </w:rPr>
     </w:lvl>
   </w:abstractNum>
-  <w:abstractNum w:abstractNumId="10" w15:restartNumberingAfterBreak="0">
+  <w:abstractNum w:abstractNumId="19" w15:restartNumberingAfterBreak="0">
     <w:nsid w:val="7D5A47FA"/>
     <w:multiLevelType w:val="hybridMultilevel"/>
     <w:tmpl w:val="77C2B2F8"/>
@@ -9378,37 +13160,136 @@
     </w:lvl>
   </w:abstractNum>
   <w:num w:numId="1">
-    <w:abstractNumId w:val="10"/>
+    <w:abstractNumId w:val="19"/>
   </w:num>
   <w:num w:numId="2">
+    <w:abstractNumId w:val="4"/>
+  </w:num>
+  <w:num w:numId="3">
+    <w:abstractNumId w:val="14"/>
+  </w:num>
+  <w:num w:numId="4">
+    <w:abstractNumId w:val="7"/>
+  </w:num>
+  <w:num w:numId="5">
     <w:abstractNumId w:val="2"/>
   </w:num>
-  <w:num w:numId="3">
+  <w:num w:numId="6">
     <w:abstractNumId w:val="6"/>
   </w:num>
-  <w:num w:numId="4">
-    <w:abstractNumId w:val="5"/>
-  </w:num>
-  <w:num w:numId="5">
-    <w:abstractNumId w:val="1"/>
-  </w:num>
-  <w:num w:numId="6">
-    <w:abstractNumId w:val="4"/>
-  </w:num>
   <w:num w:numId="7">
-    <w:abstractNumId w:val="7"/>
+    <w:abstractNumId w:val="15"/>
   </w:num>
   <w:num w:numId="8">
-    <w:abstractNumId w:val="8"/>
+    <w:abstractNumId w:val="17"/>
   </w:num>
   <w:num w:numId="9">
     <w:abstractNumId w:val="0"/>
   </w:num>
   <w:num w:numId="10">
-    <w:abstractNumId w:val="9"/>
+    <w:abstractNumId w:val="18"/>
   </w:num>
   <w:num w:numId="11">
+    <w:abstractNumId w:val="5"/>
+  </w:num>
+  <w:num w:numId="12">
+    <w:abstractNumId w:val="11"/>
+  </w:num>
+  <w:num w:numId="13">
+    <w:abstractNumId w:val="13"/>
+  </w:num>
+  <w:num w:numId="14">
+    <w:abstractNumId w:val="1"/>
+  </w:num>
+  <w:num w:numId="15">
+    <w:abstractNumId w:val="9"/>
+    <w:lvlOverride w:ilvl="0"/>
+    <w:lvlOverride w:ilvl="1"/>
+    <w:lvlOverride w:ilvl="2"/>
+    <w:lvlOverride w:ilvl="3"/>
+    <w:lvlOverride w:ilvl="4"/>
+    <w:lvlOverride w:ilvl="5"/>
+    <w:lvlOverride w:ilvl="6"/>
+    <w:lvlOverride w:ilvl="7"/>
+    <w:lvlOverride w:ilvl="8"/>
+  </w:num>
+  <w:num w:numId="16">
     <w:abstractNumId w:val="3"/>
+    <w:lvlOverride w:ilvl="0"/>
+    <w:lvlOverride w:ilvl="1"/>
+    <w:lvlOverride w:ilvl="2"/>
+    <w:lvlOverride w:ilvl="3"/>
+    <w:lvlOverride w:ilvl="4"/>
+    <w:lvlOverride w:ilvl="5"/>
+    <w:lvlOverride w:ilvl="6"/>
+    <w:lvlOverride w:ilvl="7"/>
+    <w:lvlOverride w:ilvl="8"/>
+  </w:num>
+  <w:num w:numId="17">
+    <w:abstractNumId w:val="10"/>
+  </w:num>
+  <w:num w:numId="18">
+    <w:abstractNumId w:val="12"/>
+  </w:num>
+  <w:num w:numId="19">
+    <w:abstractNumId w:val="16"/>
+    <w:lvlOverride w:ilvl="0">
+      <w:startOverride w:val="1"/>
+    </w:lvlOverride>
+    <w:lvlOverride w:ilvl="1">
+      <w:startOverride w:val="1"/>
+    </w:lvlOverride>
+    <w:lvlOverride w:ilvl="2">
+      <w:startOverride w:val="1"/>
+    </w:lvlOverride>
+    <w:lvlOverride w:ilvl="3">
+      <w:startOverride w:val="1"/>
+    </w:lvlOverride>
+    <w:lvlOverride w:ilvl="4">
+      <w:startOverride w:val="1"/>
+    </w:lvlOverride>
+    <w:lvlOverride w:ilvl="5">
+      <w:startOverride w:val="1"/>
+    </w:lvlOverride>
+    <w:lvlOverride w:ilvl="6">
+      <w:startOverride w:val="1"/>
+    </w:lvlOverride>
+    <w:lvlOverride w:ilvl="7">
+      <w:startOverride w:val="1"/>
+    </w:lvlOverride>
+    <w:lvlOverride w:ilvl="8">
+      <w:startOverride w:val="1"/>
+    </w:lvlOverride>
+  </w:num>
+  <w:num w:numId="20">
+    <w:abstractNumId w:val="8"/>
+    <w:lvlOverride w:ilvl="0">
+      <w:startOverride w:val="1"/>
+    </w:lvlOverride>
+    <w:lvlOverride w:ilvl="1">
+      <w:startOverride w:val="1"/>
+    </w:lvlOverride>
+    <w:lvlOverride w:ilvl="2">
+      <w:startOverride w:val="1"/>
+    </w:lvlOverride>
+    <w:lvlOverride w:ilvl="3">
+      <w:startOverride w:val="1"/>
+    </w:lvlOverride>
+    <w:lvlOverride w:ilvl="4">
+      <w:startOverride w:val="1"/>
+    </w:lvlOverride>
+    <w:lvlOverride w:ilvl="5">
+      <w:startOverride w:val="1"/>
+    </w:lvlOverride>
+    <w:lvlOverride w:ilvl="6">
+      <w:startOverride w:val="1"/>
+    </w:lvlOverride>
+    <w:lvlOverride w:ilvl="7">
+      <w:startOverride w:val="1"/>
+    </w:lvlOverride>
+    <w:lvlOverride w:ilvl="8">
+      <w:startOverride w:val="1"/>
+    </w:lvlOverride>
   </w:num>
 </w:numbering>
 </file>

--- a/Deliverables/Documents/System Design Document.docx
+++ b/Deliverables/Documents/System Design Document.docx
@@ -2215,6 +2215,7 @@
           <w:rFonts w:cstheme="minorHAnsi"/>
           <w:b/>
           <w:bCs/>
+          <w:noProof/>
           <w:sz w:val="28"/>
           <w:szCs w:val="28"/>
           <w:lang w:val="en-US"/>
@@ -2289,6 +2290,7 @@
           <w:rFonts w:cstheme="minorHAnsi"/>
           <w:b/>
           <w:bCs/>
+          <w:noProof/>
           <w:sz w:val="28"/>
           <w:szCs w:val="28"/>
           <w:lang w:val="en-US"/>
@@ -2511,25 +2513,7 @@
           <w:bCs/>
           <w:lang w:val="en-US"/>
         </w:rPr>
-        <w:t>3.3.</w:t>
-      </w:r>
-      <w:r>
-        <w:rPr>
-          <w:rFonts w:cstheme="minorHAnsi"/>
-          <w:b/>
-          <w:bCs/>
-          <w:lang w:val="en-US"/>
-        </w:rPr>
-        <w:t>3</w:t>
-      </w:r>
-      <w:r>
-        <w:rPr>
-          <w:rFonts w:cstheme="minorHAnsi"/>
-          <w:b/>
-          <w:bCs/>
-          <w:lang w:val="en-US"/>
-        </w:rPr>
-        <w:t xml:space="preserve"> Persistence Layer:</w:t>
+        <w:t>3.3.3 Persistence Layer:</w:t>
       </w:r>
     </w:p>
     <w:p>
@@ -2966,29 +2950,53 @@
       <w:r>
         <w:rPr>
           <w:rFonts w:cstheme="minorHAnsi"/>
+        </w:rPr>
+        <w:t>Di seguito è presente lo schema</w:t>
+      </w:r>
+      <w:r>
+        <w:rPr>
+          <w:rFonts w:cstheme="minorHAnsi"/>
+        </w:rPr>
+        <w:t xml:space="preserve"> Entity-Relationship</w:t>
+      </w:r>
+      <w:r>
+        <w:rPr>
+          <w:rFonts w:cstheme="minorHAnsi"/>
+        </w:rPr>
+        <w:t>:</w:t>
+      </w:r>
+    </w:p>
+    <w:p>
+      <w:pPr>
+        <w:jc w:val="both"/>
+        <w:rPr>
+          <w:rFonts w:cstheme="minorHAnsi"/>
+          <w:b/>
+          <w:bCs/>
+        </w:rPr>
+      </w:pPr>
+    </w:p>
+    <w:p>
+      <w:pPr>
+        <w:jc w:val="both"/>
+        <w:rPr>
+          <w:rFonts w:cstheme="minorHAnsi"/>
+          <w:b/>
+          <w:bCs/>
+        </w:rPr>
+      </w:pPr>
+      <w:r>
+        <w:rPr>
+          <w:rFonts w:cstheme="minorHAnsi"/>
+          <w:b/>
+          <w:bCs/>
           <w:noProof/>
         </w:rPr>
         <w:drawing>
-          <wp:anchor distT="0" distB="0" distL="114300" distR="114300" simplePos="0" relativeHeight="251664384" behindDoc="0" locked="0" layoutInCell="1" allowOverlap="1" wp14:anchorId="53F3B0C0" wp14:editId="2ED93069">
-            <wp:simplePos x="0" y="0"/>
-            <wp:positionH relativeFrom="margin">
-              <wp:align>left</wp:align>
-            </wp:positionH>
-            <wp:positionV relativeFrom="paragraph">
-              <wp:posOffset>250190</wp:posOffset>
-            </wp:positionV>
-            <wp:extent cx="6642100" cy="2152650"/>
-            <wp:effectExtent l="0" t="0" r="6350" b="0"/>
-            <wp:wrapThrough wrapText="bothSides">
-              <wp:wrapPolygon edited="0">
-                <wp:start x="0" y="0"/>
-                <wp:lineTo x="0" y="21409"/>
-                <wp:lineTo x="21559" y="21409"/>
-                <wp:lineTo x="21559" y="0"/>
-                <wp:lineTo x="0" y="0"/>
-              </wp:wrapPolygon>
-            </wp:wrapThrough>
-            <wp:docPr id="3" name="Immagine 3" descr="Immagine che contiene screenshot&#10;&#10;Descrizione generata automaticamente"/>
+          <wp:inline distT="0" distB="0" distL="0" distR="0" wp14:anchorId="608B78A5" wp14:editId="6B402E5A">
+            <wp:extent cx="6642100" cy="2252345"/>
+            <wp:effectExtent l="0" t="0" r="0" b="0"/>
+            <wp:docPr id="5" name="Immagine 5" descr="Immagine che contiene screenshot&#10;&#10;Descrizione generata automaticamente"/>
             <wp:cNvGraphicFramePr>
               <a:graphicFrameLocks xmlns:a="http://schemas.openxmlformats.org/drawingml/2006/main" noChangeAspect="1"/>
             </wp:cNvGraphicFramePr>
@@ -2996,10 +3004,10 @@
               <a:graphicData uri="http://schemas.openxmlformats.org/drawingml/2006/picture">
                 <pic:pic xmlns:pic="http://schemas.openxmlformats.org/drawingml/2006/picture">
                   <pic:nvPicPr>
-                    <pic:cNvPr id="3" name="Schermata 2019-12-11 alle 18.53.48.png"/>
+                    <pic:cNvPr id="5" name="ER.jpg"/>
                     <pic:cNvPicPr/>
                   </pic:nvPicPr>
-                  <pic:blipFill rotWithShape="1">
+                  <pic:blipFill>
                     <a:blip r:embed="rId12">
                       <a:extLst>
                         <a:ext uri="{28A0092B-C50C-407E-A947-70E740481C1C}">
@@ -3007,60 +3015,25 @@
                         </a:ext>
                       </a:extLst>
                     </a:blip>
-                    <a:srcRect t="3042" b="20572"/>
-                    <a:stretch/>
+                    <a:stretch>
+                      <a:fillRect/>
+                    </a:stretch>
                   </pic:blipFill>
-                  <pic:spPr bwMode="auto">
+                  <pic:spPr>
                     <a:xfrm>
                       <a:off x="0" y="0"/>
-                      <a:ext cx="6642100" cy="2152650"/>
+                      <a:ext cx="6642100" cy="2252345"/>
                     </a:xfrm>
                     <a:prstGeom prst="rect">
                       <a:avLst/>
                     </a:prstGeom>
-                    <a:ln>
-                      <a:noFill/>
-                    </a:ln>
-                    <a:extLst>
-                      <a:ext uri="{53640926-AAD7-44D8-BBD7-CCE9431645EC}">
-                        <a14:shadowObscured xmlns:a14="http://schemas.microsoft.com/office/drawing/2010/main"/>
-                      </a:ext>
-                    </a:extLst>
                   </pic:spPr>
                 </pic:pic>
               </a:graphicData>
             </a:graphic>
-          </wp:anchor>
+          </wp:inline>
         </w:drawing>
       </w:r>
-      <w:r>
-        <w:rPr>
-          <w:rFonts w:cstheme="minorHAnsi"/>
-        </w:rPr>
-        <w:t>Di seguito è presente lo schema</w:t>
-      </w:r>
-      <w:r>
-        <w:rPr>
-          <w:rFonts w:cstheme="minorHAnsi"/>
-        </w:rPr>
-        <w:t xml:space="preserve"> Entity-Relationship</w:t>
-      </w:r>
-      <w:r>
-        <w:rPr>
-          <w:rFonts w:cstheme="minorHAnsi"/>
-        </w:rPr>
-        <w:t>:</w:t>
-      </w:r>
-    </w:p>
-    <w:p>
-      <w:pPr>
-        <w:jc w:val="both"/>
-        <w:rPr>
-          <w:rFonts w:cstheme="minorHAnsi"/>
-          <w:b/>
-          <w:bCs/>
-        </w:rPr>
-      </w:pPr>
     </w:p>
     <w:p>
       <w:pPr>
@@ -3629,7 +3602,7 @@
                 <w:b/>
                 <w:bCs/>
               </w:rPr>
-              <w:t>Giocatore</w:t>
+              <w:t>Moderatore</w:t>
             </w:r>
           </w:p>
         </w:tc>
@@ -3668,105 +3641,195 @@
                 <w:bCs/>
               </w:rPr>
             </w:pPr>
-            <w:r>
-              <w:rPr>
-                <w:rFonts w:cstheme="minorHAnsi"/>
-                <w:b/>
-                <w:bCs/>
-              </w:rPr>
-              <w:t>Attribute name</w:t>
-            </w:r>
-          </w:p>
-        </w:tc>
-        <w:tc>
-          <w:tcPr>
-            <w:tcW w:w="2090" w:type="dxa"/>
-          </w:tcPr>
-          <w:p>
-            <w:pPr>
-              <w:jc w:val="both"/>
-              <w:rPr>
-                <w:rFonts w:cstheme="minorHAnsi"/>
-                <w:b/>
-                <w:bCs/>
-              </w:rPr>
-            </w:pPr>
-            <w:r>
-              <w:rPr>
-                <w:rFonts w:cstheme="minorHAnsi"/>
-                <w:b/>
-                <w:bCs/>
-              </w:rPr>
-              <w:t>Attribute type</w:t>
-            </w:r>
-          </w:p>
-        </w:tc>
-        <w:tc>
-          <w:tcPr>
-            <w:tcW w:w="2090" w:type="dxa"/>
-          </w:tcPr>
-          <w:p>
-            <w:pPr>
-              <w:jc w:val="both"/>
-              <w:rPr>
-                <w:rFonts w:cstheme="minorHAnsi"/>
-                <w:b/>
-                <w:bCs/>
-              </w:rPr>
-            </w:pPr>
-            <w:r>
-              <w:rPr>
-                <w:rFonts w:cstheme="minorHAnsi"/>
-                <w:b/>
-                <w:bCs/>
-              </w:rPr>
-              <w:t>Attribute size</w:t>
-            </w:r>
-          </w:p>
-        </w:tc>
-        <w:tc>
-          <w:tcPr>
-            <w:tcW w:w="2090" w:type="dxa"/>
-          </w:tcPr>
-          <w:p>
-            <w:pPr>
-              <w:jc w:val="both"/>
-              <w:rPr>
-                <w:rFonts w:cstheme="minorHAnsi"/>
-                <w:b/>
-                <w:bCs/>
-              </w:rPr>
-            </w:pPr>
-            <w:r>
-              <w:rPr>
-                <w:rFonts w:cstheme="minorHAnsi"/>
-                <w:b/>
-                <w:bCs/>
-              </w:rPr>
-              <w:t>Primary key</w:t>
-            </w:r>
-          </w:p>
-        </w:tc>
-        <w:tc>
-          <w:tcPr>
-            <w:tcW w:w="2090" w:type="dxa"/>
-          </w:tcPr>
-          <w:p>
-            <w:pPr>
-              <w:jc w:val="both"/>
-              <w:rPr>
-                <w:rFonts w:cstheme="minorHAnsi"/>
-                <w:b/>
-                <w:bCs/>
-              </w:rPr>
-            </w:pPr>
-            <w:r>
-              <w:rPr>
-                <w:rFonts w:cstheme="minorHAnsi"/>
-                <w:b/>
-                <w:bCs/>
-              </w:rPr>
-              <w:t>Null?</w:t>
+            <w:proofErr w:type="spellStart"/>
+            <w:r>
+              <w:rPr>
+                <w:rFonts w:cstheme="minorHAnsi"/>
+                <w:b/>
+                <w:bCs/>
+              </w:rPr>
+              <w:t>Attribute</w:t>
+            </w:r>
+            <w:proofErr w:type="spellEnd"/>
+            <w:r>
+              <w:rPr>
+                <w:rFonts w:cstheme="minorHAnsi"/>
+                <w:b/>
+                <w:bCs/>
+              </w:rPr>
+              <w:t xml:space="preserve"> </w:t>
+            </w:r>
+            <w:proofErr w:type="spellStart"/>
+            <w:r>
+              <w:rPr>
+                <w:rFonts w:cstheme="minorHAnsi"/>
+                <w:b/>
+                <w:bCs/>
+              </w:rPr>
+              <w:t>name</w:t>
+            </w:r>
+            <w:proofErr w:type="spellEnd"/>
+          </w:p>
+        </w:tc>
+        <w:tc>
+          <w:tcPr>
+            <w:tcW w:w="2090" w:type="dxa"/>
+          </w:tcPr>
+          <w:p>
+            <w:pPr>
+              <w:jc w:val="both"/>
+              <w:rPr>
+                <w:rFonts w:cstheme="minorHAnsi"/>
+                <w:b/>
+                <w:bCs/>
+              </w:rPr>
+            </w:pPr>
+            <w:proofErr w:type="spellStart"/>
+            <w:r>
+              <w:rPr>
+                <w:rFonts w:cstheme="minorHAnsi"/>
+                <w:b/>
+                <w:bCs/>
+              </w:rPr>
+              <w:t>Attribute</w:t>
+            </w:r>
+            <w:proofErr w:type="spellEnd"/>
+            <w:r>
+              <w:rPr>
+                <w:rFonts w:cstheme="minorHAnsi"/>
+                <w:b/>
+                <w:bCs/>
+              </w:rPr>
+              <w:t xml:space="preserve"> </w:t>
+            </w:r>
+            <w:proofErr w:type="spellStart"/>
+            <w:r>
+              <w:rPr>
+                <w:rFonts w:cstheme="minorHAnsi"/>
+                <w:b/>
+                <w:bCs/>
+              </w:rPr>
+              <w:t>type</w:t>
+            </w:r>
+            <w:proofErr w:type="spellEnd"/>
+          </w:p>
+        </w:tc>
+        <w:tc>
+          <w:tcPr>
+            <w:tcW w:w="2090" w:type="dxa"/>
+          </w:tcPr>
+          <w:p>
+            <w:pPr>
+              <w:jc w:val="both"/>
+              <w:rPr>
+                <w:rFonts w:cstheme="minorHAnsi"/>
+                <w:b/>
+                <w:bCs/>
+              </w:rPr>
+            </w:pPr>
+            <w:proofErr w:type="spellStart"/>
+            <w:r>
+              <w:rPr>
+                <w:rFonts w:cstheme="minorHAnsi"/>
+                <w:b/>
+                <w:bCs/>
+              </w:rPr>
+              <w:t>Attribute</w:t>
+            </w:r>
+            <w:proofErr w:type="spellEnd"/>
+            <w:r>
+              <w:rPr>
+                <w:rFonts w:cstheme="minorHAnsi"/>
+                <w:b/>
+                <w:bCs/>
+              </w:rPr>
+              <w:t xml:space="preserve"> </w:t>
+            </w:r>
+            <w:proofErr w:type="spellStart"/>
+            <w:r>
+              <w:rPr>
+                <w:rFonts w:cstheme="minorHAnsi"/>
+                <w:b/>
+                <w:bCs/>
+              </w:rPr>
+              <w:t>size</w:t>
+            </w:r>
+            <w:proofErr w:type="spellEnd"/>
+          </w:p>
+        </w:tc>
+        <w:tc>
+          <w:tcPr>
+            <w:tcW w:w="2090" w:type="dxa"/>
+          </w:tcPr>
+          <w:p>
+            <w:pPr>
+              <w:jc w:val="both"/>
+              <w:rPr>
+                <w:rFonts w:cstheme="minorHAnsi"/>
+                <w:b/>
+                <w:bCs/>
+              </w:rPr>
+            </w:pPr>
+            <w:proofErr w:type="spellStart"/>
+            <w:r>
+              <w:rPr>
+                <w:rFonts w:cstheme="minorHAnsi"/>
+                <w:b/>
+                <w:bCs/>
+              </w:rPr>
+              <w:t>Primary</w:t>
+            </w:r>
+            <w:proofErr w:type="spellEnd"/>
+            <w:r>
+              <w:rPr>
+                <w:rFonts w:cstheme="minorHAnsi"/>
+                <w:b/>
+                <w:bCs/>
+              </w:rPr>
+              <w:t xml:space="preserve"> </w:t>
+            </w:r>
+            <w:proofErr w:type="spellStart"/>
+            <w:r>
+              <w:rPr>
+                <w:rFonts w:cstheme="minorHAnsi"/>
+                <w:b/>
+                <w:bCs/>
+              </w:rPr>
+              <w:t>key</w:t>
+            </w:r>
+            <w:proofErr w:type="spellEnd"/>
+          </w:p>
+        </w:tc>
+        <w:tc>
+          <w:tcPr>
+            <w:tcW w:w="2090" w:type="dxa"/>
+          </w:tcPr>
+          <w:p>
+            <w:pPr>
+              <w:jc w:val="both"/>
+              <w:rPr>
+                <w:rFonts w:cstheme="minorHAnsi"/>
+                <w:b/>
+                <w:bCs/>
+              </w:rPr>
+            </w:pPr>
+            <w:proofErr w:type="spellStart"/>
+            <w:r>
+              <w:rPr>
+                <w:rFonts w:cstheme="minorHAnsi"/>
+                <w:b/>
+                <w:bCs/>
+              </w:rPr>
+              <w:t>Null</w:t>
+            </w:r>
+            <w:proofErr w:type="spellEnd"/>
+            <w:r>
+              <w:rPr>
+                <w:rFonts w:cstheme="minorHAnsi"/>
+                <w:b/>
+                <w:bCs/>
+              </w:rPr>
+              <w:t>?</w:t>
             </w:r>
           </w:p>
         </w:tc>
@@ -3785,6 +3848,7 @@
                 <w:bCs/>
               </w:rPr>
             </w:pPr>
+            <w:proofErr w:type="spellStart"/>
             <w:r>
               <w:rPr>
                 <w:rFonts w:cstheme="minorHAnsi"/>
@@ -3799,27 +3863,30 @@
                 <w:b/>
                 <w:bCs/>
               </w:rPr>
-              <w:t>Player</w:t>
-            </w:r>
-          </w:p>
-        </w:tc>
-        <w:tc>
-          <w:tcPr>
-            <w:tcW w:w="2090" w:type="dxa"/>
-          </w:tcPr>
-          <w:p>
-            <w:pPr>
-              <w:jc w:val="both"/>
-              <w:rPr>
-                <w:rFonts w:cstheme="minorHAnsi"/>
-              </w:rPr>
-            </w:pPr>
+              <w:t>Moderator</w:t>
+            </w:r>
+            <w:proofErr w:type="spellEnd"/>
+          </w:p>
+        </w:tc>
+        <w:tc>
+          <w:tcPr>
+            <w:tcW w:w="2090" w:type="dxa"/>
+          </w:tcPr>
+          <w:p>
+            <w:pPr>
+              <w:jc w:val="both"/>
+              <w:rPr>
+                <w:rFonts w:cstheme="minorHAnsi"/>
+              </w:rPr>
+            </w:pPr>
+            <w:proofErr w:type="spellStart"/>
             <w:r>
               <w:rPr>
                 <w:rFonts w:cstheme="minorHAnsi"/>
               </w:rPr>
               <w:t>integer</w:t>
             </w:r>
+            <w:proofErr w:type="spellEnd"/>
           </w:p>
         </w:tc>
         <w:tc>
@@ -3915,12 +3982,14 @@
                 <w:rFonts w:cstheme="minorHAnsi"/>
               </w:rPr>
             </w:pPr>
+            <w:proofErr w:type="spellStart"/>
             <w:r>
               <w:rPr>
                 <w:rFonts w:cstheme="minorHAnsi"/>
               </w:rPr>
               <w:t>varchar</w:t>
             </w:r>
+            <w:proofErr w:type="spellEnd"/>
           </w:p>
         </w:tc>
         <w:tc>
@@ -4016,12 +4085,14 @@
                 <w:rFonts w:cstheme="minorHAnsi"/>
               </w:rPr>
             </w:pPr>
+            <w:proofErr w:type="spellStart"/>
             <w:r>
               <w:rPr>
                 <w:rFonts w:cstheme="minorHAnsi"/>
               </w:rPr>
               <w:t>varchar</w:t>
             </w:r>
+            <w:proofErr w:type="spellEnd"/>
           </w:p>
         </w:tc>
         <w:tc>
@@ -4078,107 +4149,6 @@
                 <w:rFonts w:cstheme="minorHAnsi"/>
               </w:rPr>
               <w:t>No</w:t>
-            </w:r>
-          </w:p>
-        </w:tc>
-      </w:tr>
-      <w:tr>
-        <w:tc>
-          <w:tcPr>
-            <w:tcW w:w="2090" w:type="dxa"/>
-          </w:tcPr>
-          <w:p>
-            <w:pPr>
-              <w:jc w:val="both"/>
-              <w:rPr>
-                <w:rFonts w:cstheme="minorHAnsi"/>
-                <w:b/>
-                <w:bCs/>
-              </w:rPr>
-            </w:pPr>
-            <w:r>
-              <w:rPr>
-                <w:rFonts w:cstheme="minorHAnsi"/>
-                <w:b/>
-                <w:bCs/>
-              </w:rPr>
-              <w:t>E-mail</w:t>
-            </w:r>
-          </w:p>
-        </w:tc>
-        <w:tc>
-          <w:tcPr>
-            <w:tcW w:w="2090" w:type="dxa"/>
-          </w:tcPr>
-          <w:p>
-            <w:pPr>
-              <w:jc w:val="both"/>
-              <w:rPr>
-                <w:rFonts w:cstheme="minorHAnsi"/>
-              </w:rPr>
-            </w:pPr>
-            <w:r>
-              <w:rPr>
-                <w:rFonts w:cstheme="minorHAnsi"/>
-              </w:rPr>
-              <w:t>varchar</w:t>
-            </w:r>
-          </w:p>
-        </w:tc>
-        <w:tc>
-          <w:tcPr>
-            <w:tcW w:w="2090" w:type="dxa"/>
-          </w:tcPr>
-          <w:p>
-            <w:pPr>
-              <w:jc w:val="both"/>
-              <w:rPr>
-                <w:rFonts w:cstheme="minorHAnsi"/>
-              </w:rPr>
-            </w:pPr>
-            <w:r>
-              <w:rPr>
-                <w:rFonts w:cstheme="minorHAnsi"/>
-              </w:rPr>
-              <w:t>255</w:t>
-            </w:r>
-          </w:p>
-        </w:tc>
-        <w:tc>
-          <w:tcPr>
-            <w:tcW w:w="2090" w:type="dxa"/>
-          </w:tcPr>
-          <w:p>
-            <w:pPr>
-              <w:jc w:val="both"/>
-              <w:rPr>
-                <w:rFonts w:cstheme="minorHAnsi"/>
-              </w:rPr>
-            </w:pPr>
-            <w:r>
-              <w:rPr>
-                <w:rFonts w:cstheme="minorHAnsi"/>
-              </w:rPr>
-              <w:t>No</w:t>
-            </w:r>
-          </w:p>
-        </w:tc>
-        <w:tc>
-          <w:tcPr>
-            <w:tcW w:w="2090" w:type="dxa"/>
-          </w:tcPr>
-          <w:p>
-            <w:pPr>
-              <w:jc w:val="both"/>
-              <w:rPr>
-                <w:rFonts w:cstheme="minorHAnsi"/>
-              </w:rPr>
-            </w:pPr>
-            <w:r>
-              <w:rPr>
-                <w:rFonts w:cstheme="minorHAnsi"/>
-              </w:rPr>
-              <w:t>Yes</w:t>
             </w:r>
           </w:p>
         </w:tc>
@@ -4226,7 +4196,7 @@
                 <w:b/>
                 <w:bCs/>
               </w:rPr>
-              <w:t>Gilda</w:t>
+              <w:t>Giocatore</w:t>
             </w:r>
           </w:p>
         </w:tc>
@@ -4388,15 +4358,15 @@
                 <w:b/>
                 <w:bCs/>
               </w:rPr>
-              <w:t>id_G</w:t>
-            </w:r>
-            <w:r>
-              <w:rPr>
-                <w:rFonts w:cstheme="minorHAnsi"/>
-                <w:b/>
-                <w:bCs/>
-              </w:rPr>
-              <w:t>uild</w:t>
+              <w:t>id_</w:t>
+            </w:r>
+            <w:r>
+              <w:rPr>
+                <w:rFonts w:cstheme="minorHAnsi"/>
+                <w:b/>
+                <w:bCs/>
+              </w:rPr>
+              <w:t>Player</w:t>
             </w:r>
           </w:p>
         </w:tc>
@@ -4497,7 +4467,7 @@
                 <w:b/>
                 <w:bCs/>
               </w:rPr>
-              <w:t>Name</w:t>
+              <w:t>Username</w:t>
             </w:r>
           </w:p>
         </w:tc>
@@ -4535,6 +4505,208 @@
               <w:rPr>
                 <w:rFonts w:cstheme="minorHAnsi"/>
               </w:rPr>
+              <w:t>55</w:t>
+            </w:r>
+          </w:p>
+        </w:tc>
+        <w:tc>
+          <w:tcPr>
+            <w:tcW w:w="2090" w:type="dxa"/>
+          </w:tcPr>
+          <w:p>
+            <w:pPr>
+              <w:jc w:val="both"/>
+              <w:rPr>
+                <w:rFonts w:cstheme="minorHAnsi"/>
+              </w:rPr>
+            </w:pPr>
+            <w:r>
+              <w:rPr>
+                <w:rFonts w:cstheme="minorHAnsi"/>
+              </w:rPr>
+              <w:t>No</w:t>
+            </w:r>
+          </w:p>
+        </w:tc>
+        <w:tc>
+          <w:tcPr>
+            <w:tcW w:w="2090" w:type="dxa"/>
+          </w:tcPr>
+          <w:p>
+            <w:pPr>
+              <w:jc w:val="both"/>
+              <w:rPr>
+                <w:rFonts w:cstheme="minorHAnsi"/>
+              </w:rPr>
+            </w:pPr>
+            <w:r>
+              <w:rPr>
+                <w:rFonts w:cstheme="minorHAnsi"/>
+              </w:rPr>
+              <w:t>No</w:t>
+            </w:r>
+          </w:p>
+        </w:tc>
+      </w:tr>
+      <w:tr>
+        <w:tc>
+          <w:tcPr>
+            <w:tcW w:w="2090" w:type="dxa"/>
+          </w:tcPr>
+          <w:p>
+            <w:pPr>
+              <w:jc w:val="both"/>
+              <w:rPr>
+                <w:rFonts w:cstheme="minorHAnsi"/>
+                <w:b/>
+                <w:bCs/>
+              </w:rPr>
+            </w:pPr>
+            <w:r>
+              <w:rPr>
+                <w:rFonts w:cstheme="minorHAnsi"/>
+                <w:b/>
+                <w:bCs/>
+              </w:rPr>
+              <w:t>Password</w:t>
+            </w:r>
+          </w:p>
+        </w:tc>
+        <w:tc>
+          <w:tcPr>
+            <w:tcW w:w="2090" w:type="dxa"/>
+          </w:tcPr>
+          <w:p>
+            <w:pPr>
+              <w:jc w:val="both"/>
+              <w:rPr>
+                <w:rFonts w:cstheme="minorHAnsi"/>
+              </w:rPr>
+            </w:pPr>
+            <w:r>
+              <w:rPr>
+                <w:rFonts w:cstheme="minorHAnsi"/>
+              </w:rPr>
+              <w:t>varchar</w:t>
+            </w:r>
+          </w:p>
+        </w:tc>
+        <w:tc>
+          <w:tcPr>
+            <w:tcW w:w="2090" w:type="dxa"/>
+          </w:tcPr>
+          <w:p>
+            <w:pPr>
+              <w:jc w:val="both"/>
+              <w:rPr>
+                <w:rFonts w:cstheme="minorHAnsi"/>
+              </w:rPr>
+            </w:pPr>
+            <w:r>
+              <w:rPr>
+                <w:rFonts w:cstheme="minorHAnsi"/>
+              </w:rPr>
+              <w:t>55</w:t>
+            </w:r>
+          </w:p>
+        </w:tc>
+        <w:tc>
+          <w:tcPr>
+            <w:tcW w:w="2090" w:type="dxa"/>
+          </w:tcPr>
+          <w:p>
+            <w:pPr>
+              <w:jc w:val="both"/>
+              <w:rPr>
+                <w:rFonts w:cstheme="minorHAnsi"/>
+              </w:rPr>
+            </w:pPr>
+            <w:r>
+              <w:rPr>
+                <w:rFonts w:cstheme="minorHAnsi"/>
+              </w:rPr>
+              <w:t>No</w:t>
+            </w:r>
+          </w:p>
+        </w:tc>
+        <w:tc>
+          <w:tcPr>
+            <w:tcW w:w="2090" w:type="dxa"/>
+          </w:tcPr>
+          <w:p>
+            <w:pPr>
+              <w:jc w:val="both"/>
+              <w:rPr>
+                <w:rFonts w:cstheme="minorHAnsi"/>
+              </w:rPr>
+            </w:pPr>
+            <w:r>
+              <w:rPr>
+                <w:rFonts w:cstheme="minorHAnsi"/>
+              </w:rPr>
+              <w:t>No</w:t>
+            </w:r>
+          </w:p>
+        </w:tc>
+      </w:tr>
+      <w:tr>
+        <w:tc>
+          <w:tcPr>
+            <w:tcW w:w="2090" w:type="dxa"/>
+          </w:tcPr>
+          <w:p>
+            <w:pPr>
+              <w:jc w:val="both"/>
+              <w:rPr>
+                <w:rFonts w:cstheme="minorHAnsi"/>
+                <w:b/>
+                <w:bCs/>
+              </w:rPr>
+            </w:pPr>
+            <w:r>
+              <w:rPr>
+                <w:rFonts w:cstheme="minorHAnsi"/>
+                <w:b/>
+                <w:bCs/>
+              </w:rPr>
+              <w:t>E-mail</w:t>
+            </w:r>
+          </w:p>
+        </w:tc>
+        <w:tc>
+          <w:tcPr>
+            <w:tcW w:w="2090" w:type="dxa"/>
+          </w:tcPr>
+          <w:p>
+            <w:pPr>
+              <w:jc w:val="both"/>
+              <w:rPr>
+                <w:rFonts w:cstheme="minorHAnsi"/>
+              </w:rPr>
+            </w:pPr>
+            <w:r>
+              <w:rPr>
+                <w:rFonts w:cstheme="minorHAnsi"/>
+              </w:rPr>
+              <w:t>varchar</w:t>
+            </w:r>
+          </w:p>
+        </w:tc>
+        <w:tc>
+          <w:tcPr>
+            <w:tcW w:w="2090" w:type="dxa"/>
+          </w:tcPr>
+          <w:p>
+            <w:pPr>
+              <w:jc w:val="both"/>
+              <w:rPr>
+                <w:rFonts w:cstheme="minorHAnsi"/>
+              </w:rPr>
+            </w:pPr>
+            <w:r>
+              <w:rPr>
+                <w:rFonts w:cstheme="minorHAnsi"/>
+              </w:rPr>
               <w:t>255</w:t>
             </w:r>
           </w:p>
@@ -4573,8 +4745,115 @@
               <w:rPr>
                 <w:rFonts w:cstheme="minorHAnsi"/>
               </w:rPr>
+              <w:t>Yes</w:t>
+            </w:r>
+          </w:p>
+        </w:tc>
+      </w:tr>
+      <w:tr>
+        <w:tc>
+          <w:tcPr>
+            <w:tcW w:w="2090" w:type="dxa"/>
+          </w:tcPr>
+          <w:p>
+            <w:pPr>
+              <w:jc w:val="both"/>
+              <w:rPr>
+                <w:rFonts w:cstheme="minorHAnsi"/>
+                <w:b/>
+                <w:bCs/>
+              </w:rPr>
+            </w:pPr>
+            <w:proofErr w:type="spellStart"/>
+            <w:r>
+              <w:rPr>
+                <w:rFonts w:cstheme="minorHAnsi"/>
+                <w:b/>
+                <w:bCs/>
+              </w:rPr>
+              <w:t>Ban</w:t>
+            </w:r>
+            <w:proofErr w:type="spellEnd"/>
+          </w:p>
+        </w:tc>
+        <w:tc>
+          <w:tcPr>
+            <w:tcW w:w="2090" w:type="dxa"/>
+          </w:tcPr>
+          <w:p>
+            <w:pPr>
+              <w:jc w:val="both"/>
+              <w:rPr>
+                <w:rFonts w:cstheme="minorHAnsi"/>
+              </w:rPr>
+            </w:pPr>
+            <w:proofErr w:type="spellStart"/>
+            <w:r>
+              <w:rPr>
+                <w:rFonts w:cstheme="minorHAnsi"/>
+              </w:rPr>
+              <w:t>boolean</w:t>
+            </w:r>
+            <w:proofErr w:type="spellEnd"/>
+          </w:p>
+        </w:tc>
+        <w:tc>
+          <w:tcPr>
+            <w:tcW w:w="2090" w:type="dxa"/>
+          </w:tcPr>
+          <w:p>
+            <w:pPr>
+              <w:jc w:val="both"/>
+              <w:rPr>
+                <w:rFonts w:cstheme="minorHAnsi"/>
+              </w:rPr>
+            </w:pPr>
+            <w:r>
+              <w:rPr>
+                <w:rFonts w:cstheme="minorHAnsi"/>
+              </w:rPr>
+              <w:t>1</w:t>
+            </w:r>
+          </w:p>
+        </w:tc>
+        <w:tc>
+          <w:tcPr>
+            <w:tcW w:w="2090" w:type="dxa"/>
+          </w:tcPr>
+          <w:p>
+            <w:pPr>
+              <w:jc w:val="both"/>
+              <w:rPr>
+                <w:rFonts w:cstheme="minorHAnsi"/>
+              </w:rPr>
+            </w:pPr>
+            <w:r>
+              <w:rPr>
+                <w:rFonts w:cstheme="minorHAnsi"/>
+              </w:rPr>
               <w:t>No</w:t>
             </w:r>
+          </w:p>
+        </w:tc>
+        <w:tc>
+          <w:tcPr>
+            <w:tcW w:w="2090" w:type="dxa"/>
+          </w:tcPr>
+          <w:p>
+            <w:pPr>
+              <w:jc w:val="both"/>
+              <w:rPr>
+                <w:rFonts w:cstheme="minorHAnsi"/>
+              </w:rPr>
+            </w:pPr>
+            <w:r>
+              <w:rPr>
+                <w:rFonts w:cstheme="minorHAnsi"/>
+              </w:rPr>
+              <w:t>Yes</w:t>
+            </w:r>
+            <w:bookmarkStart w:id="0" w:name="_GoBack"/>
+            <w:bookmarkEnd w:id="0"/>
           </w:p>
         </w:tc>
       </w:tr>
@@ -4621,7 +4900,7 @@
                 <w:b/>
                 <w:bCs/>
               </w:rPr>
-              <w:t>Armatura</w:t>
+              <w:t>Gilda</w:t>
             </w:r>
           </w:p>
         </w:tc>
@@ -4783,15 +5062,15 @@
                 <w:b/>
                 <w:bCs/>
               </w:rPr>
-              <w:t>id_Ar</w:t>
-            </w:r>
-            <w:r>
-              <w:rPr>
-                <w:rFonts w:cstheme="minorHAnsi"/>
-                <w:b/>
-                <w:bCs/>
-              </w:rPr>
-              <w:t>mor</w:t>
+              <w:t>id_G</w:t>
+            </w:r>
+            <w:r>
+              <w:rPr>
+                <w:rFonts w:cstheme="minorHAnsi"/>
+                <w:b/>
+                <w:bCs/>
+              </w:rPr>
+              <w:t>uild</w:t>
             </w:r>
           </w:p>
         </w:tc>
@@ -4931,113 +5210,6 @@
                 <w:rFonts w:cstheme="minorHAnsi"/>
               </w:rPr>
               <w:t>255</w:t>
-            </w:r>
-          </w:p>
-        </w:tc>
-        <w:tc>
-          <w:tcPr>
-            <w:tcW w:w="2090" w:type="dxa"/>
-          </w:tcPr>
-          <w:p>
-            <w:pPr>
-              <w:jc w:val="both"/>
-              <w:rPr>
-                <w:rFonts w:cstheme="minorHAnsi"/>
-              </w:rPr>
-            </w:pPr>
-            <w:r>
-              <w:rPr>
-                <w:rFonts w:cstheme="minorHAnsi"/>
-              </w:rPr>
-              <w:t>No</w:t>
-            </w:r>
-          </w:p>
-        </w:tc>
-        <w:tc>
-          <w:tcPr>
-            <w:tcW w:w="2090" w:type="dxa"/>
-          </w:tcPr>
-          <w:p>
-            <w:pPr>
-              <w:jc w:val="both"/>
-              <w:rPr>
-                <w:rFonts w:cstheme="minorHAnsi"/>
-              </w:rPr>
-            </w:pPr>
-            <w:r>
-              <w:rPr>
-                <w:rFonts w:cstheme="minorHAnsi"/>
-              </w:rPr>
-              <w:t>No</w:t>
-            </w:r>
-          </w:p>
-        </w:tc>
-      </w:tr>
-      <w:tr>
-        <w:tc>
-          <w:tcPr>
-            <w:tcW w:w="2090" w:type="dxa"/>
-          </w:tcPr>
-          <w:p>
-            <w:pPr>
-              <w:jc w:val="both"/>
-              <w:rPr>
-                <w:rFonts w:cstheme="minorHAnsi"/>
-                <w:b/>
-                <w:bCs/>
-              </w:rPr>
-            </w:pPr>
-            <w:r>
-              <w:rPr>
-                <w:rFonts w:cstheme="minorHAnsi"/>
-                <w:b/>
-                <w:bCs/>
-              </w:rPr>
-              <w:t>Level</w:t>
-            </w:r>
-          </w:p>
-        </w:tc>
-        <w:tc>
-          <w:tcPr>
-            <w:tcW w:w="2090" w:type="dxa"/>
-          </w:tcPr>
-          <w:p>
-            <w:pPr>
-              <w:jc w:val="both"/>
-              <w:rPr>
-                <w:rFonts w:cstheme="minorHAnsi"/>
-              </w:rPr>
-            </w:pPr>
-            <w:r>
-              <w:rPr>
-                <w:rFonts w:cstheme="minorHAnsi"/>
-              </w:rPr>
-              <w:t>i</w:t>
-            </w:r>
-            <w:r>
-              <w:rPr>
-                <w:rFonts w:cstheme="minorHAnsi"/>
-              </w:rPr>
-              <w:t>nteger</w:t>
-            </w:r>
-          </w:p>
-        </w:tc>
-        <w:tc>
-          <w:tcPr>
-            <w:tcW w:w="2090" w:type="dxa"/>
-          </w:tcPr>
-          <w:p>
-            <w:pPr>
-              <w:jc w:val="both"/>
-              <w:rPr>
-                <w:rFonts w:cstheme="minorHAnsi"/>
-              </w:rPr>
-            </w:pPr>
-            <w:r>
-              <w:rPr>
-                <w:rFonts w:cstheme="minorHAnsi"/>
-              </w:rPr>
-              <w:t>10</w:t>
             </w:r>
           </w:p>
         </w:tc>
@@ -5123,7 +5295,7 @@
                 <w:b/>
                 <w:bCs/>
               </w:rPr>
-              <w:t>Arma</w:t>
+              <w:t>Armatura</w:t>
             </w:r>
           </w:p>
         </w:tc>
@@ -5285,15 +5457,15 @@
                 <w:b/>
                 <w:bCs/>
               </w:rPr>
-              <w:t>id_</w:t>
-            </w:r>
-            <w:r>
-              <w:rPr>
-                <w:rFonts w:cstheme="minorHAnsi"/>
-                <w:b/>
-                <w:bCs/>
-              </w:rPr>
-              <w:t>Weapon</w:t>
+              <w:t>id_Ar</w:t>
+            </w:r>
+            <w:r>
+              <w:rPr>
+                <w:rFonts w:cstheme="minorHAnsi"/>
+                <w:b/>
+                <w:bCs/>
+              </w:rPr>
+              <w:t>mor</w:t>
             </w:r>
           </w:p>
         </w:tc>
@@ -5625,7 +5797,7 @@
                 <w:b/>
                 <w:bCs/>
               </w:rPr>
-              <w:t>Nemico</w:t>
+              <w:t>Arma</w:t>
             </w:r>
           </w:p>
         </w:tc>
@@ -5787,7 +5959,15 @@
                 <w:b/>
                 <w:bCs/>
               </w:rPr>
-              <w:t>id_Enemy</w:t>
+              <w:t>id_</w:t>
+            </w:r>
+            <w:r>
+              <w:rPr>
+                <w:rFonts w:cstheme="minorHAnsi"/>
+                <w:b/>
+                <w:bCs/>
+              </w:rPr>
+              <w:t>Weapon</w:t>
             </w:r>
           </w:p>
         </w:tc>
@@ -5989,7 +6169,7 @@
                 <w:b/>
                 <w:bCs/>
               </w:rPr>
-              <w:t>Strenght</w:t>
+              <w:t>Level</w:t>
             </w:r>
           </w:p>
         </w:tc>
@@ -6082,8 +6262,6 @@
         <w:jc w:val="both"/>
         <w:rPr>
           <w:rFonts w:cstheme="minorHAnsi"/>
-          <w:b/>
-          <w:bCs/>
         </w:rPr>
       </w:pPr>
     </w:p>
@@ -6121,7 +6299,7 @@
                 <w:b/>
                 <w:bCs/>
               </w:rPr>
-              <w:t>Missione</w:t>
+              <w:t>Nemico</w:t>
             </w:r>
           </w:p>
         </w:tc>
@@ -6283,7 +6461,7 @@
                 <w:b/>
                 <w:bCs/>
               </w:rPr>
-              <w:t>id_Mission</w:t>
+              <w:t>id_Enemy</w:t>
             </w:r>
           </w:p>
         </w:tc>
@@ -6485,221 +6663,7 @@
                 <w:b/>
                 <w:bCs/>
               </w:rPr>
-              <w:t>Description</w:t>
-            </w:r>
-          </w:p>
-        </w:tc>
-        <w:tc>
-          <w:tcPr>
-            <w:tcW w:w="2090" w:type="dxa"/>
-          </w:tcPr>
-          <w:p>
-            <w:pPr>
-              <w:jc w:val="both"/>
-              <w:rPr>
-                <w:rFonts w:cstheme="minorHAnsi"/>
-              </w:rPr>
-            </w:pPr>
-            <w:r>
-              <w:rPr>
-                <w:rFonts w:cstheme="minorHAnsi"/>
-              </w:rPr>
-              <w:t>v</w:t>
-            </w:r>
-            <w:r>
-              <w:rPr>
-                <w:rFonts w:cstheme="minorHAnsi"/>
-              </w:rPr>
-              <w:t>archar</w:t>
-            </w:r>
-          </w:p>
-        </w:tc>
-        <w:tc>
-          <w:tcPr>
-            <w:tcW w:w="2090" w:type="dxa"/>
-          </w:tcPr>
-          <w:p>
-            <w:pPr>
-              <w:jc w:val="both"/>
-              <w:rPr>
-                <w:rFonts w:cstheme="minorHAnsi"/>
-              </w:rPr>
-            </w:pPr>
-            <w:r>
-              <w:rPr>
-                <w:rFonts w:cstheme="minorHAnsi"/>
-              </w:rPr>
-              <w:t>255</w:t>
-            </w:r>
-          </w:p>
-        </w:tc>
-        <w:tc>
-          <w:tcPr>
-            <w:tcW w:w="2090" w:type="dxa"/>
-          </w:tcPr>
-          <w:p>
-            <w:pPr>
-              <w:jc w:val="both"/>
-              <w:rPr>
-                <w:rFonts w:cstheme="minorHAnsi"/>
-              </w:rPr>
-            </w:pPr>
-            <w:r>
-              <w:rPr>
-                <w:rFonts w:cstheme="minorHAnsi"/>
-              </w:rPr>
-              <w:t>No</w:t>
-            </w:r>
-          </w:p>
-        </w:tc>
-        <w:tc>
-          <w:tcPr>
-            <w:tcW w:w="2090" w:type="dxa"/>
-          </w:tcPr>
-          <w:p>
-            <w:pPr>
-              <w:jc w:val="both"/>
-              <w:rPr>
-                <w:rFonts w:cstheme="minorHAnsi"/>
-              </w:rPr>
-            </w:pPr>
-            <w:r>
-              <w:rPr>
-                <w:rFonts w:cstheme="minorHAnsi"/>
-              </w:rPr>
-              <w:t>No</w:t>
-            </w:r>
-          </w:p>
-        </w:tc>
-      </w:tr>
-      <w:tr>
-        <w:tc>
-          <w:tcPr>
-            <w:tcW w:w="2090" w:type="dxa"/>
-          </w:tcPr>
-          <w:p>
-            <w:pPr>
-              <w:jc w:val="both"/>
-              <w:rPr>
-                <w:rFonts w:cstheme="minorHAnsi"/>
-                <w:b/>
-                <w:bCs/>
-              </w:rPr>
-            </w:pPr>
-            <w:r>
-              <w:rPr>
-                <w:rFonts w:cstheme="minorHAnsi"/>
-                <w:b/>
-                <w:bCs/>
-              </w:rPr>
-              <w:t>Level</w:t>
-            </w:r>
-          </w:p>
-        </w:tc>
-        <w:tc>
-          <w:tcPr>
-            <w:tcW w:w="2090" w:type="dxa"/>
-          </w:tcPr>
-          <w:p>
-            <w:pPr>
-              <w:jc w:val="both"/>
-              <w:rPr>
-                <w:rFonts w:cstheme="minorHAnsi"/>
-              </w:rPr>
-            </w:pPr>
-            <w:r>
-              <w:rPr>
-                <w:rFonts w:cstheme="minorHAnsi"/>
-              </w:rPr>
-              <w:t>i</w:t>
-            </w:r>
-            <w:r>
-              <w:rPr>
-                <w:rFonts w:cstheme="minorHAnsi"/>
-              </w:rPr>
-              <w:t>nteger</w:t>
-            </w:r>
-          </w:p>
-        </w:tc>
-        <w:tc>
-          <w:tcPr>
-            <w:tcW w:w="2090" w:type="dxa"/>
-          </w:tcPr>
-          <w:p>
-            <w:pPr>
-              <w:jc w:val="both"/>
-              <w:rPr>
-                <w:rFonts w:cstheme="minorHAnsi"/>
-              </w:rPr>
-            </w:pPr>
-            <w:r>
-              <w:rPr>
-                <w:rFonts w:cstheme="minorHAnsi"/>
-              </w:rPr>
-              <w:t>10</w:t>
-            </w:r>
-          </w:p>
-        </w:tc>
-        <w:tc>
-          <w:tcPr>
-            <w:tcW w:w="2090" w:type="dxa"/>
-          </w:tcPr>
-          <w:p>
-            <w:pPr>
-              <w:jc w:val="both"/>
-              <w:rPr>
-                <w:rFonts w:cstheme="minorHAnsi"/>
-              </w:rPr>
-            </w:pPr>
-            <w:r>
-              <w:rPr>
-                <w:rFonts w:cstheme="minorHAnsi"/>
-              </w:rPr>
-              <w:t>No</w:t>
-            </w:r>
-          </w:p>
-        </w:tc>
-        <w:tc>
-          <w:tcPr>
-            <w:tcW w:w="2090" w:type="dxa"/>
-          </w:tcPr>
-          <w:p>
-            <w:pPr>
-              <w:jc w:val="both"/>
-              <w:rPr>
-                <w:rFonts w:cstheme="minorHAnsi"/>
-              </w:rPr>
-            </w:pPr>
-            <w:r>
-              <w:rPr>
-                <w:rFonts w:cstheme="minorHAnsi"/>
-              </w:rPr>
-              <w:t>No</w:t>
-            </w:r>
-          </w:p>
-        </w:tc>
-      </w:tr>
-      <w:tr>
-        <w:tc>
-          <w:tcPr>
-            <w:tcW w:w="2090" w:type="dxa"/>
-          </w:tcPr>
-          <w:p>
-            <w:pPr>
-              <w:jc w:val="both"/>
-              <w:rPr>
-                <w:rFonts w:cstheme="minorHAnsi"/>
-                <w:b/>
-                <w:bCs/>
-              </w:rPr>
-            </w:pPr>
-            <w:r>
-              <w:rPr>
-                <w:rFonts w:cstheme="minorHAnsi"/>
-                <w:b/>
-                <w:bCs/>
-              </w:rPr>
-              <w:t>Gold</w:t>
+              <w:t>Strenght</w:t>
             </w:r>
           </w:p>
         </w:tc>
@@ -6792,38 +6756,8 @@
         <w:jc w:val="both"/>
         <w:rPr>
           <w:rFonts w:cstheme="minorHAnsi"/>
-        </w:rPr>
-      </w:pPr>
-    </w:p>
-    <w:p>
-      <w:pPr>
-        <w:jc w:val="both"/>
-        <w:rPr>
-          <w:rFonts w:cstheme="minorHAnsi"/>
-        </w:rPr>
-      </w:pPr>
-    </w:p>
-    <w:p>
-      <w:pPr>
-        <w:jc w:val="both"/>
-        <w:rPr>
-          <w:rFonts w:cstheme="minorHAnsi"/>
-        </w:rPr>
-      </w:pPr>
-    </w:p>
-    <w:p>
-      <w:pPr>
-        <w:jc w:val="both"/>
-        <w:rPr>
-          <w:rFonts w:cstheme="minorHAnsi"/>
-        </w:rPr>
-      </w:pPr>
-    </w:p>
-    <w:p>
-      <w:pPr>
-        <w:jc w:val="both"/>
-        <w:rPr>
-          <w:rFonts w:cstheme="minorHAnsi"/>
+          <w:b/>
+          <w:bCs/>
         </w:rPr>
       </w:pPr>
     </w:p>
@@ -6861,7 +6795,747 @@
                 <w:b/>
                 <w:bCs/>
               </w:rPr>
+              <w:t>Missione</w:t>
+            </w:r>
+          </w:p>
+        </w:tc>
+        <w:tc>
+          <w:tcPr>
+            <w:tcW w:w="8360" w:type="dxa"/>
+            <w:gridSpan w:val="4"/>
+            <w:tcBorders>
+              <w:top w:val="nil"/>
+              <w:right w:val="nil"/>
+            </w:tcBorders>
+          </w:tcPr>
+          <w:p>
+            <w:pPr>
+              <w:jc w:val="both"/>
+              <w:rPr>
+                <w:rFonts w:cstheme="minorHAnsi"/>
+                <w:b/>
+                <w:bCs/>
+              </w:rPr>
+            </w:pPr>
+          </w:p>
+        </w:tc>
+      </w:tr>
+      <w:tr>
+        <w:tc>
+          <w:tcPr>
+            <w:tcW w:w="2090" w:type="dxa"/>
+          </w:tcPr>
+          <w:p>
+            <w:pPr>
+              <w:jc w:val="both"/>
+              <w:rPr>
+                <w:rFonts w:cstheme="minorHAnsi"/>
+                <w:b/>
+                <w:bCs/>
+              </w:rPr>
+            </w:pPr>
+            <w:r>
+              <w:rPr>
+                <w:rFonts w:cstheme="minorHAnsi"/>
+                <w:b/>
+                <w:bCs/>
+              </w:rPr>
+              <w:t>Attribute name</w:t>
+            </w:r>
+          </w:p>
+        </w:tc>
+        <w:tc>
+          <w:tcPr>
+            <w:tcW w:w="2090" w:type="dxa"/>
+          </w:tcPr>
+          <w:p>
+            <w:pPr>
+              <w:jc w:val="both"/>
+              <w:rPr>
+                <w:rFonts w:cstheme="minorHAnsi"/>
+                <w:b/>
+                <w:bCs/>
+              </w:rPr>
+            </w:pPr>
+            <w:r>
+              <w:rPr>
+                <w:rFonts w:cstheme="minorHAnsi"/>
+                <w:b/>
+                <w:bCs/>
+              </w:rPr>
+              <w:t>Attribute type</w:t>
+            </w:r>
+          </w:p>
+        </w:tc>
+        <w:tc>
+          <w:tcPr>
+            <w:tcW w:w="2090" w:type="dxa"/>
+          </w:tcPr>
+          <w:p>
+            <w:pPr>
+              <w:jc w:val="both"/>
+              <w:rPr>
+                <w:rFonts w:cstheme="minorHAnsi"/>
+                <w:b/>
+                <w:bCs/>
+              </w:rPr>
+            </w:pPr>
+            <w:r>
+              <w:rPr>
+                <w:rFonts w:cstheme="minorHAnsi"/>
+                <w:b/>
+                <w:bCs/>
+              </w:rPr>
+              <w:t>Attribute size</w:t>
+            </w:r>
+          </w:p>
+        </w:tc>
+        <w:tc>
+          <w:tcPr>
+            <w:tcW w:w="2090" w:type="dxa"/>
+          </w:tcPr>
+          <w:p>
+            <w:pPr>
+              <w:jc w:val="both"/>
+              <w:rPr>
+                <w:rFonts w:cstheme="minorHAnsi"/>
+                <w:b/>
+                <w:bCs/>
+              </w:rPr>
+            </w:pPr>
+            <w:r>
+              <w:rPr>
+                <w:rFonts w:cstheme="minorHAnsi"/>
+                <w:b/>
+                <w:bCs/>
+              </w:rPr>
+              <w:t>Primary key</w:t>
+            </w:r>
+          </w:p>
+        </w:tc>
+        <w:tc>
+          <w:tcPr>
+            <w:tcW w:w="2090" w:type="dxa"/>
+          </w:tcPr>
+          <w:p>
+            <w:pPr>
+              <w:jc w:val="both"/>
+              <w:rPr>
+                <w:rFonts w:cstheme="minorHAnsi"/>
+                <w:b/>
+                <w:bCs/>
+              </w:rPr>
+            </w:pPr>
+            <w:r>
+              <w:rPr>
+                <w:rFonts w:cstheme="minorHAnsi"/>
+                <w:b/>
+                <w:bCs/>
+              </w:rPr>
+              <w:t>Null?</w:t>
+            </w:r>
+          </w:p>
+        </w:tc>
+      </w:tr>
+      <w:tr>
+        <w:tc>
+          <w:tcPr>
+            <w:tcW w:w="2090" w:type="dxa"/>
+          </w:tcPr>
+          <w:p>
+            <w:pPr>
+              <w:jc w:val="both"/>
+              <w:rPr>
+                <w:rFonts w:cstheme="minorHAnsi"/>
+                <w:b/>
+                <w:bCs/>
+              </w:rPr>
+            </w:pPr>
+            <w:r>
+              <w:rPr>
+                <w:rFonts w:cstheme="minorHAnsi"/>
+                <w:b/>
+                <w:bCs/>
+              </w:rPr>
+              <w:t>id_Mission</w:t>
+            </w:r>
+          </w:p>
+        </w:tc>
+        <w:tc>
+          <w:tcPr>
+            <w:tcW w:w="2090" w:type="dxa"/>
+          </w:tcPr>
+          <w:p>
+            <w:pPr>
+              <w:jc w:val="both"/>
+              <w:rPr>
+                <w:rFonts w:cstheme="minorHAnsi"/>
+              </w:rPr>
+            </w:pPr>
+            <w:r>
+              <w:rPr>
+                <w:rFonts w:cstheme="minorHAnsi"/>
+              </w:rPr>
+              <w:t>integer</w:t>
+            </w:r>
+          </w:p>
+        </w:tc>
+        <w:tc>
+          <w:tcPr>
+            <w:tcW w:w="2090" w:type="dxa"/>
+          </w:tcPr>
+          <w:p>
+            <w:pPr>
+              <w:jc w:val="both"/>
+              <w:rPr>
+                <w:rFonts w:cstheme="minorHAnsi"/>
+              </w:rPr>
+            </w:pPr>
+            <w:r>
+              <w:rPr>
+                <w:rFonts w:cstheme="minorHAnsi"/>
+              </w:rPr>
+              <w:t>10</w:t>
+            </w:r>
+          </w:p>
+        </w:tc>
+        <w:tc>
+          <w:tcPr>
+            <w:tcW w:w="2090" w:type="dxa"/>
+          </w:tcPr>
+          <w:p>
+            <w:pPr>
+              <w:jc w:val="both"/>
+              <w:rPr>
+                <w:rFonts w:cstheme="minorHAnsi"/>
+              </w:rPr>
+            </w:pPr>
+            <w:r>
+              <w:rPr>
+                <w:rFonts w:cstheme="minorHAnsi"/>
+              </w:rPr>
+              <w:t>Yes</w:t>
+            </w:r>
+          </w:p>
+        </w:tc>
+        <w:tc>
+          <w:tcPr>
+            <w:tcW w:w="2090" w:type="dxa"/>
+          </w:tcPr>
+          <w:p>
+            <w:pPr>
+              <w:jc w:val="both"/>
+              <w:rPr>
+                <w:rFonts w:cstheme="minorHAnsi"/>
+              </w:rPr>
+            </w:pPr>
+            <w:r>
+              <w:rPr>
+                <w:rFonts w:cstheme="minorHAnsi"/>
+              </w:rPr>
+              <w:t>No</w:t>
+            </w:r>
+          </w:p>
+        </w:tc>
+      </w:tr>
+      <w:tr>
+        <w:tc>
+          <w:tcPr>
+            <w:tcW w:w="2090" w:type="dxa"/>
+          </w:tcPr>
+          <w:p>
+            <w:pPr>
+              <w:jc w:val="both"/>
+              <w:rPr>
+                <w:rFonts w:cstheme="minorHAnsi"/>
+                <w:b/>
+                <w:bCs/>
+              </w:rPr>
+            </w:pPr>
+            <w:r>
+              <w:rPr>
+                <w:rFonts w:cstheme="minorHAnsi"/>
+                <w:b/>
+                <w:bCs/>
+              </w:rPr>
+              <w:t>Name</w:t>
+            </w:r>
+          </w:p>
+        </w:tc>
+        <w:tc>
+          <w:tcPr>
+            <w:tcW w:w="2090" w:type="dxa"/>
+          </w:tcPr>
+          <w:p>
+            <w:pPr>
+              <w:jc w:val="both"/>
+              <w:rPr>
+                <w:rFonts w:cstheme="minorHAnsi"/>
+              </w:rPr>
+            </w:pPr>
+            <w:r>
+              <w:rPr>
+                <w:rFonts w:cstheme="minorHAnsi"/>
+              </w:rPr>
+              <w:t>varchar</w:t>
+            </w:r>
+          </w:p>
+        </w:tc>
+        <w:tc>
+          <w:tcPr>
+            <w:tcW w:w="2090" w:type="dxa"/>
+          </w:tcPr>
+          <w:p>
+            <w:pPr>
+              <w:jc w:val="both"/>
+              <w:rPr>
+                <w:rFonts w:cstheme="minorHAnsi"/>
+              </w:rPr>
+            </w:pPr>
+            <w:r>
+              <w:rPr>
+                <w:rFonts w:cstheme="minorHAnsi"/>
+              </w:rPr>
+              <w:t>255</w:t>
+            </w:r>
+          </w:p>
+        </w:tc>
+        <w:tc>
+          <w:tcPr>
+            <w:tcW w:w="2090" w:type="dxa"/>
+          </w:tcPr>
+          <w:p>
+            <w:pPr>
+              <w:jc w:val="both"/>
+              <w:rPr>
+                <w:rFonts w:cstheme="minorHAnsi"/>
+              </w:rPr>
+            </w:pPr>
+            <w:r>
+              <w:rPr>
+                <w:rFonts w:cstheme="minorHAnsi"/>
+              </w:rPr>
+              <w:t>No</w:t>
+            </w:r>
+          </w:p>
+        </w:tc>
+        <w:tc>
+          <w:tcPr>
+            <w:tcW w:w="2090" w:type="dxa"/>
+          </w:tcPr>
+          <w:p>
+            <w:pPr>
+              <w:jc w:val="both"/>
+              <w:rPr>
+                <w:rFonts w:cstheme="minorHAnsi"/>
+              </w:rPr>
+            </w:pPr>
+            <w:r>
+              <w:rPr>
+                <w:rFonts w:cstheme="minorHAnsi"/>
+              </w:rPr>
+              <w:t>No</w:t>
+            </w:r>
+          </w:p>
+        </w:tc>
+      </w:tr>
+      <w:tr>
+        <w:tc>
+          <w:tcPr>
+            <w:tcW w:w="2090" w:type="dxa"/>
+          </w:tcPr>
+          <w:p>
+            <w:pPr>
+              <w:jc w:val="both"/>
+              <w:rPr>
+                <w:rFonts w:cstheme="minorHAnsi"/>
+                <w:b/>
+                <w:bCs/>
+              </w:rPr>
+            </w:pPr>
+            <w:r>
+              <w:rPr>
+                <w:rFonts w:cstheme="minorHAnsi"/>
+                <w:b/>
+                <w:bCs/>
+              </w:rPr>
+              <w:t>Description</w:t>
+            </w:r>
+          </w:p>
+        </w:tc>
+        <w:tc>
+          <w:tcPr>
+            <w:tcW w:w="2090" w:type="dxa"/>
+          </w:tcPr>
+          <w:p>
+            <w:pPr>
+              <w:jc w:val="both"/>
+              <w:rPr>
+                <w:rFonts w:cstheme="minorHAnsi"/>
+              </w:rPr>
+            </w:pPr>
+            <w:r>
+              <w:rPr>
+                <w:rFonts w:cstheme="minorHAnsi"/>
+              </w:rPr>
+              <w:t>v</w:t>
+            </w:r>
+            <w:r>
+              <w:rPr>
+                <w:rFonts w:cstheme="minorHAnsi"/>
+              </w:rPr>
+              <w:t>archar</w:t>
+            </w:r>
+          </w:p>
+        </w:tc>
+        <w:tc>
+          <w:tcPr>
+            <w:tcW w:w="2090" w:type="dxa"/>
+          </w:tcPr>
+          <w:p>
+            <w:pPr>
+              <w:jc w:val="both"/>
+              <w:rPr>
+                <w:rFonts w:cstheme="minorHAnsi"/>
+              </w:rPr>
+            </w:pPr>
+            <w:r>
+              <w:rPr>
+                <w:rFonts w:cstheme="minorHAnsi"/>
+              </w:rPr>
+              <w:t>255</w:t>
+            </w:r>
+          </w:p>
+        </w:tc>
+        <w:tc>
+          <w:tcPr>
+            <w:tcW w:w="2090" w:type="dxa"/>
+          </w:tcPr>
+          <w:p>
+            <w:pPr>
+              <w:jc w:val="both"/>
+              <w:rPr>
+                <w:rFonts w:cstheme="minorHAnsi"/>
+              </w:rPr>
+            </w:pPr>
+            <w:r>
+              <w:rPr>
+                <w:rFonts w:cstheme="minorHAnsi"/>
+              </w:rPr>
+              <w:t>No</w:t>
+            </w:r>
+          </w:p>
+        </w:tc>
+        <w:tc>
+          <w:tcPr>
+            <w:tcW w:w="2090" w:type="dxa"/>
+          </w:tcPr>
+          <w:p>
+            <w:pPr>
+              <w:jc w:val="both"/>
+              <w:rPr>
+                <w:rFonts w:cstheme="minorHAnsi"/>
+              </w:rPr>
+            </w:pPr>
+            <w:r>
+              <w:rPr>
+                <w:rFonts w:cstheme="minorHAnsi"/>
+              </w:rPr>
+              <w:t>No</w:t>
+            </w:r>
+          </w:p>
+        </w:tc>
+      </w:tr>
+      <w:tr>
+        <w:tc>
+          <w:tcPr>
+            <w:tcW w:w="2090" w:type="dxa"/>
+          </w:tcPr>
+          <w:p>
+            <w:pPr>
+              <w:jc w:val="both"/>
+              <w:rPr>
+                <w:rFonts w:cstheme="minorHAnsi"/>
+                <w:b/>
+                <w:bCs/>
+              </w:rPr>
+            </w:pPr>
+            <w:r>
+              <w:rPr>
+                <w:rFonts w:cstheme="minorHAnsi"/>
+                <w:b/>
+                <w:bCs/>
+              </w:rPr>
               <w:lastRenderedPageBreak/>
+              <w:t>Level</w:t>
+            </w:r>
+          </w:p>
+        </w:tc>
+        <w:tc>
+          <w:tcPr>
+            <w:tcW w:w="2090" w:type="dxa"/>
+          </w:tcPr>
+          <w:p>
+            <w:pPr>
+              <w:jc w:val="both"/>
+              <w:rPr>
+                <w:rFonts w:cstheme="minorHAnsi"/>
+              </w:rPr>
+            </w:pPr>
+            <w:r>
+              <w:rPr>
+                <w:rFonts w:cstheme="minorHAnsi"/>
+              </w:rPr>
+              <w:t>i</w:t>
+            </w:r>
+            <w:r>
+              <w:rPr>
+                <w:rFonts w:cstheme="minorHAnsi"/>
+              </w:rPr>
+              <w:t>nteger</w:t>
+            </w:r>
+          </w:p>
+        </w:tc>
+        <w:tc>
+          <w:tcPr>
+            <w:tcW w:w="2090" w:type="dxa"/>
+          </w:tcPr>
+          <w:p>
+            <w:pPr>
+              <w:jc w:val="both"/>
+              <w:rPr>
+                <w:rFonts w:cstheme="minorHAnsi"/>
+              </w:rPr>
+            </w:pPr>
+            <w:r>
+              <w:rPr>
+                <w:rFonts w:cstheme="minorHAnsi"/>
+              </w:rPr>
+              <w:t>10</w:t>
+            </w:r>
+          </w:p>
+        </w:tc>
+        <w:tc>
+          <w:tcPr>
+            <w:tcW w:w="2090" w:type="dxa"/>
+          </w:tcPr>
+          <w:p>
+            <w:pPr>
+              <w:jc w:val="both"/>
+              <w:rPr>
+                <w:rFonts w:cstheme="minorHAnsi"/>
+              </w:rPr>
+            </w:pPr>
+            <w:r>
+              <w:rPr>
+                <w:rFonts w:cstheme="minorHAnsi"/>
+              </w:rPr>
+              <w:t>No</w:t>
+            </w:r>
+          </w:p>
+        </w:tc>
+        <w:tc>
+          <w:tcPr>
+            <w:tcW w:w="2090" w:type="dxa"/>
+          </w:tcPr>
+          <w:p>
+            <w:pPr>
+              <w:jc w:val="both"/>
+              <w:rPr>
+                <w:rFonts w:cstheme="minorHAnsi"/>
+              </w:rPr>
+            </w:pPr>
+            <w:r>
+              <w:rPr>
+                <w:rFonts w:cstheme="minorHAnsi"/>
+              </w:rPr>
+              <w:t>No</w:t>
+            </w:r>
+          </w:p>
+        </w:tc>
+      </w:tr>
+      <w:tr>
+        <w:tc>
+          <w:tcPr>
+            <w:tcW w:w="2090" w:type="dxa"/>
+          </w:tcPr>
+          <w:p>
+            <w:pPr>
+              <w:jc w:val="both"/>
+              <w:rPr>
+                <w:rFonts w:cstheme="minorHAnsi"/>
+                <w:b/>
+                <w:bCs/>
+              </w:rPr>
+            </w:pPr>
+            <w:r>
+              <w:rPr>
+                <w:rFonts w:cstheme="minorHAnsi"/>
+                <w:b/>
+                <w:bCs/>
+              </w:rPr>
+              <w:t>Gold</w:t>
+            </w:r>
+          </w:p>
+        </w:tc>
+        <w:tc>
+          <w:tcPr>
+            <w:tcW w:w="2090" w:type="dxa"/>
+          </w:tcPr>
+          <w:p>
+            <w:pPr>
+              <w:jc w:val="both"/>
+              <w:rPr>
+                <w:rFonts w:cstheme="minorHAnsi"/>
+              </w:rPr>
+            </w:pPr>
+            <w:r>
+              <w:rPr>
+                <w:rFonts w:cstheme="minorHAnsi"/>
+              </w:rPr>
+              <w:t>i</w:t>
+            </w:r>
+            <w:r>
+              <w:rPr>
+                <w:rFonts w:cstheme="minorHAnsi"/>
+              </w:rPr>
+              <w:t>nteger</w:t>
+            </w:r>
+          </w:p>
+        </w:tc>
+        <w:tc>
+          <w:tcPr>
+            <w:tcW w:w="2090" w:type="dxa"/>
+          </w:tcPr>
+          <w:p>
+            <w:pPr>
+              <w:jc w:val="both"/>
+              <w:rPr>
+                <w:rFonts w:cstheme="minorHAnsi"/>
+              </w:rPr>
+            </w:pPr>
+            <w:r>
+              <w:rPr>
+                <w:rFonts w:cstheme="minorHAnsi"/>
+              </w:rPr>
+              <w:t>10</w:t>
+            </w:r>
+          </w:p>
+        </w:tc>
+        <w:tc>
+          <w:tcPr>
+            <w:tcW w:w="2090" w:type="dxa"/>
+          </w:tcPr>
+          <w:p>
+            <w:pPr>
+              <w:jc w:val="both"/>
+              <w:rPr>
+                <w:rFonts w:cstheme="minorHAnsi"/>
+              </w:rPr>
+            </w:pPr>
+            <w:r>
+              <w:rPr>
+                <w:rFonts w:cstheme="minorHAnsi"/>
+              </w:rPr>
+              <w:t>No</w:t>
+            </w:r>
+          </w:p>
+        </w:tc>
+        <w:tc>
+          <w:tcPr>
+            <w:tcW w:w="2090" w:type="dxa"/>
+          </w:tcPr>
+          <w:p>
+            <w:pPr>
+              <w:jc w:val="both"/>
+              <w:rPr>
+                <w:rFonts w:cstheme="minorHAnsi"/>
+              </w:rPr>
+            </w:pPr>
+            <w:r>
+              <w:rPr>
+                <w:rFonts w:cstheme="minorHAnsi"/>
+              </w:rPr>
+              <w:t>No</w:t>
+            </w:r>
+          </w:p>
+        </w:tc>
+      </w:tr>
+    </w:tbl>
+    <w:p>
+      <w:pPr>
+        <w:jc w:val="both"/>
+        <w:rPr>
+          <w:rFonts w:cstheme="minorHAnsi"/>
+        </w:rPr>
+      </w:pPr>
+    </w:p>
+    <w:p>
+      <w:pPr>
+        <w:jc w:val="both"/>
+        <w:rPr>
+          <w:rFonts w:cstheme="minorHAnsi"/>
+        </w:rPr>
+      </w:pPr>
+    </w:p>
+    <w:p>
+      <w:pPr>
+        <w:jc w:val="both"/>
+        <w:rPr>
+          <w:rFonts w:cstheme="minorHAnsi"/>
+        </w:rPr>
+      </w:pPr>
+    </w:p>
+    <w:p>
+      <w:pPr>
+        <w:jc w:val="both"/>
+        <w:rPr>
+          <w:rFonts w:cstheme="minorHAnsi"/>
+        </w:rPr>
+      </w:pPr>
+    </w:p>
+    <w:p>
+      <w:pPr>
+        <w:jc w:val="both"/>
+        <w:rPr>
+          <w:rFonts w:cstheme="minorHAnsi"/>
+        </w:rPr>
+      </w:pPr>
+    </w:p>
+    <w:tbl>
+      <w:tblPr>
+        <w:tblStyle w:val="Grigliatabella"/>
+        <w:tblW w:w="0" w:type="auto"/>
+        <w:tblLook w:val="04A0" w:firstRow="1" w:lastRow="0" w:firstColumn="1" w:lastColumn="0" w:noHBand="0" w:noVBand="1"/>
+      </w:tblPr>
+      <w:tblGrid>
+        <w:gridCol w:w="2090"/>
+        <w:gridCol w:w="2090"/>
+        <w:gridCol w:w="2090"/>
+        <w:gridCol w:w="2090"/>
+        <w:gridCol w:w="2090"/>
+      </w:tblGrid>
+      <w:tr>
+        <w:tc>
+          <w:tcPr>
+            <w:tcW w:w="2090" w:type="dxa"/>
+            <w:shd w:val="clear" w:color="auto" w:fill="000000" w:themeFill="text1"/>
+          </w:tcPr>
+          <w:p>
+            <w:pPr>
+              <w:jc w:val="both"/>
+              <w:rPr>
+                <w:rFonts w:cstheme="minorHAnsi"/>
+                <w:b/>
+                <w:bCs/>
+              </w:rPr>
+            </w:pPr>
+            <w:r>
+              <w:rPr>
+                <w:rFonts w:cstheme="minorHAnsi"/>
+                <w:b/>
+                <w:bCs/>
+              </w:rPr>
               <w:t>Personaggio</w:t>
             </w:r>
           </w:p>
@@ -9401,6 +10075,7 @@
                 <w:b/>
                 <w:bCs/>
               </w:rPr>
+              <w:lastRenderedPageBreak/>
               <w:t>Exit condition</w:t>
             </w:r>
           </w:p>
@@ -9508,7 +10183,6 @@
                 <w:b/>
                 <w:bCs/>
               </w:rPr>
-              <w:lastRenderedPageBreak/>
               <w:t>Nome</w:t>
             </w:r>
           </w:p>
@@ -10451,23 +11125,7 @@
           <w:b/>
           <w:bCs/>
         </w:rPr>
-        <w:t>7.</w:t>
-      </w:r>
-      <w:r>
-        <w:rPr>
-          <w:rFonts w:cstheme="minorHAnsi"/>
-          <w:b/>
-          <w:bCs/>
-        </w:rPr>
-        <w:t>3</w:t>
-      </w:r>
-      <w:r>
-        <w:rPr>
-          <w:rFonts w:cstheme="minorHAnsi"/>
-          <w:b/>
-          <w:bCs/>
-        </w:rPr>
-        <w:t xml:space="preserve"> Persistence Layer</w:t>
+        <w:t>7.3 Persistence Layer</w:t>
       </w:r>
     </w:p>
     <w:tbl>
@@ -10503,6 +11161,7 @@
                 <w:b/>
                 <w:bCs/>
               </w:rPr>
+              <w:lastRenderedPageBreak/>
               <w:t>Servizi</w:t>
             </w:r>
           </w:p>
@@ -10608,25 +11267,22 @@
           <w:rFonts w:cstheme="minorHAnsi"/>
         </w:rPr>
       </w:pPr>
-      <w:bookmarkStart w:id="0" w:name="_GoBack"/>
-      <w:bookmarkEnd w:id="0"/>
-    </w:p>
-    <w:p>
-      <w:pPr>
-        <w:jc w:val="both"/>
-        <w:rPr>
-          <w:rFonts w:cstheme="minorHAnsi"/>
-          <w:b/>
-          <w:bCs/>
-        </w:rPr>
-      </w:pPr>
-      <w:r>
-        <w:rPr>
-          <w:rFonts w:cstheme="minorHAnsi"/>
-          <w:b/>
-          <w:bCs/>
-        </w:rPr>
-        <w:lastRenderedPageBreak/>
+    </w:p>
+    <w:p>
+      <w:pPr>
+        <w:jc w:val="both"/>
+        <w:rPr>
+          <w:rFonts w:cstheme="minorHAnsi"/>
+          <w:b/>
+          <w:bCs/>
+        </w:rPr>
+      </w:pPr>
+      <w:r>
+        <w:rPr>
+          <w:rFonts w:cstheme="minorHAnsi"/>
+          <w:b/>
+          <w:bCs/>
+        </w:rPr>
         <w:t>7.</w:t>
       </w:r>
       <w:r>
@@ -13203,27 +13859,9 @@
   </w:num>
   <w:num w:numId="15">
     <w:abstractNumId w:val="9"/>
-    <w:lvlOverride w:ilvl="0"/>
-    <w:lvlOverride w:ilvl="1"/>
-    <w:lvlOverride w:ilvl="2"/>
-    <w:lvlOverride w:ilvl="3"/>
-    <w:lvlOverride w:ilvl="4"/>
-    <w:lvlOverride w:ilvl="5"/>
-    <w:lvlOverride w:ilvl="6"/>
-    <w:lvlOverride w:ilvl="7"/>
-    <w:lvlOverride w:ilvl="8"/>
   </w:num>
   <w:num w:numId="16">
     <w:abstractNumId w:val="3"/>
-    <w:lvlOverride w:ilvl="0"/>
-    <w:lvlOverride w:ilvl="1"/>
-    <w:lvlOverride w:ilvl="2"/>
-    <w:lvlOverride w:ilvl="3"/>
-    <w:lvlOverride w:ilvl="4"/>
-    <w:lvlOverride w:ilvl="5"/>
-    <w:lvlOverride w:ilvl="6"/>
-    <w:lvlOverride w:ilvl="7"/>
-    <w:lvlOverride w:ilvl="8"/>
   </w:num>
   <w:num w:numId="17">
     <w:abstractNumId w:val="10"/>
